--- a/Mike/ProjectDesignDocumentTemplateMike.docx
+++ b/Mike/ProjectDesignDocumentTemplateMike.docx
@@ -1,6 +1,6 @@
 
 <file path=word/document.xml><?xml version="1.0" encoding="utf-8"?>
-<w:document xmlns:wpc="http://schemas.microsoft.com/office/word/2010/wordprocessingCanvas" xmlns:mc="http://schemas.openxmlformats.org/markup-compatibility/2006" xmlns:o="urn:schemas-microsoft-com:office:office" xmlns:r="http://schemas.openxmlformats.org/officeDocument/2006/relationships" xmlns:m="http://schemas.openxmlformats.org/officeDocument/2006/math" xmlns:v="urn:schemas-microsoft-com:vml" xmlns:wp14="http://schemas.microsoft.com/office/word/2010/wordprocessingDrawing" xmlns:wp="http://schemas.openxmlformats.org/drawingml/2006/wordprocessingDrawing" xmlns:w10="urn:schemas-microsoft-com:office:word" xmlns:w="http://schemas.openxmlformats.org/wordprocessingml/2006/main" xmlns:w14="http://schemas.microsoft.com/office/word/2010/wordml" xmlns:wpg="http://schemas.microsoft.com/office/word/2010/wordprocessingGroup" xmlns:wpi="http://schemas.microsoft.com/office/word/2010/wordprocessingInk" xmlns:wne="http://schemas.microsoft.com/office/word/2006/wordml" xmlns:wps="http://schemas.microsoft.com/office/word/2010/wordprocessingShape" mc:Ignorable="w14 wp14">
+<w:document xmlns:wpc="http://schemas.microsoft.com/office/word/2010/wordprocessingCanvas" xmlns:mc="http://schemas.openxmlformats.org/markup-compatibility/2006" xmlns:o="urn:schemas-microsoft-com:office:office" xmlns:r="http://schemas.openxmlformats.org/officeDocument/2006/relationships" xmlns:m="http://schemas.openxmlformats.org/officeDocument/2006/math" xmlns:v="urn:schemas-microsoft-com:vml" xmlns:wp14="http://schemas.microsoft.com/office/word/2010/wordprocessingDrawing" xmlns:wp="http://schemas.openxmlformats.org/drawingml/2006/wordprocessingDrawing" xmlns:w10="urn:schemas-microsoft-com:office:word" xmlns:w="http://schemas.openxmlformats.org/wordprocessingml/2006/main" xmlns:w14="http://schemas.microsoft.com/office/word/2010/wordml" xmlns:w15="http://schemas.microsoft.com/office/word/2012/wordml" xmlns:wpg="http://schemas.microsoft.com/office/word/2010/wordprocessingGroup" xmlns:wpi="http://schemas.microsoft.com/office/word/2010/wordprocessingInk" xmlns:wne="http://schemas.microsoft.com/office/word/2006/wordml" xmlns:wps="http://schemas.microsoft.com/office/word/2010/wordprocessingShape" mc:Ignorable="w14 w15 wp14">
   <w:background w:color="FFFFFF"/>
   <w:body>
     <w:p>
@@ -457,7 +457,10 @@
               <w:jc w:val="center"/>
             </w:pPr>
             <w:r>
-              <w:t>May 25, 2014</w:t>
+              <w:t>June 4</w:t>
+            </w:r>
+            <w:r>
+              <w:t>, 2014</w:t>
             </w:r>
           </w:p>
         </w:tc>
@@ -499,8 +502,10 @@
               <w:jc w:val="center"/>
             </w:pPr>
             <w:r>
-              <w:t>Initial project proposal</w:t>
-            </w:r>
+              <w:t>Updates</w:t>
+            </w:r>
+            <w:bookmarkStart w:id="1" w:name="_GoBack"/>
+            <w:bookmarkEnd w:id="1"/>
           </w:p>
         </w:tc>
       </w:tr>
@@ -845,8 +850,8 @@
         <w:widowControl w:val="0"/>
         <w:contextualSpacing w:val="0"/>
       </w:pPr>
-      <w:bookmarkStart w:id="1" w:name="h.ru3wgtt08e7" w:colFirst="0" w:colLast="0"/>
-      <w:bookmarkEnd w:id="1"/>
+      <w:bookmarkStart w:id="2" w:name="h.ru3wgtt08e7" w:colFirst="0" w:colLast="0"/>
+      <w:bookmarkEnd w:id="2"/>
       <w:r>
         <w:t>Document Sign-Off</w:t>
       </w:r>
@@ -1407,8 +1412,8 @@
         <w:pStyle w:val="Heading1"/>
         <w:contextualSpacing w:val="0"/>
       </w:pPr>
-      <w:bookmarkStart w:id="2" w:name="h.ofwt0a8cgl7h" w:colFirst="0" w:colLast="0"/>
-      <w:bookmarkEnd w:id="2"/>
+      <w:bookmarkStart w:id="3" w:name="h.ofwt0a8cgl7h" w:colFirst="0" w:colLast="0"/>
+      <w:bookmarkEnd w:id="3"/>
       <w:r>
         <w:lastRenderedPageBreak/>
         <w:t>1.1    Project Team members</w:t>
@@ -1427,15 +1432,10 @@
         <w:widowControl w:val="0"/>
       </w:pPr>
       <w:r>
-        <w:t xml:space="preserve">Michael </w:t>
-      </w:r>
-      <w:proofErr w:type="spellStart"/>
-      <w:r>
-        <w:t>Fesser</w:t>
-      </w:r>
-      <w:bookmarkStart w:id="3" w:name="h.y8tsueiq0j5q" w:colFirst="0" w:colLast="0"/>
-      <w:bookmarkEnd w:id="3"/>
-      <w:proofErr w:type="spellEnd"/>
+        <w:t>Michael Fesser</w:t>
+      </w:r>
+      <w:bookmarkStart w:id="4" w:name="h.y8tsueiq0j5q" w:colFirst="0" w:colLast="0"/>
+      <w:bookmarkEnd w:id="4"/>
     </w:p>
     <w:p>
       <w:pPr>
@@ -1453,8 +1453,8 @@
         <w:pStyle w:val="Heading1"/>
         <w:contextualSpacing w:val="0"/>
       </w:pPr>
-      <w:bookmarkStart w:id="4" w:name="h.11mi08bq90q9" w:colFirst="0" w:colLast="0"/>
-      <w:bookmarkEnd w:id="4"/>
+      <w:bookmarkStart w:id="5" w:name="h.11mi08bq90q9" w:colFirst="0" w:colLast="0"/>
+      <w:bookmarkEnd w:id="5"/>
       <w:r>
         <w:t>1.2</w:t>
       </w:r>
@@ -1533,8 +1533,8 @@
         </w:numPr>
         <w:contextualSpacing w:val="0"/>
       </w:pPr>
-      <w:bookmarkStart w:id="5" w:name="h.i4q76oduuocy" w:colFirst="0" w:colLast="0"/>
-      <w:bookmarkEnd w:id="5"/>
+      <w:bookmarkStart w:id="6" w:name="h.i4q76oduuocy" w:colFirst="0" w:colLast="0"/>
+      <w:bookmarkEnd w:id="6"/>
       <w:r>
         <w:t>Primary Functions</w:t>
       </w:r>
@@ -1687,10 +1687,7 @@
         </w:numPr>
       </w:pPr>
       <w:r>
-        <w:t>Display the storage units by size, availability, etc</w:t>
-      </w:r>
-      <w:r>
-        <w:t>.</w:t>
+        <w:t>Display the storage units by size, availability, etc.</w:t>
       </w:r>
     </w:p>
     <w:p>
@@ -1733,7 +1730,6 @@
         </w:numPr>
       </w:pPr>
       <w:r>
-        <w:lastRenderedPageBreak/>
         <w:t>Create a calendar that will show the storage units available on that specific day</w:t>
       </w:r>
     </w:p>
@@ -1745,13 +1741,7 @@
         <w:t xml:space="preserve">This would be a basic calendar that when clicked would show all the storage units available that day.  </w:t>
       </w:r>
       <w:r>
-        <w:t xml:space="preserve">It would also give information as to when the unit was </w:t>
-      </w:r>
-      <w:r>
-        <w:t>available</w:t>
-      </w:r>
-      <w:r>
-        <w:t xml:space="preserve">.  </w:t>
+        <w:t xml:space="preserve">It would also give information as to when the unit was available.  </w:t>
       </w:r>
       <w:r>
         <w:t>Unit booking would be available from this view.</w:t>
@@ -1788,8 +1778,8 @@
         <w:pStyle w:val="Heading1"/>
         <w:contextualSpacing w:val="0"/>
       </w:pPr>
-      <w:bookmarkStart w:id="6" w:name="h.mrp77he9hdw7" w:colFirst="0" w:colLast="0"/>
-      <w:bookmarkEnd w:id="6"/>
+      <w:bookmarkStart w:id="7" w:name="h.mrp77he9hdw7" w:colFirst="0" w:colLast="0"/>
+      <w:bookmarkEnd w:id="7"/>
     </w:p>
     <w:p>
       <w:pPr>
@@ -1813,10 +1803,7 @@
         <w:widowControl w:val="0"/>
       </w:pPr>
       <w:r>
-        <w:t xml:space="preserve">1.4.1 </w:t>
-      </w:r>
-      <w:r>
-        <w:t>Update notices</w:t>
+        <w:t>1.4.1 Update notices</w:t>
       </w:r>
     </w:p>
     <w:p>
@@ -1858,10 +1845,7 @@
         <w:widowControl w:val="0"/>
       </w:pPr>
       <w:r>
-        <w:t xml:space="preserve">1.4.3 </w:t>
-      </w:r>
-      <w:r>
-        <w:t>Tracking abandoned storage units</w:t>
+        <w:t>1.4.3 Tracking abandoned storage units</w:t>
       </w:r>
     </w:p>
     <w:p>
@@ -1882,10 +1866,7 @@
         <w:widowControl w:val="0"/>
       </w:pPr>
       <w:r>
-        <w:t xml:space="preserve">1.4.4 </w:t>
-      </w:r>
-      <w:r>
-        <w:t xml:space="preserve">Grading </w:t>
+        <w:t xml:space="preserve">1.4.4 Grading </w:t>
       </w:r>
       <w:r>
         <w:t xml:space="preserve">and pricing </w:t>
@@ -1912,15 +1893,30 @@
         <w:widowControl w:val="0"/>
       </w:pPr>
       <w:r>
-        <w:t>1.4.5 EULA</w:t>
-      </w:r>
-    </w:p>
-    <w:p>
-      <w:pPr>
-        <w:widowControl w:val="0"/>
-      </w:pPr>
-      <w:r>
-        <w:t>Add an end user licensing agreement.</w:t>
+        <w:t xml:space="preserve">1.4.5 </w:t>
+      </w:r>
+      <w:r>
+        <w:t>TOS</w:t>
+      </w:r>
+    </w:p>
+    <w:p>
+      <w:pPr>
+        <w:widowControl w:val="0"/>
+      </w:pPr>
+      <w:r>
+        <w:t>Add a</w:t>
+      </w:r>
+      <w:r>
+        <w:t xml:space="preserve"> </w:t>
+      </w:r>
+      <w:r>
+        <w:t>terms of service</w:t>
+      </w:r>
+      <w:r>
+        <w:t xml:space="preserve"> clause</w:t>
+      </w:r>
+      <w:r>
+        <w:t>.</w:t>
       </w:r>
     </w:p>
     <w:p>
@@ -1954,8 +1950,124 @@
       <w:pPr>
         <w:widowControl w:val="0"/>
       </w:pPr>
-      <w:r>
-        <w:t xml:space="preserve">The following classes will be used to provide the functionality of the system.  These classes will correspond to the database tables which will be used to store the information.  </w:t>
+      <w:proofErr w:type="spellStart"/>
+      <w:r>
+        <w:t>AddStroageUnit</w:t>
+      </w:r>
+      <w:proofErr w:type="spellEnd"/>
+      <w:r>
+        <w:t xml:space="preserve"> class</w:t>
+      </w:r>
+    </w:p>
+    <w:p>
+      <w:pPr>
+        <w:widowControl w:val="0"/>
+      </w:pPr>
+      <w:proofErr w:type="spellStart"/>
+      <w:r>
+        <w:t>StorageUnit</w:t>
+      </w:r>
+      <w:proofErr w:type="spellEnd"/>
+      <w:r>
+        <w:t xml:space="preserve"> class</w:t>
+      </w:r>
+    </w:p>
+    <w:p>
+      <w:pPr>
+        <w:widowControl w:val="0"/>
+      </w:pPr>
+      <w:r>
+        <w:t>Login</w:t>
+      </w:r>
+      <w:r>
+        <w:t xml:space="preserve"> class</w:t>
+      </w:r>
+    </w:p>
+    <w:p>
+      <w:pPr>
+        <w:widowControl w:val="0"/>
+      </w:pPr>
+      <w:proofErr w:type="spellStart"/>
+      <w:r>
+        <w:t>AddUser</w:t>
+      </w:r>
+      <w:proofErr w:type="spellEnd"/>
+      <w:r>
+        <w:t xml:space="preserve"> class</w:t>
+      </w:r>
+    </w:p>
+    <w:p>
+      <w:pPr>
+        <w:widowControl w:val="0"/>
+      </w:pPr>
+      <w:r>
+        <w:t>User class</w:t>
+      </w:r>
+    </w:p>
+    <w:p>
+      <w:pPr>
+        <w:widowControl w:val="0"/>
+        <w:rPr>
+          <w:lang w:val="en-CA"/>
+        </w:rPr>
+      </w:pPr>
+      <w:proofErr w:type="spellStart"/>
+      <w:r>
+        <w:rPr>
+          <w:lang w:val="en-CA"/>
+        </w:rPr>
+        <w:t>DatabaseConnection</w:t>
+      </w:r>
+      <w:proofErr w:type="spellEnd"/>
+      <w:r>
+        <w:rPr>
+          <w:lang w:val="en-CA"/>
+        </w:rPr>
+        <w:t xml:space="preserve"> class</w:t>
+      </w:r>
+    </w:p>
+    <w:p>
+      <w:pPr>
+        <w:widowControl w:val="0"/>
+        <w:rPr>
+          <w:lang w:val="en-CA"/>
+        </w:rPr>
+      </w:pPr>
+      <w:proofErr w:type="spellStart"/>
+      <w:r>
+        <w:rPr>
+          <w:lang w:val="en-CA"/>
+        </w:rPr>
+        <w:t>DatabaseAdd</w:t>
+      </w:r>
+      <w:proofErr w:type="spellEnd"/>
+      <w:r>
+        <w:rPr>
+          <w:lang w:val="en-CA"/>
+        </w:rPr>
+        <w:t xml:space="preserve"> class</w:t>
+      </w:r>
+    </w:p>
+    <w:p>
+      <w:pPr>
+        <w:widowControl w:val="0"/>
+        <w:rPr>
+          <w:lang w:val="en-CA"/>
+        </w:rPr>
+      </w:pPr>
+      <w:proofErr w:type="spellStart"/>
+      <w:r>
+        <w:rPr>
+          <w:lang w:val="en-CA"/>
+        </w:rPr>
+        <w:t>DatabaseDelete</w:t>
+      </w:r>
+      <w:proofErr w:type="spellEnd"/>
+      <w:r>
+        <w:rPr>
+          <w:lang w:val="en-CA"/>
+        </w:rPr>
+        <w:t xml:space="preserve"> class</w:t>
       </w:r>
     </w:p>
     <w:p>
@@ -1969,9 +2081,10 @@
         <w:widowControl w:val="0"/>
         <w:contextualSpacing w:val="0"/>
       </w:pPr>
-      <w:bookmarkStart w:id="7" w:name="h.jsctzc546e47" w:colFirst="0" w:colLast="0"/>
-      <w:bookmarkEnd w:id="7"/>
-      <w:r>
+      <w:bookmarkStart w:id="8" w:name="h.jsctzc546e47" w:colFirst="0" w:colLast="0"/>
+      <w:bookmarkEnd w:id="8"/>
+      <w:r>
+        <w:lastRenderedPageBreak/>
         <w:t>2.2 Interface Design</w:t>
       </w:r>
     </w:p>
@@ -1990,41 +2103,19 @@
     </w:p>
     <w:p>
       <w:pPr>
-        <w:widowControl w:val="0"/>
-      </w:pPr>
-    </w:p>
-    <w:p>
-      <w:pPr>
         <w:pStyle w:val="Heading3"/>
         <w:widowControl w:val="0"/>
         <w:contextualSpacing w:val="0"/>
       </w:pPr>
-      <w:bookmarkStart w:id="8" w:name="h.jhzb9v1uaxr" w:colFirst="0" w:colLast="0"/>
-      <w:bookmarkEnd w:id="8"/>
+      <w:bookmarkStart w:id="9" w:name="h.jhzb9v1uaxr" w:colFirst="0" w:colLast="0"/>
+      <w:bookmarkEnd w:id="9"/>
       <w:proofErr w:type="gramStart"/>
       <w:r>
-        <w:lastRenderedPageBreak/>
         <w:t>2.2.1  Main</w:t>
       </w:r>
       <w:proofErr w:type="gramEnd"/>
       <w:r>
         <w:t xml:space="preserve"> Menu</w:t>
-      </w:r>
-    </w:p>
-    <w:p>
-      <w:pPr>
-        <w:widowControl w:val="0"/>
-      </w:pPr>
-    </w:p>
-    <w:p>
-      <w:pPr>
-        <w:widowControl w:val="0"/>
-      </w:pPr>
-      <w:r>
-        <w:rPr>
-          <w:i/>
-        </w:rPr>
-        <w:t>This section should provide screen mockups for the screens of the system.  As well notes can be provided to clarify the functionality where required.</w:t>
       </w:r>
     </w:p>
     <w:p>
@@ -2180,11 +2271,6 @@
       <w:pPr>
         <w:widowControl w:val="0"/>
       </w:pPr>
-    </w:p>
-    <w:p>
-      <w:pPr>
-        <w:widowControl w:val="0"/>
-      </w:pPr>
       <w:r>
         <w:t>Notes:</w:t>
       </w:r>
@@ -2199,1629 +2285,26 @@
         <w:ind w:hanging="359"/>
         <w:contextualSpacing/>
       </w:pPr>
-    </w:p>
-    <w:p>
-      <w:pPr>
-        <w:widowControl w:val="0"/>
-      </w:pPr>
-    </w:p>
-    <w:tbl>
-      <w:tblPr>
-        <w:tblW w:w="9360" w:type="dxa"/>
-        <w:tblBorders>
-          <w:top w:val="single" w:sz="8" w:space="0" w:color="000000"/>
-          <w:left w:val="single" w:sz="8" w:space="0" w:color="000000"/>
-          <w:bottom w:val="single" w:sz="8" w:space="0" w:color="000000"/>
-          <w:right w:val="single" w:sz="8" w:space="0" w:color="000000"/>
-          <w:insideH w:val="single" w:sz="8" w:space="0" w:color="000000"/>
-          <w:insideV w:val="single" w:sz="8" w:space="0" w:color="000000"/>
-        </w:tblBorders>
-        <w:tblLayout w:type="fixed"/>
-        <w:tblLook w:val="0600" w:firstRow="0" w:lastRow="0" w:firstColumn="0" w:lastColumn="0" w:noHBand="1" w:noVBand="1"/>
-      </w:tblPr>
-      <w:tblGrid>
-        <w:gridCol w:w="9360"/>
-      </w:tblGrid>
-      <w:tr>
-        <w:tc>
-          <w:tcPr>
-            <w:tcW w:w="9360" w:type="dxa"/>
-            <w:tcMar>
-              <w:top w:w="100" w:type="dxa"/>
-              <w:left w:w="100" w:type="dxa"/>
-              <w:bottom w:w="100" w:type="dxa"/>
-              <w:right w:w="100" w:type="dxa"/>
-            </w:tcMar>
-          </w:tcPr>
-          <w:p>
-            <w:pPr>
-              <w:widowControl w:val="0"/>
-              <w:spacing w:line="240" w:lineRule="auto"/>
-              <w:jc w:val="center"/>
-            </w:pPr>
-            <w:r>
-              <w:t>Jim’s Storage</w:t>
-            </w:r>
-          </w:p>
-          <w:p>
-            <w:pPr>
-              <w:widowControl w:val="0"/>
-              <w:spacing w:line="240" w:lineRule="auto"/>
-              <w:jc w:val="center"/>
-            </w:pPr>
-            <w:r>
-              <w:t>Signup</w:t>
-            </w:r>
-          </w:p>
-          <w:p>
-            <w:pPr>
-              <w:widowControl w:val="0"/>
-              <w:spacing w:line="240" w:lineRule="auto"/>
-              <w:jc w:val="center"/>
-            </w:pPr>
-          </w:p>
-          <w:p>
-            <w:pPr>
-              <w:widowControl w:val="0"/>
-              <w:spacing w:line="240" w:lineRule="auto"/>
-            </w:pPr>
-            <w:r>
-              <w:t>User Name:</w:t>
-            </w:r>
-          </w:p>
-          <w:p>
-            <w:pPr>
-              <w:widowControl w:val="0"/>
-              <w:spacing w:line="240" w:lineRule="auto"/>
-            </w:pPr>
-            <w:r>
-              <w:t>Password:</w:t>
-            </w:r>
-          </w:p>
-          <w:p>
-            <w:pPr>
-              <w:widowControl w:val="0"/>
-              <w:spacing w:line="240" w:lineRule="auto"/>
-            </w:pPr>
-            <w:r>
-              <w:t>Confirm Password:</w:t>
-            </w:r>
-          </w:p>
-          <w:p>
-            <w:pPr>
-              <w:widowControl w:val="0"/>
-              <w:spacing w:line="240" w:lineRule="auto"/>
-            </w:pPr>
-            <w:r>
-              <w:t>Email:</w:t>
-            </w:r>
-          </w:p>
-          <w:p>
-            <w:pPr>
-              <w:widowControl w:val="0"/>
-              <w:spacing w:line="240" w:lineRule="auto"/>
-            </w:pPr>
-            <w:r>
-              <w:t>Confirm Email:</w:t>
-            </w:r>
-          </w:p>
-          <w:p>
-            <w:pPr>
-              <w:widowControl w:val="0"/>
-              <w:spacing w:line="240" w:lineRule="auto"/>
-            </w:pPr>
-            <w:r>
-              <w:t>Address:</w:t>
-            </w:r>
-          </w:p>
-          <w:p>
-            <w:pPr>
-              <w:widowControl w:val="0"/>
-              <w:spacing w:line="240" w:lineRule="auto"/>
-            </w:pPr>
-            <w:r>
-              <w:t>City:</w:t>
-            </w:r>
-          </w:p>
-          <w:p>
-            <w:pPr>
-              <w:widowControl w:val="0"/>
-              <w:spacing w:line="240" w:lineRule="auto"/>
-            </w:pPr>
-            <w:r>
-              <w:t>Province:</w:t>
-            </w:r>
-          </w:p>
-          <w:p>
-            <w:pPr>
-              <w:widowControl w:val="0"/>
-              <w:spacing w:line="240" w:lineRule="auto"/>
-            </w:pPr>
-            <w:r>
-              <w:t>Phone Number:</w:t>
-            </w:r>
-          </w:p>
-          <w:p>
-            <w:pPr>
-              <w:widowControl w:val="0"/>
-              <w:spacing w:line="240" w:lineRule="auto"/>
-            </w:pPr>
-            <w:r>
-              <w:t>EULA check box</w:t>
-            </w:r>
-          </w:p>
-          <w:p>
-            <w:pPr>
-              <w:widowControl w:val="0"/>
-              <w:spacing w:line="240" w:lineRule="auto"/>
-            </w:pPr>
-          </w:p>
-          <w:p>
-            <w:pPr>
-              <w:widowControl w:val="0"/>
-              <w:spacing w:line="240" w:lineRule="auto"/>
-            </w:pPr>
-          </w:p>
-          <w:p>
-            <w:pPr>
-              <w:widowControl w:val="0"/>
-              <w:spacing w:line="240" w:lineRule="auto"/>
-            </w:pPr>
-          </w:p>
-          <w:p>
-            <w:pPr>
-              <w:widowControl w:val="0"/>
-              <w:spacing w:line="240" w:lineRule="auto"/>
-              <w:jc w:val="center"/>
-            </w:pPr>
-            <w:r>
-              <w:rPr>
-                <w:shd w:val="clear" w:color="auto" w:fill="B7B7B7"/>
-              </w:rPr>
-              <w:t>Submit</w:t>
-            </w:r>
-            <w:r>
-              <w:t xml:space="preserve">  </w:t>
-            </w:r>
-            <w:r>
-              <w:rPr>
-                <w:shd w:val="clear" w:color="auto" w:fill="CCCCCC"/>
-              </w:rPr>
-              <w:t>Cancel</w:t>
-            </w:r>
-          </w:p>
-          <w:p>
-            <w:pPr>
-              <w:widowControl w:val="0"/>
-              <w:spacing w:line="240" w:lineRule="auto"/>
-            </w:pPr>
-          </w:p>
-        </w:tc>
-      </w:tr>
-      <w:tr>
-        <w:tc>
-          <w:tcPr>
-            <w:tcW w:w="9360" w:type="dxa"/>
-            <w:tcMar>
-              <w:top w:w="100" w:type="dxa"/>
-              <w:left w:w="100" w:type="dxa"/>
-              <w:bottom w:w="100" w:type="dxa"/>
-              <w:right w:w="100" w:type="dxa"/>
-            </w:tcMar>
-          </w:tcPr>
-          <w:p>
-            <w:pPr>
-              <w:widowControl w:val="0"/>
-              <w:spacing w:line="240" w:lineRule="auto"/>
-              <w:jc w:val="center"/>
-            </w:pPr>
-          </w:p>
-        </w:tc>
-      </w:tr>
-    </w:tbl>
-    <w:p>
-      <w:pPr>
-        <w:widowControl w:val="0"/>
-      </w:pPr>
-    </w:p>
-    <w:p>
-      <w:pPr>
-        <w:widowControl w:val="0"/>
-      </w:pPr>
-      <w:r>
-        <w:t>Notes:</w:t>
-      </w:r>
-    </w:p>
-    <w:p>
-      <w:pPr>
-        <w:widowControl w:val="0"/>
-        <w:numPr>
-          <w:ilvl w:val="0"/>
-          <w:numId w:val="8"/>
-        </w:numPr>
-        <w:ind w:hanging="359"/>
-        <w:contextualSpacing/>
-      </w:pPr>
-    </w:p>
-    <w:p>
-      <w:pPr>
-        <w:widowControl w:val="0"/>
-      </w:pPr>
-    </w:p>
-    <w:p>
-      <w:pPr>
-        <w:widowControl w:val="0"/>
-      </w:pPr>
-    </w:p>
-    <w:p>
-      <w:pPr>
-        <w:widowControl w:val="0"/>
-      </w:pPr>
-      <w:r>
-        <w:tab/>
-      </w:r>
-    </w:p>
-    <w:tbl>
-      <w:tblPr>
-        <w:tblW w:w="9360" w:type="dxa"/>
-        <w:tblBorders>
-          <w:top w:val="single" w:sz="8" w:space="0" w:color="000000"/>
-          <w:left w:val="single" w:sz="8" w:space="0" w:color="000000"/>
-          <w:bottom w:val="single" w:sz="8" w:space="0" w:color="000000"/>
-          <w:right w:val="single" w:sz="8" w:space="0" w:color="000000"/>
-          <w:insideH w:val="single" w:sz="8" w:space="0" w:color="000000"/>
-          <w:insideV w:val="single" w:sz="8" w:space="0" w:color="000000"/>
-        </w:tblBorders>
-        <w:tblLayout w:type="fixed"/>
-        <w:tblLook w:val="0600" w:firstRow="0" w:lastRow="0" w:firstColumn="0" w:lastColumn="0" w:noHBand="1" w:noVBand="1"/>
-      </w:tblPr>
-      <w:tblGrid>
-        <w:gridCol w:w="9360"/>
-      </w:tblGrid>
-      <w:tr>
-        <w:tc>
-          <w:tcPr>
-            <w:tcW w:w="9360" w:type="dxa"/>
-            <w:tcMar>
-              <w:top w:w="100" w:type="dxa"/>
-              <w:left w:w="100" w:type="dxa"/>
-              <w:bottom w:w="100" w:type="dxa"/>
-              <w:right w:w="100" w:type="dxa"/>
-            </w:tcMar>
-          </w:tcPr>
-          <w:p>
-            <w:pPr>
-              <w:widowControl w:val="0"/>
-              <w:spacing w:line="240" w:lineRule="auto"/>
-              <w:jc w:val="center"/>
-            </w:pPr>
-            <w:r>
-              <w:lastRenderedPageBreak/>
-              <w:t xml:space="preserve"> Jim’s Storage</w:t>
-            </w:r>
-          </w:p>
-          <w:p>
-            <w:pPr>
-              <w:widowControl w:val="0"/>
-              <w:spacing w:line="240" w:lineRule="auto"/>
-              <w:jc w:val="center"/>
-            </w:pPr>
-            <w:r>
-              <w:t>Login</w:t>
-            </w:r>
-          </w:p>
-          <w:p>
-            <w:pPr>
-              <w:widowControl w:val="0"/>
-              <w:spacing w:line="240" w:lineRule="auto"/>
-              <w:jc w:val="center"/>
-            </w:pPr>
-          </w:p>
-          <w:p>
-            <w:pPr>
-              <w:widowControl w:val="0"/>
-              <w:spacing w:line="240" w:lineRule="auto"/>
-            </w:pPr>
-            <w:r>
-              <w:t>Username:</w:t>
-            </w:r>
-          </w:p>
-          <w:p>
-            <w:pPr>
-              <w:widowControl w:val="0"/>
-              <w:spacing w:line="240" w:lineRule="auto"/>
-            </w:pPr>
-            <w:r>
-              <w:t>Password:</w:t>
-            </w:r>
-          </w:p>
-          <w:p>
-            <w:pPr>
-              <w:widowControl w:val="0"/>
-              <w:spacing w:line="240" w:lineRule="auto"/>
-            </w:pPr>
-          </w:p>
-          <w:p>
-            <w:pPr>
-              <w:widowControl w:val="0"/>
-              <w:spacing w:line="240" w:lineRule="auto"/>
-            </w:pPr>
-          </w:p>
-          <w:p>
-            <w:pPr>
-              <w:widowControl w:val="0"/>
-              <w:spacing w:line="240" w:lineRule="auto"/>
-              <w:jc w:val="center"/>
-            </w:pPr>
-            <w:r>
-              <w:rPr>
-                <w:shd w:val="clear" w:color="auto" w:fill="B7B7B7"/>
-              </w:rPr>
-              <w:t>Submit</w:t>
-            </w:r>
-            <w:r>
-              <w:t xml:space="preserve">  </w:t>
-            </w:r>
-            <w:r>
-              <w:rPr>
-                <w:shd w:val="clear" w:color="auto" w:fill="CCCCCC"/>
-              </w:rPr>
-              <w:t>Cancel</w:t>
-            </w:r>
-          </w:p>
-          <w:p>
-            <w:pPr>
-              <w:widowControl w:val="0"/>
-              <w:spacing w:line="240" w:lineRule="auto"/>
-            </w:pPr>
-          </w:p>
-        </w:tc>
-      </w:tr>
-      <w:tr>
-        <w:tc>
-          <w:tcPr>
-            <w:tcW w:w="9360" w:type="dxa"/>
-            <w:tcMar>
-              <w:top w:w="100" w:type="dxa"/>
-              <w:left w:w="100" w:type="dxa"/>
-              <w:bottom w:w="100" w:type="dxa"/>
-              <w:right w:w="100" w:type="dxa"/>
-            </w:tcMar>
-          </w:tcPr>
-          <w:p>
-            <w:pPr>
-              <w:widowControl w:val="0"/>
-              <w:spacing w:line="240" w:lineRule="auto"/>
-              <w:jc w:val="center"/>
-            </w:pPr>
-          </w:p>
-        </w:tc>
-      </w:tr>
-    </w:tbl>
-    <w:p>
-      <w:pPr>
-        <w:widowControl w:val="0"/>
-      </w:pPr>
-    </w:p>
-    <w:p>
-      <w:pPr>
-        <w:widowControl w:val="0"/>
-      </w:pPr>
-    </w:p>
-    <w:p>
-      <w:pPr>
-        <w:widowControl w:val="0"/>
-      </w:pPr>
-      <w:r>
-        <w:t>Notes:</w:t>
-      </w:r>
-    </w:p>
-    <w:p>
-      <w:pPr>
-        <w:widowControl w:val="0"/>
-        <w:numPr>
-          <w:ilvl w:val="0"/>
-          <w:numId w:val="8"/>
-        </w:numPr>
-        <w:ind w:hanging="359"/>
-        <w:contextualSpacing/>
-      </w:pPr>
-    </w:p>
-    <w:p>
-      <w:pPr>
-        <w:widowControl w:val="0"/>
-      </w:pPr>
-    </w:p>
-    <w:p>
-      <w:pPr>
-        <w:widowControl w:val="0"/>
-      </w:pPr>
-      <w:r>
-        <w:tab/>
-      </w:r>
-    </w:p>
-    <w:tbl>
-      <w:tblPr>
-        <w:tblW w:w="9360" w:type="dxa"/>
-        <w:tblBorders>
-          <w:top w:val="single" w:sz="8" w:space="0" w:color="000000"/>
-          <w:left w:val="single" w:sz="8" w:space="0" w:color="000000"/>
-          <w:bottom w:val="single" w:sz="8" w:space="0" w:color="000000"/>
-          <w:right w:val="single" w:sz="8" w:space="0" w:color="000000"/>
-          <w:insideH w:val="single" w:sz="8" w:space="0" w:color="000000"/>
-          <w:insideV w:val="single" w:sz="8" w:space="0" w:color="000000"/>
-        </w:tblBorders>
-        <w:tblLayout w:type="fixed"/>
-        <w:tblLook w:val="0600" w:firstRow="0" w:lastRow="0" w:firstColumn="0" w:lastColumn="0" w:noHBand="1" w:noVBand="1"/>
-      </w:tblPr>
-      <w:tblGrid>
-        <w:gridCol w:w="9360"/>
-      </w:tblGrid>
-      <w:tr>
-        <w:tc>
-          <w:tcPr>
-            <w:tcW w:w="9360" w:type="dxa"/>
-            <w:tcMar>
-              <w:top w:w="100" w:type="dxa"/>
-              <w:left w:w="100" w:type="dxa"/>
-              <w:bottom w:w="100" w:type="dxa"/>
-              <w:right w:w="100" w:type="dxa"/>
-            </w:tcMar>
-          </w:tcPr>
-          <w:p>
-            <w:pPr>
-              <w:widowControl w:val="0"/>
-              <w:spacing w:line="240" w:lineRule="auto"/>
-              <w:jc w:val="center"/>
-            </w:pPr>
-            <w:r>
-              <w:t>Jim’s Storage</w:t>
-            </w:r>
-          </w:p>
-          <w:p>
-            <w:pPr>
-              <w:widowControl w:val="0"/>
-              <w:spacing w:line="240" w:lineRule="auto"/>
-              <w:jc w:val="center"/>
-            </w:pPr>
-            <w:r>
-              <w:t>Welcome “User”</w:t>
-            </w:r>
-          </w:p>
-          <w:p>
-            <w:pPr>
-              <w:widowControl w:val="0"/>
-              <w:spacing w:line="240" w:lineRule="auto"/>
-              <w:jc w:val="center"/>
-            </w:pPr>
-          </w:p>
-          <w:p>
-            <w:pPr>
-              <w:widowControl w:val="0"/>
-              <w:spacing w:line="240" w:lineRule="auto"/>
-              <w:jc w:val="center"/>
-            </w:pPr>
-            <w:r>
-              <w:rPr>
-                <w:highlight w:val="lightGray"/>
-              </w:rPr>
-              <w:t xml:space="preserve">View </w:t>
-            </w:r>
-            <w:r>
-              <w:rPr>
-                <w:highlight w:val="lightGray"/>
-              </w:rPr>
-              <w:t>u</w:t>
-            </w:r>
-            <w:r>
-              <w:rPr>
-                <w:highlight w:val="lightGray"/>
-              </w:rPr>
-              <w:t>nit</w:t>
-            </w:r>
-            <w:r>
-              <w:t xml:space="preserve"> </w:t>
-            </w:r>
-            <w:r>
-              <w:rPr>
-                <w:highlight w:val="lightGray"/>
-              </w:rPr>
-              <w:t>View all units</w:t>
-            </w:r>
-            <w:r>
-              <w:t xml:space="preserve"> </w:t>
-            </w:r>
-            <w:r>
-              <w:rPr>
-                <w:highlight w:val="lightGray"/>
-              </w:rPr>
-              <w:t>View Calendar</w:t>
-            </w:r>
-            <w:r>
-              <w:t xml:space="preserve"> </w:t>
-            </w:r>
-            <w:r>
-              <w:rPr>
-                <w:highlight w:val="lightGray"/>
-              </w:rPr>
-              <w:t xml:space="preserve">Update </w:t>
-            </w:r>
-            <w:r>
-              <w:rPr>
-                <w:highlight w:val="lightGray"/>
-              </w:rPr>
-              <w:t>P</w:t>
-            </w:r>
-            <w:r>
-              <w:rPr>
-                <w:highlight w:val="lightGray"/>
-              </w:rPr>
-              <w:t>rofile</w:t>
-            </w:r>
-            <w:r>
-              <w:t xml:space="preserve"> </w:t>
-            </w:r>
-            <w:r>
-              <w:rPr>
-                <w:highlight w:val="lightGray"/>
-              </w:rPr>
-              <w:t>Logout</w:t>
-            </w:r>
-          </w:p>
-          <w:p>
-            <w:pPr>
-              <w:widowControl w:val="0"/>
-              <w:spacing w:line="240" w:lineRule="auto"/>
-            </w:pPr>
-          </w:p>
-          <w:p>
-            <w:pPr>
-              <w:widowControl w:val="0"/>
-              <w:spacing w:line="240" w:lineRule="auto"/>
-            </w:pPr>
-          </w:p>
-          <w:p>
-            <w:pPr>
-              <w:widowControl w:val="0"/>
-              <w:spacing w:line="240" w:lineRule="auto"/>
-            </w:pPr>
-            <w:r>
-              <w:t>Display Unit information</w:t>
-            </w:r>
-          </w:p>
-          <w:p>
-            <w:pPr>
-              <w:widowControl w:val="0"/>
-              <w:spacing w:line="240" w:lineRule="auto"/>
-            </w:pPr>
-          </w:p>
-          <w:p>
-            <w:pPr>
-              <w:widowControl w:val="0"/>
-              <w:spacing w:line="240" w:lineRule="auto"/>
-            </w:pPr>
-            <w:r>
-              <w:rPr>
-                <w:highlight w:val="lightGray"/>
-              </w:rPr>
-              <w:t xml:space="preserve">Extend </w:t>
-            </w:r>
-            <w:r>
-              <w:rPr>
-                <w:highlight w:val="lightGray"/>
-              </w:rPr>
-              <w:t>U</w:t>
-            </w:r>
-            <w:r>
-              <w:rPr>
-                <w:highlight w:val="lightGray"/>
-              </w:rPr>
-              <w:t>nit</w:t>
-            </w:r>
-            <w:r>
-              <w:t xml:space="preserve"> </w:t>
-            </w:r>
-            <w:r>
-              <w:rPr>
-                <w:highlight w:val="lightGray"/>
-              </w:rPr>
-              <w:t>Release Unit</w:t>
-            </w:r>
-          </w:p>
-          <w:p>
-            <w:pPr>
-              <w:widowControl w:val="0"/>
-              <w:spacing w:line="240" w:lineRule="auto"/>
-            </w:pPr>
-          </w:p>
-          <w:p>
-            <w:pPr>
-              <w:widowControl w:val="0"/>
-              <w:spacing w:line="240" w:lineRule="auto"/>
-            </w:pPr>
-            <w:r>
-              <w:t>Display Unit information</w:t>
-            </w:r>
-          </w:p>
-          <w:p>
-            <w:pPr>
-              <w:widowControl w:val="0"/>
-              <w:spacing w:line="240" w:lineRule="auto"/>
-            </w:pPr>
-          </w:p>
-          <w:p>
-            <w:pPr>
-              <w:widowControl w:val="0"/>
-              <w:spacing w:line="240" w:lineRule="auto"/>
-            </w:pPr>
-            <w:r>
-              <w:rPr>
-                <w:highlight w:val="lightGray"/>
-              </w:rPr>
-              <w:t xml:space="preserve">Extend </w:t>
-            </w:r>
-            <w:r>
-              <w:rPr>
-                <w:highlight w:val="lightGray"/>
-              </w:rPr>
-              <w:t>U</w:t>
-            </w:r>
-            <w:r>
-              <w:rPr>
-                <w:highlight w:val="lightGray"/>
-              </w:rPr>
-              <w:t>nit</w:t>
-            </w:r>
-            <w:r>
-              <w:t xml:space="preserve"> </w:t>
-            </w:r>
-            <w:r>
-              <w:rPr>
-                <w:highlight w:val="lightGray"/>
-              </w:rPr>
-              <w:t>Release Unit</w:t>
-            </w:r>
-          </w:p>
-        </w:tc>
-      </w:tr>
-      <w:tr>
-        <w:tc>
-          <w:tcPr>
-            <w:tcW w:w="9360" w:type="dxa"/>
-            <w:tcMar>
-              <w:top w:w="100" w:type="dxa"/>
-              <w:left w:w="100" w:type="dxa"/>
-              <w:bottom w:w="100" w:type="dxa"/>
-              <w:right w:w="100" w:type="dxa"/>
-            </w:tcMar>
-          </w:tcPr>
-          <w:p>
-            <w:pPr>
-              <w:widowControl w:val="0"/>
-              <w:spacing w:line="240" w:lineRule="auto"/>
-              <w:jc w:val="center"/>
-            </w:pPr>
-          </w:p>
-        </w:tc>
-      </w:tr>
-    </w:tbl>
-    <w:p>
-      <w:pPr>
-        <w:widowControl w:val="0"/>
-      </w:pPr>
-    </w:p>
-    <w:p>
-      <w:pPr>
-        <w:widowControl w:val="0"/>
-      </w:pPr>
-      <w:r>
-        <w:t>Notes:</w:t>
-      </w:r>
-    </w:p>
-    <w:p>
-      <w:pPr>
-        <w:widowControl w:val="0"/>
-        <w:numPr>
-          <w:ilvl w:val="0"/>
-          <w:numId w:val="8"/>
-        </w:numPr>
-        <w:ind w:hanging="359"/>
-        <w:contextualSpacing/>
-      </w:pPr>
-    </w:p>
-    <w:p/>
-    <w:p>
-      <w:pPr>
-        <w:widowControl w:val="0"/>
-      </w:pPr>
-      <w:r>
-        <w:tab/>
-      </w:r>
-    </w:p>
-    <w:p>
-      <w:r>
-        <w:br w:type="page"/>
-      </w:r>
-    </w:p>
-    <w:p>
-      <w:pPr>
-        <w:widowControl w:val="0"/>
-      </w:pPr>
-    </w:p>
-    <w:tbl>
-      <w:tblPr>
-        <w:tblW w:w="9360" w:type="dxa"/>
-        <w:tblBorders>
-          <w:top w:val="single" w:sz="8" w:space="0" w:color="000000"/>
-          <w:left w:val="single" w:sz="8" w:space="0" w:color="000000"/>
-          <w:bottom w:val="single" w:sz="8" w:space="0" w:color="000000"/>
-          <w:right w:val="single" w:sz="8" w:space="0" w:color="000000"/>
-          <w:insideH w:val="single" w:sz="8" w:space="0" w:color="000000"/>
-          <w:insideV w:val="single" w:sz="8" w:space="0" w:color="000000"/>
-        </w:tblBorders>
-        <w:tblLayout w:type="fixed"/>
-        <w:tblLook w:val="0600" w:firstRow="0" w:lastRow="0" w:firstColumn="0" w:lastColumn="0" w:noHBand="1" w:noVBand="1"/>
-      </w:tblPr>
-      <w:tblGrid>
-        <w:gridCol w:w="9360"/>
-      </w:tblGrid>
-      <w:tr>
-        <w:tc>
-          <w:tcPr>
-            <w:tcW w:w="9360" w:type="dxa"/>
-            <w:tcMar>
-              <w:top w:w="100" w:type="dxa"/>
-              <w:left w:w="100" w:type="dxa"/>
-              <w:bottom w:w="100" w:type="dxa"/>
-              <w:right w:w="100" w:type="dxa"/>
-            </w:tcMar>
-          </w:tcPr>
-          <w:p>
-            <w:pPr>
-              <w:widowControl w:val="0"/>
-              <w:spacing w:line="240" w:lineRule="auto"/>
-              <w:jc w:val="center"/>
-            </w:pPr>
-            <w:r>
-              <w:t>Jim’s Storage</w:t>
-            </w:r>
-          </w:p>
-          <w:p>
-            <w:pPr>
-              <w:widowControl w:val="0"/>
-              <w:spacing w:line="240" w:lineRule="auto"/>
-              <w:jc w:val="center"/>
-            </w:pPr>
-            <w:r>
-              <w:t xml:space="preserve">Calendar </w:t>
-            </w:r>
-          </w:p>
-          <w:p>
-            <w:pPr>
-              <w:widowControl w:val="0"/>
-              <w:spacing w:line="240" w:lineRule="auto"/>
-              <w:jc w:val="center"/>
-            </w:pPr>
-          </w:p>
-          <w:p>
-            <w:pPr>
-              <w:widowControl w:val="0"/>
-              <w:spacing w:line="240" w:lineRule="auto"/>
-              <w:jc w:val="center"/>
-            </w:pPr>
-            <w:r>
-              <w:rPr>
-                <w:highlight w:val="lightGray"/>
-              </w:rPr>
-              <w:t xml:space="preserve">View </w:t>
-            </w:r>
-            <w:r>
-              <w:rPr>
-                <w:highlight w:val="lightGray"/>
-              </w:rPr>
-              <w:t>u</w:t>
-            </w:r>
-            <w:r>
-              <w:rPr>
-                <w:highlight w:val="lightGray"/>
-              </w:rPr>
-              <w:t>nit</w:t>
-            </w:r>
-            <w:r>
-              <w:t xml:space="preserve"> </w:t>
-            </w:r>
-            <w:r>
-              <w:rPr>
-                <w:highlight w:val="lightGray"/>
-              </w:rPr>
-              <w:t>View all units</w:t>
-            </w:r>
-            <w:r>
-              <w:t xml:space="preserve"> </w:t>
-            </w:r>
-            <w:r>
-              <w:rPr>
-                <w:highlight w:val="lightGray"/>
-              </w:rPr>
-              <w:t>View Calendar</w:t>
-            </w:r>
-            <w:r>
-              <w:t xml:space="preserve"> </w:t>
-            </w:r>
-            <w:r>
-              <w:rPr>
-                <w:highlight w:val="lightGray"/>
-              </w:rPr>
-              <w:t xml:space="preserve">Update </w:t>
-            </w:r>
-            <w:r>
-              <w:rPr>
-                <w:highlight w:val="lightGray"/>
-              </w:rPr>
-              <w:t>P</w:t>
-            </w:r>
-            <w:r>
-              <w:rPr>
-                <w:highlight w:val="lightGray"/>
-              </w:rPr>
-              <w:t>rofile</w:t>
-            </w:r>
-            <w:r>
-              <w:t xml:space="preserve"> </w:t>
-            </w:r>
-            <w:r>
-              <w:rPr>
-                <w:highlight w:val="lightGray"/>
-              </w:rPr>
-              <w:t>Logout</w:t>
-            </w:r>
-          </w:p>
-          <w:p>
-            <w:pPr>
-              <w:widowControl w:val="0"/>
-              <w:spacing w:line="240" w:lineRule="auto"/>
-            </w:pPr>
-          </w:p>
-          <w:p>
-            <w:pPr>
-              <w:widowControl w:val="0"/>
-              <w:spacing w:line="240" w:lineRule="auto"/>
-            </w:pPr>
-          </w:p>
-          <w:p>
-            <w:pPr>
-              <w:widowControl w:val="0"/>
-              <w:spacing w:line="240" w:lineRule="auto"/>
-            </w:pPr>
-          </w:p>
-          <w:p>
-            <w:pPr>
-              <w:widowControl w:val="0"/>
-              <w:spacing w:line="240" w:lineRule="auto"/>
-            </w:pPr>
-          </w:p>
-          <w:tbl>
-            <w:tblPr>
-              <w:tblStyle w:val="TableGrid"/>
-              <w:tblW w:w="0" w:type="auto"/>
-              <w:tblLayout w:type="fixed"/>
-              <w:tblLook w:val="04A0" w:firstRow="1" w:lastRow="0" w:firstColumn="1" w:lastColumn="0" w:noHBand="0" w:noVBand="1"/>
-            </w:tblPr>
-            <w:tblGrid>
-              <w:gridCol w:w="1306"/>
-              <w:gridCol w:w="1306"/>
-              <w:gridCol w:w="1306"/>
-              <w:gridCol w:w="1306"/>
-              <w:gridCol w:w="1307"/>
-              <w:gridCol w:w="1307"/>
-              <w:gridCol w:w="1307"/>
-            </w:tblGrid>
-            <w:tr>
-              <w:tc>
-                <w:tcPr>
-                  <w:tcW w:w="1306" w:type="dxa"/>
-                </w:tcPr>
-                <w:p>
-                  <w:pPr>
-                    <w:widowControl w:val="0"/>
-                  </w:pPr>
-                </w:p>
-              </w:tc>
-              <w:tc>
-                <w:tcPr>
-                  <w:tcW w:w="1306" w:type="dxa"/>
-                </w:tcPr>
-                <w:p>
-                  <w:pPr>
-                    <w:widowControl w:val="0"/>
-                  </w:pPr>
-                </w:p>
-              </w:tc>
-              <w:tc>
-                <w:tcPr>
-                  <w:tcW w:w="1306" w:type="dxa"/>
-                </w:tcPr>
-                <w:p>
-                  <w:pPr>
-                    <w:widowControl w:val="0"/>
-                  </w:pPr>
-                </w:p>
-              </w:tc>
-              <w:tc>
-                <w:tcPr>
-                  <w:tcW w:w="1306" w:type="dxa"/>
-                </w:tcPr>
-                <w:p>
-                  <w:pPr>
-                    <w:widowControl w:val="0"/>
-                  </w:pPr>
-                </w:p>
-              </w:tc>
-              <w:tc>
-                <w:tcPr>
-                  <w:tcW w:w="1307" w:type="dxa"/>
-                </w:tcPr>
-                <w:p>
-                  <w:pPr>
-                    <w:widowControl w:val="0"/>
-                  </w:pPr>
-                </w:p>
-              </w:tc>
-              <w:tc>
-                <w:tcPr>
-                  <w:tcW w:w="1307" w:type="dxa"/>
-                </w:tcPr>
-                <w:p>
-                  <w:pPr>
-                    <w:widowControl w:val="0"/>
-                  </w:pPr>
-                </w:p>
-              </w:tc>
-              <w:tc>
-                <w:tcPr>
-                  <w:tcW w:w="1307" w:type="dxa"/>
-                </w:tcPr>
-                <w:p>
-                  <w:pPr>
-                    <w:widowControl w:val="0"/>
-                  </w:pPr>
-                </w:p>
-              </w:tc>
-            </w:tr>
-            <w:tr>
-              <w:tc>
-                <w:tcPr>
-                  <w:tcW w:w="1306" w:type="dxa"/>
-                </w:tcPr>
-                <w:p>
-                  <w:pPr>
-                    <w:widowControl w:val="0"/>
-                  </w:pPr>
-                </w:p>
-              </w:tc>
-              <w:tc>
-                <w:tcPr>
-                  <w:tcW w:w="1306" w:type="dxa"/>
-                </w:tcPr>
-                <w:p>
-                  <w:pPr>
-                    <w:widowControl w:val="0"/>
-                  </w:pPr>
-                </w:p>
-              </w:tc>
-              <w:tc>
-                <w:tcPr>
-                  <w:tcW w:w="1306" w:type="dxa"/>
-                </w:tcPr>
-                <w:p>
-                  <w:pPr>
-                    <w:widowControl w:val="0"/>
-                  </w:pPr>
-                </w:p>
-              </w:tc>
-              <w:tc>
-                <w:tcPr>
-                  <w:tcW w:w="1306" w:type="dxa"/>
-                </w:tcPr>
-                <w:p>
-                  <w:pPr>
-                    <w:widowControl w:val="0"/>
-                  </w:pPr>
-                </w:p>
-              </w:tc>
-              <w:tc>
-                <w:tcPr>
-                  <w:tcW w:w="1307" w:type="dxa"/>
-                </w:tcPr>
-                <w:p>
-                  <w:pPr>
-                    <w:widowControl w:val="0"/>
-                  </w:pPr>
-                </w:p>
-              </w:tc>
-              <w:tc>
-                <w:tcPr>
-                  <w:tcW w:w="1307" w:type="dxa"/>
-                </w:tcPr>
-                <w:p>
-                  <w:pPr>
-                    <w:widowControl w:val="0"/>
-                  </w:pPr>
-                </w:p>
-              </w:tc>
-              <w:tc>
-                <w:tcPr>
-                  <w:tcW w:w="1307" w:type="dxa"/>
-                </w:tcPr>
-                <w:p>
-                  <w:pPr>
-                    <w:widowControl w:val="0"/>
-                  </w:pPr>
-                </w:p>
-              </w:tc>
-            </w:tr>
-            <w:tr>
-              <w:tc>
-                <w:tcPr>
-                  <w:tcW w:w="1306" w:type="dxa"/>
-                </w:tcPr>
-                <w:p>
-                  <w:pPr>
-                    <w:widowControl w:val="0"/>
-                  </w:pPr>
-                </w:p>
-              </w:tc>
-              <w:tc>
-                <w:tcPr>
-                  <w:tcW w:w="1306" w:type="dxa"/>
-                </w:tcPr>
-                <w:p>
-                  <w:pPr>
-                    <w:widowControl w:val="0"/>
-                  </w:pPr>
-                </w:p>
-              </w:tc>
-              <w:tc>
-                <w:tcPr>
-                  <w:tcW w:w="1306" w:type="dxa"/>
-                </w:tcPr>
-                <w:p>
-                  <w:pPr>
-                    <w:widowControl w:val="0"/>
-                  </w:pPr>
-                </w:p>
-              </w:tc>
-              <w:tc>
-                <w:tcPr>
-                  <w:tcW w:w="1306" w:type="dxa"/>
-                </w:tcPr>
-                <w:p>
-                  <w:pPr>
-                    <w:widowControl w:val="0"/>
-                  </w:pPr>
-                </w:p>
-              </w:tc>
-              <w:tc>
-                <w:tcPr>
-                  <w:tcW w:w="1307" w:type="dxa"/>
-                </w:tcPr>
-                <w:p>
-                  <w:pPr>
-                    <w:widowControl w:val="0"/>
-                  </w:pPr>
-                </w:p>
-              </w:tc>
-              <w:tc>
-                <w:tcPr>
-                  <w:tcW w:w="1307" w:type="dxa"/>
-                </w:tcPr>
-                <w:p>
-                  <w:pPr>
-                    <w:widowControl w:val="0"/>
-                  </w:pPr>
-                </w:p>
-              </w:tc>
-              <w:tc>
-                <w:tcPr>
-                  <w:tcW w:w="1307" w:type="dxa"/>
-                </w:tcPr>
-                <w:p>
-                  <w:pPr>
-                    <w:widowControl w:val="0"/>
-                  </w:pPr>
-                </w:p>
-              </w:tc>
-            </w:tr>
-            <w:tr>
-              <w:tc>
-                <w:tcPr>
-                  <w:tcW w:w="1306" w:type="dxa"/>
-                </w:tcPr>
-                <w:p>
-                  <w:pPr>
-                    <w:widowControl w:val="0"/>
-                  </w:pPr>
-                </w:p>
-              </w:tc>
-              <w:tc>
-                <w:tcPr>
-                  <w:tcW w:w="1306" w:type="dxa"/>
-                </w:tcPr>
-                <w:p>
-                  <w:pPr>
-                    <w:widowControl w:val="0"/>
-                  </w:pPr>
-                </w:p>
-              </w:tc>
-              <w:tc>
-                <w:tcPr>
-                  <w:tcW w:w="1306" w:type="dxa"/>
-                </w:tcPr>
-                <w:p>
-                  <w:pPr>
-                    <w:widowControl w:val="0"/>
-                  </w:pPr>
-                </w:p>
-              </w:tc>
-              <w:tc>
-                <w:tcPr>
-                  <w:tcW w:w="1306" w:type="dxa"/>
-                </w:tcPr>
-                <w:p>
-                  <w:pPr>
-                    <w:widowControl w:val="0"/>
-                  </w:pPr>
-                </w:p>
-              </w:tc>
-              <w:tc>
-                <w:tcPr>
-                  <w:tcW w:w="1307" w:type="dxa"/>
-                </w:tcPr>
-                <w:p>
-                  <w:pPr>
-                    <w:widowControl w:val="0"/>
-                  </w:pPr>
-                </w:p>
-              </w:tc>
-              <w:tc>
-                <w:tcPr>
-                  <w:tcW w:w="1307" w:type="dxa"/>
-                </w:tcPr>
-                <w:p>
-                  <w:pPr>
-                    <w:widowControl w:val="0"/>
-                  </w:pPr>
-                </w:p>
-              </w:tc>
-              <w:tc>
-                <w:tcPr>
-                  <w:tcW w:w="1307" w:type="dxa"/>
-                </w:tcPr>
-                <w:p>
-                  <w:pPr>
-                    <w:widowControl w:val="0"/>
-                  </w:pPr>
-                </w:p>
-              </w:tc>
-            </w:tr>
-            <w:tr>
-              <w:tc>
-                <w:tcPr>
-                  <w:tcW w:w="1306" w:type="dxa"/>
-                </w:tcPr>
-                <w:p>
-                  <w:pPr>
-                    <w:widowControl w:val="0"/>
-                  </w:pPr>
-                </w:p>
-              </w:tc>
-              <w:tc>
-                <w:tcPr>
-                  <w:tcW w:w="1306" w:type="dxa"/>
-                </w:tcPr>
-                <w:p>
-                  <w:pPr>
-                    <w:widowControl w:val="0"/>
-                  </w:pPr>
-                </w:p>
-              </w:tc>
-              <w:tc>
-                <w:tcPr>
-                  <w:tcW w:w="1306" w:type="dxa"/>
-                </w:tcPr>
-                <w:p>
-                  <w:pPr>
-                    <w:widowControl w:val="0"/>
-                  </w:pPr>
-                </w:p>
-              </w:tc>
-              <w:tc>
-                <w:tcPr>
-                  <w:tcW w:w="1306" w:type="dxa"/>
-                </w:tcPr>
-                <w:p>
-                  <w:pPr>
-                    <w:widowControl w:val="0"/>
-                  </w:pPr>
-                </w:p>
-              </w:tc>
-              <w:tc>
-                <w:tcPr>
-                  <w:tcW w:w="1307" w:type="dxa"/>
-                </w:tcPr>
-                <w:p>
-                  <w:pPr>
-                    <w:widowControl w:val="0"/>
-                  </w:pPr>
-                </w:p>
-              </w:tc>
-              <w:tc>
-                <w:tcPr>
-                  <w:tcW w:w="1307" w:type="dxa"/>
-                </w:tcPr>
-                <w:p>
-                  <w:pPr>
-                    <w:widowControl w:val="0"/>
-                  </w:pPr>
-                </w:p>
-              </w:tc>
-              <w:tc>
-                <w:tcPr>
-                  <w:tcW w:w="1307" w:type="dxa"/>
-                </w:tcPr>
-                <w:p>
-                  <w:pPr>
-                    <w:widowControl w:val="0"/>
-                  </w:pPr>
-                </w:p>
-              </w:tc>
-            </w:tr>
-            <w:tr>
-              <w:tc>
-                <w:tcPr>
-                  <w:tcW w:w="1306" w:type="dxa"/>
-                </w:tcPr>
-                <w:p>
-                  <w:pPr>
-                    <w:widowControl w:val="0"/>
-                  </w:pPr>
-                </w:p>
-              </w:tc>
-              <w:tc>
-                <w:tcPr>
-                  <w:tcW w:w="1306" w:type="dxa"/>
-                </w:tcPr>
-                <w:p>
-                  <w:pPr>
-                    <w:widowControl w:val="0"/>
-                  </w:pPr>
-                </w:p>
-              </w:tc>
-              <w:tc>
-                <w:tcPr>
-                  <w:tcW w:w="1306" w:type="dxa"/>
-                </w:tcPr>
-                <w:p>
-                  <w:pPr>
-                    <w:widowControl w:val="0"/>
-                  </w:pPr>
-                </w:p>
-              </w:tc>
-              <w:tc>
-                <w:tcPr>
-                  <w:tcW w:w="1306" w:type="dxa"/>
-                </w:tcPr>
-                <w:p>
-                  <w:pPr>
-                    <w:widowControl w:val="0"/>
-                  </w:pPr>
-                </w:p>
-              </w:tc>
-              <w:tc>
-                <w:tcPr>
-                  <w:tcW w:w="1307" w:type="dxa"/>
-                </w:tcPr>
-                <w:p>
-                  <w:pPr>
-                    <w:widowControl w:val="0"/>
-                  </w:pPr>
-                </w:p>
-              </w:tc>
-              <w:tc>
-                <w:tcPr>
-                  <w:tcW w:w="1307" w:type="dxa"/>
-                </w:tcPr>
-                <w:p>
-                  <w:pPr>
-                    <w:widowControl w:val="0"/>
-                  </w:pPr>
-                </w:p>
-              </w:tc>
-              <w:tc>
-                <w:tcPr>
-                  <w:tcW w:w="1307" w:type="dxa"/>
-                </w:tcPr>
-                <w:p>
-                  <w:pPr>
-                    <w:widowControl w:val="0"/>
-                  </w:pPr>
-                </w:p>
-              </w:tc>
-            </w:tr>
-          </w:tbl>
-          <w:p>
-            <w:pPr>
-              <w:widowControl w:val="0"/>
-              <w:spacing w:line="240" w:lineRule="auto"/>
-            </w:pPr>
-          </w:p>
-        </w:tc>
-      </w:tr>
-      <w:tr>
-        <w:tc>
-          <w:tcPr>
-            <w:tcW w:w="9360" w:type="dxa"/>
-            <w:tcMar>
-              <w:top w:w="100" w:type="dxa"/>
-              <w:left w:w="100" w:type="dxa"/>
-              <w:bottom w:w="100" w:type="dxa"/>
-              <w:right w:w="100" w:type="dxa"/>
-            </w:tcMar>
-          </w:tcPr>
-          <w:p>
-            <w:pPr>
-              <w:widowControl w:val="0"/>
-              <w:spacing w:line="240" w:lineRule="auto"/>
-              <w:jc w:val="center"/>
-            </w:pPr>
-          </w:p>
-        </w:tc>
-      </w:tr>
-    </w:tbl>
-    <w:p>
-      <w:pPr>
-        <w:widowControl w:val="0"/>
-      </w:pPr>
-    </w:p>
-    <w:p>
-      <w:pPr>
-        <w:widowControl w:val="0"/>
-      </w:pPr>
-      <w:r>
-        <w:t>Notes:</w:t>
-      </w:r>
-    </w:p>
-    <w:p>
-      <w:pPr>
-        <w:widowControl w:val="0"/>
-        <w:numPr>
-          <w:ilvl w:val="0"/>
-          <w:numId w:val="8"/>
-        </w:numPr>
-        <w:ind w:hanging="359"/>
-        <w:contextualSpacing/>
-      </w:pPr>
-    </w:p>
-    <w:p/>
-    <w:p/>
-    <w:p>
-      <w:pPr>
-        <w:widowControl w:val="0"/>
-      </w:pPr>
-      <w:r>
-        <w:tab/>
-      </w:r>
-    </w:p>
-    <w:tbl>
-      <w:tblPr>
-        <w:tblW w:w="9360" w:type="dxa"/>
-        <w:tblBorders>
-          <w:top w:val="single" w:sz="8" w:space="0" w:color="000000"/>
-          <w:left w:val="single" w:sz="8" w:space="0" w:color="000000"/>
-          <w:bottom w:val="single" w:sz="8" w:space="0" w:color="000000"/>
-          <w:right w:val="single" w:sz="8" w:space="0" w:color="000000"/>
-          <w:insideH w:val="single" w:sz="8" w:space="0" w:color="000000"/>
-          <w:insideV w:val="single" w:sz="8" w:space="0" w:color="000000"/>
-        </w:tblBorders>
-        <w:tblLayout w:type="fixed"/>
-        <w:tblLook w:val="0600" w:firstRow="0" w:lastRow="0" w:firstColumn="0" w:lastColumn="0" w:noHBand="1" w:noVBand="1"/>
-      </w:tblPr>
-      <w:tblGrid>
-        <w:gridCol w:w="9360"/>
-      </w:tblGrid>
-      <w:tr>
-        <w:tc>
-          <w:tcPr>
-            <w:tcW w:w="9360" w:type="dxa"/>
-            <w:tcMar>
-              <w:top w:w="100" w:type="dxa"/>
-              <w:left w:w="100" w:type="dxa"/>
-              <w:bottom w:w="100" w:type="dxa"/>
-              <w:right w:w="100" w:type="dxa"/>
-            </w:tcMar>
-          </w:tcPr>
-          <w:p>
-            <w:pPr>
-              <w:widowControl w:val="0"/>
-              <w:spacing w:line="240" w:lineRule="auto"/>
-              <w:jc w:val="center"/>
-            </w:pPr>
-            <w:r>
-              <w:t xml:space="preserve"> Jim’s Storage</w:t>
-            </w:r>
-          </w:p>
-          <w:p>
-            <w:pPr>
-              <w:widowControl w:val="0"/>
-              <w:spacing w:line="240" w:lineRule="auto"/>
-              <w:jc w:val="center"/>
-            </w:pPr>
-            <w:r>
-              <w:t>Calendar view</w:t>
-            </w:r>
-          </w:p>
-          <w:p>
-            <w:pPr>
-              <w:widowControl w:val="0"/>
-              <w:spacing w:line="240" w:lineRule="auto"/>
-              <w:jc w:val="center"/>
-            </w:pPr>
-          </w:p>
-          <w:p>
-            <w:pPr>
-              <w:widowControl w:val="0"/>
-              <w:spacing w:line="240" w:lineRule="auto"/>
-            </w:pPr>
-            <w:r>
-              <w:t>May 10, 2014</w:t>
-            </w:r>
-          </w:p>
-          <w:p>
-            <w:pPr>
-              <w:widowControl w:val="0"/>
-              <w:spacing w:line="240" w:lineRule="auto"/>
-            </w:pPr>
-          </w:p>
-          <w:p>
-            <w:pPr>
-              <w:widowControl w:val="0"/>
-              <w:spacing w:line="240" w:lineRule="auto"/>
-            </w:pPr>
-            <w:r>
-              <w:t xml:space="preserve">Unit A 14X15 Available, Date Reserved </w:t>
-            </w:r>
-            <w:r>
-              <w:rPr>
-                <w:highlight w:val="lightGray"/>
-              </w:rPr>
-              <w:t>Reserve</w:t>
-            </w:r>
-          </w:p>
-          <w:p>
-            <w:pPr>
-              <w:widowControl w:val="0"/>
-              <w:spacing w:line="240" w:lineRule="auto"/>
-            </w:pPr>
-            <w:r>
-              <w:t xml:space="preserve">Unit C 10X10 Available, Date Reserved </w:t>
-            </w:r>
-            <w:r>
-              <w:rPr>
-                <w:highlight w:val="lightGray"/>
-              </w:rPr>
-              <w:t>Reserve</w:t>
-            </w:r>
-          </w:p>
-          <w:p>
-            <w:pPr>
-              <w:widowControl w:val="0"/>
-              <w:spacing w:line="240" w:lineRule="auto"/>
-            </w:pPr>
-            <w:r>
-              <w:t xml:space="preserve">Unit D 5X10 Available, Date Reserved </w:t>
-            </w:r>
-            <w:r>
-              <w:rPr>
-                <w:highlight w:val="lightGray"/>
-              </w:rPr>
-              <w:t>Reserve</w:t>
-            </w:r>
-          </w:p>
-          <w:p>
-            <w:pPr>
-              <w:widowControl w:val="0"/>
-              <w:spacing w:line="240" w:lineRule="auto"/>
-            </w:pPr>
-            <w:r>
-              <w:t>etc.</w:t>
-            </w:r>
-          </w:p>
-          <w:p>
-            <w:pPr>
-              <w:widowControl w:val="0"/>
-              <w:spacing w:line="240" w:lineRule="auto"/>
-            </w:pPr>
-          </w:p>
-          <w:p>
-            <w:pPr>
-              <w:widowControl w:val="0"/>
-              <w:spacing w:line="240" w:lineRule="auto"/>
-            </w:pPr>
-          </w:p>
-          <w:p>
-            <w:pPr>
-              <w:widowControl w:val="0"/>
-              <w:spacing w:line="240" w:lineRule="auto"/>
-              <w:jc w:val="center"/>
-            </w:pPr>
-            <w:r>
-              <w:rPr>
-                <w:highlight w:val="lightGray"/>
-              </w:rPr>
-              <w:t>Back</w:t>
-            </w:r>
-          </w:p>
-        </w:tc>
-      </w:tr>
-      <w:tr>
-        <w:tc>
-          <w:tcPr>
-            <w:tcW w:w="9360" w:type="dxa"/>
-            <w:tcMar>
-              <w:top w:w="100" w:type="dxa"/>
-              <w:left w:w="100" w:type="dxa"/>
-              <w:bottom w:w="100" w:type="dxa"/>
-              <w:right w:w="100" w:type="dxa"/>
-            </w:tcMar>
-          </w:tcPr>
-          <w:p>
-            <w:pPr>
-              <w:widowControl w:val="0"/>
-              <w:spacing w:line="240" w:lineRule="auto"/>
-              <w:jc w:val="center"/>
-            </w:pPr>
-          </w:p>
-        </w:tc>
-      </w:tr>
-    </w:tbl>
-    <w:p>
-      <w:pPr>
-        <w:widowControl w:val="0"/>
-      </w:pPr>
-    </w:p>
-    <w:p>
-      <w:pPr>
-        <w:widowControl w:val="0"/>
-      </w:pPr>
-    </w:p>
-    <w:p>
-      <w:pPr>
-        <w:widowControl w:val="0"/>
-      </w:pPr>
-      <w:r>
-        <w:t>Notes:</w:t>
-      </w:r>
-    </w:p>
-    <w:p>
-      <w:pPr>
-        <w:widowControl w:val="0"/>
-        <w:numPr>
-          <w:ilvl w:val="0"/>
-          <w:numId w:val="8"/>
-        </w:numPr>
-        <w:ind w:hanging="359"/>
-        <w:contextualSpacing/>
-      </w:pPr>
-    </w:p>
-    <w:p>
-      <w:pPr>
-        <w:widowControl w:val="0"/>
-      </w:pPr>
-    </w:p>
-    <w:p>
-      <w:r>
-        <w:br w:type="page"/>
-      </w:r>
+      <w:r>
+        <w:t>This will be the initial starting page for the website.  If time permits it will be formatted with pictures and such to improve the overall feel.</w:t>
+      </w:r>
+    </w:p>
+    <w:p>
+      <w:pPr>
+        <w:widowControl w:val="0"/>
+      </w:pPr>
+    </w:p>
+    <w:p>
+      <w:pPr>
+        <w:pStyle w:val="Heading3"/>
+        <w:widowControl w:val="0"/>
+        <w:contextualSpacing w:val="0"/>
+      </w:pPr>
+      <w:proofErr w:type="gramStart"/>
+      <w:r>
+        <w:t>2.2.2  Signup</w:t>
+      </w:r>
+      <w:proofErr w:type="gramEnd"/>
     </w:p>
     <w:p/>
     <w:tbl>
@@ -3859,224 +2342,176 @@
               <w:jc w:val="center"/>
             </w:pPr>
             <w:r>
-              <w:t xml:space="preserve"> Jim’s Storage</w:t>
-            </w:r>
-          </w:p>
-          <w:p>
-            <w:pPr>
-              <w:widowControl w:val="0"/>
-              <w:spacing w:line="240" w:lineRule="auto"/>
-              <w:jc w:val="center"/>
-            </w:pPr>
-            <w:r>
-              <w:t>Storage Unit Listing</w:t>
-            </w:r>
-          </w:p>
-          <w:p>
-            <w:pPr>
-              <w:widowControl w:val="0"/>
-              <w:spacing w:line="240" w:lineRule="auto"/>
-              <w:jc w:val="center"/>
-            </w:pPr>
-          </w:p>
-          <w:p>
-            <w:pPr>
-              <w:widowControl w:val="0"/>
-              <w:spacing w:line="240" w:lineRule="auto"/>
-              <w:jc w:val="center"/>
-            </w:pPr>
-            <w:r>
-              <w:rPr>
-                <w:highlight w:val="lightGray"/>
-              </w:rPr>
-              <w:t xml:space="preserve">View </w:t>
-            </w:r>
-            <w:r>
-              <w:rPr>
-                <w:highlight w:val="lightGray"/>
-              </w:rPr>
-              <w:t>u</w:t>
-            </w:r>
-            <w:r>
-              <w:rPr>
-                <w:highlight w:val="lightGray"/>
-              </w:rPr>
-              <w:t>nit</w:t>
-            </w:r>
-            <w:r>
-              <w:t xml:space="preserve"> </w:t>
-            </w:r>
-            <w:r>
-              <w:rPr>
-                <w:highlight w:val="lightGray"/>
-              </w:rPr>
-              <w:t>View all units</w:t>
-            </w:r>
-            <w:r>
-              <w:t xml:space="preserve"> </w:t>
-            </w:r>
-            <w:r>
-              <w:rPr>
-                <w:highlight w:val="lightGray"/>
-              </w:rPr>
-              <w:t>View Calendar</w:t>
-            </w:r>
-            <w:r>
-              <w:t xml:space="preserve"> </w:t>
-            </w:r>
-            <w:r>
-              <w:rPr>
-                <w:highlight w:val="lightGray"/>
-              </w:rPr>
-              <w:t xml:space="preserve">Update </w:t>
-            </w:r>
-            <w:r>
-              <w:rPr>
-                <w:highlight w:val="lightGray"/>
-              </w:rPr>
-              <w:t>P</w:t>
-            </w:r>
-            <w:r>
-              <w:rPr>
-                <w:highlight w:val="lightGray"/>
-              </w:rPr>
-              <w:t>rofile</w:t>
-            </w:r>
-            <w:r>
-              <w:t xml:space="preserve"> </w:t>
-            </w:r>
-            <w:r>
-              <w:rPr>
-                <w:highlight w:val="lightGray"/>
-              </w:rPr>
-              <w:t>Logout</w:t>
-            </w:r>
-          </w:p>
-          <w:p>
-            <w:pPr>
-              <w:widowControl w:val="0"/>
-              <w:spacing w:line="240" w:lineRule="auto"/>
-              <w:jc w:val="center"/>
-            </w:pPr>
-          </w:p>
-          <w:p>
-            <w:pPr>
-              <w:widowControl w:val="0"/>
-              <w:spacing w:line="240" w:lineRule="auto"/>
-              <w:jc w:val="center"/>
-            </w:pPr>
-          </w:p>
-          <w:p>
-            <w:pPr>
-              <w:widowControl w:val="0"/>
-              <w:spacing w:line="240" w:lineRule="auto"/>
-            </w:pPr>
-            <w:r>
-              <w:t>Unit A 14X15 Available, Date Reserved</w:t>
+              <w:t>Jim’s Storage</w:t>
+            </w:r>
+          </w:p>
+          <w:p>
+            <w:pPr>
+              <w:widowControl w:val="0"/>
+              <w:spacing w:line="240" w:lineRule="auto"/>
+              <w:jc w:val="center"/>
+            </w:pPr>
+            <w:r>
+              <w:t>Signup</w:t>
+            </w:r>
+          </w:p>
+          <w:p>
+            <w:pPr>
+              <w:widowControl w:val="0"/>
+              <w:spacing w:line="240" w:lineRule="auto"/>
+              <w:jc w:val="center"/>
+            </w:pPr>
+          </w:p>
+          <w:p>
+            <w:pPr>
+              <w:widowControl w:val="0"/>
+              <w:spacing w:line="240" w:lineRule="auto"/>
+            </w:pPr>
+            <w:r>
+              <w:t>User Name:</w:t>
+            </w:r>
+          </w:p>
+          <w:p>
+            <w:pPr>
+              <w:widowControl w:val="0"/>
+              <w:spacing w:line="240" w:lineRule="auto"/>
+            </w:pPr>
+            <w:r>
+              <w:t>Password:</w:t>
+            </w:r>
+          </w:p>
+          <w:p>
+            <w:pPr>
+              <w:widowControl w:val="0"/>
+              <w:spacing w:line="240" w:lineRule="auto"/>
+            </w:pPr>
+            <w:r>
+              <w:t>Confirm Password:</w:t>
+            </w:r>
+          </w:p>
+          <w:p>
+            <w:pPr>
+              <w:widowControl w:val="0"/>
+              <w:spacing w:line="240" w:lineRule="auto"/>
+            </w:pPr>
+            <w:r>
+              <w:t>Email:</w:t>
+            </w:r>
+          </w:p>
+          <w:p>
+            <w:pPr>
+              <w:widowControl w:val="0"/>
+              <w:spacing w:line="240" w:lineRule="auto"/>
+            </w:pPr>
+            <w:r>
+              <w:t>Confirm Email:</w:t>
+            </w:r>
+          </w:p>
+          <w:p>
+            <w:pPr>
+              <w:widowControl w:val="0"/>
+              <w:spacing w:line="240" w:lineRule="auto"/>
+            </w:pPr>
+            <w:r>
+              <w:t>First Name:</w:t>
+            </w:r>
+          </w:p>
+          <w:p>
+            <w:pPr>
+              <w:widowControl w:val="0"/>
+              <w:spacing w:line="240" w:lineRule="auto"/>
+            </w:pPr>
+            <w:r>
+              <w:t>Middle Initial:</w:t>
+            </w:r>
+          </w:p>
+          <w:p>
+            <w:pPr>
+              <w:widowControl w:val="0"/>
+              <w:spacing w:line="240" w:lineRule="auto"/>
+            </w:pPr>
+            <w:r>
+              <w:t>Last Name:</w:t>
+            </w:r>
+          </w:p>
+          <w:p>
+            <w:pPr>
+              <w:widowControl w:val="0"/>
+              <w:spacing w:line="240" w:lineRule="auto"/>
+            </w:pPr>
+            <w:r>
+              <w:t>Address:</w:t>
+            </w:r>
+          </w:p>
+          <w:p>
+            <w:pPr>
+              <w:widowControl w:val="0"/>
+              <w:spacing w:line="240" w:lineRule="auto"/>
+            </w:pPr>
+            <w:r>
+              <w:t>City:</w:t>
+            </w:r>
+          </w:p>
+          <w:p>
+            <w:pPr>
+              <w:widowControl w:val="0"/>
+              <w:spacing w:line="240" w:lineRule="auto"/>
+            </w:pPr>
+            <w:r>
+              <w:t>Province:</w:t>
+            </w:r>
+          </w:p>
+          <w:p>
+            <w:pPr>
+              <w:widowControl w:val="0"/>
+              <w:spacing w:line="240" w:lineRule="auto"/>
+            </w:pPr>
+            <w:r>
+              <w:t>Postal Code</w:t>
+            </w:r>
+          </w:p>
+          <w:p>
+            <w:pPr>
+              <w:widowControl w:val="0"/>
+              <w:spacing w:line="240" w:lineRule="auto"/>
+            </w:pPr>
+            <w:r>
+              <w:t>Phone Number:</w:t>
+            </w:r>
+          </w:p>
+          <w:p>
+            <w:pPr>
+              <w:widowControl w:val="0"/>
+              <w:spacing w:line="240" w:lineRule="auto"/>
+            </w:pPr>
+          </w:p>
+          <w:p>
+            <w:pPr>
+              <w:widowControl w:val="0"/>
+              <w:spacing w:line="240" w:lineRule="auto"/>
+              <w:jc w:val="center"/>
+            </w:pPr>
+            <w:r>
+              <w:rPr>
+                <w:shd w:val="clear" w:color="auto" w:fill="B7B7B7"/>
+              </w:rPr>
+              <w:t>Submit</w:t>
             </w:r>
             <w:r>
               <w:t xml:space="preserve">  </w:t>
             </w:r>
             <w:r>
               <w:rPr>
-                <w:highlight w:val="lightGray"/>
-              </w:rPr>
-              <w:t>Reserve</w:t>
-            </w:r>
-          </w:p>
-          <w:p>
-            <w:pPr>
-              <w:widowControl w:val="0"/>
-              <w:spacing w:line="240" w:lineRule="auto"/>
-            </w:pPr>
-            <w:r>
-              <w:t xml:space="preserve">Unit B 14X15 </w:t>
-            </w:r>
-            <w:r>
-              <w:t>Reserved</w:t>
-            </w:r>
-            <w:r>
-              <w:t>, Date Available</w:t>
-            </w:r>
-            <w:r>
-              <w:t xml:space="preserve"> </w:t>
-            </w:r>
-            <w:r>
-              <w:rPr>
-                <w:highlight w:val="lightGray"/>
-              </w:rPr>
-              <w:t>Reserve</w:t>
-            </w:r>
-          </w:p>
-          <w:p>
-            <w:pPr>
-              <w:widowControl w:val="0"/>
-              <w:spacing w:line="240" w:lineRule="auto"/>
-            </w:pPr>
-            <w:r>
-              <w:t>Unit C 10X10 Available, Date Reserved</w:t>
-            </w:r>
-            <w:r>
-              <w:t xml:space="preserve"> </w:t>
-            </w:r>
-            <w:r>
-              <w:rPr>
-                <w:highlight w:val="lightGray"/>
-              </w:rPr>
-              <w:t>Reserve</w:t>
-            </w:r>
-          </w:p>
-          <w:p>
-            <w:pPr>
-              <w:widowControl w:val="0"/>
-              <w:spacing w:line="240" w:lineRule="auto"/>
-            </w:pPr>
-            <w:r>
-              <w:t>Unit D 5X10 Available, Date Reserved</w:t>
-            </w:r>
-            <w:r>
-              <w:t xml:space="preserve"> </w:t>
-            </w:r>
-            <w:r>
-              <w:rPr>
-                <w:highlight w:val="lightGray"/>
-              </w:rPr>
-              <w:t>Reserve</w:t>
-            </w:r>
-          </w:p>
-          <w:p>
-            <w:pPr>
-              <w:widowControl w:val="0"/>
-              <w:spacing w:line="240" w:lineRule="auto"/>
-            </w:pPr>
-            <w:r>
-              <w:t>etc.</w:t>
-            </w:r>
-          </w:p>
-          <w:p>
-            <w:pPr>
-              <w:widowControl w:val="0"/>
-              <w:spacing w:line="240" w:lineRule="auto"/>
-            </w:pPr>
-          </w:p>
-          <w:p>
-            <w:pPr>
-              <w:widowControl w:val="0"/>
-              <w:spacing w:line="240" w:lineRule="auto"/>
-            </w:pPr>
-          </w:p>
-          <w:p>
-            <w:pPr>
-              <w:widowControl w:val="0"/>
-              <w:spacing w:line="240" w:lineRule="auto"/>
-              <w:jc w:val="center"/>
-            </w:pPr>
-            <w:r>
-              <w:rPr>
-                <w:highlight w:val="lightGray"/>
-              </w:rPr>
-              <w:t>Back</w:t>
-            </w:r>
+                <w:shd w:val="clear" w:color="auto" w:fill="CCCCCC"/>
+              </w:rPr>
+              <w:t>Cancel</w:t>
+            </w:r>
+          </w:p>
+          <w:p>
+            <w:pPr>
+              <w:widowControl w:val="0"/>
+              <w:spacing w:line="240" w:lineRule="auto"/>
+            </w:pPr>
           </w:p>
         </w:tc>
       </w:tr>
@@ -4115,6 +2550,11 @@
       <w:pPr>
         <w:widowControl w:val="0"/>
       </w:pPr>
+    </w:p>
+    <w:p>
+      <w:pPr>
+        <w:widowControl w:val="0"/>
+      </w:pPr>
       <w:r>
         <w:t>Notes:</w:t>
       </w:r>
@@ -4129,6 +2569,88 @@
         <w:ind w:hanging="359"/>
         <w:contextualSpacing/>
       </w:pPr>
+      <w:r>
+        <w:t xml:space="preserve">This is the main signup page.  </w:t>
+      </w:r>
+    </w:p>
+    <w:p>
+      <w:pPr>
+        <w:widowControl w:val="0"/>
+        <w:numPr>
+          <w:ilvl w:val="0"/>
+          <w:numId w:val="8"/>
+        </w:numPr>
+        <w:ind w:hanging="359"/>
+        <w:contextualSpacing/>
+      </w:pPr>
+      <w:r>
+        <w:t>This</w:t>
+      </w:r>
+      <w:r>
+        <w:t xml:space="preserve"> page</w:t>
+      </w:r>
+      <w:r>
+        <w:t xml:space="preserve"> and the related classes will do all the validation.  </w:t>
+      </w:r>
+    </w:p>
+    <w:p>
+      <w:pPr>
+        <w:widowControl w:val="0"/>
+        <w:numPr>
+          <w:ilvl w:val="0"/>
+          <w:numId w:val="8"/>
+        </w:numPr>
+        <w:ind w:hanging="359"/>
+        <w:contextualSpacing/>
+      </w:pPr>
+      <w:r>
+        <w:t xml:space="preserve">Users or administrators will currently user the </w:t>
+      </w:r>
+      <w:r>
+        <w:t xml:space="preserve">same page to create customers. </w:t>
+      </w:r>
+    </w:p>
+    <w:p>
+      <w:pPr>
+        <w:widowControl w:val="0"/>
+        <w:numPr>
+          <w:ilvl w:val="0"/>
+          <w:numId w:val="8"/>
+        </w:numPr>
+        <w:ind w:hanging="359"/>
+        <w:contextualSpacing/>
+      </w:pPr>
+      <w:r>
+        <w:t>Employee creation is not in the scope of the p</w:t>
+      </w:r>
+      <w:r>
+        <w:t>roject and currently will be done directly in the database.</w:t>
+      </w:r>
+    </w:p>
+    <w:p>
+      <w:pPr>
+        <w:widowControl w:val="0"/>
+        <w:ind w:left="720"/>
+        <w:contextualSpacing/>
+      </w:pPr>
+    </w:p>
+    <w:p>
+      <w:pPr>
+        <w:pStyle w:val="Heading3"/>
+        <w:widowControl w:val="0"/>
+        <w:contextualSpacing w:val="0"/>
+      </w:pPr>
+      <w:proofErr w:type="gramStart"/>
+      <w:r>
+        <w:t>2.2.3</w:t>
+      </w:r>
+      <w:r>
+        <w:t xml:space="preserve">  </w:t>
+      </w:r>
+      <w:r>
+        <w:t>Login</w:t>
+      </w:r>
+      <w:proofErr w:type="gramEnd"/>
     </w:p>
     <w:p>
       <w:pPr>
@@ -4183,64 +2705,73 @@
               <w:jc w:val="center"/>
             </w:pPr>
             <w:r>
-              <w:t xml:space="preserve">Reserve Unit </w:t>
-            </w:r>
-          </w:p>
-          <w:p>
-            <w:pPr>
-              <w:widowControl w:val="0"/>
-              <w:spacing w:line="240" w:lineRule="auto"/>
-              <w:jc w:val="center"/>
-            </w:pPr>
-          </w:p>
-          <w:p>
-            <w:pPr>
-              <w:widowControl w:val="0"/>
-              <w:spacing w:line="240" w:lineRule="auto"/>
-            </w:pPr>
-            <w:r>
-              <w:t>Start Date:</w:t>
-            </w:r>
-          </w:p>
-          <w:p>
-            <w:pPr>
-              <w:widowControl w:val="0"/>
-              <w:spacing w:line="240" w:lineRule="auto"/>
-            </w:pPr>
-            <w:r>
-              <w:t>End Date:</w:t>
-            </w:r>
-          </w:p>
-          <w:p>
-            <w:pPr>
-              <w:widowControl w:val="0"/>
-              <w:spacing w:line="240" w:lineRule="auto"/>
-            </w:pPr>
-            <w:r>
-              <w:rPr>
-                <w:highlight w:val="lightGray"/>
+              <w:t>Login</w:t>
+            </w:r>
+          </w:p>
+          <w:p>
+            <w:pPr>
+              <w:widowControl w:val="0"/>
+              <w:spacing w:line="240" w:lineRule="auto"/>
+              <w:jc w:val="center"/>
+            </w:pPr>
+          </w:p>
+          <w:p>
+            <w:pPr>
+              <w:widowControl w:val="0"/>
+              <w:spacing w:line="240" w:lineRule="auto"/>
+            </w:pPr>
+            <w:r>
+              <w:t>Username:</w:t>
+            </w:r>
+          </w:p>
+          <w:p>
+            <w:pPr>
+              <w:widowControl w:val="0"/>
+              <w:spacing w:line="240" w:lineRule="auto"/>
+            </w:pPr>
+            <w:r>
+              <w:t>Password:</w:t>
+            </w:r>
+          </w:p>
+          <w:p>
+            <w:pPr>
+              <w:widowControl w:val="0"/>
+              <w:spacing w:line="240" w:lineRule="auto"/>
+            </w:pPr>
+          </w:p>
+          <w:p>
+            <w:pPr>
+              <w:widowControl w:val="0"/>
+              <w:spacing w:line="240" w:lineRule="auto"/>
+            </w:pPr>
+          </w:p>
+          <w:p>
+            <w:pPr>
+              <w:widowControl w:val="0"/>
+              <w:spacing w:line="240" w:lineRule="auto"/>
+              <w:jc w:val="center"/>
+            </w:pPr>
+            <w:r>
+              <w:rPr>
+                <w:shd w:val="clear" w:color="auto" w:fill="B7B7B7"/>
               </w:rPr>
               <w:t>Submit</w:t>
             </w:r>
-          </w:p>
-          <w:p>
-            <w:pPr>
-              <w:widowControl w:val="0"/>
-              <w:spacing w:line="240" w:lineRule="auto"/>
-            </w:pPr>
-          </w:p>
-          <w:p>
-            <w:pPr>
-              <w:widowControl w:val="0"/>
-              <w:spacing w:line="240" w:lineRule="auto"/>
-              <w:jc w:val="center"/>
-            </w:pPr>
-            <w:r>
-              <w:rPr>
-                <w:highlight w:val="lightGray"/>
-              </w:rPr>
-              <w:t>Back</w:t>
-            </w:r>
+            <w:r>
+              <w:t xml:space="preserve">  </w:t>
+            </w:r>
+            <w:r>
+              <w:rPr>
+                <w:shd w:val="clear" w:color="auto" w:fill="CCCCCC"/>
+              </w:rPr>
+              <w:t>Cancel</w:t>
+            </w:r>
+          </w:p>
+          <w:p>
+            <w:pPr>
+              <w:widowControl w:val="0"/>
+              <w:spacing w:line="240" w:lineRule="auto"/>
+            </w:pPr>
           </w:p>
         </w:tc>
       </w:tr>
@@ -4267,9 +2798,7 @@
     </w:tbl>
     <w:p>
       <w:pPr>
-        <w:pStyle w:val="ListParagraph"/>
-        <w:widowControl w:val="0"/>
-        <w:ind w:left="1080"/>
+        <w:widowControl w:val="0"/>
       </w:pPr>
     </w:p>
     <w:p>
@@ -4290,26 +2819,43 @@
         <w:ind w:hanging="359"/>
         <w:contextualSpacing/>
       </w:pPr>
-    </w:p>
-    <w:p>
-      <w:pPr>
-        <w:widowControl w:val="0"/>
-      </w:pPr>
-    </w:p>
-    <w:p>
-      <w:r>
-        <w:br w:type="page"/>
-      </w:r>
-    </w:p>
-    <w:p>
-      <w:pPr>
-        <w:widowControl w:val="0"/>
-      </w:pPr>
-    </w:p>
-    <w:p>
-      <w:pPr>
-        <w:widowControl w:val="0"/>
-      </w:pPr>
+      <w:r>
+        <w:t>There will be validation and session control</w:t>
+      </w:r>
+    </w:p>
+    <w:p>
+      <w:pPr>
+        <w:widowControl w:val="0"/>
+      </w:pPr>
+    </w:p>
+    <w:p>
+      <w:pPr>
+        <w:pStyle w:val="Heading3"/>
+        <w:widowControl w:val="0"/>
+        <w:contextualSpacing w:val="0"/>
+      </w:pPr>
+      <w:proofErr w:type="gramStart"/>
+      <w:r>
+        <w:t>2.2.4</w:t>
+      </w:r>
+      <w:r>
+        <w:t xml:space="preserve">  </w:t>
+      </w:r>
+      <w:r>
+        <w:t>User</w:t>
+      </w:r>
+      <w:proofErr w:type="gramEnd"/>
+      <w:r>
+        <w:t xml:space="preserve"> Page</w:t>
+      </w:r>
+    </w:p>
+    <w:p>
+      <w:pPr>
+        <w:widowControl w:val="0"/>
+      </w:pPr>
+      <w:r>
+        <w:tab/>
+      </w:r>
     </w:p>
     <w:tbl>
       <w:tblPr>
@@ -4356,7 +2902,7 @@
               <w:jc w:val="center"/>
             </w:pPr>
             <w:r>
-              <w:t>Change Profile</w:t>
+              <w:t>Welcome “User”</w:t>
             </w:r>
           </w:p>
           <w:p>
@@ -4397,8 +2943,152 @@
               <w:rPr>
                 <w:highlight w:val="lightGray"/>
               </w:rPr>
+              <w:t>View all units</w:t>
+            </w:r>
+            <w:r>
+              <w:t xml:space="preserve"> </w:t>
+            </w:r>
+            <w:r>
+              <w:rPr>
+                <w:highlight w:val="lightGray"/>
+              </w:rPr>
+              <w:t>View Calendar</w:t>
+            </w:r>
+            <w:r>
+              <w:t xml:space="preserve"> </w:t>
+            </w:r>
+            <w:r>
+              <w:rPr>
+                <w:highlight w:val="lightGray"/>
+              </w:rPr>
+              <w:t xml:space="preserve">Update </w:t>
+            </w:r>
+            <w:r>
+              <w:rPr>
+                <w:highlight w:val="lightGray"/>
+              </w:rPr>
+              <w:t>P</w:t>
+            </w:r>
+            <w:r>
+              <w:rPr>
+                <w:highlight w:val="lightGray"/>
+              </w:rPr>
+              <w:t>rofile</w:t>
+            </w:r>
+            <w:r>
+              <w:t xml:space="preserve"> </w:t>
+            </w:r>
+            <w:r>
+              <w:rPr>
+                <w:highlight w:val="lightGray"/>
+              </w:rPr>
+              <w:t>Logout</w:t>
+            </w:r>
+          </w:p>
+          <w:p>
+            <w:pPr>
+              <w:widowControl w:val="0"/>
+              <w:spacing w:line="240" w:lineRule="auto"/>
+            </w:pPr>
+          </w:p>
+          <w:p>
+            <w:pPr>
+              <w:widowControl w:val="0"/>
+              <w:spacing w:line="240" w:lineRule="auto"/>
+            </w:pPr>
+          </w:p>
+          <w:p>
+            <w:pPr>
+              <w:widowControl w:val="0"/>
+              <w:spacing w:line="240" w:lineRule="auto"/>
+            </w:pPr>
+            <w:r>
+              <w:t>Display Unit information</w:t>
+            </w:r>
+          </w:p>
+          <w:p>
+            <w:pPr>
+              <w:widowControl w:val="0"/>
+              <w:spacing w:line="240" w:lineRule="auto"/>
+            </w:pPr>
+          </w:p>
+          <w:p>
+            <w:pPr>
+              <w:widowControl w:val="0"/>
+              <w:spacing w:line="240" w:lineRule="auto"/>
+            </w:pPr>
+            <w:r>
+              <w:rPr>
+                <w:highlight w:val="lightGray"/>
+              </w:rPr>
+              <w:t xml:space="preserve">Extend </w:t>
+            </w:r>
+            <w:r>
+              <w:rPr>
+                <w:highlight w:val="lightGray"/>
+              </w:rPr>
+              <w:t>U</w:t>
+            </w:r>
+            <w:r>
+              <w:rPr>
+                <w:highlight w:val="lightGray"/>
+              </w:rPr>
+              <w:t>nit</w:t>
+            </w:r>
+            <w:r>
+              <w:t xml:space="preserve"> </w:t>
+            </w:r>
+            <w:r>
+              <w:rPr>
+                <w:highlight w:val="lightGray"/>
+              </w:rPr>
               <w:t>Release Unit</w:t>
             </w:r>
+          </w:p>
+          <w:p>
+            <w:pPr>
+              <w:widowControl w:val="0"/>
+              <w:spacing w:line="240" w:lineRule="auto"/>
+            </w:pPr>
+          </w:p>
+          <w:p>
+            <w:pPr>
+              <w:widowControl w:val="0"/>
+              <w:spacing w:line="240" w:lineRule="auto"/>
+            </w:pPr>
+            <w:r>
+              <w:t>Display Unit information</w:t>
+            </w:r>
+          </w:p>
+          <w:p>
+            <w:pPr>
+              <w:widowControl w:val="0"/>
+              <w:spacing w:line="240" w:lineRule="auto"/>
+            </w:pPr>
+          </w:p>
+          <w:p>
+            <w:pPr>
+              <w:widowControl w:val="0"/>
+              <w:spacing w:line="240" w:lineRule="auto"/>
+            </w:pPr>
+            <w:r>
+              <w:rPr>
+                <w:highlight w:val="lightGray"/>
+              </w:rPr>
+              <w:t xml:space="preserve">Extend </w:t>
+            </w:r>
+            <w:r>
+              <w:rPr>
+                <w:highlight w:val="lightGray"/>
+              </w:rPr>
+              <w:t>U</w:t>
+            </w:r>
+            <w:r>
+              <w:rPr>
+                <w:highlight w:val="lightGray"/>
+              </w:rPr>
+              <w:t>nit</w:t>
+            </w:r>
             <w:r>
               <w:t xml:space="preserve"> </w:t>
             </w:r>
@@ -4406,150 +3096,8 @@
               <w:rPr>
                 <w:highlight w:val="lightGray"/>
               </w:rPr>
-              <w:t>View all units</w:t>
-            </w:r>
-            <w:r>
-              <w:t xml:space="preserve"> </w:t>
-            </w:r>
-            <w:r>
-              <w:rPr>
-                <w:highlight w:val="lightGray"/>
-              </w:rPr>
-              <w:t>View Calendar</w:t>
-            </w:r>
-            <w:r>
-              <w:t xml:space="preserve"> </w:t>
-            </w:r>
-            <w:r>
-              <w:rPr>
-                <w:highlight w:val="lightGray"/>
-              </w:rPr>
-              <w:t>Update profile</w:t>
-            </w:r>
-            <w:r>
-              <w:t xml:space="preserve"> </w:t>
-            </w:r>
-            <w:r>
-              <w:rPr>
-                <w:highlight w:val="lightGray"/>
-              </w:rPr>
-              <w:t>Logout</w:t>
-            </w:r>
-          </w:p>
-          <w:p>
-            <w:pPr>
-              <w:widowControl w:val="0"/>
-              <w:spacing w:line="240" w:lineRule="auto"/>
-              <w:jc w:val="center"/>
-            </w:pPr>
-          </w:p>
-          <w:p>
-            <w:pPr>
-              <w:widowControl w:val="0"/>
-              <w:spacing w:line="240" w:lineRule="auto"/>
-            </w:pPr>
-            <w:r>
-              <w:t>Password:</w:t>
-            </w:r>
-            <w:bookmarkStart w:id="9" w:name="_GoBack"/>
-            <w:bookmarkEnd w:id="9"/>
-          </w:p>
-          <w:p>
-            <w:pPr>
-              <w:widowControl w:val="0"/>
-              <w:spacing w:line="240" w:lineRule="auto"/>
-            </w:pPr>
-            <w:r>
-              <w:t>Confirm Password:</w:t>
-            </w:r>
-          </w:p>
-          <w:p>
-            <w:pPr>
-              <w:widowControl w:val="0"/>
-              <w:spacing w:line="240" w:lineRule="auto"/>
-            </w:pPr>
-            <w:r>
-              <w:t>Email:</w:t>
-            </w:r>
-          </w:p>
-          <w:p>
-            <w:pPr>
-              <w:widowControl w:val="0"/>
-              <w:spacing w:line="240" w:lineRule="auto"/>
-            </w:pPr>
-            <w:r>
-              <w:t>Confirm Email:</w:t>
-            </w:r>
-          </w:p>
-          <w:p>
-            <w:pPr>
-              <w:widowControl w:val="0"/>
-              <w:spacing w:line="240" w:lineRule="auto"/>
-            </w:pPr>
-            <w:r>
-              <w:t>Address:</w:t>
-            </w:r>
-          </w:p>
-          <w:p>
-            <w:pPr>
-              <w:widowControl w:val="0"/>
-              <w:spacing w:line="240" w:lineRule="auto"/>
-            </w:pPr>
-            <w:r>
-              <w:t>City:</w:t>
-            </w:r>
-          </w:p>
-          <w:p>
-            <w:pPr>
-              <w:widowControl w:val="0"/>
-              <w:spacing w:line="240" w:lineRule="auto"/>
-            </w:pPr>
-            <w:r>
-              <w:t>Province:</w:t>
-            </w:r>
-          </w:p>
-          <w:p>
-            <w:pPr>
-              <w:widowControl w:val="0"/>
-              <w:spacing w:line="240" w:lineRule="auto"/>
-            </w:pPr>
-            <w:r>
-              <w:t>Phone Number:</w:t>
-            </w:r>
-          </w:p>
-          <w:p>
-            <w:pPr>
-              <w:widowControl w:val="0"/>
-              <w:spacing w:line="240" w:lineRule="auto"/>
-            </w:pPr>
-          </w:p>
-          <w:p>
-            <w:pPr>
-              <w:widowControl w:val="0"/>
-              <w:spacing w:line="240" w:lineRule="auto"/>
-              <w:jc w:val="center"/>
-            </w:pPr>
-            <w:r>
-              <w:rPr>
-                <w:shd w:val="clear" w:color="auto" w:fill="B7B7B7"/>
-              </w:rPr>
-              <w:t>Submit</w:t>
-            </w:r>
-            <w:r>
-              <w:t xml:space="preserve">  </w:t>
-            </w:r>
-            <w:r>
-              <w:rPr>
-                <w:shd w:val="clear" w:color="auto" w:fill="CCCCCC"/>
-              </w:rPr>
-              <w:t>Cancel</w:t>
-            </w:r>
-          </w:p>
-          <w:p>
-            <w:pPr>
-              <w:widowControl w:val="0"/>
-              <w:spacing w:line="240" w:lineRule="auto"/>
-            </w:pPr>
+              <w:t>Release Unit</w:t>
+            </w:r>
           </w:p>
         </w:tc>
       </w:tr>
@@ -4584,6 +3132,7 @@
         <w:widowControl w:val="0"/>
       </w:pPr>
       <w:r>
+        <w:lastRenderedPageBreak/>
         <w:t>Notes:</w:t>
       </w:r>
     </w:p>
@@ -4597,19 +3146,53 @@
         <w:ind w:hanging="359"/>
         <w:contextualSpacing/>
       </w:pPr>
-    </w:p>
-    <w:p>
-      <w:pPr>
-        <w:widowControl w:val="0"/>
-      </w:pPr>
-    </w:p>
-    <w:p>
-      <w:pPr>
-        <w:widowControl w:val="0"/>
-      </w:pPr>
-      <w:r>
-        <w:tab/>
-      </w:r>
+      <w:r>
+        <w:t>This is the main user page.</w:t>
+      </w:r>
+    </w:p>
+    <w:p>
+      <w:pPr>
+        <w:widowControl w:val="0"/>
+        <w:numPr>
+          <w:ilvl w:val="0"/>
+          <w:numId w:val="8"/>
+        </w:numPr>
+        <w:ind w:hanging="359"/>
+        <w:contextualSpacing/>
+      </w:pPr>
+      <w:r>
+        <w:t>This displays all the units the client currently has.</w:t>
+      </w:r>
+    </w:p>
+    <w:p>
+      <w:pPr>
+        <w:widowControl w:val="0"/>
+        <w:ind w:left="720"/>
+        <w:contextualSpacing/>
+      </w:pPr>
+    </w:p>
+    <w:p>
+      <w:pPr>
+        <w:pStyle w:val="Heading3"/>
+        <w:widowControl w:val="0"/>
+        <w:contextualSpacing w:val="0"/>
+      </w:pPr>
+      <w:proofErr w:type="gramStart"/>
+      <w:r>
+        <w:t>2.2.5</w:t>
+      </w:r>
+      <w:r>
+        <w:t xml:space="preserve">  </w:t>
+      </w:r>
+      <w:r>
+        <w:t>Calendar</w:t>
+      </w:r>
+      <w:proofErr w:type="gramEnd"/>
+    </w:p>
+    <w:p>
+      <w:pPr>
+        <w:widowControl w:val="0"/>
+      </w:pPr>
     </w:p>
     <w:tbl>
       <w:tblPr>
@@ -4656,27 +3239,39 @@
               <w:jc w:val="center"/>
             </w:pPr>
             <w:r>
-              <w:t>Administrative view</w:t>
-            </w:r>
-          </w:p>
-          <w:p>
-            <w:pPr>
-              <w:widowControl w:val="0"/>
-              <w:spacing w:line="240" w:lineRule="auto"/>
-              <w:jc w:val="center"/>
-            </w:pPr>
-          </w:p>
-          <w:p>
-            <w:pPr>
-              <w:widowControl w:val="0"/>
-              <w:spacing w:line="240" w:lineRule="auto"/>
-              <w:jc w:val="center"/>
-            </w:pPr>
-            <w:r>
-              <w:rPr>
-                <w:highlight w:val="lightGray"/>
-              </w:rPr>
-              <w:t>Search Unit</w:t>
+              <w:t xml:space="preserve">Calendar </w:t>
+            </w:r>
+          </w:p>
+          <w:p>
+            <w:pPr>
+              <w:widowControl w:val="0"/>
+              <w:spacing w:line="240" w:lineRule="auto"/>
+              <w:jc w:val="center"/>
+            </w:pPr>
+          </w:p>
+          <w:p>
+            <w:pPr>
+              <w:widowControl w:val="0"/>
+              <w:spacing w:line="240" w:lineRule="auto"/>
+              <w:jc w:val="center"/>
+            </w:pPr>
+            <w:r>
+              <w:rPr>
+                <w:highlight w:val="lightGray"/>
+              </w:rPr>
+              <w:t xml:space="preserve">View </w:t>
+            </w:r>
+            <w:r>
+              <w:rPr>
+                <w:highlight w:val="lightGray"/>
+              </w:rPr>
+              <w:t>u</w:t>
+            </w:r>
+            <w:r>
+              <w:rPr>
+                <w:highlight w:val="lightGray"/>
+              </w:rPr>
+              <w:t>nit</w:t>
             </w:r>
             <w:r>
               <w:t xml:space="preserve"> </w:t>
@@ -4685,7 +3280,7 @@
               <w:rPr>
                 <w:highlight w:val="lightGray"/>
               </w:rPr>
-              <w:t>Add Unit</w:t>
+              <w:t>View all units</w:t>
             </w:r>
             <w:r>
               <w:t xml:space="preserve"> </w:t>
@@ -4694,19 +3289,7 @@
               <w:rPr>
                 <w:highlight w:val="lightGray"/>
               </w:rPr>
-              <w:t xml:space="preserve">Extend </w:t>
-            </w:r>
-            <w:r>
-              <w:rPr>
-                <w:highlight w:val="lightGray"/>
-              </w:rPr>
-              <w:t>U</w:t>
-            </w:r>
-            <w:r>
-              <w:rPr>
-                <w:highlight w:val="lightGray"/>
-              </w:rPr>
-              <w:t>nit</w:t>
+              <w:t>View Calendar</w:t>
             </w:r>
             <w:r>
               <w:t xml:space="preserve"> </w:t>
@@ -4715,7 +3298,19 @@
               <w:rPr>
                 <w:highlight w:val="lightGray"/>
               </w:rPr>
-              <w:t>Release Unit</w:t>
+              <w:t xml:space="preserve">Update </w:t>
+            </w:r>
+            <w:r>
+              <w:rPr>
+                <w:highlight w:val="lightGray"/>
+              </w:rPr>
+              <w:t>P</w:t>
+            </w:r>
+            <w:r>
+              <w:rPr>
+                <w:highlight w:val="lightGray"/>
+              </w:rPr>
+              <w:t>rofile</w:t>
             </w:r>
             <w:r>
               <w:t xml:space="preserve"> </w:t>
@@ -4724,63 +3319,6 @@
               <w:rPr>
                 <w:highlight w:val="lightGray"/>
               </w:rPr>
-              <w:t>View all units</w:t>
-            </w:r>
-            <w:r>
-              <w:t xml:space="preserve"> </w:t>
-            </w:r>
-            <w:r>
-              <w:rPr>
-                <w:highlight w:val="lightGray"/>
-              </w:rPr>
-              <w:t>View Calendar</w:t>
-            </w:r>
-            <w:r>
-              <w:t xml:space="preserve"> </w:t>
-            </w:r>
-            <w:r>
-              <w:rPr>
-                <w:highlight w:val="lightGray"/>
-              </w:rPr>
-              <w:t>Add User</w:t>
-            </w:r>
-            <w:r>
-              <w:t xml:space="preserve"> </w:t>
-            </w:r>
-            <w:r>
-              <w:rPr>
-                <w:highlight w:val="lightGray"/>
-              </w:rPr>
-              <w:t>Remove User</w:t>
-            </w:r>
-            <w:r>
-              <w:t xml:space="preserve"> </w:t>
-            </w:r>
-            <w:r>
-              <w:rPr>
-                <w:highlight w:val="lightGray"/>
-              </w:rPr>
-              <w:t xml:space="preserve">Update </w:t>
-            </w:r>
-            <w:r>
-              <w:rPr>
-                <w:highlight w:val="lightGray"/>
-              </w:rPr>
-              <w:t>P</w:t>
-            </w:r>
-            <w:r>
-              <w:rPr>
-                <w:highlight w:val="lightGray"/>
-              </w:rPr>
-              <w:t>rofile</w:t>
-            </w:r>
-            <w:r>
-              <w:t xml:space="preserve"> </w:t>
-            </w:r>
-            <w:r>
-              <w:rPr>
-                <w:highlight w:val="lightGray"/>
-              </w:rPr>
               <w:t>Logout</w:t>
             </w:r>
           </w:p>
@@ -4801,45 +3339,622 @@
               <w:widowControl w:val="0"/>
               <w:spacing w:line="240" w:lineRule="auto"/>
             </w:pPr>
-            <w:r>
-              <w:t>Unit ID:</w:t>
-            </w:r>
-          </w:p>
-          <w:p>
-            <w:pPr>
-              <w:widowControl w:val="0"/>
-              <w:spacing w:line="240" w:lineRule="auto"/>
-            </w:pPr>
-            <w:r>
-              <w:t>User Name:</w:t>
-            </w:r>
-          </w:p>
-          <w:p>
-            <w:pPr>
-              <w:widowControl w:val="0"/>
-              <w:spacing w:line="240" w:lineRule="auto"/>
-            </w:pPr>
-            <w:r>
-              <w:t>User’s Last Name:</w:t>
-            </w:r>
-          </w:p>
-          <w:p>
-            <w:pPr>
-              <w:widowControl w:val="0"/>
-              <w:spacing w:line="240" w:lineRule="auto"/>
-            </w:pPr>
-            <w:r>
-              <w:rPr>
-                <w:highlight w:val="lightGray"/>
-              </w:rPr>
-              <w:t>Search</w:t>
-            </w:r>
-          </w:p>
-          <w:p>
-            <w:pPr>
-              <w:widowControl w:val="0"/>
-              <w:spacing w:line="240" w:lineRule="auto"/>
-              <w:jc w:val="center"/>
+          </w:p>
+          <w:p>
+            <w:pPr>
+              <w:widowControl w:val="0"/>
+              <w:spacing w:line="240" w:lineRule="auto"/>
+            </w:pPr>
+          </w:p>
+          <w:tbl>
+            <w:tblPr>
+              <w:tblStyle w:val="TableGrid"/>
+              <w:tblW w:w="0" w:type="auto"/>
+              <w:tblLayout w:type="fixed"/>
+              <w:tblLook w:val="04A0" w:firstRow="1" w:lastRow="0" w:firstColumn="1" w:lastColumn="0" w:noHBand="0" w:noVBand="1"/>
+            </w:tblPr>
+            <w:tblGrid>
+              <w:gridCol w:w="1306"/>
+              <w:gridCol w:w="1306"/>
+              <w:gridCol w:w="1306"/>
+              <w:gridCol w:w="1306"/>
+              <w:gridCol w:w="1307"/>
+              <w:gridCol w:w="1307"/>
+              <w:gridCol w:w="1307"/>
+            </w:tblGrid>
+            <w:tr>
+              <w:tc>
+                <w:tcPr>
+                  <w:tcW w:w="1306" w:type="dxa"/>
+                </w:tcPr>
+                <w:p>
+                  <w:pPr>
+                    <w:widowControl w:val="0"/>
+                    <w:jc w:val="center"/>
+                  </w:pPr>
+                  <w:r>
+                    <w:t>Sun</w:t>
+                  </w:r>
+                </w:p>
+              </w:tc>
+              <w:tc>
+                <w:tcPr>
+                  <w:tcW w:w="1306" w:type="dxa"/>
+                </w:tcPr>
+                <w:p>
+                  <w:pPr>
+                    <w:widowControl w:val="0"/>
+                    <w:jc w:val="center"/>
+                  </w:pPr>
+                  <w:r>
+                    <w:t>Mon</w:t>
+                  </w:r>
+                </w:p>
+              </w:tc>
+              <w:tc>
+                <w:tcPr>
+                  <w:tcW w:w="1306" w:type="dxa"/>
+                </w:tcPr>
+                <w:p>
+                  <w:pPr>
+                    <w:widowControl w:val="0"/>
+                    <w:jc w:val="center"/>
+                  </w:pPr>
+                  <w:r>
+                    <w:t>Tue</w:t>
+                  </w:r>
+                </w:p>
+              </w:tc>
+              <w:tc>
+                <w:tcPr>
+                  <w:tcW w:w="1306" w:type="dxa"/>
+                </w:tcPr>
+                <w:p>
+                  <w:pPr>
+                    <w:widowControl w:val="0"/>
+                    <w:jc w:val="center"/>
+                  </w:pPr>
+                  <w:r>
+                    <w:t>Wed</w:t>
+                  </w:r>
+                </w:p>
+              </w:tc>
+              <w:tc>
+                <w:tcPr>
+                  <w:tcW w:w="1307" w:type="dxa"/>
+                </w:tcPr>
+                <w:p>
+                  <w:pPr>
+                    <w:widowControl w:val="0"/>
+                    <w:jc w:val="center"/>
+                  </w:pPr>
+                  <w:r>
+                    <w:t>Thu</w:t>
+                  </w:r>
+                </w:p>
+              </w:tc>
+              <w:tc>
+                <w:tcPr>
+                  <w:tcW w:w="1307" w:type="dxa"/>
+                </w:tcPr>
+                <w:p>
+                  <w:pPr>
+                    <w:widowControl w:val="0"/>
+                    <w:jc w:val="center"/>
+                  </w:pPr>
+                  <w:r>
+                    <w:t>Fri</w:t>
+                  </w:r>
+                </w:p>
+              </w:tc>
+              <w:tc>
+                <w:tcPr>
+                  <w:tcW w:w="1307" w:type="dxa"/>
+                </w:tcPr>
+                <w:p>
+                  <w:pPr>
+                    <w:widowControl w:val="0"/>
+                    <w:jc w:val="center"/>
+                  </w:pPr>
+                  <w:r>
+                    <w:t>Sat</w:t>
+                  </w:r>
+                </w:p>
+              </w:tc>
+            </w:tr>
+            <w:tr>
+              <w:tc>
+                <w:tcPr>
+                  <w:tcW w:w="1306" w:type="dxa"/>
+                </w:tcPr>
+                <w:p>
+                  <w:pPr>
+                    <w:widowControl w:val="0"/>
+                    <w:jc w:val="center"/>
+                  </w:pPr>
+                  <w:r>
+                    <w:t>1</w:t>
+                  </w:r>
+                </w:p>
+              </w:tc>
+              <w:tc>
+                <w:tcPr>
+                  <w:tcW w:w="1306" w:type="dxa"/>
+                </w:tcPr>
+                <w:p>
+                  <w:pPr>
+                    <w:widowControl w:val="0"/>
+                    <w:jc w:val="center"/>
+                  </w:pPr>
+                  <w:r>
+                    <w:t>2</w:t>
+                  </w:r>
+                </w:p>
+              </w:tc>
+              <w:tc>
+                <w:tcPr>
+                  <w:tcW w:w="1306" w:type="dxa"/>
+                </w:tcPr>
+                <w:p>
+                  <w:pPr>
+                    <w:widowControl w:val="0"/>
+                    <w:jc w:val="center"/>
+                  </w:pPr>
+                  <w:r>
+                    <w:t>3</w:t>
+                  </w:r>
+                </w:p>
+              </w:tc>
+              <w:tc>
+                <w:tcPr>
+                  <w:tcW w:w="1306" w:type="dxa"/>
+                </w:tcPr>
+                <w:p>
+                  <w:pPr>
+                    <w:widowControl w:val="0"/>
+                    <w:jc w:val="center"/>
+                  </w:pPr>
+                  <w:r>
+                    <w:t>4</w:t>
+                  </w:r>
+                </w:p>
+              </w:tc>
+              <w:tc>
+                <w:tcPr>
+                  <w:tcW w:w="1307" w:type="dxa"/>
+                </w:tcPr>
+                <w:p>
+                  <w:pPr>
+                    <w:widowControl w:val="0"/>
+                    <w:jc w:val="center"/>
+                  </w:pPr>
+                  <w:r>
+                    <w:t>5</w:t>
+                  </w:r>
+                </w:p>
+              </w:tc>
+              <w:tc>
+                <w:tcPr>
+                  <w:tcW w:w="1307" w:type="dxa"/>
+                </w:tcPr>
+                <w:p>
+                  <w:pPr>
+                    <w:widowControl w:val="0"/>
+                    <w:jc w:val="center"/>
+                  </w:pPr>
+                  <w:r>
+                    <w:t>6</w:t>
+                  </w:r>
+                </w:p>
+              </w:tc>
+              <w:tc>
+                <w:tcPr>
+                  <w:tcW w:w="1307" w:type="dxa"/>
+                </w:tcPr>
+                <w:p>
+                  <w:pPr>
+                    <w:widowControl w:val="0"/>
+                    <w:jc w:val="center"/>
+                  </w:pPr>
+                  <w:r>
+                    <w:t>7</w:t>
+                  </w:r>
+                </w:p>
+              </w:tc>
+            </w:tr>
+            <w:tr>
+              <w:tc>
+                <w:tcPr>
+                  <w:tcW w:w="1306" w:type="dxa"/>
+                </w:tcPr>
+                <w:p>
+                  <w:pPr>
+                    <w:widowControl w:val="0"/>
+                    <w:jc w:val="center"/>
+                  </w:pPr>
+                  <w:r>
+                    <w:t>8</w:t>
+                  </w:r>
+                </w:p>
+              </w:tc>
+              <w:tc>
+                <w:tcPr>
+                  <w:tcW w:w="1306" w:type="dxa"/>
+                </w:tcPr>
+                <w:p>
+                  <w:pPr>
+                    <w:widowControl w:val="0"/>
+                    <w:jc w:val="center"/>
+                  </w:pPr>
+                  <w:r>
+                    <w:t>9</w:t>
+                  </w:r>
+                </w:p>
+              </w:tc>
+              <w:tc>
+                <w:tcPr>
+                  <w:tcW w:w="1306" w:type="dxa"/>
+                </w:tcPr>
+                <w:p>
+                  <w:pPr>
+                    <w:widowControl w:val="0"/>
+                    <w:jc w:val="center"/>
+                  </w:pPr>
+                  <w:r>
+                    <w:t>10</w:t>
+                  </w:r>
+                </w:p>
+              </w:tc>
+              <w:tc>
+                <w:tcPr>
+                  <w:tcW w:w="1306" w:type="dxa"/>
+                </w:tcPr>
+                <w:p>
+                  <w:pPr>
+                    <w:widowControl w:val="0"/>
+                    <w:jc w:val="center"/>
+                  </w:pPr>
+                  <w:r>
+                    <w:t>11</w:t>
+                  </w:r>
+                </w:p>
+              </w:tc>
+              <w:tc>
+                <w:tcPr>
+                  <w:tcW w:w="1307" w:type="dxa"/>
+                </w:tcPr>
+                <w:p>
+                  <w:pPr>
+                    <w:widowControl w:val="0"/>
+                    <w:jc w:val="center"/>
+                  </w:pPr>
+                  <w:r>
+                    <w:t>12</w:t>
+                  </w:r>
+                </w:p>
+              </w:tc>
+              <w:tc>
+                <w:tcPr>
+                  <w:tcW w:w="1307" w:type="dxa"/>
+                </w:tcPr>
+                <w:p>
+                  <w:pPr>
+                    <w:widowControl w:val="0"/>
+                    <w:jc w:val="center"/>
+                  </w:pPr>
+                  <w:r>
+                    <w:t>13</w:t>
+                  </w:r>
+                </w:p>
+              </w:tc>
+              <w:tc>
+                <w:tcPr>
+                  <w:tcW w:w="1307" w:type="dxa"/>
+                </w:tcPr>
+                <w:p>
+                  <w:pPr>
+                    <w:widowControl w:val="0"/>
+                    <w:jc w:val="center"/>
+                  </w:pPr>
+                  <w:r>
+                    <w:t>14</w:t>
+                  </w:r>
+                </w:p>
+              </w:tc>
+            </w:tr>
+            <w:tr>
+              <w:tc>
+                <w:tcPr>
+                  <w:tcW w:w="1306" w:type="dxa"/>
+                </w:tcPr>
+                <w:p>
+                  <w:pPr>
+                    <w:widowControl w:val="0"/>
+                    <w:jc w:val="center"/>
+                  </w:pPr>
+                  <w:r>
+                    <w:t>15</w:t>
+                  </w:r>
+                </w:p>
+              </w:tc>
+              <w:tc>
+                <w:tcPr>
+                  <w:tcW w:w="1306" w:type="dxa"/>
+                </w:tcPr>
+                <w:p>
+                  <w:pPr>
+                    <w:widowControl w:val="0"/>
+                    <w:jc w:val="center"/>
+                  </w:pPr>
+                  <w:r>
+                    <w:t>16</w:t>
+                  </w:r>
+                </w:p>
+              </w:tc>
+              <w:tc>
+                <w:tcPr>
+                  <w:tcW w:w="1306" w:type="dxa"/>
+                </w:tcPr>
+                <w:p>
+                  <w:pPr>
+                    <w:widowControl w:val="0"/>
+                    <w:jc w:val="center"/>
+                  </w:pPr>
+                  <w:r>
+                    <w:t>17</w:t>
+                  </w:r>
+                </w:p>
+              </w:tc>
+              <w:tc>
+                <w:tcPr>
+                  <w:tcW w:w="1306" w:type="dxa"/>
+                </w:tcPr>
+                <w:p>
+                  <w:pPr>
+                    <w:widowControl w:val="0"/>
+                    <w:jc w:val="center"/>
+                  </w:pPr>
+                  <w:r>
+                    <w:t>18</w:t>
+                  </w:r>
+                </w:p>
+              </w:tc>
+              <w:tc>
+                <w:tcPr>
+                  <w:tcW w:w="1307" w:type="dxa"/>
+                </w:tcPr>
+                <w:p>
+                  <w:pPr>
+                    <w:widowControl w:val="0"/>
+                    <w:jc w:val="center"/>
+                  </w:pPr>
+                  <w:r>
+                    <w:t>19</w:t>
+                  </w:r>
+                </w:p>
+              </w:tc>
+              <w:tc>
+                <w:tcPr>
+                  <w:tcW w:w="1307" w:type="dxa"/>
+                </w:tcPr>
+                <w:p>
+                  <w:pPr>
+                    <w:widowControl w:val="0"/>
+                    <w:jc w:val="center"/>
+                  </w:pPr>
+                  <w:r>
+                    <w:t>20</w:t>
+                  </w:r>
+                </w:p>
+              </w:tc>
+              <w:tc>
+                <w:tcPr>
+                  <w:tcW w:w="1307" w:type="dxa"/>
+                </w:tcPr>
+                <w:p>
+                  <w:pPr>
+                    <w:widowControl w:val="0"/>
+                    <w:jc w:val="center"/>
+                  </w:pPr>
+                  <w:r>
+                    <w:t>21</w:t>
+                  </w:r>
+                </w:p>
+              </w:tc>
+            </w:tr>
+            <w:tr>
+              <w:tc>
+                <w:tcPr>
+                  <w:tcW w:w="1306" w:type="dxa"/>
+                </w:tcPr>
+                <w:p>
+                  <w:pPr>
+                    <w:widowControl w:val="0"/>
+                    <w:jc w:val="center"/>
+                  </w:pPr>
+                  <w:r>
+                    <w:t>22</w:t>
+                  </w:r>
+                </w:p>
+              </w:tc>
+              <w:tc>
+                <w:tcPr>
+                  <w:tcW w:w="1306" w:type="dxa"/>
+                </w:tcPr>
+                <w:p>
+                  <w:pPr>
+                    <w:widowControl w:val="0"/>
+                    <w:jc w:val="center"/>
+                  </w:pPr>
+                  <w:r>
+                    <w:t>23</w:t>
+                  </w:r>
+                </w:p>
+              </w:tc>
+              <w:tc>
+                <w:tcPr>
+                  <w:tcW w:w="1306" w:type="dxa"/>
+                </w:tcPr>
+                <w:p>
+                  <w:pPr>
+                    <w:widowControl w:val="0"/>
+                    <w:jc w:val="center"/>
+                  </w:pPr>
+                  <w:r>
+                    <w:t>24</w:t>
+                  </w:r>
+                </w:p>
+              </w:tc>
+              <w:tc>
+                <w:tcPr>
+                  <w:tcW w:w="1306" w:type="dxa"/>
+                </w:tcPr>
+                <w:p>
+                  <w:pPr>
+                    <w:widowControl w:val="0"/>
+                    <w:jc w:val="center"/>
+                  </w:pPr>
+                  <w:r>
+                    <w:t>25</w:t>
+                  </w:r>
+                </w:p>
+              </w:tc>
+              <w:tc>
+                <w:tcPr>
+                  <w:tcW w:w="1307" w:type="dxa"/>
+                </w:tcPr>
+                <w:p>
+                  <w:pPr>
+                    <w:widowControl w:val="0"/>
+                    <w:jc w:val="center"/>
+                  </w:pPr>
+                  <w:r>
+                    <w:t>26</w:t>
+                  </w:r>
+                </w:p>
+              </w:tc>
+              <w:tc>
+                <w:tcPr>
+                  <w:tcW w:w="1307" w:type="dxa"/>
+                </w:tcPr>
+                <w:p>
+                  <w:pPr>
+                    <w:widowControl w:val="0"/>
+                    <w:jc w:val="center"/>
+                  </w:pPr>
+                  <w:r>
+                    <w:t>27</w:t>
+                  </w:r>
+                </w:p>
+              </w:tc>
+              <w:tc>
+                <w:tcPr>
+                  <w:tcW w:w="1307" w:type="dxa"/>
+                </w:tcPr>
+                <w:p>
+                  <w:pPr>
+                    <w:widowControl w:val="0"/>
+                    <w:jc w:val="center"/>
+                  </w:pPr>
+                  <w:r>
+                    <w:t>28</w:t>
+                  </w:r>
+                </w:p>
+              </w:tc>
+            </w:tr>
+            <w:tr>
+              <w:tc>
+                <w:tcPr>
+                  <w:tcW w:w="1306" w:type="dxa"/>
+                </w:tcPr>
+                <w:p>
+                  <w:pPr>
+                    <w:widowControl w:val="0"/>
+                    <w:jc w:val="center"/>
+                  </w:pPr>
+                  <w:r>
+                    <w:t>29</w:t>
+                  </w:r>
+                </w:p>
+              </w:tc>
+              <w:tc>
+                <w:tcPr>
+                  <w:tcW w:w="1306" w:type="dxa"/>
+                </w:tcPr>
+                <w:p>
+                  <w:pPr>
+                    <w:widowControl w:val="0"/>
+                    <w:jc w:val="center"/>
+                  </w:pPr>
+                  <w:r>
+                    <w:t>30</w:t>
+                  </w:r>
+                </w:p>
+              </w:tc>
+              <w:tc>
+                <w:tcPr>
+                  <w:tcW w:w="1306" w:type="dxa"/>
+                </w:tcPr>
+                <w:p>
+                  <w:pPr>
+                    <w:widowControl w:val="0"/>
+                    <w:jc w:val="center"/>
+                  </w:pPr>
+                  <w:r>
+                    <w:t>31</w:t>
+                  </w:r>
+                </w:p>
+              </w:tc>
+              <w:tc>
+                <w:tcPr>
+                  <w:tcW w:w="1306" w:type="dxa"/>
+                </w:tcPr>
+                <w:p>
+                  <w:pPr>
+                    <w:widowControl w:val="0"/>
+                    <w:jc w:val="center"/>
+                  </w:pPr>
+                </w:p>
+              </w:tc>
+              <w:tc>
+                <w:tcPr>
+                  <w:tcW w:w="1307" w:type="dxa"/>
+                </w:tcPr>
+                <w:p>
+                  <w:pPr>
+                    <w:widowControl w:val="0"/>
+                    <w:jc w:val="center"/>
+                  </w:pPr>
+                </w:p>
+              </w:tc>
+              <w:tc>
+                <w:tcPr>
+                  <w:tcW w:w="1307" w:type="dxa"/>
+                </w:tcPr>
+                <w:p>
+                  <w:pPr>
+                    <w:widowControl w:val="0"/>
+                    <w:jc w:val="center"/>
+                  </w:pPr>
+                </w:p>
+              </w:tc>
+              <w:tc>
+                <w:tcPr>
+                  <w:tcW w:w="1307" w:type="dxa"/>
+                </w:tcPr>
+                <w:p>
+                  <w:pPr>
+                    <w:widowControl w:val="0"/>
+                    <w:jc w:val="center"/>
+                  </w:pPr>
+                </w:p>
+              </w:tc>
+            </w:tr>
+          </w:tbl>
+          <w:p>
+            <w:pPr>
+              <w:widowControl w:val="0"/>
+              <w:spacing w:line="240" w:lineRule="auto"/>
             </w:pPr>
           </w:p>
         </w:tc>
@@ -4888,27 +4003,1996 @@
         <w:ind w:hanging="359"/>
         <w:contextualSpacing/>
       </w:pPr>
-    </w:p>
-    <w:p>
-      <w:pPr>
-        <w:widowControl w:val="0"/>
+      <w:r>
+        <w:t>This will be an imported calendar.</w:t>
+      </w:r>
+    </w:p>
+    <w:p>
+      <w:pPr>
+        <w:widowControl w:val="0"/>
+        <w:ind w:left="720"/>
         <w:contextualSpacing/>
       </w:pPr>
     </w:p>
     <w:p>
       <w:pPr>
-        <w:widowControl w:val="0"/>
-      </w:pPr>
-    </w:p>
-    <w:p>
-      <w:pPr>
-        <w:widowControl w:val="0"/>
-      </w:pPr>
-    </w:p>
-    <w:p>
-      <w:pPr>
-        <w:widowControl w:val="0"/>
-      </w:pPr>
+        <w:pStyle w:val="Heading3"/>
+        <w:widowControl w:val="0"/>
+        <w:contextualSpacing w:val="0"/>
+      </w:pPr>
+      <w:proofErr w:type="gramStart"/>
+      <w:r>
+        <w:t>2.2.6</w:t>
+      </w:r>
+      <w:r>
+        <w:t xml:space="preserve">  </w:t>
+      </w:r>
+      <w:r>
+        <w:t>Calendar</w:t>
+      </w:r>
+      <w:proofErr w:type="gramEnd"/>
+      <w:r>
+        <w:t xml:space="preserve"> View</w:t>
+      </w:r>
+    </w:p>
+    <w:p>
+      <w:pPr>
+        <w:widowControl w:val="0"/>
+      </w:pPr>
+      <w:r>
+        <w:tab/>
+      </w:r>
+    </w:p>
+    <w:tbl>
+      <w:tblPr>
+        <w:tblW w:w="9360" w:type="dxa"/>
+        <w:tblBorders>
+          <w:top w:val="single" w:sz="8" w:space="0" w:color="000000"/>
+          <w:left w:val="single" w:sz="8" w:space="0" w:color="000000"/>
+          <w:bottom w:val="single" w:sz="8" w:space="0" w:color="000000"/>
+          <w:right w:val="single" w:sz="8" w:space="0" w:color="000000"/>
+          <w:insideH w:val="single" w:sz="8" w:space="0" w:color="000000"/>
+          <w:insideV w:val="single" w:sz="8" w:space="0" w:color="000000"/>
+        </w:tblBorders>
+        <w:tblLayout w:type="fixed"/>
+        <w:tblLook w:val="0600" w:firstRow="0" w:lastRow="0" w:firstColumn="0" w:lastColumn="0" w:noHBand="1" w:noVBand="1"/>
+      </w:tblPr>
+      <w:tblGrid>
+        <w:gridCol w:w="9360"/>
+      </w:tblGrid>
+      <w:tr>
+        <w:tc>
+          <w:tcPr>
+            <w:tcW w:w="9360" w:type="dxa"/>
+            <w:tcMar>
+              <w:top w:w="100" w:type="dxa"/>
+              <w:left w:w="100" w:type="dxa"/>
+              <w:bottom w:w="100" w:type="dxa"/>
+              <w:right w:w="100" w:type="dxa"/>
+            </w:tcMar>
+          </w:tcPr>
+          <w:p>
+            <w:pPr>
+              <w:widowControl w:val="0"/>
+              <w:spacing w:line="240" w:lineRule="auto"/>
+              <w:jc w:val="center"/>
+            </w:pPr>
+            <w:r>
+              <w:t xml:space="preserve"> Jim’s Storage</w:t>
+            </w:r>
+          </w:p>
+          <w:p>
+            <w:pPr>
+              <w:widowControl w:val="0"/>
+              <w:spacing w:line="240" w:lineRule="auto"/>
+              <w:jc w:val="center"/>
+            </w:pPr>
+            <w:r>
+              <w:t>Calendar view</w:t>
+            </w:r>
+          </w:p>
+          <w:p>
+            <w:pPr>
+              <w:widowControl w:val="0"/>
+              <w:spacing w:line="240" w:lineRule="auto"/>
+              <w:jc w:val="center"/>
+            </w:pPr>
+          </w:p>
+          <w:p>
+            <w:pPr>
+              <w:widowControl w:val="0"/>
+              <w:spacing w:line="240" w:lineRule="auto"/>
+            </w:pPr>
+            <w:r>
+              <w:t>May 10, 2014</w:t>
+            </w:r>
+          </w:p>
+          <w:p>
+            <w:pPr>
+              <w:widowControl w:val="0"/>
+              <w:spacing w:line="240" w:lineRule="auto"/>
+            </w:pPr>
+          </w:p>
+          <w:p>
+            <w:pPr>
+              <w:widowControl w:val="0"/>
+              <w:spacing w:line="240" w:lineRule="auto"/>
+            </w:pPr>
+            <w:r>
+              <w:t xml:space="preserve">Unit A 14X15 Available, Date Reserved </w:t>
+            </w:r>
+            <w:r>
+              <w:rPr>
+                <w:highlight w:val="lightGray"/>
+              </w:rPr>
+              <w:t>Reserve</w:t>
+            </w:r>
+          </w:p>
+          <w:p>
+            <w:pPr>
+              <w:widowControl w:val="0"/>
+              <w:spacing w:line="240" w:lineRule="auto"/>
+            </w:pPr>
+            <w:r>
+              <w:t xml:space="preserve">Unit C 10X10 Available, Date Reserved </w:t>
+            </w:r>
+            <w:r>
+              <w:rPr>
+                <w:highlight w:val="lightGray"/>
+              </w:rPr>
+              <w:t>Reserve</w:t>
+            </w:r>
+          </w:p>
+          <w:p>
+            <w:pPr>
+              <w:widowControl w:val="0"/>
+              <w:spacing w:line="240" w:lineRule="auto"/>
+            </w:pPr>
+            <w:r>
+              <w:t xml:space="preserve">Unit D 5X10 Available, Date Reserved </w:t>
+            </w:r>
+            <w:r>
+              <w:rPr>
+                <w:highlight w:val="lightGray"/>
+              </w:rPr>
+              <w:t>Reserve</w:t>
+            </w:r>
+          </w:p>
+          <w:p>
+            <w:pPr>
+              <w:widowControl w:val="0"/>
+              <w:spacing w:line="240" w:lineRule="auto"/>
+            </w:pPr>
+            <w:r>
+              <w:t>etc.</w:t>
+            </w:r>
+          </w:p>
+          <w:p>
+            <w:pPr>
+              <w:widowControl w:val="0"/>
+              <w:spacing w:line="240" w:lineRule="auto"/>
+            </w:pPr>
+          </w:p>
+          <w:p>
+            <w:pPr>
+              <w:widowControl w:val="0"/>
+              <w:spacing w:line="240" w:lineRule="auto"/>
+            </w:pPr>
+          </w:p>
+          <w:p>
+            <w:pPr>
+              <w:widowControl w:val="0"/>
+              <w:spacing w:line="240" w:lineRule="auto"/>
+              <w:jc w:val="center"/>
+            </w:pPr>
+            <w:r>
+              <w:rPr>
+                <w:highlight w:val="lightGray"/>
+              </w:rPr>
+              <w:t>Back</w:t>
+            </w:r>
+          </w:p>
+        </w:tc>
+      </w:tr>
+      <w:tr>
+        <w:tc>
+          <w:tcPr>
+            <w:tcW w:w="9360" w:type="dxa"/>
+            <w:tcMar>
+              <w:top w:w="100" w:type="dxa"/>
+              <w:left w:w="100" w:type="dxa"/>
+              <w:bottom w:w="100" w:type="dxa"/>
+              <w:right w:w="100" w:type="dxa"/>
+            </w:tcMar>
+          </w:tcPr>
+          <w:p>
+            <w:pPr>
+              <w:widowControl w:val="0"/>
+              <w:spacing w:line="240" w:lineRule="auto"/>
+              <w:jc w:val="center"/>
+            </w:pPr>
+          </w:p>
+        </w:tc>
+      </w:tr>
+    </w:tbl>
+    <w:p>
+      <w:pPr>
+        <w:widowControl w:val="0"/>
+      </w:pPr>
+    </w:p>
+    <w:p>
+      <w:pPr>
+        <w:widowControl w:val="0"/>
+      </w:pPr>
+      <w:r>
+        <w:t>Notes:</w:t>
+      </w:r>
+    </w:p>
+    <w:p>
+      <w:pPr>
+        <w:widowControl w:val="0"/>
+        <w:numPr>
+          <w:ilvl w:val="0"/>
+          <w:numId w:val="8"/>
+        </w:numPr>
+        <w:ind w:hanging="359"/>
+        <w:contextualSpacing/>
+      </w:pPr>
+      <w:r>
+        <w:t>This will only display available units.</w:t>
+      </w:r>
+    </w:p>
+    <w:p>
+      <w:pPr>
+        <w:pStyle w:val="Heading3"/>
+        <w:widowControl w:val="0"/>
+        <w:contextualSpacing w:val="0"/>
+      </w:pPr>
+      <w:proofErr w:type="gramStart"/>
+      <w:r>
+        <w:lastRenderedPageBreak/>
+        <w:t>2.2.7</w:t>
+      </w:r>
+      <w:r>
+        <w:t xml:space="preserve">  </w:t>
+      </w:r>
+      <w:r>
+        <w:t>Storage</w:t>
+      </w:r>
+      <w:proofErr w:type="gramEnd"/>
+      <w:r>
+        <w:t xml:space="preserve"> Unit Listing</w:t>
+      </w:r>
+    </w:p>
+    <w:p/>
+    <w:tbl>
+      <w:tblPr>
+        <w:tblW w:w="9360" w:type="dxa"/>
+        <w:tblBorders>
+          <w:top w:val="single" w:sz="8" w:space="0" w:color="000000"/>
+          <w:left w:val="single" w:sz="8" w:space="0" w:color="000000"/>
+          <w:bottom w:val="single" w:sz="8" w:space="0" w:color="000000"/>
+          <w:right w:val="single" w:sz="8" w:space="0" w:color="000000"/>
+          <w:insideH w:val="single" w:sz="8" w:space="0" w:color="000000"/>
+          <w:insideV w:val="single" w:sz="8" w:space="0" w:color="000000"/>
+        </w:tblBorders>
+        <w:tblLayout w:type="fixed"/>
+        <w:tblLook w:val="0600" w:firstRow="0" w:lastRow="0" w:firstColumn="0" w:lastColumn="0" w:noHBand="1" w:noVBand="1"/>
+      </w:tblPr>
+      <w:tblGrid>
+        <w:gridCol w:w="9360"/>
+      </w:tblGrid>
+      <w:tr>
+        <w:tc>
+          <w:tcPr>
+            <w:tcW w:w="9360" w:type="dxa"/>
+            <w:tcMar>
+              <w:top w:w="100" w:type="dxa"/>
+              <w:left w:w="100" w:type="dxa"/>
+              <w:bottom w:w="100" w:type="dxa"/>
+              <w:right w:w="100" w:type="dxa"/>
+            </w:tcMar>
+          </w:tcPr>
+          <w:p>
+            <w:pPr>
+              <w:widowControl w:val="0"/>
+              <w:spacing w:line="240" w:lineRule="auto"/>
+              <w:jc w:val="center"/>
+            </w:pPr>
+            <w:r>
+              <w:t xml:space="preserve"> Jim’s Storage</w:t>
+            </w:r>
+          </w:p>
+          <w:p>
+            <w:pPr>
+              <w:widowControl w:val="0"/>
+              <w:spacing w:line="240" w:lineRule="auto"/>
+              <w:jc w:val="center"/>
+            </w:pPr>
+            <w:r>
+              <w:t>Storage Unit Listing</w:t>
+            </w:r>
+          </w:p>
+          <w:p>
+            <w:pPr>
+              <w:widowControl w:val="0"/>
+              <w:spacing w:line="240" w:lineRule="auto"/>
+              <w:jc w:val="center"/>
+            </w:pPr>
+          </w:p>
+          <w:p>
+            <w:pPr>
+              <w:widowControl w:val="0"/>
+              <w:spacing w:line="240" w:lineRule="auto"/>
+              <w:jc w:val="center"/>
+            </w:pPr>
+            <w:r>
+              <w:rPr>
+                <w:highlight w:val="lightGray"/>
+              </w:rPr>
+              <w:t xml:space="preserve">View </w:t>
+            </w:r>
+            <w:r>
+              <w:rPr>
+                <w:highlight w:val="lightGray"/>
+              </w:rPr>
+              <w:t>u</w:t>
+            </w:r>
+            <w:r>
+              <w:rPr>
+                <w:highlight w:val="lightGray"/>
+              </w:rPr>
+              <w:t>nit</w:t>
+            </w:r>
+            <w:r>
+              <w:t xml:space="preserve"> </w:t>
+            </w:r>
+            <w:r>
+              <w:rPr>
+                <w:highlight w:val="lightGray"/>
+              </w:rPr>
+              <w:t>View all units</w:t>
+            </w:r>
+            <w:r>
+              <w:t xml:space="preserve"> </w:t>
+            </w:r>
+            <w:r>
+              <w:rPr>
+                <w:highlight w:val="lightGray"/>
+              </w:rPr>
+              <w:t>View Calendar</w:t>
+            </w:r>
+            <w:r>
+              <w:t xml:space="preserve"> </w:t>
+            </w:r>
+            <w:r>
+              <w:rPr>
+                <w:highlight w:val="lightGray"/>
+              </w:rPr>
+              <w:t xml:space="preserve">Update </w:t>
+            </w:r>
+            <w:r>
+              <w:rPr>
+                <w:highlight w:val="lightGray"/>
+              </w:rPr>
+              <w:t>P</w:t>
+            </w:r>
+            <w:r>
+              <w:rPr>
+                <w:highlight w:val="lightGray"/>
+              </w:rPr>
+              <w:t>rofile</w:t>
+            </w:r>
+            <w:r>
+              <w:t xml:space="preserve"> </w:t>
+            </w:r>
+            <w:r>
+              <w:rPr>
+                <w:highlight w:val="lightGray"/>
+              </w:rPr>
+              <w:t>Logout</w:t>
+            </w:r>
+          </w:p>
+          <w:p>
+            <w:pPr>
+              <w:widowControl w:val="0"/>
+              <w:spacing w:line="240" w:lineRule="auto"/>
+              <w:jc w:val="center"/>
+            </w:pPr>
+          </w:p>
+          <w:p>
+            <w:pPr>
+              <w:widowControl w:val="0"/>
+              <w:spacing w:line="240" w:lineRule="auto"/>
+              <w:jc w:val="center"/>
+            </w:pPr>
+          </w:p>
+          <w:p>
+            <w:pPr>
+              <w:widowControl w:val="0"/>
+              <w:spacing w:line="240" w:lineRule="auto"/>
+            </w:pPr>
+            <w:r>
+              <w:t xml:space="preserve">Unit A 14X15 Available, Date Reserved  </w:t>
+            </w:r>
+            <w:r>
+              <w:rPr>
+                <w:highlight w:val="lightGray"/>
+              </w:rPr>
+              <w:t>Reserve</w:t>
+            </w:r>
+          </w:p>
+          <w:p>
+            <w:pPr>
+              <w:widowControl w:val="0"/>
+              <w:spacing w:line="240" w:lineRule="auto"/>
+            </w:pPr>
+            <w:r>
+              <w:t xml:space="preserve">Unit B 14X15 </w:t>
+            </w:r>
+            <w:r>
+              <w:t>Reserved</w:t>
+            </w:r>
+            <w:r>
+              <w:t xml:space="preserve">, Date Available </w:t>
+            </w:r>
+            <w:r>
+              <w:rPr>
+                <w:highlight w:val="lightGray"/>
+              </w:rPr>
+              <w:t>Reserve</w:t>
+            </w:r>
+          </w:p>
+          <w:p>
+            <w:pPr>
+              <w:widowControl w:val="0"/>
+              <w:spacing w:line="240" w:lineRule="auto"/>
+            </w:pPr>
+            <w:r>
+              <w:t xml:space="preserve">Unit C 10X10 Available, Date Reserved </w:t>
+            </w:r>
+            <w:r>
+              <w:rPr>
+                <w:highlight w:val="lightGray"/>
+              </w:rPr>
+              <w:t>Reserve</w:t>
+            </w:r>
+          </w:p>
+          <w:p>
+            <w:pPr>
+              <w:widowControl w:val="0"/>
+              <w:spacing w:line="240" w:lineRule="auto"/>
+            </w:pPr>
+            <w:r>
+              <w:t xml:space="preserve">Unit D 5X10 Available, Date Reserved </w:t>
+            </w:r>
+            <w:r>
+              <w:rPr>
+                <w:highlight w:val="lightGray"/>
+              </w:rPr>
+              <w:t>Reserve</w:t>
+            </w:r>
+          </w:p>
+          <w:p>
+            <w:pPr>
+              <w:widowControl w:val="0"/>
+              <w:spacing w:line="240" w:lineRule="auto"/>
+            </w:pPr>
+            <w:r>
+              <w:t>etc.</w:t>
+            </w:r>
+          </w:p>
+          <w:p>
+            <w:pPr>
+              <w:widowControl w:val="0"/>
+              <w:spacing w:line="240" w:lineRule="auto"/>
+            </w:pPr>
+          </w:p>
+          <w:p>
+            <w:pPr>
+              <w:widowControl w:val="0"/>
+              <w:spacing w:line="240" w:lineRule="auto"/>
+            </w:pPr>
+          </w:p>
+          <w:p>
+            <w:pPr>
+              <w:widowControl w:val="0"/>
+              <w:spacing w:line="240" w:lineRule="auto"/>
+              <w:jc w:val="center"/>
+            </w:pPr>
+            <w:r>
+              <w:rPr>
+                <w:highlight w:val="lightGray"/>
+              </w:rPr>
+              <w:t>Back</w:t>
+            </w:r>
+          </w:p>
+        </w:tc>
+      </w:tr>
+      <w:tr>
+        <w:tc>
+          <w:tcPr>
+            <w:tcW w:w="9360" w:type="dxa"/>
+            <w:tcMar>
+              <w:top w:w="100" w:type="dxa"/>
+              <w:left w:w="100" w:type="dxa"/>
+              <w:bottom w:w="100" w:type="dxa"/>
+              <w:right w:w="100" w:type="dxa"/>
+            </w:tcMar>
+          </w:tcPr>
+          <w:p>
+            <w:pPr>
+              <w:widowControl w:val="0"/>
+              <w:spacing w:line="240" w:lineRule="auto"/>
+              <w:jc w:val="center"/>
+            </w:pPr>
+          </w:p>
+        </w:tc>
+      </w:tr>
+    </w:tbl>
+    <w:p>
+      <w:pPr>
+        <w:widowControl w:val="0"/>
+      </w:pPr>
+    </w:p>
+    <w:p>
+      <w:pPr>
+        <w:widowControl w:val="0"/>
+      </w:pPr>
+      <w:r>
+        <w:t>Notes:</w:t>
+      </w:r>
+    </w:p>
+    <w:p>
+      <w:pPr>
+        <w:widowControl w:val="0"/>
+        <w:numPr>
+          <w:ilvl w:val="0"/>
+          <w:numId w:val="8"/>
+        </w:numPr>
+        <w:ind w:hanging="359"/>
+        <w:contextualSpacing/>
+      </w:pPr>
+      <w:r>
+        <w:t>This will display all units.</w:t>
+      </w:r>
+    </w:p>
+    <w:p/>
+    <w:p>
+      <w:pPr>
+        <w:pStyle w:val="Heading3"/>
+        <w:widowControl w:val="0"/>
+        <w:contextualSpacing w:val="0"/>
+      </w:pPr>
+      <w:proofErr w:type="gramStart"/>
+      <w:r>
+        <w:t>2.2.</w:t>
+      </w:r>
+      <w:r>
+        <w:t>8  Change</w:t>
+      </w:r>
+      <w:proofErr w:type="gramEnd"/>
+      <w:r>
+        <w:t xml:space="preserve"> Profile</w:t>
+      </w:r>
+    </w:p>
+    <w:p>
+      <w:pPr>
+        <w:widowControl w:val="0"/>
+      </w:pPr>
+    </w:p>
+    <w:tbl>
+      <w:tblPr>
+        <w:tblW w:w="9360" w:type="dxa"/>
+        <w:tblBorders>
+          <w:top w:val="single" w:sz="8" w:space="0" w:color="000000"/>
+          <w:left w:val="single" w:sz="8" w:space="0" w:color="000000"/>
+          <w:bottom w:val="single" w:sz="8" w:space="0" w:color="000000"/>
+          <w:right w:val="single" w:sz="8" w:space="0" w:color="000000"/>
+          <w:insideH w:val="single" w:sz="8" w:space="0" w:color="000000"/>
+          <w:insideV w:val="single" w:sz="8" w:space="0" w:color="000000"/>
+        </w:tblBorders>
+        <w:tblLayout w:type="fixed"/>
+        <w:tblLook w:val="0600" w:firstRow="0" w:lastRow="0" w:firstColumn="0" w:lastColumn="0" w:noHBand="1" w:noVBand="1"/>
+      </w:tblPr>
+      <w:tblGrid>
+        <w:gridCol w:w="9360"/>
+      </w:tblGrid>
+      <w:tr>
+        <w:tc>
+          <w:tcPr>
+            <w:tcW w:w="9360" w:type="dxa"/>
+            <w:tcMar>
+              <w:top w:w="100" w:type="dxa"/>
+              <w:left w:w="100" w:type="dxa"/>
+              <w:bottom w:w="100" w:type="dxa"/>
+              <w:right w:w="100" w:type="dxa"/>
+            </w:tcMar>
+          </w:tcPr>
+          <w:p>
+            <w:pPr>
+              <w:widowControl w:val="0"/>
+              <w:spacing w:line="240" w:lineRule="auto"/>
+              <w:jc w:val="center"/>
+            </w:pPr>
+            <w:r>
+              <w:t>Jim’s Storage</w:t>
+            </w:r>
+          </w:p>
+          <w:p>
+            <w:pPr>
+              <w:widowControl w:val="0"/>
+              <w:spacing w:line="240" w:lineRule="auto"/>
+              <w:jc w:val="center"/>
+            </w:pPr>
+            <w:r>
+              <w:t>Change Profile</w:t>
+            </w:r>
+          </w:p>
+          <w:p>
+            <w:pPr>
+              <w:widowControl w:val="0"/>
+              <w:spacing w:line="240" w:lineRule="auto"/>
+              <w:jc w:val="center"/>
+            </w:pPr>
+          </w:p>
+          <w:p>
+            <w:pPr>
+              <w:widowControl w:val="0"/>
+              <w:spacing w:line="240" w:lineRule="auto"/>
+              <w:jc w:val="center"/>
+            </w:pPr>
+            <w:r>
+              <w:rPr>
+                <w:highlight w:val="lightGray"/>
+              </w:rPr>
+              <w:t xml:space="preserve">View </w:t>
+            </w:r>
+            <w:r>
+              <w:rPr>
+                <w:highlight w:val="lightGray"/>
+              </w:rPr>
+              <w:t>u</w:t>
+            </w:r>
+            <w:r>
+              <w:rPr>
+                <w:highlight w:val="lightGray"/>
+              </w:rPr>
+              <w:t>nit</w:t>
+            </w:r>
+            <w:r>
+              <w:t xml:space="preserve"> </w:t>
+            </w:r>
+            <w:r>
+              <w:rPr>
+                <w:highlight w:val="lightGray"/>
+              </w:rPr>
+              <w:t>Release Unit</w:t>
+            </w:r>
+            <w:r>
+              <w:t xml:space="preserve"> </w:t>
+            </w:r>
+            <w:r>
+              <w:rPr>
+                <w:highlight w:val="lightGray"/>
+              </w:rPr>
+              <w:t>View all units</w:t>
+            </w:r>
+            <w:r>
+              <w:t xml:space="preserve"> </w:t>
+            </w:r>
+            <w:r>
+              <w:rPr>
+                <w:highlight w:val="lightGray"/>
+              </w:rPr>
+              <w:t>View Calendar</w:t>
+            </w:r>
+            <w:r>
+              <w:t xml:space="preserve"> </w:t>
+            </w:r>
+            <w:r>
+              <w:rPr>
+                <w:highlight w:val="lightGray"/>
+              </w:rPr>
+              <w:t>Update profile</w:t>
+            </w:r>
+            <w:r>
+              <w:t xml:space="preserve"> </w:t>
+            </w:r>
+            <w:r>
+              <w:rPr>
+                <w:highlight w:val="lightGray"/>
+              </w:rPr>
+              <w:t>Logout</w:t>
+            </w:r>
+          </w:p>
+          <w:p>
+            <w:pPr>
+              <w:widowControl w:val="0"/>
+              <w:spacing w:line="240" w:lineRule="auto"/>
+              <w:jc w:val="center"/>
+            </w:pPr>
+          </w:p>
+          <w:p>
+            <w:pPr>
+              <w:widowControl w:val="0"/>
+              <w:spacing w:line="240" w:lineRule="auto"/>
+            </w:pPr>
+            <w:r>
+              <w:t>Password:</w:t>
+            </w:r>
+          </w:p>
+          <w:p>
+            <w:pPr>
+              <w:widowControl w:val="0"/>
+              <w:spacing w:line="240" w:lineRule="auto"/>
+            </w:pPr>
+            <w:r>
+              <w:t>Confirm Password:</w:t>
+            </w:r>
+          </w:p>
+          <w:p>
+            <w:pPr>
+              <w:widowControl w:val="0"/>
+              <w:spacing w:line="240" w:lineRule="auto"/>
+            </w:pPr>
+            <w:r>
+              <w:t>Email:</w:t>
+            </w:r>
+          </w:p>
+          <w:p>
+            <w:pPr>
+              <w:widowControl w:val="0"/>
+              <w:spacing w:line="240" w:lineRule="auto"/>
+            </w:pPr>
+            <w:r>
+              <w:t>Confirm Email:</w:t>
+            </w:r>
+          </w:p>
+          <w:p>
+            <w:pPr>
+              <w:widowControl w:val="0"/>
+              <w:spacing w:line="240" w:lineRule="auto"/>
+            </w:pPr>
+            <w:r>
+              <w:t>First Name:</w:t>
+            </w:r>
+          </w:p>
+          <w:p>
+            <w:pPr>
+              <w:widowControl w:val="0"/>
+              <w:spacing w:line="240" w:lineRule="auto"/>
+            </w:pPr>
+            <w:r>
+              <w:t>Middle Initial:</w:t>
+            </w:r>
+          </w:p>
+          <w:p>
+            <w:pPr>
+              <w:widowControl w:val="0"/>
+              <w:spacing w:line="240" w:lineRule="auto"/>
+            </w:pPr>
+            <w:r>
+              <w:t>Last Name:</w:t>
+            </w:r>
+          </w:p>
+          <w:p>
+            <w:pPr>
+              <w:widowControl w:val="0"/>
+              <w:spacing w:line="240" w:lineRule="auto"/>
+            </w:pPr>
+            <w:r>
+              <w:t>Address:</w:t>
+            </w:r>
+          </w:p>
+          <w:p>
+            <w:pPr>
+              <w:widowControl w:val="0"/>
+              <w:spacing w:line="240" w:lineRule="auto"/>
+            </w:pPr>
+            <w:r>
+              <w:t>City:</w:t>
+            </w:r>
+          </w:p>
+          <w:p>
+            <w:pPr>
+              <w:widowControl w:val="0"/>
+              <w:spacing w:line="240" w:lineRule="auto"/>
+            </w:pPr>
+            <w:r>
+              <w:t>Province:</w:t>
+            </w:r>
+          </w:p>
+          <w:p>
+            <w:pPr>
+              <w:widowControl w:val="0"/>
+              <w:spacing w:line="240" w:lineRule="auto"/>
+            </w:pPr>
+            <w:r>
+              <w:t>Postal Code:</w:t>
+            </w:r>
+          </w:p>
+          <w:p>
+            <w:pPr>
+              <w:widowControl w:val="0"/>
+              <w:spacing w:line="240" w:lineRule="auto"/>
+            </w:pPr>
+            <w:r>
+              <w:t>Phone Number:</w:t>
+            </w:r>
+          </w:p>
+          <w:p>
+            <w:pPr>
+              <w:widowControl w:val="0"/>
+              <w:spacing w:line="240" w:lineRule="auto"/>
+            </w:pPr>
+          </w:p>
+          <w:p>
+            <w:pPr>
+              <w:widowControl w:val="0"/>
+              <w:spacing w:line="240" w:lineRule="auto"/>
+              <w:jc w:val="center"/>
+            </w:pPr>
+            <w:r>
+              <w:rPr>
+                <w:shd w:val="clear" w:color="auto" w:fill="B7B7B7"/>
+              </w:rPr>
+              <w:t>Submit</w:t>
+            </w:r>
+            <w:r>
+              <w:t xml:space="preserve">  </w:t>
+            </w:r>
+            <w:r>
+              <w:rPr>
+                <w:shd w:val="clear" w:color="auto" w:fill="CCCCCC"/>
+              </w:rPr>
+              <w:t>Cancel</w:t>
+            </w:r>
+          </w:p>
+          <w:p>
+            <w:pPr>
+              <w:widowControl w:val="0"/>
+              <w:spacing w:line="240" w:lineRule="auto"/>
+            </w:pPr>
+          </w:p>
+        </w:tc>
+      </w:tr>
+      <w:tr>
+        <w:tc>
+          <w:tcPr>
+            <w:tcW w:w="9360" w:type="dxa"/>
+            <w:tcMar>
+              <w:top w:w="100" w:type="dxa"/>
+              <w:left w:w="100" w:type="dxa"/>
+              <w:bottom w:w="100" w:type="dxa"/>
+              <w:right w:w="100" w:type="dxa"/>
+            </w:tcMar>
+          </w:tcPr>
+          <w:p>
+            <w:pPr>
+              <w:widowControl w:val="0"/>
+              <w:spacing w:line="240" w:lineRule="auto"/>
+              <w:jc w:val="center"/>
+            </w:pPr>
+          </w:p>
+        </w:tc>
+      </w:tr>
+    </w:tbl>
+    <w:p>
+      <w:pPr>
+        <w:widowControl w:val="0"/>
+      </w:pPr>
+    </w:p>
+    <w:p>
+      <w:pPr>
+        <w:widowControl w:val="0"/>
+      </w:pPr>
+      <w:r>
+        <w:lastRenderedPageBreak/>
+        <w:t>Notes:</w:t>
+      </w:r>
+    </w:p>
+    <w:p>
+      <w:pPr>
+        <w:widowControl w:val="0"/>
+        <w:numPr>
+          <w:ilvl w:val="0"/>
+          <w:numId w:val="8"/>
+        </w:numPr>
+        <w:ind w:hanging="359"/>
+        <w:contextualSpacing/>
+      </w:pPr>
+      <w:r>
+        <w:t>This will allow a user to update their profile.  Administrations will also have this view.</w:t>
+      </w:r>
+    </w:p>
+    <w:p>
+      <w:pPr>
+        <w:widowControl w:val="0"/>
+      </w:pPr>
+    </w:p>
+    <w:p>
+      <w:pPr>
+        <w:pStyle w:val="Heading3"/>
+        <w:widowControl w:val="0"/>
+        <w:contextualSpacing w:val="0"/>
+      </w:pPr>
+      <w:r>
+        <w:t>2.2.</w:t>
+      </w:r>
+      <w:r>
+        <w:t>9 Administrative View</w:t>
+      </w:r>
+    </w:p>
+    <w:p>
+      <w:pPr>
+        <w:widowControl w:val="0"/>
+        <w:contextualSpacing/>
+      </w:pPr>
+    </w:p>
+    <w:tbl>
+      <w:tblPr>
+        <w:tblW w:w="9360" w:type="dxa"/>
+        <w:tblBorders>
+          <w:top w:val="single" w:sz="8" w:space="0" w:color="000000"/>
+          <w:left w:val="single" w:sz="8" w:space="0" w:color="000000"/>
+          <w:bottom w:val="single" w:sz="8" w:space="0" w:color="000000"/>
+          <w:right w:val="single" w:sz="8" w:space="0" w:color="000000"/>
+          <w:insideH w:val="single" w:sz="8" w:space="0" w:color="000000"/>
+          <w:insideV w:val="single" w:sz="8" w:space="0" w:color="000000"/>
+        </w:tblBorders>
+        <w:tblLayout w:type="fixed"/>
+        <w:tblLook w:val="0600" w:firstRow="0" w:lastRow="0" w:firstColumn="0" w:lastColumn="0" w:noHBand="1" w:noVBand="1"/>
+      </w:tblPr>
+      <w:tblGrid>
+        <w:gridCol w:w="9360"/>
+      </w:tblGrid>
+      <w:tr>
+        <w:tc>
+          <w:tcPr>
+            <w:tcW w:w="9360" w:type="dxa"/>
+            <w:tcMar>
+              <w:top w:w="100" w:type="dxa"/>
+              <w:left w:w="100" w:type="dxa"/>
+              <w:bottom w:w="100" w:type="dxa"/>
+              <w:right w:w="100" w:type="dxa"/>
+            </w:tcMar>
+          </w:tcPr>
+          <w:p>
+            <w:pPr>
+              <w:widowControl w:val="0"/>
+              <w:spacing w:line="240" w:lineRule="auto"/>
+              <w:jc w:val="center"/>
+            </w:pPr>
+            <w:r>
+              <w:t>Jim’s Storage</w:t>
+            </w:r>
+          </w:p>
+          <w:p>
+            <w:pPr>
+              <w:widowControl w:val="0"/>
+              <w:spacing w:line="240" w:lineRule="auto"/>
+              <w:jc w:val="center"/>
+            </w:pPr>
+            <w:r>
+              <w:t xml:space="preserve"> Administrative </w:t>
+            </w:r>
+            <w:r>
+              <w:t>V</w:t>
+            </w:r>
+            <w:r>
+              <w:t>iew</w:t>
+            </w:r>
+          </w:p>
+          <w:p>
+            <w:pPr>
+              <w:widowControl w:val="0"/>
+              <w:spacing w:line="240" w:lineRule="auto"/>
+              <w:jc w:val="center"/>
+            </w:pPr>
+          </w:p>
+          <w:p>
+            <w:pPr>
+              <w:widowControl w:val="0"/>
+              <w:spacing w:line="240" w:lineRule="auto"/>
+              <w:jc w:val="center"/>
+            </w:pPr>
+            <w:r>
+              <w:rPr>
+                <w:highlight w:val="lightGray"/>
+              </w:rPr>
+              <w:t xml:space="preserve">Add </w:t>
+            </w:r>
+            <w:r>
+              <w:rPr>
+                <w:highlight w:val="lightGray"/>
+              </w:rPr>
+              <w:t xml:space="preserve">New </w:t>
+            </w:r>
+            <w:r>
+              <w:rPr>
+                <w:highlight w:val="lightGray"/>
+              </w:rPr>
+              <w:t>Unit</w:t>
+            </w:r>
+            <w:r>
+              <w:t xml:space="preserve"> </w:t>
+            </w:r>
+            <w:r>
+              <w:rPr>
+                <w:highlight w:val="lightGray"/>
+              </w:rPr>
+              <w:t>View all units</w:t>
+            </w:r>
+            <w:r>
+              <w:t xml:space="preserve"> </w:t>
+            </w:r>
+            <w:r>
+              <w:rPr>
+                <w:highlight w:val="lightGray"/>
+              </w:rPr>
+              <w:t>View Calendar</w:t>
+            </w:r>
+            <w:r>
+              <w:t xml:space="preserve"> </w:t>
+            </w:r>
+            <w:r>
+              <w:rPr>
+                <w:highlight w:val="lightGray"/>
+              </w:rPr>
+              <w:t>Add User</w:t>
+            </w:r>
+            <w:r>
+              <w:t xml:space="preserve"> </w:t>
+            </w:r>
+            <w:r>
+              <w:rPr>
+                <w:highlight w:val="lightGray"/>
+              </w:rPr>
+              <w:t>Logout</w:t>
+            </w:r>
+          </w:p>
+          <w:p>
+            <w:pPr>
+              <w:widowControl w:val="0"/>
+              <w:spacing w:line="240" w:lineRule="auto"/>
+            </w:pPr>
+          </w:p>
+          <w:p>
+            <w:pPr>
+              <w:widowControl w:val="0"/>
+              <w:spacing w:line="240" w:lineRule="auto"/>
+            </w:pPr>
+          </w:p>
+          <w:p>
+            <w:pPr>
+              <w:widowControl w:val="0"/>
+              <w:spacing w:line="240" w:lineRule="auto"/>
+            </w:pPr>
+            <w:r>
+              <w:t>Unit ID:</w:t>
+            </w:r>
+          </w:p>
+          <w:p>
+            <w:pPr>
+              <w:widowControl w:val="0"/>
+              <w:spacing w:line="240" w:lineRule="auto"/>
+            </w:pPr>
+            <w:r>
+              <w:t>Usern</w:t>
+            </w:r>
+            <w:r>
+              <w:t>ame:</w:t>
+            </w:r>
+          </w:p>
+          <w:p>
+            <w:pPr>
+              <w:widowControl w:val="0"/>
+              <w:spacing w:line="240" w:lineRule="auto"/>
+            </w:pPr>
+            <w:r>
+              <w:t>User’s Last Name:</w:t>
+            </w:r>
+          </w:p>
+          <w:p>
+            <w:pPr>
+              <w:widowControl w:val="0"/>
+              <w:spacing w:line="240" w:lineRule="auto"/>
+            </w:pPr>
+            <w:r>
+              <w:rPr>
+                <w:highlight w:val="lightGray"/>
+              </w:rPr>
+              <w:t>Search</w:t>
+            </w:r>
+          </w:p>
+          <w:p>
+            <w:pPr>
+              <w:widowControl w:val="0"/>
+              <w:spacing w:line="240" w:lineRule="auto"/>
+            </w:pPr>
+          </w:p>
+        </w:tc>
+      </w:tr>
+      <w:tr>
+        <w:tc>
+          <w:tcPr>
+            <w:tcW w:w="9360" w:type="dxa"/>
+            <w:tcMar>
+              <w:top w:w="100" w:type="dxa"/>
+              <w:left w:w="100" w:type="dxa"/>
+              <w:bottom w:w="100" w:type="dxa"/>
+              <w:right w:w="100" w:type="dxa"/>
+            </w:tcMar>
+          </w:tcPr>
+          <w:p>
+            <w:pPr>
+              <w:widowControl w:val="0"/>
+              <w:spacing w:line="240" w:lineRule="auto"/>
+              <w:jc w:val="center"/>
+            </w:pPr>
+          </w:p>
+        </w:tc>
+      </w:tr>
+    </w:tbl>
+    <w:p>
+      <w:pPr>
+        <w:widowControl w:val="0"/>
+      </w:pPr>
+    </w:p>
+    <w:p>
+      <w:pPr>
+        <w:widowControl w:val="0"/>
+      </w:pPr>
+      <w:r>
+        <w:t>Notes:</w:t>
+      </w:r>
+    </w:p>
+    <w:p>
+      <w:pPr>
+        <w:widowControl w:val="0"/>
+        <w:numPr>
+          <w:ilvl w:val="0"/>
+          <w:numId w:val="8"/>
+        </w:numPr>
+        <w:ind w:hanging="359"/>
+        <w:contextualSpacing/>
+      </w:pPr>
+      <w:r>
+        <w:t xml:space="preserve">This is the main administrative view.  </w:t>
+      </w:r>
+    </w:p>
+    <w:p>
+      <w:pPr>
+        <w:widowControl w:val="0"/>
+        <w:numPr>
+          <w:ilvl w:val="0"/>
+          <w:numId w:val="8"/>
+        </w:numPr>
+        <w:ind w:hanging="359"/>
+        <w:contextualSpacing/>
+      </w:pPr>
+      <w:r>
+        <w:t xml:space="preserve">Administrative functions will be based on a search.  </w:t>
+      </w:r>
+    </w:p>
+    <w:p>
+      <w:pPr>
+        <w:widowControl w:val="0"/>
+        <w:numPr>
+          <w:ilvl w:val="0"/>
+          <w:numId w:val="8"/>
+        </w:numPr>
+        <w:ind w:hanging="359"/>
+        <w:contextualSpacing/>
+      </w:pPr>
+      <w:r>
+        <w:t>Additional administrative functions are based on the search.</w:t>
+      </w:r>
+    </w:p>
+    <w:p>
+      <w:pPr>
+        <w:widowControl w:val="0"/>
+        <w:contextualSpacing/>
+      </w:pPr>
+    </w:p>
+    <w:p>
+      <w:pPr>
+        <w:pStyle w:val="Heading3"/>
+        <w:widowControl w:val="0"/>
+        <w:contextualSpacing w:val="0"/>
+      </w:pPr>
+      <w:r>
+        <w:t>2.2.</w:t>
+      </w:r>
+      <w:r>
+        <w:t xml:space="preserve">10 Administrative Add New Unit </w:t>
+      </w:r>
+    </w:p>
+    <w:p>
+      <w:pPr>
+        <w:widowControl w:val="0"/>
+        <w:contextualSpacing/>
+      </w:pPr>
+    </w:p>
+    <w:tbl>
+      <w:tblPr>
+        <w:tblW w:w="9360" w:type="dxa"/>
+        <w:tblBorders>
+          <w:top w:val="single" w:sz="8" w:space="0" w:color="000000"/>
+          <w:left w:val="single" w:sz="8" w:space="0" w:color="000000"/>
+          <w:bottom w:val="single" w:sz="8" w:space="0" w:color="000000"/>
+          <w:right w:val="single" w:sz="8" w:space="0" w:color="000000"/>
+          <w:insideH w:val="single" w:sz="8" w:space="0" w:color="000000"/>
+          <w:insideV w:val="single" w:sz="8" w:space="0" w:color="000000"/>
+        </w:tblBorders>
+        <w:tblLayout w:type="fixed"/>
+        <w:tblLook w:val="0600" w:firstRow="0" w:lastRow="0" w:firstColumn="0" w:lastColumn="0" w:noHBand="1" w:noVBand="1"/>
+      </w:tblPr>
+      <w:tblGrid>
+        <w:gridCol w:w="9360"/>
+      </w:tblGrid>
+      <w:tr>
+        <w:tc>
+          <w:tcPr>
+            <w:tcW w:w="9360" w:type="dxa"/>
+            <w:tcMar>
+              <w:top w:w="100" w:type="dxa"/>
+              <w:left w:w="100" w:type="dxa"/>
+              <w:bottom w:w="100" w:type="dxa"/>
+              <w:right w:w="100" w:type="dxa"/>
+            </w:tcMar>
+          </w:tcPr>
+          <w:p>
+            <w:pPr>
+              <w:widowControl w:val="0"/>
+              <w:spacing w:line="240" w:lineRule="auto"/>
+              <w:jc w:val="center"/>
+            </w:pPr>
+            <w:r>
+              <w:t>Jim’s Storage</w:t>
+            </w:r>
+          </w:p>
+          <w:p>
+            <w:pPr>
+              <w:widowControl w:val="0"/>
+              <w:spacing w:line="240" w:lineRule="auto"/>
+              <w:jc w:val="center"/>
+            </w:pPr>
+            <w:r>
+              <w:t xml:space="preserve"> Administrative </w:t>
+            </w:r>
+            <w:r>
+              <w:t>Add New Unit</w:t>
+            </w:r>
+          </w:p>
+          <w:p>
+            <w:pPr>
+              <w:widowControl w:val="0"/>
+              <w:spacing w:line="240" w:lineRule="auto"/>
+              <w:jc w:val="center"/>
+            </w:pPr>
+          </w:p>
+          <w:p>
+            <w:pPr>
+              <w:widowControl w:val="0"/>
+              <w:spacing w:line="240" w:lineRule="auto"/>
+              <w:jc w:val="center"/>
+            </w:pPr>
+            <w:r>
+              <w:rPr>
+                <w:highlight w:val="lightGray"/>
+              </w:rPr>
+              <w:t xml:space="preserve">Add </w:t>
+            </w:r>
+            <w:r>
+              <w:rPr>
+                <w:highlight w:val="lightGray"/>
+              </w:rPr>
+              <w:t xml:space="preserve">New </w:t>
+            </w:r>
+            <w:r>
+              <w:rPr>
+                <w:highlight w:val="lightGray"/>
+              </w:rPr>
+              <w:t>Unit</w:t>
+            </w:r>
+            <w:r>
+              <w:t xml:space="preserve"> </w:t>
+            </w:r>
+            <w:r>
+              <w:rPr>
+                <w:highlight w:val="lightGray"/>
+              </w:rPr>
+              <w:t>View all units</w:t>
+            </w:r>
+            <w:r>
+              <w:t xml:space="preserve"> </w:t>
+            </w:r>
+            <w:r>
+              <w:rPr>
+                <w:highlight w:val="lightGray"/>
+              </w:rPr>
+              <w:t>View Calendar</w:t>
+            </w:r>
+            <w:r>
+              <w:t xml:space="preserve"> </w:t>
+            </w:r>
+            <w:r>
+              <w:rPr>
+                <w:highlight w:val="lightGray"/>
+              </w:rPr>
+              <w:t>Add User</w:t>
+            </w:r>
+            <w:r>
+              <w:t xml:space="preserve"> </w:t>
+            </w:r>
+            <w:r>
+              <w:rPr>
+                <w:highlight w:val="lightGray"/>
+              </w:rPr>
+              <w:t>Logout</w:t>
+            </w:r>
+          </w:p>
+          <w:p>
+            <w:pPr>
+              <w:widowControl w:val="0"/>
+              <w:spacing w:line="240" w:lineRule="auto"/>
+            </w:pPr>
+          </w:p>
+          <w:p>
+            <w:pPr>
+              <w:widowControl w:val="0"/>
+              <w:spacing w:line="240" w:lineRule="auto"/>
+            </w:pPr>
+          </w:p>
+          <w:p>
+            <w:pPr>
+              <w:widowControl w:val="0"/>
+              <w:spacing w:line="240" w:lineRule="auto"/>
+            </w:pPr>
+            <w:r>
+              <w:t>Unit ID:</w:t>
+            </w:r>
+          </w:p>
+          <w:p>
+            <w:pPr>
+              <w:widowControl w:val="0"/>
+              <w:spacing w:line="240" w:lineRule="auto"/>
+            </w:pPr>
+            <w:r>
+              <w:t>Unit Type:</w:t>
+            </w:r>
+          </w:p>
+          <w:p>
+            <w:pPr>
+              <w:widowControl w:val="0"/>
+              <w:spacing w:line="240" w:lineRule="auto"/>
+            </w:pPr>
+            <w:r>
+              <w:t xml:space="preserve">Unit </w:t>
+            </w:r>
+            <w:r>
+              <w:t>Dimensions</w:t>
+            </w:r>
+            <w:r>
+              <w:t>:</w:t>
+            </w:r>
+          </w:p>
+          <w:p>
+            <w:pPr>
+              <w:widowControl w:val="0"/>
+              <w:spacing w:line="240" w:lineRule="auto"/>
+            </w:pPr>
+          </w:p>
+        </w:tc>
+      </w:tr>
+      <w:tr>
+        <w:tc>
+          <w:tcPr>
+            <w:tcW w:w="9360" w:type="dxa"/>
+            <w:tcMar>
+              <w:top w:w="100" w:type="dxa"/>
+              <w:left w:w="100" w:type="dxa"/>
+              <w:bottom w:w="100" w:type="dxa"/>
+              <w:right w:w="100" w:type="dxa"/>
+            </w:tcMar>
+          </w:tcPr>
+          <w:p>
+            <w:pPr>
+              <w:widowControl w:val="0"/>
+              <w:spacing w:line="240" w:lineRule="auto"/>
+              <w:jc w:val="center"/>
+            </w:pPr>
+          </w:p>
+        </w:tc>
+      </w:tr>
+    </w:tbl>
+    <w:p>
+      <w:pPr>
+        <w:widowControl w:val="0"/>
+      </w:pPr>
+    </w:p>
+    <w:p>
+      <w:pPr>
+        <w:widowControl w:val="0"/>
+      </w:pPr>
+      <w:r>
+        <w:t>Notes:</w:t>
+      </w:r>
+    </w:p>
+    <w:p>
+      <w:pPr>
+        <w:widowControl w:val="0"/>
+        <w:numPr>
+          <w:ilvl w:val="0"/>
+          <w:numId w:val="8"/>
+        </w:numPr>
+        <w:ind w:hanging="359"/>
+        <w:contextualSpacing/>
+      </w:pPr>
+      <w:r>
+        <w:t>This will add a new storage unit.</w:t>
+      </w:r>
+    </w:p>
+    <w:p>
+      <w:pPr>
+        <w:widowControl w:val="0"/>
+        <w:contextualSpacing/>
+      </w:pPr>
+    </w:p>
+    <w:p>
+      <w:pPr>
+        <w:widowControl w:val="0"/>
+        <w:contextualSpacing/>
+      </w:pPr>
+    </w:p>
+    <w:p>
+      <w:pPr>
+        <w:widowControl w:val="0"/>
+        <w:contextualSpacing/>
+      </w:pPr>
+    </w:p>
+    <w:p>
+      <w:pPr>
+        <w:widowControl w:val="0"/>
+      </w:pPr>
+    </w:p>
+    <w:p>
+      <w:pPr>
+        <w:pStyle w:val="Heading3"/>
+        <w:widowControl w:val="0"/>
+        <w:contextualSpacing w:val="0"/>
+      </w:pPr>
+      <w:r>
+        <w:lastRenderedPageBreak/>
+        <w:t>2.2.</w:t>
+      </w:r>
+      <w:r>
+        <w:t xml:space="preserve">11 </w:t>
+      </w:r>
+      <w:r>
+        <w:t>Administrative Unit/User</w:t>
+      </w:r>
+    </w:p>
+    <w:p>
+      <w:pPr>
+        <w:widowControl w:val="0"/>
+      </w:pPr>
+    </w:p>
+    <w:tbl>
+      <w:tblPr>
+        <w:tblW w:w="9360" w:type="dxa"/>
+        <w:tblBorders>
+          <w:top w:val="single" w:sz="8" w:space="0" w:color="000000"/>
+          <w:left w:val="single" w:sz="8" w:space="0" w:color="000000"/>
+          <w:bottom w:val="single" w:sz="8" w:space="0" w:color="000000"/>
+          <w:right w:val="single" w:sz="8" w:space="0" w:color="000000"/>
+          <w:insideH w:val="single" w:sz="8" w:space="0" w:color="000000"/>
+          <w:insideV w:val="single" w:sz="8" w:space="0" w:color="000000"/>
+        </w:tblBorders>
+        <w:tblLayout w:type="fixed"/>
+        <w:tblLook w:val="0600" w:firstRow="0" w:lastRow="0" w:firstColumn="0" w:lastColumn="0" w:noHBand="1" w:noVBand="1"/>
+      </w:tblPr>
+      <w:tblGrid>
+        <w:gridCol w:w="9360"/>
+      </w:tblGrid>
+      <w:tr>
+        <w:tc>
+          <w:tcPr>
+            <w:tcW w:w="9360" w:type="dxa"/>
+            <w:tcMar>
+              <w:top w:w="100" w:type="dxa"/>
+              <w:left w:w="100" w:type="dxa"/>
+              <w:bottom w:w="100" w:type="dxa"/>
+              <w:right w:w="100" w:type="dxa"/>
+            </w:tcMar>
+          </w:tcPr>
+          <w:p>
+            <w:pPr>
+              <w:widowControl w:val="0"/>
+              <w:spacing w:line="240" w:lineRule="auto"/>
+              <w:jc w:val="center"/>
+            </w:pPr>
+            <w:r>
+              <w:t>Jim’s Storage</w:t>
+            </w:r>
+          </w:p>
+          <w:p>
+            <w:pPr>
+              <w:widowControl w:val="0"/>
+              <w:spacing w:line="240" w:lineRule="auto"/>
+              <w:jc w:val="center"/>
+            </w:pPr>
+            <w:r>
+              <w:t xml:space="preserve">Administrative </w:t>
+            </w:r>
+            <w:r>
+              <w:t>Unit</w:t>
+            </w:r>
+            <w:r>
+              <w:t>/User</w:t>
+            </w:r>
+            <w:r>
+              <w:t xml:space="preserve"> </w:t>
+            </w:r>
+            <w:r>
+              <w:t>view</w:t>
+            </w:r>
+          </w:p>
+          <w:p>
+            <w:pPr>
+              <w:widowControl w:val="0"/>
+              <w:spacing w:line="240" w:lineRule="auto"/>
+              <w:jc w:val="center"/>
+            </w:pPr>
+          </w:p>
+          <w:p>
+            <w:pPr>
+              <w:widowControl w:val="0"/>
+              <w:spacing w:line="240" w:lineRule="auto"/>
+              <w:jc w:val="center"/>
+            </w:pPr>
+            <w:r>
+              <w:rPr>
+                <w:highlight w:val="lightGray"/>
+              </w:rPr>
+              <w:t xml:space="preserve">Add </w:t>
+            </w:r>
+            <w:r>
+              <w:rPr>
+                <w:highlight w:val="lightGray"/>
+              </w:rPr>
+              <w:t xml:space="preserve">New </w:t>
+            </w:r>
+            <w:r>
+              <w:rPr>
+                <w:highlight w:val="lightGray"/>
+              </w:rPr>
+              <w:t>Unit</w:t>
+            </w:r>
+            <w:r>
+              <w:t xml:space="preserve"> </w:t>
+            </w:r>
+            <w:r>
+              <w:rPr>
+                <w:highlight w:val="lightGray"/>
+              </w:rPr>
+              <w:t>View all units</w:t>
+            </w:r>
+            <w:r>
+              <w:t xml:space="preserve"> </w:t>
+            </w:r>
+            <w:r>
+              <w:rPr>
+                <w:highlight w:val="lightGray"/>
+              </w:rPr>
+              <w:t>View Calendar</w:t>
+            </w:r>
+            <w:r>
+              <w:t xml:space="preserve"> </w:t>
+            </w:r>
+            <w:r>
+              <w:rPr>
+                <w:highlight w:val="lightGray"/>
+              </w:rPr>
+              <w:t>Add User</w:t>
+            </w:r>
+            <w:r>
+              <w:t xml:space="preserve"> </w:t>
+            </w:r>
+            <w:r>
+              <w:rPr>
+                <w:highlight w:val="lightGray"/>
+              </w:rPr>
+              <w:t>Logout</w:t>
+            </w:r>
+          </w:p>
+          <w:p>
+            <w:pPr>
+              <w:widowControl w:val="0"/>
+              <w:spacing w:line="240" w:lineRule="auto"/>
+            </w:pPr>
+          </w:p>
+          <w:p>
+            <w:pPr>
+              <w:widowControl w:val="0"/>
+              <w:spacing w:line="240" w:lineRule="auto"/>
+            </w:pPr>
+          </w:p>
+          <w:p>
+            <w:pPr>
+              <w:widowControl w:val="0"/>
+              <w:spacing w:line="240" w:lineRule="auto"/>
+            </w:pPr>
+            <w:r>
+              <w:t>User ID:</w:t>
+            </w:r>
+          </w:p>
+          <w:p>
+            <w:pPr>
+              <w:widowControl w:val="0"/>
+              <w:spacing w:line="240" w:lineRule="auto"/>
+            </w:pPr>
+            <w:r>
+              <w:t>Username:</w:t>
+            </w:r>
+          </w:p>
+          <w:p>
+            <w:pPr>
+              <w:widowControl w:val="0"/>
+              <w:spacing w:line="240" w:lineRule="auto"/>
+            </w:pPr>
+            <w:r>
+              <w:t xml:space="preserve">User’s </w:t>
+            </w:r>
+            <w:r>
+              <w:t>First</w:t>
+            </w:r>
+            <w:r>
+              <w:t xml:space="preserve"> Name:</w:t>
+            </w:r>
+          </w:p>
+          <w:p>
+            <w:pPr>
+              <w:widowControl w:val="0"/>
+              <w:spacing w:line="240" w:lineRule="auto"/>
+            </w:pPr>
+            <w:r>
+              <w:t>User’s Last Name:</w:t>
+            </w:r>
+          </w:p>
+          <w:p>
+            <w:pPr>
+              <w:widowControl w:val="0"/>
+              <w:spacing w:line="240" w:lineRule="auto"/>
+            </w:pPr>
+          </w:p>
+          <w:p>
+            <w:pPr>
+              <w:widowControl w:val="0"/>
+              <w:spacing w:line="240" w:lineRule="auto"/>
+            </w:pPr>
+            <w:r>
+              <w:rPr>
+                <w:highlight w:val="lightGray"/>
+              </w:rPr>
+              <w:t>Update Profile</w:t>
+            </w:r>
+            <w:r>
+              <w:t xml:space="preserve"> </w:t>
+            </w:r>
+            <w:r>
+              <w:rPr>
+                <w:highlight w:val="lightGray"/>
+              </w:rPr>
+              <w:t>Remove User</w:t>
+            </w:r>
+            <w:r>
+              <w:t xml:space="preserve"> </w:t>
+            </w:r>
+          </w:p>
+          <w:p>
+            <w:pPr>
+              <w:widowControl w:val="0"/>
+              <w:spacing w:line="240" w:lineRule="auto"/>
+            </w:pPr>
+          </w:p>
+          <w:p>
+            <w:pPr>
+              <w:widowControl w:val="0"/>
+              <w:spacing w:line="240" w:lineRule="auto"/>
+            </w:pPr>
+            <w:r>
+              <w:t>Unit ID:</w:t>
+            </w:r>
+          </w:p>
+          <w:p>
+            <w:pPr>
+              <w:widowControl w:val="0"/>
+              <w:spacing w:line="240" w:lineRule="auto"/>
+            </w:pPr>
+          </w:p>
+          <w:p>
+            <w:pPr>
+              <w:widowControl w:val="0"/>
+              <w:spacing w:line="240" w:lineRule="auto"/>
+            </w:pPr>
+            <w:r>
+              <w:rPr>
+                <w:highlight w:val="lightGray"/>
+              </w:rPr>
+              <w:t xml:space="preserve">Extend </w:t>
+            </w:r>
+            <w:r>
+              <w:rPr>
+                <w:highlight w:val="lightGray"/>
+              </w:rPr>
+              <w:t>U</w:t>
+            </w:r>
+            <w:r>
+              <w:rPr>
+                <w:highlight w:val="lightGray"/>
+              </w:rPr>
+              <w:t>nit</w:t>
+            </w:r>
+            <w:r>
+              <w:t xml:space="preserve"> </w:t>
+            </w:r>
+            <w:r>
+              <w:rPr>
+                <w:highlight w:val="lightGray"/>
+              </w:rPr>
+              <w:t>Release Unit</w:t>
+            </w:r>
+            <w:r>
+              <w:t xml:space="preserve"> </w:t>
+            </w:r>
+          </w:p>
+        </w:tc>
+      </w:tr>
+      <w:tr>
+        <w:tc>
+          <w:tcPr>
+            <w:tcW w:w="9360" w:type="dxa"/>
+            <w:tcMar>
+              <w:top w:w="100" w:type="dxa"/>
+              <w:left w:w="100" w:type="dxa"/>
+              <w:bottom w:w="100" w:type="dxa"/>
+              <w:right w:w="100" w:type="dxa"/>
+            </w:tcMar>
+          </w:tcPr>
+          <w:p>
+            <w:pPr>
+              <w:widowControl w:val="0"/>
+              <w:spacing w:line="240" w:lineRule="auto"/>
+              <w:jc w:val="center"/>
+            </w:pPr>
+          </w:p>
+        </w:tc>
+      </w:tr>
+    </w:tbl>
+    <w:p>
+      <w:pPr>
+        <w:widowControl w:val="0"/>
+      </w:pPr>
+    </w:p>
+    <w:p>
+      <w:pPr>
+        <w:widowControl w:val="0"/>
+      </w:pPr>
+      <w:r>
+        <w:t>Notes:</w:t>
+      </w:r>
+    </w:p>
+    <w:p>
+      <w:pPr>
+        <w:widowControl w:val="0"/>
+        <w:numPr>
+          <w:ilvl w:val="0"/>
+          <w:numId w:val="8"/>
+        </w:numPr>
+        <w:ind w:hanging="359"/>
+        <w:contextualSpacing/>
+      </w:pPr>
+      <w:r>
+        <w:t>There will be confirmation for all the options on this page.</w:t>
+      </w:r>
+    </w:p>
+    <w:p>
+      <w:pPr>
+        <w:widowControl w:val="0"/>
+        <w:numPr>
+          <w:ilvl w:val="0"/>
+          <w:numId w:val="8"/>
+        </w:numPr>
+        <w:ind w:hanging="359"/>
+        <w:contextualSpacing/>
+      </w:pPr>
+      <w:r>
+        <w:t>Administrative user update</w:t>
+      </w:r>
+      <w:r>
+        <w:t>s</w:t>
+      </w:r>
+      <w:r>
+        <w:t xml:space="preserve"> will be done directly in the database.  </w:t>
+      </w:r>
+    </w:p>
+    <w:p>
+      <w:pPr>
+        <w:widowControl w:val="0"/>
+        <w:contextualSpacing/>
+      </w:pPr>
+    </w:p>
+    <w:p>
+      <w:pPr>
+        <w:pStyle w:val="Heading3"/>
+        <w:widowControl w:val="0"/>
+        <w:contextualSpacing w:val="0"/>
+      </w:pPr>
+      <w:r>
+        <w:t>2.2.</w:t>
+      </w:r>
+      <w:r>
+        <w:t xml:space="preserve">12 Universal Success </w:t>
+      </w:r>
+    </w:p>
+    <w:p/>
+    <w:tbl>
+      <w:tblPr>
+        <w:tblW w:w="9360" w:type="dxa"/>
+        <w:tblBorders>
+          <w:top w:val="single" w:sz="8" w:space="0" w:color="000000"/>
+          <w:left w:val="single" w:sz="8" w:space="0" w:color="000000"/>
+          <w:bottom w:val="single" w:sz="8" w:space="0" w:color="000000"/>
+          <w:right w:val="single" w:sz="8" w:space="0" w:color="000000"/>
+          <w:insideH w:val="single" w:sz="8" w:space="0" w:color="000000"/>
+          <w:insideV w:val="single" w:sz="8" w:space="0" w:color="000000"/>
+        </w:tblBorders>
+        <w:tblLayout w:type="fixed"/>
+        <w:tblLook w:val="0600" w:firstRow="0" w:lastRow="0" w:firstColumn="0" w:lastColumn="0" w:noHBand="1" w:noVBand="1"/>
+      </w:tblPr>
+      <w:tblGrid>
+        <w:gridCol w:w="9360"/>
+      </w:tblGrid>
+      <w:tr>
+        <w:tc>
+          <w:tcPr>
+            <w:tcW w:w="9360" w:type="dxa"/>
+            <w:tcMar>
+              <w:top w:w="100" w:type="dxa"/>
+              <w:left w:w="100" w:type="dxa"/>
+              <w:bottom w:w="100" w:type="dxa"/>
+              <w:right w:w="100" w:type="dxa"/>
+            </w:tcMar>
+          </w:tcPr>
+          <w:p>
+            <w:pPr>
+              <w:widowControl w:val="0"/>
+              <w:spacing w:line="240" w:lineRule="auto"/>
+              <w:jc w:val="center"/>
+            </w:pPr>
+            <w:r>
+              <w:t>Jim’s Storage</w:t>
+            </w:r>
+          </w:p>
+          <w:p>
+            <w:pPr>
+              <w:widowControl w:val="0"/>
+              <w:spacing w:line="240" w:lineRule="auto"/>
+            </w:pPr>
+          </w:p>
+          <w:p>
+            <w:pPr>
+              <w:widowControl w:val="0"/>
+              <w:spacing w:line="240" w:lineRule="auto"/>
+            </w:pPr>
+          </w:p>
+          <w:p>
+            <w:pPr>
+              <w:widowControl w:val="0"/>
+              <w:spacing w:line="240" w:lineRule="auto"/>
+            </w:pPr>
+          </w:p>
+          <w:p>
+            <w:pPr>
+              <w:widowControl w:val="0"/>
+              <w:spacing w:line="240" w:lineRule="auto"/>
+              <w:jc w:val="center"/>
+            </w:pPr>
+            <w:r>
+              <w:t>What you were trying to do succeeded.</w:t>
+            </w:r>
+          </w:p>
+          <w:p>
+            <w:pPr>
+              <w:widowControl w:val="0"/>
+              <w:spacing w:line="240" w:lineRule="auto"/>
+            </w:pPr>
+          </w:p>
+          <w:p>
+            <w:pPr>
+              <w:widowControl w:val="0"/>
+              <w:spacing w:line="240" w:lineRule="auto"/>
+            </w:pPr>
+          </w:p>
+          <w:p>
+            <w:pPr>
+              <w:widowControl w:val="0"/>
+              <w:spacing w:line="240" w:lineRule="auto"/>
+              <w:jc w:val="center"/>
+            </w:pPr>
+            <w:r>
+              <w:rPr>
+                <w:highlight w:val="lightGray"/>
+              </w:rPr>
+              <w:t>Continue</w:t>
+            </w:r>
+          </w:p>
+        </w:tc>
+      </w:tr>
+      <w:tr>
+        <w:tc>
+          <w:tcPr>
+            <w:tcW w:w="9360" w:type="dxa"/>
+            <w:tcMar>
+              <w:top w:w="100" w:type="dxa"/>
+              <w:left w:w="100" w:type="dxa"/>
+              <w:bottom w:w="100" w:type="dxa"/>
+              <w:right w:w="100" w:type="dxa"/>
+            </w:tcMar>
+          </w:tcPr>
+          <w:p>
+            <w:pPr>
+              <w:widowControl w:val="0"/>
+              <w:spacing w:line="240" w:lineRule="auto"/>
+              <w:jc w:val="center"/>
+            </w:pPr>
+          </w:p>
+        </w:tc>
+      </w:tr>
+    </w:tbl>
+    <w:p>
+      <w:pPr>
+        <w:widowControl w:val="0"/>
+      </w:pPr>
+    </w:p>
+    <w:p>
+      <w:pPr>
+        <w:widowControl w:val="0"/>
+      </w:pPr>
+      <w:r>
+        <w:t>Notes:</w:t>
+      </w:r>
+    </w:p>
+    <w:p>
+      <w:pPr>
+        <w:widowControl w:val="0"/>
+        <w:numPr>
+          <w:ilvl w:val="0"/>
+          <w:numId w:val="8"/>
+        </w:numPr>
+        <w:ind w:hanging="359"/>
+        <w:contextualSpacing/>
+      </w:pPr>
+      <w:r>
+        <w:t>This will be a single page that will report to the user/administration that what they were trying to accomplish succeeded with specific messages.</w:t>
+      </w:r>
+    </w:p>
+    <w:p>
+      <w:pPr>
+        <w:widowControl w:val="0"/>
+        <w:numPr>
+          <w:ilvl w:val="0"/>
+          <w:numId w:val="8"/>
+        </w:numPr>
+        <w:ind w:hanging="359"/>
+        <w:contextualSpacing/>
+      </w:pPr>
+      <w:r>
+        <w:t>It will forward to the correct page.</w:t>
+      </w:r>
     </w:p>
     <w:p>
       <w:pPr>
@@ -4925,7 +6009,7 @@
 </file>
 
 <file path=word/numbering.xml><?xml version="1.0" encoding="utf-8"?>
-<w:numbering xmlns:wpc="http://schemas.microsoft.com/office/word/2010/wordprocessingCanvas" xmlns:mc="http://schemas.openxmlformats.org/markup-compatibility/2006" xmlns:o="urn:schemas-microsoft-com:office:office" xmlns:r="http://schemas.openxmlformats.org/officeDocument/2006/relationships" xmlns:m="http://schemas.openxmlformats.org/officeDocument/2006/math" xmlns:v="urn:schemas-microsoft-com:vml" xmlns:wp14="http://schemas.microsoft.com/office/word/2010/wordprocessingDrawing" xmlns:wp="http://schemas.openxmlformats.org/drawingml/2006/wordprocessingDrawing" xmlns:w10="urn:schemas-microsoft-com:office:word" xmlns:w="http://schemas.openxmlformats.org/wordprocessingml/2006/main" xmlns:w14="http://schemas.microsoft.com/office/word/2010/wordml" xmlns:wpg="http://schemas.microsoft.com/office/word/2010/wordprocessingGroup" xmlns:wpi="http://schemas.microsoft.com/office/word/2010/wordprocessingInk" xmlns:wne="http://schemas.microsoft.com/office/word/2006/wordml" xmlns:wps="http://schemas.microsoft.com/office/word/2010/wordprocessingShape" mc:Ignorable="w14 wp14">
+<w:numbering xmlns:wpc="http://schemas.microsoft.com/office/word/2010/wordprocessingCanvas" xmlns:mc="http://schemas.openxmlformats.org/markup-compatibility/2006" xmlns:o="urn:schemas-microsoft-com:office:office" xmlns:r="http://schemas.openxmlformats.org/officeDocument/2006/relationships" xmlns:m="http://schemas.openxmlformats.org/officeDocument/2006/math" xmlns:v="urn:schemas-microsoft-com:vml" xmlns:wp14="http://schemas.microsoft.com/office/word/2010/wordprocessingDrawing" xmlns:wp="http://schemas.openxmlformats.org/drawingml/2006/wordprocessingDrawing" xmlns:w10="urn:schemas-microsoft-com:office:word" xmlns:w="http://schemas.openxmlformats.org/wordprocessingml/2006/main" xmlns:w14="http://schemas.microsoft.com/office/word/2010/wordml" xmlns:w15="http://schemas.microsoft.com/office/word/2012/wordml" xmlns:wpg="http://schemas.microsoft.com/office/word/2010/wordprocessingGroup" xmlns:wpi="http://schemas.microsoft.com/office/word/2010/wordprocessingInk" xmlns:wne="http://schemas.microsoft.com/office/word/2006/wordml" xmlns:wps="http://schemas.microsoft.com/office/word/2010/wordprocessingShape" mc:Ignorable="w14 w15 wp14">
   <w:abstractNum w:abstractNumId="0">
     <w:nsid w:val="05C3286C"/>
     <w:multiLevelType w:val="multilevel"/>
@@ -5834,7 +6918,7 @@
 </file>
 
 <file path=word/styles.xml><?xml version="1.0" encoding="utf-8"?>
-<w:styles xmlns:mc="http://schemas.openxmlformats.org/markup-compatibility/2006" xmlns:r="http://schemas.openxmlformats.org/officeDocument/2006/relationships" xmlns:w="http://schemas.openxmlformats.org/wordprocessingml/2006/main" xmlns:w14="http://schemas.microsoft.com/office/word/2010/wordml" mc:Ignorable="w14">
+<w:styles xmlns:mc="http://schemas.openxmlformats.org/markup-compatibility/2006" xmlns:r="http://schemas.openxmlformats.org/officeDocument/2006/relationships" xmlns:w="http://schemas.openxmlformats.org/wordprocessingml/2006/main" xmlns:w14="http://schemas.microsoft.com/office/word/2010/wordml" xmlns:w15="http://schemas.microsoft.com/office/word/2012/wordml" mc:Ignorable="w14 w15">
   <w:docDefaults>
     <w:rPrDefault>
       <w:rPr>
@@ -5850,544 +6934,378 @@
       </w:pPr>
     </w:pPrDefault>
   </w:docDefaults>
-  <w:latentStyles w:defLockedState="0" w:defUIPriority="99" w:defSemiHidden="1" w:defUnhideWhenUsed="1" w:defQFormat="0" w:count="267">
-    <w:lsdException w:name="Normal" w:semiHidden="0" w:uiPriority="0" w:unhideWhenUsed="0" w:qFormat="1"/>
-    <w:lsdException w:name="heading 1" w:semiHidden="0" w:uiPriority="0" w:unhideWhenUsed="0" w:qFormat="1"/>
-    <w:lsdException w:name="heading 2" w:uiPriority="9" w:qFormat="1"/>
-    <w:lsdException w:name="heading 3" w:uiPriority="0" w:qFormat="1"/>
-    <w:lsdException w:name="heading 4" w:uiPriority="9" w:qFormat="1"/>
-    <w:lsdException w:name="heading 5" w:uiPriority="9" w:qFormat="1"/>
-    <w:lsdException w:name="heading 6" w:uiPriority="9" w:qFormat="1"/>
-    <w:lsdException w:name="heading 7" w:uiPriority="9" w:qFormat="1"/>
-    <w:lsdException w:name="heading 8" w:uiPriority="9" w:qFormat="1"/>
-    <w:lsdException w:name="heading 9" w:uiPriority="9" w:qFormat="1"/>
-    <w:lsdException w:name="toc 1" w:uiPriority="39"/>
-    <w:lsdException w:name="toc 2" w:uiPriority="39"/>
-    <w:lsdException w:name="toc 3" w:uiPriority="39"/>
-    <w:lsdException w:name="toc 4" w:uiPriority="39"/>
-    <w:lsdException w:name="toc 5" w:uiPriority="39"/>
-    <w:lsdException w:name="toc 6" w:uiPriority="39"/>
-    <w:lsdException w:name="toc 7" w:uiPriority="39"/>
-    <w:lsdException w:name="toc 8" w:uiPriority="39"/>
-    <w:lsdException w:name="toc 9" w:uiPriority="39"/>
-    <w:lsdException w:name="caption" w:uiPriority="35" w:qFormat="1"/>
-    <w:lsdException w:name="Title" w:semiHidden="0" w:uiPriority="10" w:unhideWhenUsed="0" w:qFormat="1"/>
-    <w:lsdException w:name="Default Paragraph Font" w:uiPriority="1"/>
-    <w:lsdException w:name="Subtitle" w:semiHidden="0" w:uiPriority="11" w:unhideWhenUsed="0" w:qFormat="1"/>
-    <w:lsdException w:name="Strong" w:semiHidden="0" w:uiPriority="22" w:unhideWhenUsed="0" w:qFormat="1"/>
-    <w:lsdException w:name="Emphasis" w:semiHidden="0" w:uiPriority="20" w:unhideWhenUsed="0" w:qFormat="1"/>
-    <w:lsdException w:name="Table Grid" w:semiHidden="0" w:uiPriority="39" w:unhideWhenUsed="0"/>
-    <w:lsdException w:name="Placeholder Text" w:unhideWhenUsed="0"/>
-    <w:lsdException w:name="No Spacing" w:semiHidden="0" w:uiPriority="1" w:unhideWhenUsed="0" w:qFormat="1"/>
-    <w:lsdException w:name="Light Shading" w:semiHidden="0" w:uiPriority="60" w:unhideWhenUsed="0"/>
-    <w:lsdException w:name="Light List" w:semiHidden="0" w:uiPriority="61" w:unhideWhenUsed="0"/>
-    <w:lsdException w:name="Light Grid" w:semiHidden="0" w:uiPriority="62" w:unhideWhenUsed="0"/>
-    <w:lsdException w:name="Medium Shading 1" w:semiHidden="0" w:uiPriority="63" w:unhideWhenUsed="0"/>
-    <w:lsdException w:name="Medium Shading 2" w:semiHidden="0" w:uiPriority="64" w:unhideWhenUsed="0"/>
-    <w:lsdException w:name="Medium List 1" w:semiHidden="0" w:uiPriority="65" w:unhideWhenUsed="0"/>
-    <w:lsdException w:name="Medium List 2" w:semiHidden="0" w:uiPriority="66" w:unhideWhenUsed="0"/>
-    <w:lsdException w:name="Medium Grid 1" w:semiHidden="0" w:uiPriority="67" w:unhideWhenUsed="0"/>
-    <w:lsdException w:name="Medium Grid 2" w:semiHidden="0" w:uiPriority="68" w:unhideWhenUsed="0"/>
-    <w:lsdException w:name="Medium Grid 3" w:semiHidden="0" w:uiPriority="69" w:unhideWhenUsed="0"/>
-    <w:lsdException w:name="Dark List" w:semiHidden="0" w:uiPriority="70" w:unhideWhenUsed="0"/>
-    <w:lsdException w:name="Colorful Shading" w:semiHidden="0" w:uiPriority="71" w:unhideWhenUsed="0"/>
-    <w:lsdException w:name="Colorful List" w:semiHidden="0" w:uiPriority="72" w:unhideWhenUsed="0"/>
-    <w:lsdException w:name="Colorful Grid" w:semiHidden="0" w:uiPriority="73" w:unhideWhenUsed="0"/>
-    <w:lsdException w:name="Light Shading Accent 1" w:semiHidden="0" w:uiPriority="60" w:unhideWhenUsed="0"/>
-    <w:lsdException w:name="Light List Accent 1" w:semiHidden="0" w:uiPriority="61" w:unhideWhenUsed="0"/>
-    <w:lsdException w:name="Light Grid Accent 1" w:semiHidden="0" w:uiPriority="62" w:unhideWhenUsed="0"/>
-    <w:lsdException w:name="Medium Shading 1 Accent 1" w:semiHidden="0" w:uiPriority="63" w:unhideWhenUsed="0"/>
-    <w:lsdException w:name="Medium Shading 2 Accent 1" w:semiHidden="0" w:uiPriority="64" w:unhideWhenUsed="0"/>
-    <w:lsdException w:name="Medium List 1 Accent 1" w:semiHidden="0" w:uiPriority="65" w:unhideWhenUsed="0"/>
-    <w:lsdException w:name="Revision" w:unhideWhenUsed="0"/>
-    <w:lsdException w:name="List Paragraph" w:semiHidden="0" w:uiPriority="34" w:unhideWhenUsed="0" w:qFormat="1"/>
-    <w:lsdException w:name="Quote" w:semiHidden="0" w:uiPriority="29" w:unhideWhenUsed="0" w:qFormat="1"/>
-    <w:lsdException w:name="Intense Quote" w:semiHidden="0" w:uiPriority="30" w:unhideWhenUsed="0" w:qFormat="1"/>
-    <w:lsdException w:name="Medium List 2 Accent 1" w:semiHidden="0" w:uiPriority="66" w:unhideWhenUsed="0"/>
-    <w:lsdException w:name="Medium Grid 1 Accent 1" w:semiHidden="0" w:uiPriority="67" w:unhideWhenUsed="0"/>
-    <w:lsdException w:name="Medium Grid 2 Accent 1" w:semiHidden="0" w:uiPriority="68" w:unhideWhenUsed="0"/>
-    <w:lsdException w:name="Medium Grid 3 Accent 1" w:semiHidden="0" w:uiPriority="69" w:unhideWhenUsed="0"/>
-    <w:lsdException w:name="Dark List Accent 1" w:semiHidden="0" w:uiPriority="70" w:unhideWhenUsed="0"/>
-    <w:lsdException w:name="Colorful Shading Accent 1" w:semiHidden="0" w:uiPriority="71" w:unhideWhenUsed="0"/>
-    <w:lsdException w:name="Colorful List Accent 1" w:semiHidden="0" w:uiPriority="72" w:unhideWhenUsed="0"/>
-    <w:lsdException w:name="Colorful Grid Accent 1" w:semiHidden="0" w:uiPriority="73" w:unhideWhenUsed="0"/>
-    <w:lsdException w:name="Light Shading Accent 2" w:semiHidden="0" w:uiPriority="60" w:unhideWhenUsed="0"/>
-    <w:lsdException w:name="Light List Accent 2" w:semiHidden="0" w:uiPriority="61" w:unhideWhenUsed="0"/>
-    <w:lsdException w:name="Light Grid Accent 2" w:semiHidden="0" w:uiPriority="62" w:unhideWhenUsed="0"/>
-    <w:lsdException w:name="Medium Shading 1 Accent 2" w:semiHidden="0" w:uiPriority="63" w:unhideWhenUsed="0"/>
-    <w:lsdException w:name="Medium Shading 2 Accent 2" w:semiHidden="0" w:uiPriority="64" w:unhideWhenUsed="0"/>
-    <w:lsdException w:name="Medium List 1 Accent 2" w:semiHidden="0" w:uiPriority="65" w:unhideWhenUsed="0"/>
-    <w:lsdException w:name="Medium List 2 Accent 2" w:semiHidden="0" w:uiPriority="66" w:unhideWhenUsed="0"/>
-    <w:lsdException w:name="Medium Grid 1 Accent 2" w:semiHidden="0" w:uiPriority="67" w:unhideWhenUsed="0"/>
-    <w:lsdException w:name="Medium Grid 2 Accent 2" w:semiHidden="0" w:uiPriority="68" w:unhideWhenUsed="0"/>
-    <w:lsdException w:name="Medium Grid 3 Accent 2" w:semiHidden="0" w:uiPriority="69" w:unhideWhenUsed="0"/>
-    <w:lsdException w:name="Dark List Accent 2" w:semiHidden="0" w:uiPriority="70" w:unhideWhenUsed="0"/>
-    <w:lsdException w:name="Colorful Shading Accent 2" w:semiHidden="0" w:uiPriority="71" w:unhideWhenUsed="0"/>
-    <w:lsdException w:name="Colorful List Accent 2" w:semiHidden="0" w:uiPriority="72" w:unhideWhenUsed="0"/>
-    <w:lsdException w:name="Colorful Grid Accent 2" w:semiHidden="0" w:uiPriority="73" w:unhideWhenUsed="0"/>
-    <w:lsdException w:name="Light Shading Accent 3" w:semiHidden="0" w:uiPriority="60" w:unhideWhenUsed="0"/>
-    <w:lsdException w:name="Light List Accent 3" w:semiHidden="0" w:uiPriority="61" w:unhideWhenUsed="0"/>
-    <w:lsdException w:name="Light Grid Accent 3" w:semiHidden="0" w:uiPriority="62" w:unhideWhenUsed="0"/>
-    <w:lsdException w:name="Medium Shading 1 Accent 3" w:semiHidden="0" w:uiPriority="63" w:unhideWhenUsed="0"/>
-    <w:lsdException w:name="Medium Shading 2 Accent 3" w:semiHidden="0" w:uiPriority="64" w:unhideWhenUsed="0"/>
-    <w:lsdException w:name="Medium List 1 Accent 3" w:semiHidden="0" w:uiPriority="65" w:unhideWhenUsed="0"/>
-    <w:lsdException w:name="Medium List 2 Accent 3" w:semiHidden="0" w:uiPriority="66" w:unhideWhenUsed="0"/>
-    <w:lsdException w:name="Medium Grid 1 Accent 3" w:semiHidden="0" w:uiPriority="67" w:unhideWhenUsed="0"/>
-    <w:lsdException w:name="Medium Grid 2 Accent 3" w:semiHidden="0" w:uiPriority="68" w:unhideWhenUsed="0"/>
-    <w:lsdException w:name="Medium Grid 3 Accent 3" w:semiHidden="0" w:uiPriority="69" w:unhideWhenUsed="0"/>
-    <w:lsdException w:name="Dark List Accent 3" w:semiHidden="0" w:uiPriority="70" w:unhideWhenUsed="0"/>
-    <w:lsdException w:name="Colorful Shading Accent 3" w:semiHidden="0" w:uiPriority="71" w:unhideWhenUsed="0"/>
-    <w:lsdException w:name="Colorful List Accent 3" w:semiHidden="0" w:uiPriority="72" w:unhideWhenUsed="0"/>
-    <w:lsdException w:name="Colorful Grid Accent 3" w:semiHidden="0" w:uiPriority="73" w:unhideWhenUsed="0"/>
-    <w:lsdException w:name="Light Shading Accent 4" w:semiHidden="0" w:uiPriority="60" w:unhideWhenUsed="0"/>
-    <w:lsdException w:name="Light List Accent 4" w:semiHidden="0" w:uiPriority="61" w:unhideWhenUsed="0"/>
-    <w:lsdException w:name="Light Grid Accent 4" w:semiHidden="0" w:uiPriority="62" w:unhideWhenUsed="0"/>
-    <w:lsdException w:name="Medium Shading 1 Accent 4" w:semiHidden="0" w:uiPriority="63" w:unhideWhenUsed="0"/>
-    <w:lsdException w:name="Medium Shading 2 Accent 4" w:semiHidden="0" w:uiPriority="64" w:unhideWhenUsed="0"/>
-    <w:lsdException w:name="Medium List 1 Accent 4" w:semiHidden="0" w:uiPriority="65" w:unhideWhenUsed="0"/>
-    <w:lsdException w:name="Medium List 2 Accent 4" w:semiHidden="0" w:uiPriority="66" w:unhideWhenUsed="0"/>
-    <w:lsdException w:name="Medium Grid 1 Accent 4" w:semiHidden="0" w:uiPriority="67" w:unhideWhenUsed="0"/>
-    <w:lsdException w:name="Medium Grid 2 Accent 4" w:semiHidden="0" w:uiPriority="68" w:unhideWhenUsed="0"/>
-    <w:lsdException w:name="Medium Grid 3 Accent 4" w:semiHidden="0" w:uiPriority="69" w:unhideWhenUsed="0"/>
-    <w:lsdException w:name="Dark List Accent 4" w:semiHidden="0" w:uiPriority="70" w:unhideWhenUsed="0"/>
-    <w:lsdException w:name="Colorful Shading Accent 4" w:semiHidden="0" w:uiPriority="71" w:unhideWhenUsed="0"/>
-    <w:lsdException w:name="Colorful List Accent 4" w:semiHidden="0" w:uiPriority="72" w:unhideWhenUsed="0"/>
-    <w:lsdException w:name="Colorful Grid Accent 4" w:semiHidden="0" w:uiPriority="73" w:unhideWhenUsed="0"/>
-    <w:lsdException w:name="Light Shading Accent 5" w:semiHidden="0" w:uiPriority="60" w:unhideWhenUsed="0"/>
-    <w:lsdException w:name="Light List Accent 5" w:semiHidden="0" w:uiPriority="61" w:unhideWhenUsed="0"/>
-    <w:lsdException w:name="Light Grid Accent 5" w:semiHidden="0" w:uiPriority="62" w:unhideWhenUsed="0"/>
-    <w:lsdException w:name="Medium Shading 1 Accent 5" w:semiHidden="0" w:uiPriority="63" w:unhideWhenUsed="0"/>
-    <w:lsdException w:name="Medium Shading 2 Accent 5" w:semiHidden="0" w:uiPriority="64" w:unhideWhenUsed="0"/>
-    <w:lsdException w:name="Medium List 1 Accent 5" w:semiHidden="0" w:uiPriority="65" w:unhideWhenUsed="0"/>
-    <w:lsdException w:name="Medium List 2 Accent 5" w:semiHidden="0" w:uiPriority="66" w:unhideWhenUsed="0"/>
-    <w:lsdException w:name="Medium Grid 1 Accent 5" w:semiHidden="0" w:uiPriority="67" w:unhideWhenUsed="0"/>
-    <w:lsdException w:name="Medium Grid 2 Accent 5" w:semiHidden="0" w:uiPriority="68" w:unhideWhenUsed="0"/>
-    <w:lsdException w:name="Medium Grid 3 Accent 5" w:semiHidden="0" w:uiPriority="69" w:unhideWhenUsed="0"/>
-    <w:lsdException w:name="Dark List Accent 5" w:semiHidden="0" w:uiPriority="70" w:unhideWhenUsed="0"/>
-    <w:lsdException w:name="Colorful Shading Accent 5" w:semiHidden="0" w:uiPriority="71" w:unhideWhenUsed="0"/>
-    <w:lsdException w:name="Colorful List Accent 5" w:semiHidden="0" w:uiPriority="72" w:unhideWhenUsed="0"/>
-    <w:lsdException w:name="Colorful Grid Accent 5" w:semiHidden="0" w:uiPriority="73" w:unhideWhenUsed="0"/>
-    <w:lsdException w:name="Light Shading Accent 6" w:semiHidden="0" w:uiPriority="60" w:unhideWhenUsed="0"/>
-    <w:lsdException w:name="Light List Accent 6" w:semiHidden="0" w:uiPriority="61" w:unhideWhenUsed="0"/>
-    <w:lsdException w:name="Light Grid Accent 6" w:semiHidden="0" w:uiPriority="62" w:unhideWhenUsed="0"/>
-    <w:lsdException w:name="Medium Shading 1 Accent 6" w:semiHidden="0" w:uiPriority="63" w:unhideWhenUsed="0"/>
-    <w:lsdException w:name="Medium Shading 2 Accent 6" w:semiHidden="0" w:uiPriority="64" w:unhideWhenUsed="0"/>
-    <w:lsdException w:name="Medium List 1 Accent 6" w:semiHidden="0" w:uiPriority="65" w:unhideWhenUsed="0"/>
-    <w:lsdException w:name="Medium List 2 Accent 6" w:semiHidden="0" w:uiPriority="66" w:unhideWhenUsed="0"/>
-    <w:lsdException w:name="Medium Grid 1 Accent 6" w:semiHidden="0" w:uiPriority="67" w:unhideWhenUsed="0"/>
-    <w:lsdException w:name="Medium Grid 2 Accent 6" w:semiHidden="0" w:uiPriority="68" w:unhideWhenUsed="0"/>
-    <w:lsdException w:name="Medium Grid 3 Accent 6" w:semiHidden="0" w:uiPriority="69" w:unhideWhenUsed="0"/>
-    <w:lsdException w:name="Dark List Accent 6" w:semiHidden="0" w:uiPriority="70" w:unhideWhenUsed="0"/>
-    <w:lsdException w:name="Colorful Shading Accent 6" w:semiHidden="0" w:uiPriority="71" w:unhideWhenUsed="0"/>
-    <w:lsdException w:name="Colorful List Accent 6" w:semiHidden="0" w:uiPriority="72" w:unhideWhenUsed="0"/>
-    <w:lsdException w:name="Colorful Grid Accent 6" w:semiHidden="0" w:uiPriority="73" w:unhideWhenUsed="0"/>
-    <w:lsdException w:name="Subtle Emphasis" w:semiHidden="0" w:uiPriority="19" w:unhideWhenUsed="0" w:qFormat="1"/>
-    <w:lsdException w:name="Intense Emphasis" w:semiHidden="0" w:uiPriority="21" w:unhideWhenUsed="0" w:qFormat="1"/>
-    <w:lsdException w:name="Subtle Reference" w:semiHidden="0" w:uiPriority="31" w:unhideWhenUsed="0" w:qFormat="1"/>
-    <w:lsdException w:name="Intense Reference" w:semiHidden="0" w:uiPriority="32" w:unhideWhenUsed="0" w:qFormat="1"/>
-    <w:lsdException w:name="Book Title" w:semiHidden="0" w:uiPriority="33" w:unhideWhenUsed="0" w:qFormat="1"/>
-    <w:lsdException w:name="Bibliography" w:uiPriority="37"/>
-    <w:lsdException w:name="TOC Heading" w:uiPriority="39" w:qFormat="1"/>
-  </w:latentStyles>
-  <w:style w:type="paragraph" w:default="1" w:styleId="Normal">
-    <w:name w:val="Normal"/>
-  </w:style>
-  <w:style w:type="paragraph" w:styleId="Heading1">
-    <w:name w:val="heading 1"/>
-    <w:basedOn w:val="Normal"/>
-    <w:next w:val="Normal"/>
-    <w:pPr>
-      <w:keepNext/>
-      <w:keepLines/>
-      <w:spacing w:before="200"/>
-      <w:contextualSpacing/>
-      <w:outlineLvl w:val="0"/>
-    </w:pPr>
-    <w:rPr>
-      <w:rFonts w:ascii="Trebuchet MS" w:eastAsia="Trebuchet MS" w:hAnsi="Trebuchet MS" w:cs="Trebuchet MS"/>
-      <w:sz w:val="32"/>
-    </w:rPr>
-  </w:style>
-  <w:style w:type="paragraph" w:styleId="Heading2">
-    <w:name w:val="heading 2"/>
-    <w:basedOn w:val="Normal"/>
-    <w:next w:val="Normal"/>
-    <w:pPr>
-      <w:keepNext/>
-      <w:keepLines/>
-      <w:spacing w:before="200"/>
-      <w:contextualSpacing/>
-      <w:outlineLvl w:val="1"/>
-    </w:pPr>
-    <w:rPr>
-      <w:rFonts w:ascii="Trebuchet MS" w:eastAsia="Trebuchet MS" w:hAnsi="Trebuchet MS" w:cs="Trebuchet MS"/>
-      <w:b/>
-      <w:sz w:val="26"/>
-    </w:rPr>
-  </w:style>
-  <w:style w:type="paragraph" w:styleId="Heading3">
-    <w:name w:val="heading 3"/>
-    <w:basedOn w:val="Normal"/>
-    <w:next w:val="Normal"/>
-    <w:pPr>
-      <w:keepNext/>
-      <w:keepLines/>
-      <w:spacing w:before="160"/>
-      <w:contextualSpacing/>
-      <w:outlineLvl w:val="2"/>
-    </w:pPr>
-    <w:rPr>
-      <w:rFonts w:ascii="Trebuchet MS" w:eastAsia="Trebuchet MS" w:hAnsi="Trebuchet MS" w:cs="Trebuchet MS"/>
-      <w:b/>
-      <w:color w:val="666666"/>
-      <w:sz w:val="24"/>
-    </w:rPr>
-  </w:style>
-  <w:style w:type="paragraph" w:styleId="Heading4">
-    <w:name w:val="heading 4"/>
-    <w:basedOn w:val="Normal"/>
-    <w:next w:val="Normal"/>
-    <w:pPr>
-      <w:keepNext/>
-      <w:keepLines/>
-      <w:spacing w:before="160"/>
-      <w:contextualSpacing/>
-      <w:outlineLvl w:val="3"/>
-    </w:pPr>
-    <w:rPr>
-      <w:rFonts w:ascii="Trebuchet MS" w:eastAsia="Trebuchet MS" w:hAnsi="Trebuchet MS" w:cs="Trebuchet MS"/>
-      <w:color w:val="666666"/>
-      <w:u w:val="single"/>
-    </w:rPr>
-  </w:style>
-  <w:style w:type="paragraph" w:styleId="Heading5">
-    <w:name w:val="heading 5"/>
-    <w:basedOn w:val="Normal"/>
-    <w:next w:val="Normal"/>
-    <w:pPr>
-      <w:keepNext/>
-      <w:keepLines/>
-      <w:spacing w:before="160"/>
-      <w:contextualSpacing/>
-      <w:outlineLvl w:val="4"/>
-    </w:pPr>
-    <w:rPr>
-      <w:rFonts w:ascii="Trebuchet MS" w:eastAsia="Trebuchet MS" w:hAnsi="Trebuchet MS" w:cs="Trebuchet MS"/>
-      <w:color w:val="666666"/>
-    </w:rPr>
-  </w:style>
-  <w:style w:type="paragraph" w:styleId="Heading6">
-    <w:name w:val="heading 6"/>
-    <w:basedOn w:val="Normal"/>
-    <w:next w:val="Normal"/>
-    <w:pPr>
-      <w:keepNext/>
-      <w:keepLines/>
-      <w:spacing w:before="160"/>
-      <w:contextualSpacing/>
-      <w:outlineLvl w:val="5"/>
-    </w:pPr>
-    <w:rPr>
-      <w:rFonts w:ascii="Trebuchet MS" w:eastAsia="Trebuchet MS" w:hAnsi="Trebuchet MS" w:cs="Trebuchet MS"/>
-      <w:i/>
-      <w:color w:val="666666"/>
-    </w:rPr>
-  </w:style>
-  <w:style w:type="character" w:default="1" w:styleId="DefaultParagraphFont">
-    <w:name w:val="Default Paragraph Font"/>
-    <w:uiPriority w:val="1"/>
-    <w:semiHidden/>
-    <w:unhideWhenUsed/>
-  </w:style>
-  <w:style w:type="table" w:default="1" w:styleId="TableNormal">
-    <w:name w:val="Normal Table"/>
-    <w:uiPriority w:val="99"/>
-    <w:semiHidden/>
-    <w:unhideWhenUsed/>
-    <w:tblPr>
-      <w:tblInd w:w="0" w:type="dxa"/>
-      <w:tblCellMar>
-        <w:top w:w="0" w:type="dxa"/>
-        <w:left w:w="108" w:type="dxa"/>
-        <w:bottom w:w="0" w:type="dxa"/>
-        <w:right w:w="108" w:type="dxa"/>
-      </w:tblCellMar>
-    </w:tblPr>
-  </w:style>
-  <w:style w:type="numbering" w:default="1" w:styleId="NoList">
-    <w:name w:val="No List"/>
-    <w:uiPriority w:val="99"/>
-    <w:semiHidden/>
-    <w:unhideWhenUsed/>
-  </w:style>
-  <w:style w:type="paragraph" w:styleId="Title">
-    <w:name w:val="Title"/>
-    <w:basedOn w:val="Normal"/>
-    <w:next w:val="Normal"/>
-    <w:pPr>
-      <w:keepNext/>
-      <w:keepLines/>
-      <w:contextualSpacing/>
-    </w:pPr>
-    <w:rPr>
-      <w:rFonts w:ascii="Trebuchet MS" w:eastAsia="Trebuchet MS" w:hAnsi="Trebuchet MS" w:cs="Trebuchet MS"/>
-      <w:sz w:val="42"/>
-    </w:rPr>
-  </w:style>
-  <w:style w:type="paragraph" w:styleId="Subtitle">
-    <w:name w:val="Subtitle"/>
-    <w:basedOn w:val="Normal"/>
-    <w:next w:val="Normal"/>
-    <w:pPr>
-      <w:keepNext/>
-      <w:keepLines/>
-      <w:spacing w:after="200"/>
-      <w:contextualSpacing/>
-    </w:pPr>
-    <w:rPr>
-      <w:rFonts w:ascii="Trebuchet MS" w:eastAsia="Trebuchet MS" w:hAnsi="Trebuchet MS" w:cs="Trebuchet MS"/>
-      <w:i/>
-      <w:color w:val="666666"/>
-      <w:sz w:val="26"/>
-    </w:rPr>
-  </w:style>
-  <w:style w:type="table" w:customStyle="1" w:styleId="a">
-    <w:basedOn w:val="TableNormal"/>
-    <w:tblPr>
-      <w:tblStyleRowBandSize w:val="1"/>
-      <w:tblStyleColBandSize w:val="1"/>
-      <w:tblInd w:w="0" w:type="dxa"/>
-      <w:tblCellMar>
-        <w:top w:w="0" w:type="dxa"/>
-        <w:left w:w="108" w:type="dxa"/>
-        <w:bottom w:w="0" w:type="dxa"/>
-        <w:right w:w="108" w:type="dxa"/>
-      </w:tblCellMar>
-    </w:tblPr>
-  </w:style>
-  <w:style w:type="table" w:customStyle="1" w:styleId="a0">
-    <w:basedOn w:val="TableNormal"/>
-    <w:tblPr>
-      <w:tblStyleRowBandSize w:val="1"/>
-      <w:tblStyleColBandSize w:val="1"/>
-      <w:tblInd w:w="0" w:type="dxa"/>
-      <w:tblCellMar>
-        <w:top w:w="0" w:type="dxa"/>
-        <w:left w:w="108" w:type="dxa"/>
-        <w:bottom w:w="0" w:type="dxa"/>
-        <w:right w:w="108" w:type="dxa"/>
-      </w:tblCellMar>
-    </w:tblPr>
-  </w:style>
-  <w:style w:type="table" w:customStyle="1" w:styleId="a1">
-    <w:basedOn w:val="TableNormal"/>
-    <w:tblPr>
-      <w:tblStyleRowBandSize w:val="1"/>
-      <w:tblStyleColBandSize w:val="1"/>
-      <w:tblInd w:w="0" w:type="dxa"/>
-      <w:tblCellMar>
-        <w:top w:w="0" w:type="dxa"/>
-        <w:left w:w="108" w:type="dxa"/>
-        <w:bottom w:w="0" w:type="dxa"/>
-        <w:right w:w="108" w:type="dxa"/>
-      </w:tblCellMar>
-    </w:tblPr>
-  </w:style>
-  <w:style w:type="paragraph" w:styleId="ListParagraph">
-    <w:name w:val="List Paragraph"/>
-    <w:basedOn w:val="Normal"/>
-    <w:uiPriority w:val="34"/>
-    <w:qFormat/>
-    <w:rsid w:val="00002071"/>
-    <w:pPr>
-      <w:ind w:left="720"/>
-      <w:contextualSpacing/>
-    </w:pPr>
-  </w:style>
-  <w:style w:type="table" w:styleId="TableGrid">
-    <w:name w:val="Table Grid"/>
-    <w:basedOn w:val="TableNormal"/>
-    <w:uiPriority w:val="39"/>
-    <w:rsid w:val="00573779"/>
-    <w:pPr>
-      <w:spacing w:line="240" w:lineRule="auto"/>
-    </w:pPr>
-    <w:tblPr>
-      <w:tblInd w:w="0" w:type="dxa"/>
-      <w:tblBorders>
-        <w:top w:val="single" w:sz="4" w:space="0" w:color="auto"/>
-        <w:left w:val="single" w:sz="4" w:space="0" w:color="auto"/>
-        <w:bottom w:val="single" w:sz="4" w:space="0" w:color="auto"/>
-        <w:right w:val="single" w:sz="4" w:space="0" w:color="auto"/>
-        <w:insideH w:val="single" w:sz="4" w:space="0" w:color="auto"/>
-        <w:insideV w:val="single" w:sz="4" w:space="0" w:color="auto"/>
-      </w:tblBorders>
-      <w:tblCellMar>
-        <w:top w:w="0" w:type="dxa"/>
-        <w:left w:w="108" w:type="dxa"/>
-        <w:bottom w:w="0" w:type="dxa"/>
-        <w:right w:w="108" w:type="dxa"/>
-      </w:tblCellMar>
-    </w:tblPr>
-  </w:style>
-</w:styles>
-</file>
-
-<file path=word/stylesWithEffects.xml><?xml version="1.0" encoding="utf-8"?>
-<w:styles xmlns:wpc="http://schemas.microsoft.com/office/word/2010/wordprocessingCanvas" xmlns:mc="http://schemas.openxmlformats.org/markup-compatibility/2006" xmlns:o="urn:schemas-microsoft-com:office:office" xmlns:r="http://schemas.openxmlformats.org/officeDocument/2006/relationships" xmlns:m="http://schemas.openxmlformats.org/officeDocument/2006/math" xmlns:v="urn:schemas-microsoft-com:vml" xmlns:wp14="http://schemas.microsoft.com/office/word/2010/wordprocessingDrawing" xmlns:wp="http://schemas.openxmlformats.org/drawingml/2006/wordprocessingDrawing" xmlns:w10="urn:schemas-microsoft-com:office:word" xmlns:w="http://schemas.openxmlformats.org/wordprocessingml/2006/main" xmlns:w14="http://schemas.microsoft.com/office/word/2010/wordml" xmlns:wpg="http://schemas.microsoft.com/office/word/2010/wordprocessingGroup" xmlns:wpi="http://schemas.microsoft.com/office/word/2010/wordprocessingInk" xmlns:wne="http://schemas.microsoft.com/office/word/2006/wordml" xmlns:wps="http://schemas.microsoft.com/office/word/2010/wordprocessingShape" mc:Ignorable="w14 wp14">
-  <w:docDefaults>
-    <w:rPrDefault>
-      <w:rPr>
-        <w:rFonts w:ascii="Arial" w:eastAsia="Arial" w:hAnsi="Arial" w:cs="Arial"/>
-        <w:color w:val="000000"/>
-        <w:sz w:val="22"/>
-        <w:lang w:val="en-US" w:eastAsia="en-US" w:bidi="ar-SA"/>
-      </w:rPr>
-    </w:rPrDefault>
-    <w:pPrDefault>
-      <w:pPr>
-        <w:spacing w:line="276" w:lineRule="auto"/>
-      </w:pPr>
-    </w:pPrDefault>
-  </w:docDefaults>
-  <w:latentStyles w:defLockedState="0" w:defUIPriority="99" w:defSemiHidden="1" w:defUnhideWhenUsed="1" w:defQFormat="0" w:count="267">
-    <w:lsdException w:name="Normal" w:semiHidden="0" w:uiPriority="0" w:unhideWhenUsed="0" w:qFormat="1"/>
-    <w:lsdException w:name="heading 1" w:semiHidden="0" w:uiPriority="0" w:unhideWhenUsed="0" w:qFormat="1"/>
-    <w:lsdException w:name="heading 2" w:uiPriority="9" w:qFormat="1"/>
-    <w:lsdException w:name="heading 3" w:uiPriority="0" w:qFormat="1"/>
-    <w:lsdException w:name="heading 4" w:uiPriority="9" w:qFormat="1"/>
-    <w:lsdException w:name="heading 5" w:uiPriority="9" w:qFormat="1"/>
-    <w:lsdException w:name="heading 6" w:uiPriority="9" w:qFormat="1"/>
-    <w:lsdException w:name="heading 7" w:uiPriority="9" w:qFormat="1"/>
-    <w:lsdException w:name="heading 8" w:uiPriority="9" w:qFormat="1"/>
-    <w:lsdException w:name="heading 9" w:uiPriority="9" w:qFormat="1"/>
-    <w:lsdException w:name="toc 1" w:uiPriority="39"/>
-    <w:lsdException w:name="toc 2" w:uiPriority="39"/>
-    <w:lsdException w:name="toc 3" w:uiPriority="39"/>
-    <w:lsdException w:name="toc 4" w:uiPriority="39"/>
-    <w:lsdException w:name="toc 5" w:uiPriority="39"/>
-    <w:lsdException w:name="toc 6" w:uiPriority="39"/>
-    <w:lsdException w:name="toc 7" w:uiPriority="39"/>
-    <w:lsdException w:name="toc 8" w:uiPriority="39"/>
-    <w:lsdException w:name="toc 9" w:uiPriority="39"/>
-    <w:lsdException w:name="caption" w:uiPriority="35" w:qFormat="1"/>
-    <w:lsdException w:name="Title" w:semiHidden="0" w:uiPriority="10" w:unhideWhenUsed="0" w:qFormat="1"/>
-    <w:lsdException w:name="Default Paragraph Font" w:uiPriority="1"/>
-    <w:lsdException w:name="Subtitle" w:semiHidden="0" w:uiPriority="11" w:unhideWhenUsed="0" w:qFormat="1"/>
-    <w:lsdException w:name="Strong" w:semiHidden="0" w:uiPriority="22" w:unhideWhenUsed="0" w:qFormat="1"/>
-    <w:lsdException w:name="Emphasis" w:semiHidden="0" w:uiPriority="20" w:unhideWhenUsed="0" w:qFormat="1"/>
-    <w:lsdException w:name="Table Grid" w:semiHidden="0" w:uiPriority="39" w:unhideWhenUsed="0"/>
-    <w:lsdException w:name="Placeholder Text" w:unhideWhenUsed="0"/>
-    <w:lsdException w:name="No Spacing" w:semiHidden="0" w:uiPriority="1" w:unhideWhenUsed="0" w:qFormat="1"/>
-    <w:lsdException w:name="Light Shading" w:semiHidden="0" w:uiPriority="60" w:unhideWhenUsed="0"/>
-    <w:lsdException w:name="Light List" w:semiHidden="0" w:uiPriority="61" w:unhideWhenUsed="0"/>
-    <w:lsdException w:name="Light Grid" w:semiHidden="0" w:uiPriority="62" w:unhideWhenUsed="0"/>
-    <w:lsdException w:name="Medium Shading 1" w:semiHidden="0" w:uiPriority="63" w:unhideWhenUsed="0"/>
-    <w:lsdException w:name="Medium Shading 2" w:semiHidden="0" w:uiPriority="64" w:unhideWhenUsed="0"/>
-    <w:lsdException w:name="Medium List 1" w:semiHidden="0" w:uiPriority="65" w:unhideWhenUsed="0"/>
-    <w:lsdException w:name="Medium List 2" w:semiHidden="0" w:uiPriority="66" w:unhideWhenUsed="0"/>
-    <w:lsdException w:name="Medium Grid 1" w:semiHidden="0" w:uiPriority="67" w:unhideWhenUsed="0"/>
-    <w:lsdException w:name="Medium Grid 2" w:semiHidden="0" w:uiPriority="68" w:unhideWhenUsed="0"/>
-    <w:lsdException w:name="Medium Grid 3" w:semiHidden="0" w:uiPriority="69" w:unhideWhenUsed="0"/>
-    <w:lsdException w:name="Dark List" w:semiHidden="0" w:uiPriority="70" w:unhideWhenUsed="0"/>
-    <w:lsdException w:name="Colorful Shading" w:semiHidden="0" w:uiPriority="71" w:unhideWhenUsed="0"/>
-    <w:lsdException w:name="Colorful List" w:semiHidden="0" w:uiPriority="72" w:unhideWhenUsed="0"/>
-    <w:lsdException w:name="Colorful Grid" w:semiHidden="0" w:uiPriority="73" w:unhideWhenUsed="0"/>
-    <w:lsdException w:name="Light Shading Accent 1" w:semiHidden="0" w:uiPriority="60" w:unhideWhenUsed="0"/>
-    <w:lsdException w:name="Light List Accent 1" w:semiHidden="0" w:uiPriority="61" w:unhideWhenUsed="0"/>
-    <w:lsdException w:name="Light Grid Accent 1" w:semiHidden="0" w:uiPriority="62" w:unhideWhenUsed="0"/>
-    <w:lsdException w:name="Medium Shading 1 Accent 1" w:semiHidden="0" w:uiPriority="63" w:unhideWhenUsed="0"/>
-    <w:lsdException w:name="Medium Shading 2 Accent 1" w:semiHidden="0" w:uiPriority="64" w:unhideWhenUsed="0"/>
-    <w:lsdException w:name="Medium List 1 Accent 1" w:semiHidden="0" w:uiPriority="65" w:unhideWhenUsed="0"/>
-    <w:lsdException w:name="Revision" w:unhideWhenUsed="0"/>
-    <w:lsdException w:name="List Paragraph" w:semiHidden="0" w:uiPriority="34" w:unhideWhenUsed="0" w:qFormat="1"/>
-    <w:lsdException w:name="Quote" w:semiHidden="0" w:uiPriority="29" w:unhideWhenUsed="0" w:qFormat="1"/>
-    <w:lsdException w:name="Intense Quote" w:semiHidden="0" w:uiPriority="30" w:unhideWhenUsed="0" w:qFormat="1"/>
-    <w:lsdException w:name="Medium List 2 Accent 1" w:semiHidden="0" w:uiPriority="66" w:unhideWhenUsed="0"/>
-    <w:lsdException w:name="Medium Grid 1 Accent 1" w:semiHidden="0" w:uiPriority="67" w:unhideWhenUsed="0"/>
-    <w:lsdException w:name="Medium Grid 2 Accent 1" w:semiHidden="0" w:uiPriority="68" w:unhideWhenUsed="0"/>
-    <w:lsdException w:name="Medium Grid 3 Accent 1" w:semiHidden="0" w:uiPriority="69" w:unhideWhenUsed="0"/>
-    <w:lsdException w:name="Dark List Accent 1" w:semiHidden="0" w:uiPriority="70" w:unhideWhenUsed="0"/>
-    <w:lsdException w:name="Colorful Shading Accent 1" w:semiHidden="0" w:uiPriority="71" w:unhideWhenUsed="0"/>
-    <w:lsdException w:name="Colorful List Accent 1" w:semiHidden="0" w:uiPriority="72" w:unhideWhenUsed="0"/>
-    <w:lsdException w:name="Colorful Grid Accent 1" w:semiHidden="0" w:uiPriority="73" w:unhideWhenUsed="0"/>
-    <w:lsdException w:name="Light Shading Accent 2" w:semiHidden="0" w:uiPriority="60" w:unhideWhenUsed="0"/>
-    <w:lsdException w:name="Light List Accent 2" w:semiHidden="0" w:uiPriority="61" w:unhideWhenUsed="0"/>
-    <w:lsdException w:name="Light Grid Accent 2" w:semiHidden="0" w:uiPriority="62" w:unhideWhenUsed="0"/>
-    <w:lsdException w:name="Medium Shading 1 Accent 2" w:semiHidden="0" w:uiPriority="63" w:unhideWhenUsed="0"/>
-    <w:lsdException w:name="Medium Shading 2 Accent 2" w:semiHidden="0" w:uiPriority="64" w:unhideWhenUsed="0"/>
-    <w:lsdException w:name="Medium List 1 Accent 2" w:semiHidden="0" w:uiPriority="65" w:unhideWhenUsed="0"/>
-    <w:lsdException w:name="Medium List 2 Accent 2" w:semiHidden="0" w:uiPriority="66" w:unhideWhenUsed="0"/>
-    <w:lsdException w:name="Medium Grid 1 Accent 2" w:semiHidden="0" w:uiPriority="67" w:unhideWhenUsed="0"/>
-    <w:lsdException w:name="Medium Grid 2 Accent 2" w:semiHidden="0" w:uiPriority="68" w:unhideWhenUsed="0"/>
-    <w:lsdException w:name="Medium Grid 3 Accent 2" w:semiHidden="0" w:uiPriority="69" w:unhideWhenUsed="0"/>
-    <w:lsdException w:name="Dark List Accent 2" w:semiHidden="0" w:uiPriority="70" w:unhideWhenUsed="0"/>
-    <w:lsdException w:name="Colorful Shading Accent 2" w:semiHidden="0" w:uiPriority="71" w:unhideWhenUsed="0"/>
-    <w:lsdException w:name="Colorful List Accent 2" w:semiHidden="0" w:uiPriority="72" w:unhideWhenUsed="0"/>
-    <w:lsdException w:name="Colorful Grid Accent 2" w:semiHidden="0" w:uiPriority="73" w:unhideWhenUsed="0"/>
-    <w:lsdException w:name="Light Shading Accent 3" w:semiHidden="0" w:uiPriority="60" w:unhideWhenUsed="0"/>
-    <w:lsdException w:name="Light List Accent 3" w:semiHidden="0" w:uiPriority="61" w:unhideWhenUsed="0"/>
-    <w:lsdException w:name="Light Grid Accent 3" w:semiHidden="0" w:uiPriority="62" w:unhideWhenUsed="0"/>
-    <w:lsdException w:name="Medium Shading 1 Accent 3" w:semiHidden="0" w:uiPriority="63" w:unhideWhenUsed="0"/>
-    <w:lsdException w:name="Medium Shading 2 Accent 3" w:semiHidden="0" w:uiPriority="64" w:unhideWhenUsed="0"/>
-    <w:lsdException w:name="Medium List 1 Accent 3" w:semiHidden="0" w:uiPriority="65" w:unhideWhenUsed="0"/>
-    <w:lsdException w:name="Medium List 2 Accent 3" w:semiHidden="0" w:uiPriority="66" w:unhideWhenUsed="0"/>
-    <w:lsdException w:name="Medium Grid 1 Accent 3" w:semiHidden="0" w:uiPriority="67" w:unhideWhenUsed="0"/>
-    <w:lsdException w:name="Medium Grid 2 Accent 3" w:semiHidden="0" w:uiPriority="68" w:unhideWhenUsed="0"/>
-    <w:lsdException w:name="Medium Grid 3 Accent 3" w:semiHidden="0" w:uiPriority="69" w:unhideWhenUsed="0"/>
-    <w:lsdException w:name="Dark List Accent 3" w:semiHidden="0" w:uiPriority="70" w:unhideWhenUsed="0"/>
-    <w:lsdException w:name="Colorful Shading Accent 3" w:semiHidden="0" w:uiPriority="71" w:unhideWhenUsed="0"/>
-    <w:lsdException w:name="Colorful List Accent 3" w:semiHidden="0" w:uiPriority="72" w:unhideWhenUsed="0"/>
-    <w:lsdException w:name="Colorful Grid Accent 3" w:semiHidden="0" w:uiPriority="73" w:unhideWhenUsed="0"/>
-    <w:lsdException w:name="Light Shading Accent 4" w:semiHidden="0" w:uiPriority="60" w:unhideWhenUsed="0"/>
-    <w:lsdException w:name="Light List Accent 4" w:semiHidden="0" w:uiPriority="61" w:unhideWhenUsed="0"/>
-    <w:lsdException w:name="Light Grid Accent 4" w:semiHidden="0" w:uiPriority="62" w:unhideWhenUsed="0"/>
-    <w:lsdException w:name="Medium Shading 1 Accent 4" w:semiHidden="0" w:uiPriority="63" w:unhideWhenUsed="0"/>
-    <w:lsdException w:name="Medium Shading 2 Accent 4" w:semiHidden="0" w:uiPriority="64" w:unhideWhenUsed="0"/>
-    <w:lsdException w:name="Medium List 1 Accent 4" w:semiHidden="0" w:uiPriority="65" w:unhideWhenUsed="0"/>
-    <w:lsdException w:name="Medium List 2 Accent 4" w:semiHidden="0" w:uiPriority="66" w:unhideWhenUsed="0"/>
-    <w:lsdException w:name="Medium Grid 1 Accent 4" w:semiHidden="0" w:uiPriority="67" w:unhideWhenUsed="0"/>
-    <w:lsdException w:name="Medium Grid 2 Accent 4" w:semiHidden="0" w:uiPriority="68" w:unhideWhenUsed="0"/>
-    <w:lsdException w:name="Medium Grid 3 Accent 4" w:semiHidden="0" w:uiPriority="69" w:unhideWhenUsed="0"/>
-    <w:lsdException w:name="Dark List Accent 4" w:semiHidden="0" w:uiPriority="70" w:unhideWhenUsed="0"/>
-    <w:lsdException w:name="Colorful Shading Accent 4" w:semiHidden="0" w:uiPriority="71" w:unhideWhenUsed="0"/>
-    <w:lsdException w:name="Colorful List Accent 4" w:semiHidden="0" w:uiPriority="72" w:unhideWhenUsed="0"/>
-    <w:lsdException w:name="Colorful Grid Accent 4" w:semiHidden="0" w:uiPriority="73" w:unhideWhenUsed="0"/>
-    <w:lsdException w:name="Light Shading Accent 5" w:semiHidden="0" w:uiPriority="60" w:unhideWhenUsed="0"/>
-    <w:lsdException w:name="Light List Accent 5" w:semiHidden="0" w:uiPriority="61" w:unhideWhenUsed="0"/>
-    <w:lsdException w:name="Light Grid Accent 5" w:semiHidden="0" w:uiPriority="62" w:unhideWhenUsed="0"/>
-    <w:lsdException w:name="Medium Shading 1 Accent 5" w:semiHidden="0" w:uiPriority="63" w:unhideWhenUsed="0"/>
-    <w:lsdException w:name="Medium Shading 2 Accent 5" w:semiHidden="0" w:uiPriority="64" w:unhideWhenUsed="0"/>
-    <w:lsdException w:name="Medium List 1 Accent 5" w:semiHidden="0" w:uiPriority="65" w:unhideWhenUsed="0"/>
-    <w:lsdException w:name="Medium List 2 Accent 5" w:semiHidden="0" w:uiPriority="66" w:unhideWhenUsed="0"/>
-    <w:lsdException w:name="Medium Grid 1 Accent 5" w:semiHidden="0" w:uiPriority="67" w:unhideWhenUsed="0"/>
-    <w:lsdException w:name="Medium Grid 2 Accent 5" w:semiHidden="0" w:uiPriority="68" w:unhideWhenUsed="0"/>
-    <w:lsdException w:name="Medium Grid 3 Accent 5" w:semiHidden="0" w:uiPriority="69" w:unhideWhenUsed="0"/>
-    <w:lsdException w:name="Dark List Accent 5" w:semiHidden="0" w:uiPriority="70" w:unhideWhenUsed="0"/>
-    <w:lsdException w:name="Colorful Shading Accent 5" w:semiHidden="0" w:uiPriority="71" w:unhideWhenUsed="0"/>
-    <w:lsdException w:name="Colorful List Accent 5" w:semiHidden="0" w:uiPriority="72" w:unhideWhenUsed="0"/>
-    <w:lsdException w:name="Colorful Grid Accent 5" w:semiHidden="0" w:uiPriority="73" w:unhideWhenUsed="0"/>
-    <w:lsdException w:name="Light Shading Accent 6" w:semiHidden="0" w:uiPriority="60" w:unhideWhenUsed="0"/>
-    <w:lsdException w:name="Light List Accent 6" w:semiHidden="0" w:uiPriority="61" w:unhideWhenUsed="0"/>
-    <w:lsdException w:name="Light Grid Accent 6" w:semiHidden="0" w:uiPriority="62" w:unhideWhenUsed="0"/>
-    <w:lsdException w:name="Medium Shading 1 Accent 6" w:semiHidden="0" w:uiPriority="63" w:unhideWhenUsed="0"/>
-    <w:lsdException w:name="Medium Shading 2 Accent 6" w:semiHidden="0" w:uiPriority="64" w:unhideWhenUsed="0"/>
-    <w:lsdException w:name="Medium List 1 Accent 6" w:semiHidden="0" w:uiPriority="65" w:unhideWhenUsed="0"/>
-    <w:lsdException w:name="Medium List 2 Accent 6" w:semiHidden="0" w:uiPriority="66" w:unhideWhenUsed="0"/>
-    <w:lsdException w:name="Medium Grid 1 Accent 6" w:semiHidden="0" w:uiPriority="67" w:unhideWhenUsed="0"/>
-    <w:lsdException w:name="Medium Grid 2 Accent 6" w:semiHidden="0" w:uiPriority="68" w:unhideWhenUsed="0"/>
-    <w:lsdException w:name="Medium Grid 3 Accent 6" w:semiHidden="0" w:uiPriority="69" w:unhideWhenUsed="0"/>
-    <w:lsdException w:name="Dark List Accent 6" w:semiHidden="0" w:uiPriority="70" w:unhideWhenUsed="0"/>
-    <w:lsdException w:name="Colorful Shading Accent 6" w:semiHidden="0" w:uiPriority="71" w:unhideWhenUsed="0"/>
-    <w:lsdException w:name="Colorful List Accent 6" w:semiHidden="0" w:uiPriority="72" w:unhideWhenUsed="0"/>
-    <w:lsdException w:name="Colorful Grid Accent 6" w:semiHidden="0" w:uiPriority="73" w:unhideWhenUsed="0"/>
-    <w:lsdException w:name="Subtle Emphasis" w:semiHidden="0" w:uiPriority="19" w:unhideWhenUsed="0" w:qFormat="1"/>
-    <w:lsdException w:name="Intense Emphasis" w:semiHidden="0" w:uiPriority="21" w:unhideWhenUsed="0" w:qFormat="1"/>
-    <w:lsdException w:name="Subtle Reference" w:semiHidden="0" w:uiPriority="31" w:unhideWhenUsed="0" w:qFormat="1"/>
-    <w:lsdException w:name="Intense Reference" w:semiHidden="0" w:uiPriority="32" w:unhideWhenUsed="0" w:qFormat="1"/>
-    <w:lsdException w:name="Book Title" w:semiHidden="0" w:uiPriority="33" w:unhideWhenUsed="0" w:qFormat="1"/>
-    <w:lsdException w:name="Bibliography" w:uiPriority="37"/>
-    <w:lsdException w:name="TOC Heading" w:uiPriority="39" w:qFormat="1"/>
+  <w:latentStyles w:defLockedState="0" w:defUIPriority="99" w:defSemiHidden="0" w:defUnhideWhenUsed="0" w:defQFormat="0" w:count="371">
+    <w:lsdException w:name="Normal" w:uiPriority="0" w:qFormat="1"/>
+    <w:lsdException w:name="heading 1" w:uiPriority="0" w:qFormat="1"/>
+    <w:lsdException w:name="heading 2" w:semiHidden="1" w:uiPriority="9" w:unhideWhenUsed="1" w:qFormat="1"/>
+    <w:lsdException w:name="heading 3" w:semiHidden="1" w:uiPriority="0" w:unhideWhenUsed="1" w:qFormat="1"/>
+    <w:lsdException w:name="heading 4" w:semiHidden="1" w:uiPriority="9" w:unhideWhenUsed="1" w:qFormat="1"/>
+    <w:lsdException w:name="heading 5" w:semiHidden="1" w:uiPriority="9" w:unhideWhenUsed="1" w:qFormat="1"/>
+    <w:lsdException w:name="heading 6" w:semiHidden="1" w:uiPriority="9" w:unhideWhenUsed="1" w:qFormat="1"/>
+    <w:lsdException w:name="heading 7" w:semiHidden="1" w:uiPriority="9" w:unhideWhenUsed="1" w:qFormat="1"/>
+    <w:lsdException w:name="heading 8" w:semiHidden="1" w:uiPriority="9" w:unhideWhenUsed="1" w:qFormat="1"/>
+    <w:lsdException w:name="heading 9" w:semiHidden="1" w:uiPriority="9" w:unhideWhenUsed="1" w:qFormat="1"/>
+    <w:lsdException w:name="index 1" w:semiHidden="1" w:unhideWhenUsed="1"/>
+    <w:lsdException w:name="index 2" w:semiHidden="1" w:unhideWhenUsed="1"/>
+    <w:lsdException w:name="index 3" w:semiHidden="1" w:unhideWhenUsed="1"/>
+    <w:lsdException w:name="index 4" w:semiHidden="1" w:unhideWhenUsed="1"/>
+    <w:lsdException w:name="index 5" w:semiHidden="1" w:unhideWhenUsed="1"/>
+    <w:lsdException w:name="index 6" w:semiHidden="1" w:unhideWhenUsed="1"/>
+    <w:lsdException w:name="index 7" w:semiHidden="1" w:unhideWhenUsed="1"/>
+    <w:lsdException w:name="index 8" w:semiHidden="1" w:unhideWhenUsed="1"/>
+    <w:lsdException w:name="index 9" w:semiHidden="1" w:unhideWhenUsed="1"/>
+    <w:lsdException w:name="toc 1" w:semiHidden="1" w:uiPriority="39" w:unhideWhenUsed="1"/>
+    <w:lsdException w:name="toc 2" w:semiHidden="1" w:uiPriority="39" w:unhideWhenUsed="1"/>
+    <w:lsdException w:name="toc 3" w:semiHidden="1" w:uiPriority="39" w:unhideWhenUsed="1"/>
+    <w:lsdException w:name="toc 4" w:semiHidden="1" w:uiPriority="39" w:unhideWhenUsed="1"/>
+    <w:lsdException w:name="toc 5" w:semiHidden="1" w:uiPriority="39" w:unhideWhenUsed="1"/>
+    <w:lsdException w:name="toc 6" w:semiHidden="1" w:uiPriority="39" w:unhideWhenUsed="1"/>
+    <w:lsdException w:name="toc 7" w:semiHidden="1" w:uiPriority="39" w:unhideWhenUsed="1"/>
+    <w:lsdException w:name="toc 8" w:semiHidden="1" w:uiPriority="39" w:unhideWhenUsed="1"/>
+    <w:lsdException w:name="toc 9" w:semiHidden="1" w:uiPriority="39" w:unhideWhenUsed="1"/>
+    <w:lsdException w:name="Normal Indent" w:semiHidden="1" w:unhideWhenUsed="1"/>
+    <w:lsdException w:name="footnote text" w:semiHidden="1" w:unhideWhenUsed="1"/>
+    <w:lsdException w:name="annotation text" w:semiHidden="1" w:unhideWhenUsed="1"/>
+    <w:lsdException w:name="header" w:semiHidden="1" w:unhideWhenUsed="1"/>
+    <w:lsdException w:name="footer" w:semiHidden="1" w:unhideWhenUsed="1"/>
+    <w:lsdException w:name="index heading" w:semiHidden="1" w:unhideWhenUsed="1"/>
+    <w:lsdException w:name="caption" w:semiHidden="1" w:uiPriority="35" w:unhideWhenUsed="1" w:qFormat="1"/>
+    <w:lsdException w:name="table of figures" w:semiHidden="1" w:unhideWhenUsed="1"/>
+    <w:lsdException w:name="envelope address" w:semiHidden="1" w:unhideWhenUsed="1"/>
+    <w:lsdException w:name="envelope return" w:semiHidden="1" w:unhideWhenUsed="1"/>
+    <w:lsdException w:name="footnote reference" w:semiHidden="1" w:unhideWhenUsed="1"/>
+    <w:lsdException w:name="annotation reference" w:semiHidden="1" w:unhideWhenUsed="1"/>
+    <w:lsdException w:name="line number" w:semiHidden="1" w:unhideWhenUsed="1"/>
+    <w:lsdException w:name="page number" w:semiHidden="1" w:unhideWhenUsed="1"/>
+    <w:lsdException w:name="endnote reference" w:semiHidden="1" w:unhideWhenUsed="1"/>
+    <w:lsdException w:name="endnote text" w:semiHidden="1" w:unhideWhenUsed="1"/>
+    <w:lsdException w:name="table of authorities" w:semiHidden="1" w:unhideWhenUsed="1"/>
+    <w:lsdException w:name="macro" w:semiHidden="1" w:unhideWhenUsed="1"/>
+    <w:lsdException w:name="toa heading" w:semiHidden="1" w:unhideWhenUsed="1"/>
+    <w:lsdException w:name="List" w:semiHidden="1" w:unhideWhenUsed="1"/>
+    <w:lsdException w:name="List Bullet" w:semiHidden="1" w:unhideWhenUsed="1"/>
+    <w:lsdException w:name="List Number" w:semiHidden="1" w:unhideWhenUsed="1"/>
+    <w:lsdException w:name="List 2" w:semiHidden="1" w:unhideWhenUsed="1"/>
+    <w:lsdException w:name="List 3" w:semiHidden="1" w:unhideWhenUsed="1"/>
+    <w:lsdException w:name="List 4" w:semiHidden="1" w:unhideWhenUsed="1"/>
+    <w:lsdException w:name="List 5" w:semiHidden="1" w:unhideWhenUsed="1"/>
+    <w:lsdException w:name="List Bullet 2" w:semiHidden="1" w:unhideWhenUsed="1"/>
+    <w:lsdException w:name="List Bullet 3" w:semiHidden="1" w:unhideWhenUsed="1"/>
+    <w:lsdException w:name="List Bullet 4" w:semiHidden="1" w:unhideWhenUsed="1"/>
+    <w:lsdException w:name="List Bullet 5" w:semiHidden="1" w:unhideWhenUsed="1"/>
+    <w:lsdException w:name="List Number 2" w:semiHidden="1" w:unhideWhenUsed="1"/>
+    <w:lsdException w:name="List Number 3" w:semiHidden="1" w:unhideWhenUsed="1"/>
+    <w:lsdException w:name="List Number 4" w:semiHidden="1" w:unhideWhenUsed="1"/>
+    <w:lsdException w:name="List Number 5" w:semiHidden="1" w:unhideWhenUsed="1"/>
+    <w:lsdException w:name="Title" w:uiPriority="10" w:qFormat="1"/>
+    <w:lsdException w:name="Closing" w:semiHidden="1" w:unhideWhenUsed="1"/>
+    <w:lsdException w:name="Signature" w:semiHidden="1" w:unhideWhenUsed="1"/>
+    <w:lsdException w:name="Default Paragraph Font" w:semiHidden="1" w:uiPriority="1" w:unhideWhenUsed="1"/>
+    <w:lsdException w:name="Body Text" w:semiHidden="1" w:unhideWhenUsed="1"/>
+    <w:lsdException w:name="Body Text Indent" w:semiHidden="1" w:unhideWhenUsed="1"/>
+    <w:lsdException w:name="List Continue" w:semiHidden="1" w:unhideWhenUsed="1"/>
+    <w:lsdException w:name="List Continue 2" w:semiHidden="1" w:unhideWhenUsed="1"/>
+    <w:lsdException w:name="List Continue 3" w:semiHidden="1" w:unhideWhenUsed="1"/>
+    <w:lsdException w:name="List Continue 4" w:semiHidden="1" w:unhideWhenUsed="1"/>
+    <w:lsdException w:name="List Continue 5" w:semiHidden="1" w:unhideWhenUsed="1"/>
+    <w:lsdException w:name="Message Header" w:semiHidden="1" w:unhideWhenUsed="1"/>
+    <w:lsdException w:name="Subtitle" w:uiPriority="11" w:qFormat="1"/>
+    <w:lsdException w:name="Salutation" w:semiHidden="1" w:unhideWhenUsed="1"/>
+    <w:lsdException w:name="Date" w:semiHidden="1" w:unhideWhenUsed="1"/>
+    <w:lsdException w:name="Body Text First Indent" w:semiHidden="1" w:unhideWhenUsed="1"/>
+    <w:lsdException w:name="Body Text First Indent 2" w:semiHidden="1" w:unhideWhenUsed="1"/>
+    <w:lsdException w:name="Note Heading" w:semiHidden="1" w:unhideWhenUsed="1"/>
+    <w:lsdException w:name="Body Text 2" w:semiHidden="1" w:unhideWhenUsed="1"/>
+    <w:lsdException w:name="Body Text 3" w:semiHidden="1" w:unhideWhenUsed="1"/>
+    <w:lsdException w:name="Body Text Indent 2" w:semiHidden="1" w:unhideWhenUsed="1"/>
+    <w:lsdException w:name="Body Text Indent 3" w:semiHidden="1" w:unhideWhenUsed="1"/>
+    <w:lsdException w:name="Block Text" w:semiHidden="1" w:unhideWhenUsed="1"/>
+    <w:lsdException w:name="Hyperlink" w:semiHidden="1" w:unhideWhenUsed="1"/>
+    <w:lsdException w:name="FollowedHyperlink" w:semiHidden="1" w:unhideWhenUsed="1"/>
+    <w:lsdException w:name="Strong" w:uiPriority="22" w:qFormat="1"/>
+    <w:lsdException w:name="Emphasis" w:uiPriority="20" w:qFormat="1"/>
+    <w:lsdException w:name="Document Map" w:semiHidden="1" w:unhideWhenUsed="1"/>
+    <w:lsdException w:name="Plain Text" w:semiHidden="1" w:unhideWhenUsed="1"/>
+    <w:lsdException w:name="E-mail Signature" w:semiHidden="1" w:unhideWhenUsed="1"/>
+    <w:lsdException w:name="HTML Top of Form" w:semiHidden="1" w:unhideWhenUsed="1"/>
+    <w:lsdException w:name="HTML Bottom of Form" w:semiHidden="1" w:unhideWhenUsed="1"/>
+    <w:lsdException w:name="Normal (Web)" w:semiHidden="1" w:unhideWhenUsed="1"/>
+    <w:lsdException w:name="HTML Acronym" w:semiHidden="1" w:unhideWhenUsed="1"/>
+    <w:lsdException w:name="HTML Address" w:semiHidden="1" w:unhideWhenUsed="1"/>
+    <w:lsdException w:name="HTML Cite" w:semiHidden="1" w:unhideWhenUsed="1"/>
+    <w:lsdException w:name="HTML Code" w:semiHidden="1" w:unhideWhenUsed="1"/>
+    <w:lsdException w:name="HTML Definition" w:semiHidden="1" w:unhideWhenUsed="1"/>
+    <w:lsdException w:name="HTML Keyboard" w:semiHidden="1" w:unhideWhenUsed="1"/>
+    <w:lsdException w:name="HTML Preformatted" w:semiHidden="1" w:unhideWhenUsed="1"/>
+    <w:lsdException w:name="HTML Sample" w:semiHidden="1" w:unhideWhenUsed="1"/>
+    <w:lsdException w:name="HTML Typewriter" w:semiHidden="1" w:unhideWhenUsed="1"/>
+    <w:lsdException w:name="HTML Variable" w:semiHidden="1" w:unhideWhenUsed="1"/>
+    <w:lsdException w:name="Normal Table" w:semiHidden="1" w:unhideWhenUsed="1"/>
+    <w:lsdException w:name="annotation subject" w:semiHidden="1" w:unhideWhenUsed="1"/>
+    <w:lsdException w:name="No List" w:semiHidden="1" w:unhideWhenUsed="1"/>
+    <w:lsdException w:name="Outline List 1" w:semiHidden="1" w:unhideWhenUsed="1"/>
+    <w:lsdException w:name="Outline List 2" w:semiHidden="1" w:unhideWhenUsed="1"/>
+    <w:lsdException w:name="Outline List 3" w:semiHidden="1" w:unhideWhenUsed="1"/>
+    <w:lsdException w:name="Table Simple 1" w:semiHidden="1" w:unhideWhenUsed="1"/>
+    <w:lsdException w:name="Table Simple 2" w:semiHidden="1" w:unhideWhenUsed="1"/>
+    <w:lsdException w:name="Table Simple 3" w:semiHidden="1" w:unhideWhenUsed="1"/>
+    <w:lsdException w:name="Table Classic 1" w:semiHidden="1" w:unhideWhenUsed="1"/>
+    <w:lsdException w:name="Table Classic 2" w:semiHidden="1" w:unhideWhenUsed="1"/>
+    <w:lsdException w:name="Table Classic 3" w:semiHidden="1" w:unhideWhenUsed="1"/>
+    <w:lsdException w:name="Table Classic 4" w:semiHidden="1" w:unhideWhenUsed="1"/>
+    <w:lsdException w:name="Table Colorful 1" w:semiHidden="1" w:unhideWhenUsed="1"/>
+    <w:lsdException w:name="Table Colorful 2" w:semiHidden="1" w:unhideWhenUsed="1"/>
+    <w:lsdException w:name="Table Colorful 3" w:semiHidden="1" w:unhideWhenUsed="1"/>
+    <w:lsdException w:name="Table Columns 1" w:semiHidden="1" w:unhideWhenUsed="1"/>
+    <w:lsdException w:name="Table Columns 2" w:semiHidden="1" w:unhideWhenUsed="1"/>
+    <w:lsdException w:name="Table Columns 3" w:semiHidden="1" w:unhideWhenUsed="1"/>
+    <w:lsdException w:name="Table Columns 4" w:semiHidden="1" w:unhideWhenUsed="1"/>
+    <w:lsdException w:name="Table Columns 5" w:semiHidden="1" w:unhideWhenUsed="1"/>
+    <w:lsdException w:name="Table Grid 1" w:semiHidden="1" w:unhideWhenUsed="1"/>
+    <w:lsdException w:name="Table Grid 2" w:semiHidden="1" w:unhideWhenUsed="1"/>
+    <w:lsdException w:name="Table Grid 3" w:semiHidden="1" w:unhideWhenUsed="1"/>
+    <w:lsdException w:name="Table Grid 4" w:semiHidden="1" w:unhideWhenUsed="1"/>
+    <w:lsdException w:name="Table Grid 5" w:semiHidden="1" w:unhideWhenUsed="1"/>
+    <w:lsdException w:name="Table Grid 6" w:semiHidden="1" w:unhideWhenUsed="1"/>
+    <w:lsdException w:name="Table Grid 7" w:semiHidden="1" w:unhideWhenUsed="1"/>
+    <w:lsdException w:name="Table Grid 8" w:semiHidden="1" w:unhideWhenUsed="1"/>
+    <w:lsdException w:name="Table List 1" w:semiHidden="1" w:unhideWhenUsed="1"/>
+    <w:lsdException w:name="Table List 2" w:semiHidden="1" w:unhideWhenUsed="1"/>
+    <w:lsdException w:name="Table List 3" w:semiHidden="1" w:unhideWhenUsed="1"/>
+    <w:lsdException w:name="Table List 4" w:semiHidden="1" w:unhideWhenUsed="1"/>
+    <w:lsdException w:name="Table List 5" w:semiHidden="1" w:unhideWhenUsed="1"/>
+    <w:lsdException w:name="Table List 6" w:semiHidden="1" w:unhideWhenUsed="1"/>
+    <w:lsdException w:name="Table List 7" w:semiHidden="1" w:unhideWhenUsed="1"/>
+    <w:lsdException w:name="Table List 8" w:semiHidden="1" w:unhideWhenUsed="1"/>
+    <w:lsdException w:name="Table 3D effects 1" w:semiHidden="1" w:unhideWhenUsed="1"/>
+    <w:lsdException w:name="Table 3D effects 2" w:semiHidden="1" w:unhideWhenUsed="1"/>
+    <w:lsdException w:name="Table 3D effects 3" w:semiHidden="1" w:unhideWhenUsed="1"/>
+    <w:lsdException w:name="Table Contemporary" w:semiHidden="1" w:unhideWhenUsed="1"/>
+    <w:lsdException w:name="Table Elegant" w:semiHidden="1" w:unhideWhenUsed="1"/>
+    <w:lsdException w:name="Table Professional" w:semiHidden="1" w:unhideWhenUsed="1"/>
+    <w:lsdException w:name="Table Subtle 1" w:semiHidden="1" w:unhideWhenUsed="1"/>
+    <w:lsdException w:name="Table Subtle 2" w:semiHidden="1" w:unhideWhenUsed="1"/>
+    <w:lsdException w:name="Table Web 1" w:semiHidden="1" w:unhideWhenUsed="1"/>
+    <w:lsdException w:name="Table Web 2" w:semiHidden="1" w:unhideWhenUsed="1"/>
+    <w:lsdException w:name="Table Web 3" w:semiHidden="1" w:unhideWhenUsed="1"/>
+    <w:lsdException w:name="Balloon Text" w:semiHidden="1" w:unhideWhenUsed="1"/>
+    <w:lsdException w:name="Table Grid" w:uiPriority="39"/>
+    <w:lsdException w:name="Table Theme" w:semiHidden="1" w:unhideWhenUsed="1"/>
+    <w:lsdException w:name="Placeholder Text" w:semiHidden="1"/>
+    <w:lsdException w:name="No Spacing" w:uiPriority="1" w:qFormat="1"/>
+    <w:lsdException w:name="Light Shading" w:uiPriority="60"/>
+    <w:lsdException w:name="Light List" w:uiPriority="61"/>
+    <w:lsdException w:name="Light Grid" w:uiPriority="62"/>
+    <w:lsdException w:name="Medium Shading 1" w:uiPriority="63"/>
+    <w:lsdException w:name="Medium Shading 2" w:uiPriority="64"/>
+    <w:lsdException w:name="Medium List 1" w:uiPriority="65"/>
+    <w:lsdException w:name="Medium List 2" w:uiPriority="66"/>
+    <w:lsdException w:name="Medium Grid 1" w:uiPriority="67"/>
+    <w:lsdException w:name="Medium Grid 2" w:uiPriority="68"/>
+    <w:lsdException w:name="Medium Grid 3" w:uiPriority="69"/>
+    <w:lsdException w:name="Dark List" w:uiPriority="70"/>
+    <w:lsdException w:name="Colorful Shading" w:uiPriority="71"/>
+    <w:lsdException w:name="Colorful List" w:uiPriority="72"/>
+    <w:lsdException w:name="Colorful Grid" w:uiPriority="73"/>
+    <w:lsdException w:name="Light Shading Accent 1" w:uiPriority="60"/>
+    <w:lsdException w:name="Light List Accent 1" w:uiPriority="61"/>
+    <w:lsdException w:name="Light Grid Accent 1" w:uiPriority="62"/>
+    <w:lsdException w:name="Medium Shading 1 Accent 1" w:uiPriority="63"/>
+    <w:lsdException w:name="Medium Shading 2 Accent 1" w:uiPriority="64"/>
+    <w:lsdException w:name="Medium List 1 Accent 1" w:uiPriority="65"/>
+    <w:lsdException w:name="Revision" w:semiHidden="1"/>
+    <w:lsdException w:name="List Paragraph" w:uiPriority="34" w:qFormat="1"/>
+    <w:lsdException w:name="Quote" w:uiPriority="29" w:qFormat="1"/>
+    <w:lsdException w:name="Intense Quote" w:uiPriority="30" w:qFormat="1"/>
+    <w:lsdException w:name="Medium List 2 Accent 1" w:uiPriority="66"/>
+    <w:lsdException w:name="Medium Grid 1 Accent 1" w:uiPriority="67"/>
+    <w:lsdException w:name="Medium Grid 2 Accent 1" w:uiPriority="68"/>
+    <w:lsdException w:name="Medium Grid 3 Accent 1" w:uiPriority="69"/>
+    <w:lsdException w:name="Dark List Accent 1" w:uiPriority="70"/>
+    <w:lsdException w:name="Colorful Shading Accent 1" w:uiPriority="71"/>
+    <w:lsdException w:name="Colorful List Accent 1" w:uiPriority="72"/>
+    <w:lsdException w:name="Colorful Grid Accent 1" w:uiPriority="73"/>
+    <w:lsdException w:name="Light Shading Accent 2" w:uiPriority="60"/>
+    <w:lsdException w:name="Light List Accent 2" w:uiPriority="61"/>
+    <w:lsdException w:name="Light Grid Accent 2" w:uiPriority="62"/>
+    <w:lsdException w:name="Medium Shading 1 Accent 2" w:uiPriority="63"/>
+    <w:lsdException w:name="Medium Shading 2 Accent 2" w:uiPriority="64"/>
+    <w:lsdException w:name="Medium List 1 Accent 2" w:uiPriority="65"/>
+    <w:lsdException w:name="Medium List 2 Accent 2" w:uiPriority="66"/>
+    <w:lsdException w:name="Medium Grid 1 Accent 2" w:uiPriority="67"/>
+    <w:lsdException w:name="Medium Grid 2 Accent 2" w:uiPriority="68"/>
+    <w:lsdException w:name="Medium Grid 3 Accent 2" w:uiPriority="69"/>
+    <w:lsdException w:name="Dark List Accent 2" w:uiPriority="70"/>
+    <w:lsdException w:name="Colorful Shading Accent 2" w:uiPriority="71"/>
+    <w:lsdException w:name="Colorful List Accent 2" w:uiPriority="72"/>
+    <w:lsdException w:name="Colorful Grid Accent 2" w:uiPriority="73"/>
+    <w:lsdException w:name="Light Shading Accent 3" w:uiPriority="60"/>
+    <w:lsdException w:name="Light List Accent 3" w:uiPriority="61"/>
+    <w:lsdException w:name="Light Grid Accent 3" w:uiPriority="62"/>
+    <w:lsdException w:name="Medium Shading 1 Accent 3" w:uiPriority="63"/>
+    <w:lsdException w:name="Medium Shading 2 Accent 3" w:uiPriority="64"/>
+    <w:lsdException w:name="Medium List 1 Accent 3" w:uiPriority="65"/>
+    <w:lsdException w:name="Medium List 2 Accent 3" w:uiPriority="66"/>
+    <w:lsdException w:name="Medium Grid 1 Accent 3" w:uiPriority="67"/>
+    <w:lsdException w:name="Medium Grid 2 Accent 3" w:uiPriority="68"/>
+    <w:lsdException w:name="Medium Grid 3 Accent 3" w:uiPriority="69"/>
+    <w:lsdException w:name="Dark List Accent 3" w:uiPriority="70"/>
+    <w:lsdException w:name="Colorful Shading Accent 3" w:uiPriority="71"/>
+    <w:lsdException w:name="Colorful List Accent 3" w:uiPriority="72"/>
+    <w:lsdException w:name="Colorful Grid Accent 3" w:uiPriority="73"/>
+    <w:lsdException w:name="Light Shading Accent 4" w:uiPriority="60"/>
+    <w:lsdException w:name="Light List Accent 4" w:uiPriority="61"/>
+    <w:lsdException w:name="Light Grid Accent 4" w:uiPriority="62"/>
+    <w:lsdException w:name="Medium Shading 1 Accent 4" w:uiPriority="63"/>
+    <w:lsdException w:name="Medium Shading 2 Accent 4" w:uiPriority="64"/>
+    <w:lsdException w:name="Medium List 1 Accent 4" w:uiPriority="65"/>
+    <w:lsdException w:name="Medium List 2 Accent 4" w:uiPriority="66"/>
+    <w:lsdException w:name="Medium Grid 1 Accent 4" w:uiPriority="67"/>
+    <w:lsdException w:name="Medium Grid 2 Accent 4" w:uiPriority="68"/>
+    <w:lsdException w:name="Medium Grid 3 Accent 4" w:uiPriority="69"/>
+    <w:lsdException w:name="Dark List Accent 4" w:uiPriority="70"/>
+    <w:lsdException w:name="Colorful Shading Accent 4" w:uiPriority="71"/>
+    <w:lsdException w:name="Colorful List Accent 4" w:uiPriority="72"/>
+    <w:lsdException w:name="Colorful Grid Accent 4" w:uiPriority="73"/>
+    <w:lsdException w:name="Light Shading Accent 5" w:uiPriority="60"/>
+    <w:lsdException w:name="Light List Accent 5" w:uiPriority="61"/>
+    <w:lsdException w:name="Light Grid Accent 5" w:uiPriority="62"/>
+    <w:lsdException w:name="Medium Shading 1 Accent 5" w:uiPriority="63"/>
+    <w:lsdException w:name="Medium Shading 2 Accent 5" w:uiPriority="64"/>
+    <w:lsdException w:name="Medium List 1 Accent 5" w:uiPriority="65"/>
+    <w:lsdException w:name="Medium List 2 Accent 5" w:uiPriority="66"/>
+    <w:lsdException w:name="Medium Grid 1 Accent 5" w:uiPriority="67"/>
+    <w:lsdException w:name="Medium Grid 2 Accent 5" w:uiPriority="68"/>
+    <w:lsdException w:name="Medium Grid 3 Accent 5" w:uiPriority="69"/>
+    <w:lsdException w:name="Dark List Accent 5" w:uiPriority="70"/>
+    <w:lsdException w:name="Colorful Shading Accent 5" w:uiPriority="71"/>
+    <w:lsdException w:name="Colorful List Accent 5" w:uiPriority="72"/>
+    <w:lsdException w:name="Colorful Grid Accent 5" w:uiPriority="73"/>
+    <w:lsdException w:name="Light Shading Accent 6" w:uiPriority="60"/>
+    <w:lsdException w:name="Light List Accent 6" w:uiPriority="61"/>
+    <w:lsdException w:name="Light Grid Accent 6" w:uiPriority="62"/>
+    <w:lsdException w:name="Medium Shading 1 Accent 6" w:uiPriority="63"/>
+    <w:lsdException w:name="Medium Shading 2 Accent 6" w:uiPriority="64"/>
+    <w:lsdException w:name="Medium List 1 Accent 6" w:uiPriority="65"/>
+    <w:lsdException w:name="Medium List 2 Accent 6" w:uiPriority="66"/>
+    <w:lsdException w:name="Medium Grid 1 Accent 6" w:uiPriority="67"/>
+    <w:lsdException w:name="Medium Grid 2 Accent 6" w:uiPriority="68"/>
+    <w:lsdException w:name="Medium Grid 3 Accent 6" w:uiPriority="69"/>
+    <w:lsdException w:name="Dark List Accent 6" w:uiPriority="70"/>
+    <w:lsdException w:name="Colorful Shading Accent 6" w:uiPriority="71"/>
+    <w:lsdException w:name="Colorful List Accent 6" w:uiPriority="72"/>
+    <w:lsdException w:name="Colorful Grid Accent 6" w:uiPriority="73"/>
+    <w:lsdException w:name="Subtle Emphasis" w:uiPriority="19" w:qFormat="1"/>
+    <w:lsdException w:name="Intense Emphasis" w:uiPriority="21" w:qFormat="1"/>
+    <w:lsdException w:name="Subtle Reference" w:uiPriority="31" w:qFormat="1"/>
+    <w:lsdException w:name="Intense Reference" w:uiPriority="32" w:qFormat="1"/>
+    <w:lsdException w:name="Book Title" w:uiPriority="33" w:qFormat="1"/>
+    <w:lsdException w:name="Bibliography" w:semiHidden="1" w:uiPriority="37" w:unhideWhenUsed="1"/>
+    <w:lsdException w:name="TOC Heading" w:semiHidden="1" w:uiPriority="39" w:unhideWhenUsed="1" w:qFormat="1"/>
+    <w:lsdException w:name="Plain Table 1" w:uiPriority="41"/>
+    <w:lsdException w:name="Plain Table 2" w:uiPriority="42"/>
+    <w:lsdException w:name="Plain Table 3" w:uiPriority="43"/>
+    <w:lsdException w:name="Plain Table 4" w:uiPriority="44"/>
+    <w:lsdException w:name="Plain Table 5" w:uiPriority="45"/>
+    <w:lsdException w:name="Grid Table Light" w:uiPriority="40"/>
+    <w:lsdException w:name="Grid Table 1 Light" w:uiPriority="46"/>
+    <w:lsdException w:name="Grid Table 2" w:uiPriority="47"/>
+    <w:lsdException w:name="Grid Table 3" w:uiPriority="48"/>
+    <w:lsdException w:name="Grid Table 4" w:uiPriority="49"/>
+    <w:lsdException w:name="Grid Table 5 Dark" w:uiPriority="50"/>
+    <w:lsdException w:name="Grid Table 6 Colorful" w:uiPriority="51"/>
+    <w:lsdException w:name="Grid Table 7 Colorful" w:uiPriority="52"/>
+    <w:lsdException w:name="Grid Table 1 Light Accent 1" w:uiPriority="46"/>
+    <w:lsdException w:name="Grid Table 2 Accent 1" w:uiPriority="47"/>
+    <w:lsdException w:name="Grid Table 3 Accent 1" w:uiPriority="48"/>
+    <w:lsdException w:name="Grid Table 4 Accent 1" w:uiPriority="49"/>
+    <w:lsdException w:name="Grid Table 5 Dark Accent 1" w:uiPriority="50"/>
+    <w:lsdException w:name="Grid Table 6 Colorful Accent 1" w:uiPriority="51"/>
+    <w:lsdException w:name="Grid Table 7 Colorful Accent 1" w:uiPriority="52"/>
+    <w:lsdException w:name="Grid Table 1 Light Accent 2" w:uiPriority="46"/>
+    <w:lsdException w:name="Grid Table 2 Accent 2" w:uiPriority="47"/>
+    <w:lsdException w:name="Grid Table 3 Accent 2" w:uiPriority="48"/>
+    <w:lsdException w:name="Grid Table 4 Accent 2" w:uiPriority="49"/>
+    <w:lsdException w:name="Grid Table 5 Dark Accent 2" w:uiPriority="50"/>
+    <w:lsdException w:name="Grid Table 6 Colorful Accent 2" w:uiPriority="51"/>
+    <w:lsdException w:name="Grid Table 7 Colorful Accent 2" w:uiPriority="52"/>
+    <w:lsdException w:name="Grid Table 1 Light Accent 3" w:uiPriority="46"/>
+    <w:lsdException w:name="Grid Table 2 Accent 3" w:uiPriority="47"/>
+    <w:lsdException w:name="Grid Table 3 Accent 3" w:uiPriority="48"/>
+    <w:lsdException w:name="Grid Table 4 Accent 3" w:uiPriority="49"/>
+    <w:lsdException w:name="Grid Table 5 Dark Accent 3" w:uiPriority="50"/>
+    <w:lsdException w:name="Grid Table 6 Colorful Accent 3" w:uiPriority="51"/>
+    <w:lsdException w:name="Grid Table 7 Colorful Accent 3" w:uiPriority="52"/>
+    <w:lsdException w:name="Grid Table 1 Light Accent 4" w:uiPriority="46"/>
+    <w:lsdException w:name="Grid Table 2 Accent 4" w:uiPriority="47"/>
+    <w:lsdException w:name="Grid Table 3 Accent 4" w:uiPriority="48"/>
+    <w:lsdException w:name="Grid Table 4 Accent 4" w:uiPriority="49"/>
+    <w:lsdException w:name="Grid Table 5 Dark Accent 4" w:uiPriority="50"/>
+    <w:lsdException w:name="Grid Table 6 Colorful Accent 4" w:uiPriority="51"/>
+    <w:lsdException w:name="Grid Table 7 Colorful Accent 4" w:uiPriority="52"/>
+    <w:lsdException w:name="Grid Table 1 Light Accent 5" w:uiPriority="46"/>
+    <w:lsdException w:name="Grid Table 2 Accent 5" w:uiPriority="47"/>
+    <w:lsdException w:name="Grid Table 3 Accent 5" w:uiPriority="48"/>
+    <w:lsdException w:name="Grid Table 4 Accent 5" w:uiPriority="49"/>
+    <w:lsdException w:name="Grid Table 5 Dark Accent 5" w:uiPriority="50"/>
+    <w:lsdException w:name="Grid Table 6 Colorful Accent 5" w:uiPriority="51"/>
+    <w:lsdException w:name="Grid Table 7 Colorful Accent 5" w:uiPriority="52"/>
+    <w:lsdException w:name="Grid Table 1 Light Accent 6" w:uiPriority="46"/>
+    <w:lsdException w:name="Grid Table 2 Accent 6" w:uiPriority="47"/>
+    <w:lsdException w:name="Grid Table 3 Accent 6" w:uiPriority="48"/>
+    <w:lsdException w:name="Grid Table 4 Accent 6" w:uiPriority="49"/>
+    <w:lsdException w:name="Grid Table 5 Dark Accent 6" w:uiPriority="50"/>
+    <w:lsdException w:name="Grid Table 6 Colorful Accent 6" w:uiPriority="51"/>
+    <w:lsdException w:name="Grid Table 7 Colorful Accent 6" w:uiPriority="52"/>
+    <w:lsdException w:name="List Table 1 Light" w:uiPriority="46"/>
+    <w:lsdException w:name="List Table 2" w:uiPriority="47"/>
+    <w:lsdException w:name="List Table 3" w:uiPriority="48"/>
+    <w:lsdException w:name="List Table 4" w:uiPriority="49"/>
+    <w:lsdException w:name="List Table 5 Dark" w:uiPriority="50"/>
+    <w:lsdException w:name="List Table 6 Colorful" w:uiPriority="51"/>
+    <w:lsdException w:name="List Table 7 Colorful" w:uiPriority="52"/>
+    <w:lsdException w:name="List Table 1 Light Accent 1" w:uiPriority="46"/>
+    <w:lsdException w:name="List Table 2 Accent 1" w:uiPriority="47"/>
+    <w:lsdException w:name="List Table 3 Accent 1" w:uiPriority="48"/>
+    <w:lsdException w:name="List Table 4 Accent 1" w:uiPriority="49"/>
+    <w:lsdException w:name="List Table 5 Dark Accent 1" w:uiPriority="50"/>
+    <w:lsdException w:name="List Table 6 Colorful Accent 1" w:uiPriority="51"/>
+    <w:lsdException w:name="List Table 7 Colorful Accent 1" w:uiPriority="52"/>
+    <w:lsdException w:name="List Table 1 Light Accent 2" w:uiPriority="46"/>
+    <w:lsdException w:name="List Table 2 Accent 2" w:uiPriority="47"/>
+    <w:lsdException w:name="List Table 3 Accent 2" w:uiPriority="48"/>
+    <w:lsdException w:name="List Table 4 Accent 2" w:uiPriority="49"/>
+    <w:lsdException w:name="List Table 5 Dark Accent 2" w:uiPriority="50"/>
+    <w:lsdException w:name="List Table 6 Colorful Accent 2" w:uiPriority="51"/>
+    <w:lsdException w:name="List Table 7 Colorful Accent 2" w:uiPriority="52"/>
+    <w:lsdException w:name="List Table 1 Light Accent 3" w:uiPriority="46"/>
+    <w:lsdException w:name="List Table 2 Accent 3" w:uiPriority="47"/>
+    <w:lsdException w:name="List Table 3 Accent 3" w:uiPriority="48"/>
+    <w:lsdException w:name="List Table 4 Accent 3" w:uiPriority="49"/>
+    <w:lsdException w:name="List Table 5 Dark Accent 3" w:uiPriority="50"/>
+    <w:lsdException w:name="List Table 6 Colorful Accent 3" w:uiPriority="51"/>
+    <w:lsdException w:name="List Table 7 Colorful Accent 3" w:uiPriority="52"/>
+    <w:lsdException w:name="List Table 1 Light Accent 4" w:uiPriority="46"/>
+    <w:lsdException w:name="List Table 2 Accent 4" w:uiPriority="47"/>
+    <w:lsdException w:name="List Table 3 Accent 4" w:uiPriority="48"/>
+    <w:lsdException w:name="List Table 4 Accent 4" w:uiPriority="49"/>
+    <w:lsdException w:name="List Table 5 Dark Accent 4" w:uiPriority="50"/>
+    <w:lsdException w:name="List Table 6 Colorful Accent 4" w:uiPriority="51"/>
+    <w:lsdException w:name="List Table 7 Colorful Accent 4" w:uiPriority="52"/>
+    <w:lsdException w:name="List Table 1 Light Accent 5" w:uiPriority="46"/>
+    <w:lsdException w:name="List Table 2 Accent 5" w:uiPriority="47"/>
+    <w:lsdException w:name="List Table 3 Accent 5" w:uiPriority="48"/>
+    <w:lsdException w:name="List Table 4 Accent 5" w:uiPriority="49"/>
+    <w:lsdException w:name="List Table 5 Dark Accent 5" w:uiPriority="50"/>
+    <w:lsdException w:name="List Table 6 Colorful Accent 5" w:uiPriority="51"/>
+    <w:lsdException w:name="List Table 7 Colorful Accent 5" w:uiPriority="52"/>
+    <w:lsdException w:name="List Table 1 Light Accent 6" w:uiPriority="46"/>
+    <w:lsdException w:name="List Table 2 Accent 6" w:uiPriority="47"/>
+    <w:lsdException w:name="List Table 3 Accent 6" w:uiPriority="48"/>
+    <w:lsdException w:name="List Table 4 Accent 6" w:uiPriority="49"/>
+    <w:lsdException w:name="List Table 5 Dark Accent 6" w:uiPriority="50"/>
+    <w:lsdException w:name="List Table 6 Colorful Accent 6" w:uiPriority="51"/>
+    <w:lsdException w:name="List Table 7 Colorful Accent 6" w:uiPriority="52"/>
   </w:latentStyles>
   <w:style w:type="paragraph" w:default="1" w:styleId="Normal">
     <w:name w:val="Normal"/>
@@ -6888,7 +7806,7 @@
   <a:extraClrSchemeLst/>
   <a:extLst>
     <a:ext uri="{05A4C25C-085E-4340-85A3-A5531E510DB2}">
-      <thm15:themeFamily xmlns:thm15="http://schemas.microsoft.com/office/thememl/2012/main" xmlns="" name="Office Theme" id="{62F939B6-93AF-4DB8-9C6B-D6C7DFDC589F}" vid="{4A3C46E8-61CC-4603-A589-7422A47A8E4A}"/>
+      <thm15:themeFamily xmlns:thm15="http://schemas.microsoft.com/office/thememl/2012/main" name="Office Theme" id="{62F939B6-93AF-4DB8-9C6B-D6C7DFDC589F}" vid="{4A3C46E8-61CC-4603-A589-7422A47A8E4A}"/>
     </a:ext>
   </a:extLst>
 </a:theme>

--- a/Mike/ProjectDesignDocumentTemplateMike.docx
+++ b/Mike/ProjectDesignDocumentTemplateMike.docx
@@ -1,6 +1,6 @@
 
 <file path=word/document.xml><?xml version="1.0" encoding="utf-8"?>
-<w:document xmlns:wpc="http://schemas.microsoft.com/office/word/2010/wordprocessingCanvas" xmlns:mc="http://schemas.openxmlformats.org/markup-compatibility/2006" xmlns:o="urn:schemas-microsoft-com:office:office" xmlns:r="http://schemas.openxmlformats.org/officeDocument/2006/relationships" xmlns:m="http://schemas.openxmlformats.org/officeDocument/2006/math" xmlns:v="urn:schemas-microsoft-com:vml" xmlns:wp14="http://schemas.microsoft.com/office/word/2010/wordprocessingDrawing" xmlns:wp="http://schemas.openxmlformats.org/drawingml/2006/wordprocessingDrawing" xmlns:w10="urn:schemas-microsoft-com:office:word" xmlns:w="http://schemas.openxmlformats.org/wordprocessingml/2006/main" xmlns:w14="http://schemas.microsoft.com/office/word/2010/wordml" xmlns:w15="http://schemas.microsoft.com/office/word/2012/wordml" xmlns:wpg="http://schemas.microsoft.com/office/word/2010/wordprocessingGroup" xmlns:wpi="http://schemas.microsoft.com/office/word/2010/wordprocessingInk" xmlns:wne="http://schemas.microsoft.com/office/word/2006/wordml" xmlns:wps="http://schemas.microsoft.com/office/word/2010/wordprocessingShape" mc:Ignorable="w14 w15 wp14">
+<w:document xmlns:wpc="http://schemas.microsoft.com/office/word/2010/wordprocessingCanvas" xmlns:mc="http://schemas.openxmlformats.org/markup-compatibility/2006" xmlns:o="urn:schemas-microsoft-com:office:office" xmlns:r="http://schemas.openxmlformats.org/officeDocument/2006/relationships" xmlns:m="http://schemas.openxmlformats.org/officeDocument/2006/math" xmlns:v="urn:schemas-microsoft-com:vml" xmlns:wp14="http://schemas.microsoft.com/office/word/2010/wordprocessingDrawing" xmlns:wp="http://schemas.openxmlformats.org/drawingml/2006/wordprocessingDrawing" xmlns:w10="urn:schemas-microsoft-com:office:word" xmlns:w="http://schemas.openxmlformats.org/wordprocessingml/2006/main" xmlns:w14="http://schemas.microsoft.com/office/word/2010/wordml" xmlns:wpg="http://schemas.microsoft.com/office/word/2010/wordprocessingGroup" xmlns:wpi="http://schemas.microsoft.com/office/word/2010/wordprocessingInk" xmlns:wne="http://schemas.microsoft.com/office/word/2006/wordml" xmlns:wps="http://schemas.microsoft.com/office/word/2010/wordprocessingShape" mc:Ignorable="w14 wp14">
   <w:background w:color="FFFFFF"/>
   <w:body>
     <w:p>
@@ -355,7 +355,6 @@
                 <w:b/>
                 <w:shd w:val="clear" w:color="auto" w:fill="F2F2F2"/>
               </w:rPr>
-              <w:tab/>
               <w:t>Date</w:t>
             </w:r>
           </w:p>
@@ -393,14 +392,6 @@
                 <w:b/>
                 <w:shd w:val="clear" w:color="auto" w:fill="F2F2F2"/>
               </w:rPr>
-              <w:t xml:space="preserve">    </w:t>
-            </w:r>
-            <w:r>
-              <w:rPr>
-                <w:b/>
-                <w:shd w:val="clear" w:color="auto" w:fill="F2F2F2"/>
-              </w:rPr>
-              <w:tab/>
               <w:t>Authors</w:t>
             </w:r>
           </w:p>
@@ -427,7 +418,6 @@
             <w:pPr>
               <w:widowControl w:val="0"/>
               <w:spacing w:after="60"/>
-              <w:jc w:val="center"/>
             </w:pPr>
             <w:r>
               <w:rPr>
@@ -478,7 +468,6 @@
             <w:pPr>
               <w:widowControl w:val="0"/>
               <w:spacing w:after="60"/>
-              <w:jc w:val="center"/>
             </w:pPr>
             <w:r>
               <w:t>Michael Fesser</w:t>
@@ -499,13 +488,10 @@
             <w:pPr>
               <w:widowControl w:val="0"/>
               <w:spacing w:after="60"/>
-              <w:jc w:val="center"/>
             </w:pPr>
             <w:r>
               <w:t>Updates</w:t>
             </w:r>
-            <w:bookmarkStart w:id="1" w:name="_GoBack"/>
-            <w:bookmarkEnd w:id="1"/>
           </w:p>
         </w:tc>
       </w:tr>
@@ -524,9 +510,24 @@
             <w:pPr>
               <w:widowControl w:val="0"/>
               <w:spacing w:after="60"/>
-            </w:pPr>
-            <w:r>
+              <w:rPr>
+                <w:color w:val="385623" w:themeColor="accent6" w:themeShade="80"/>
+                <w:highlight w:val="yellow"/>
+              </w:rPr>
+            </w:pPr>
+            <w:r>
+              <w:rPr>
+                <w:color w:val="385623" w:themeColor="accent6" w:themeShade="80"/>
+                <w:highlight w:val="yellow"/>
+              </w:rPr>
               <w:t xml:space="preserve"> </w:t>
+            </w:r>
+            <w:r>
+              <w:rPr>
+                <w:color w:val="385623" w:themeColor="accent6" w:themeShade="80"/>
+                <w:highlight w:val="yellow"/>
+              </w:rPr>
+              <w:t>June 6, 2014</w:t>
             </w:r>
           </w:p>
         </w:tc>
@@ -544,8 +545,23 @@
             <w:pPr>
               <w:widowControl w:val="0"/>
               <w:spacing w:after="60"/>
-            </w:pPr>
-            <w:r>
+              <w:rPr>
+                <w:color w:val="385623" w:themeColor="accent6" w:themeShade="80"/>
+                <w:highlight w:val="yellow"/>
+              </w:rPr>
+            </w:pPr>
+            <w:r>
+              <w:rPr>
+                <w:color w:val="385623" w:themeColor="accent6" w:themeShade="80"/>
+                <w:highlight w:val="yellow"/>
+              </w:rPr>
+              <w:t>BJ MacLean</w:t>
+            </w:r>
+            <w:r>
+              <w:rPr>
+                <w:color w:val="385623" w:themeColor="accent6" w:themeShade="80"/>
+                <w:highlight w:val="yellow"/>
+              </w:rPr>
               <w:t xml:space="preserve"> </w:t>
             </w:r>
           </w:p>
@@ -564,8 +580,23 @@
             <w:pPr>
               <w:widowControl w:val="0"/>
               <w:spacing w:after="60"/>
-            </w:pPr>
-            <w:r>
+              <w:rPr>
+                <w:color w:val="385623" w:themeColor="accent6" w:themeShade="80"/>
+                <w:highlight w:val="yellow"/>
+              </w:rPr>
+            </w:pPr>
+            <w:r>
+              <w:rPr>
+                <w:color w:val="385623" w:themeColor="accent6" w:themeShade="80"/>
+                <w:highlight w:val="yellow"/>
+              </w:rPr>
+              <w:t>Comments</w:t>
+            </w:r>
+            <w:r>
+              <w:rPr>
+                <w:color w:val="385623" w:themeColor="accent6" w:themeShade="80"/>
+                <w:highlight w:val="yellow"/>
+              </w:rPr>
               <w:t xml:space="preserve"> </w:t>
             </w:r>
           </w:p>
@@ -850,8 +881,8 @@
         <w:widowControl w:val="0"/>
         <w:contextualSpacing w:val="0"/>
       </w:pPr>
-      <w:bookmarkStart w:id="2" w:name="h.ru3wgtt08e7" w:colFirst="0" w:colLast="0"/>
-      <w:bookmarkEnd w:id="2"/>
+      <w:bookmarkStart w:id="1" w:name="h.ru3wgtt08e7" w:colFirst="0" w:colLast="0"/>
+      <w:bookmarkEnd w:id="1"/>
       <w:r>
         <w:t>Document Sign-Off</w:t>
       </w:r>
@@ -1097,8 +1128,17 @@
             <w:pPr>
               <w:widowControl w:val="0"/>
               <w:spacing w:after="60"/>
-              <w:jc w:val="center"/>
-            </w:pPr>
+              <w:rPr>
+                <w:highlight w:val="yellow"/>
+              </w:rPr>
+            </w:pPr>
+            <w:r>
+              <w:rPr>
+                <w:color w:val="385623" w:themeColor="accent6" w:themeShade="80"/>
+                <w:highlight w:val="yellow"/>
+              </w:rPr>
+              <w:t>BJ MacLean</w:t>
+            </w:r>
           </w:p>
         </w:tc>
         <w:tc>
@@ -1116,8 +1156,16 @@
               <w:widowControl w:val="0"/>
               <w:spacing w:after="60"/>
               <w:jc w:val="center"/>
-            </w:pPr>
-            <w:r>
+              <w:rPr>
+                <w:color w:val="385623" w:themeColor="accent6" w:themeShade="80"/>
+                <w:highlight w:val="yellow"/>
+              </w:rPr>
+            </w:pPr>
+            <w:r>
+              <w:rPr>
+                <w:color w:val="385623" w:themeColor="accent6" w:themeShade="80"/>
+                <w:highlight w:val="yellow"/>
+              </w:rPr>
               <w:t xml:space="preserve"> </w:t>
             </w:r>
           </w:p>
@@ -1136,9 +1184,23 @@
             <w:pPr>
               <w:widowControl w:val="0"/>
               <w:spacing w:after="60"/>
-              <w:jc w:val="center"/>
-            </w:pPr>
-            <w:r>
+              <w:rPr>
+                <w:color w:val="385623" w:themeColor="accent6" w:themeShade="80"/>
+                <w:highlight w:val="yellow"/>
+              </w:rPr>
+            </w:pPr>
+            <w:r>
+              <w:rPr>
+                <w:color w:val="385623" w:themeColor="accent6" w:themeShade="80"/>
+                <w:highlight w:val="yellow"/>
+              </w:rPr>
+              <w:t>June 11, 2014</w:t>
+            </w:r>
+            <w:r>
+              <w:rPr>
+                <w:color w:val="385623" w:themeColor="accent6" w:themeShade="80"/>
+                <w:highlight w:val="yellow"/>
+              </w:rPr>
               <w:t xml:space="preserve"> </w:t>
             </w:r>
           </w:p>
@@ -1180,7 +1242,6 @@
             <w:pPr>
               <w:widowControl w:val="0"/>
               <w:spacing w:after="60"/>
-              <w:jc w:val="center"/>
             </w:pPr>
             <w:r>
               <w:t xml:space="preserve">Michael Fesser </w:t>
@@ -1224,7 +1285,11 @@
               <w:spacing w:after="60"/>
             </w:pPr>
             <w:r>
-              <w:t>May 25, 2014</w:t>
+              <w:rPr>
+                <w:color w:val="385623" w:themeColor="accent6" w:themeShade="80"/>
+                <w:highlight w:val="yellow"/>
+              </w:rPr>
+              <w:t>June 11, 2014</w:t>
             </w:r>
           </w:p>
         </w:tc>
@@ -1412,8 +1477,8 @@
         <w:pStyle w:val="Heading1"/>
         <w:contextualSpacing w:val="0"/>
       </w:pPr>
-      <w:bookmarkStart w:id="3" w:name="h.ofwt0a8cgl7h" w:colFirst="0" w:colLast="0"/>
-      <w:bookmarkEnd w:id="3"/>
+      <w:bookmarkStart w:id="2" w:name="h.ofwt0a8cgl7h" w:colFirst="0" w:colLast="0"/>
+      <w:bookmarkEnd w:id="2"/>
       <w:r>
         <w:lastRenderedPageBreak/>
         <w:t>1.1    Project Team members</w:t>
@@ -1434,8 +1499,8 @@
       <w:r>
         <w:t>Michael Fesser</w:t>
       </w:r>
-      <w:bookmarkStart w:id="4" w:name="h.y8tsueiq0j5q" w:colFirst="0" w:colLast="0"/>
-      <w:bookmarkEnd w:id="4"/>
+      <w:bookmarkStart w:id="3" w:name="h.y8tsueiq0j5q" w:colFirst="0" w:colLast="0"/>
+      <w:bookmarkEnd w:id="3"/>
     </w:p>
     <w:p>
       <w:pPr>
@@ -1453,8 +1518,8 @@
         <w:pStyle w:val="Heading1"/>
         <w:contextualSpacing w:val="0"/>
       </w:pPr>
-      <w:bookmarkStart w:id="5" w:name="h.11mi08bq90q9" w:colFirst="0" w:colLast="0"/>
-      <w:bookmarkEnd w:id="5"/>
+      <w:bookmarkStart w:id="4" w:name="h.11mi08bq90q9" w:colFirst="0" w:colLast="0"/>
+      <w:bookmarkEnd w:id="4"/>
       <w:r>
         <w:t>1.2</w:t>
       </w:r>
@@ -1533,19 +1598,55 @@
         </w:numPr>
         <w:contextualSpacing w:val="0"/>
       </w:pPr>
-      <w:bookmarkStart w:id="6" w:name="h.i4q76oduuocy" w:colFirst="0" w:colLast="0"/>
+      <w:bookmarkStart w:id="5" w:name="h.i4q76oduuocy" w:colFirst="0" w:colLast="0"/>
+      <w:bookmarkEnd w:id="5"/>
+      <w:r>
+        <w:t>Primary Functions</w:t>
+      </w:r>
+    </w:p>
+    <w:p>
+      <w:pPr>
+        <w:widowControl w:val="0"/>
+      </w:pPr>
+      <w:r>
+        <w:t xml:space="preserve"> </w:t>
+      </w:r>
+    </w:p>
+    <w:p>
+      <w:pPr>
+        <w:widowControl w:val="0"/>
+        <w:rPr>
+          <w:color w:val="385623" w:themeColor="accent6" w:themeShade="80"/>
+        </w:rPr>
+      </w:pPr>
+      <w:r>
+        <w:rPr>
+          <w:color w:val="385623" w:themeColor="accent6" w:themeShade="80"/>
+          <w:highlight w:val="yellow"/>
+        </w:rPr>
+        <w:t>I am a bit concerned about the size of the project.  A review may be good now that you have completed your thoughts up to this point.  Maybe you are making good headway on the project and if so it is great.  I just do not want you to be overwhelmed with the scope of the project.  Let’s discuss Monday and see where you are with it at that point</w:t>
+      </w:r>
+      <w:r>
+        <w:rPr>
+          <w:color w:val="385623" w:themeColor="accent6" w:themeShade="80"/>
+          <w:highlight w:val="yellow"/>
+        </w:rPr>
+        <w:t>.  Great work</w:t>
+      </w:r>
+      <w:bookmarkStart w:id="6" w:name="_GoBack"/>
       <w:bookmarkEnd w:id="6"/>
       <w:r>
-        <w:t>Primary Functions</w:t>
-      </w:r>
-    </w:p>
-    <w:p>
-      <w:pPr>
-        <w:widowControl w:val="0"/>
-      </w:pPr>
-      <w:r>
-        <w:t xml:space="preserve"> </w:t>
-      </w:r>
+        <w:rPr>
+          <w:color w:val="385623" w:themeColor="accent6" w:themeShade="80"/>
+          <w:highlight w:val="yellow"/>
+        </w:rPr>
+        <w:t>.</w:t>
+      </w:r>
+    </w:p>
+    <w:p>
+      <w:pPr>
+        <w:widowControl w:val="0"/>
+      </w:pPr>
     </w:p>
     <w:p>
       <w:pPr>
@@ -1617,7 +1718,36 @@
         <w:widowControl w:val="0"/>
       </w:pPr>
       <w:r>
-        <w:t>This functionality will allow a user to book a storage unit.  It will also allow them to extent the length of time of each storage unit unless the unit it booked already in the future.  Finally a user will be able to release a unit at any time allowing another person to book that unit.</w:t>
+        <w:t xml:space="preserve">This functionality will allow a user to book a storage unit.  It will also allow them to </w:t>
+      </w:r>
+      <w:r>
+        <w:rPr>
+          <w:highlight w:val="yellow"/>
+        </w:rPr>
+        <w:t>extent</w:t>
+      </w:r>
+      <w:r>
+        <w:t xml:space="preserve"> the length of time of each storage unit unless the unit it booked already in the future.  Finally a user will be able to release a unit at any time allowing another person to book that unit.</w:t>
+      </w:r>
+    </w:p>
+    <w:p>
+      <w:pPr>
+        <w:widowControl w:val="0"/>
+      </w:pPr>
+    </w:p>
+    <w:p>
+      <w:pPr>
+        <w:widowControl w:val="0"/>
+        <w:rPr>
+          <w:color w:val="385623" w:themeColor="accent6" w:themeShade="80"/>
+        </w:rPr>
+      </w:pPr>
+      <w:r>
+        <w:rPr>
+          <w:color w:val="385623" w:themeColor="accent6" w:themeShade="80"/>
+          <w:highlight w:val="yellow"/>
+        </w:rPr>
+        <w:t>The future reservations will be a complexity for the system.   Are you permitting them to add reservations in the future?  This would seem like a different function than creating the ‘current’ reservation.</w:t>
       </w:r>
     </w:p>
     <w:p>
@@ -1661,6 +1791,7 @@
         </w:numPr>
       </w:pPr>
       <w:r>
+        <w:lastRenderedPageBreak/>
         <w:t>Allow administrators the above functions</w:t>
       </w:r>
     </w:p>
@@ -1722,6 +1853,11 @@
     </w:p>
     <w:p>
       <w:pPr>
+        <w:widowControl w:val="0"/>
+      </w:pPr>
+    </w:p>
+    <w:p>
+      <w:pPr>
         <w:pStyle w:val="ListParagraph"/>
         <w:widowControl w:val="0"/>
         <w:numPr>
@@ -1754,6 +1890,26 @@
     </w:p>
     <w:p>
       <w:pPr>
+        <w:widowControl w:val="0"/>
+        <w:rPr>
+          <w:color w:val="385623" w:themeColor="accent6" w:themeShade="80"/>
+        </w:rPr>
+      </w:pPr>
+      <w:r>
+        <w:rPr>
+          <w:color w:val="385623" w:themeColor="accent6" w:themeShade="80"/>
+          <w:highlight w:val="yellow"/>
+        </w:rPr>
+        <w:t>This can be taken from Court booking if desired or there are lots online.</w:t>
+      </w:r>
+    </w:p>
+    <w:p>
+      <w:pPr>
+        <w:widowControl w:val="0"/>
+      </w:pPr>
+    </w:p>
+    <w:p>
+      <w:pPr>
         <w:pStyle w:val="ListParagraph"/>
         <w:widowControl w:val="0"/>
         <w:numPr>
@@ -1775,6 +1931,25 @@
     </w:p>
     <w:p>
       <w:pPr>
+        <w:widowControl w:val="0"/>
+      </w:pPr>
+    </w:p>
+    <w:p>
+      <w:pPr>
+        <w:widowControl w:val="0"/>
+        <w:rPr>
+          <w:color w:val="385623" w:themeColor="accent6" w:themeShade="80"/>
+        </w:rPr>
+      </w:pPr>
+      <w:r>
+        <w:rPr>
+          <w:highlight w:val="yellow"/>
+        </w:rPr>
+        <w:t>Only showing a user’s own booking information.  Good.</w:t>
+      </w:r>
+    </w:p>
+    <w:p>
+      <w:pPr>
         <w:pStyle w:val="Heading1"/>
         <w:contextualSpacing w:val="0"/>
       </w:pPr>
@@ -1950,11 +2125,12 @@
       <w:pPr>
         <w:widowControl w:val="0"/>
       </w:pPr>
-      <w:proofErr w:type="spellStart"/>
-      <w:r>
+      <w:r>
+        <w:rPr>
+          <w:highlight w:val="yellow"/>
+        </w:rPr>
         <w:t>AddStroageUnit</w:t>
       </w:r>
-      <w:proofErr w:type="spellEnd"/>
       <w:r>
         <w:t xml:space="preserve"> class</w:t>
       </w:r>
@@ -1963,11 +2139,17 @@
       <w:pPr>
         <w:widowControl w:val="0"/>
       </w:pPr>
-      <w:proofErr w:type="spellStart"/>
-      <w:r>
-        <w:t>StorageUnit</w:t>
-      </w:r>
-      <w:proofErr w:type="spellEnd"/>
+      <w:r>
+        <w:t>StorageUnit class</w:t>
+      </w:r>
+    </w:p>
+    <w:p>
+      <w:pPr>
+        <w:widowControl w:val="0"/>
+      </w:pPr>
+      <w:r>
+        <w:t>Login</w:t>
+      </w:r>
       <w:r>
         <w:t xml:space="preserve"> class</w:t>
       </w:r>
@@ -1977,23 +2159,7 @@
         <w:widowControl w:val="0"/>
       </w:pPr>
       <w:r>
-        <w:t>Login</w:t>
-      </w:r>
-      <w:r>
-        <w:t xml:space="preserve"> class</w:t>
-      </w:r>
-    </w:p>
-    <w:p>
-      <w:pPr>
-        <w:widowControl w:val="0"/>
-      </w:pPr>
-      <w:proofErr w:type="spellStart"/>
-      <w:r>
-        <w:t>AddUser</w:t>
-      </w:r>
-      <w:proofErr w:type="spellEnd"/>
-      <w:r>
-        <w:t xml:space="preserve"> class</w:t>
+        <w:t>AddUser class</w:t>
       </w:r>
     </w:p>
     <w:p>
@@ -2011,69 +2177,53 @@
           <w:lang w:val="en-CA"/>
         </w:rPr>
       </w:pPr>
-      <w:proofErr w:type="spellStart"/>
       <w:r>
         <w:rPr>
           <w:lang w:val="en-CA"/>
         </w:rPr>
-        <w:t>DatabaseConnection</w:t>
-      </w:r>
-      <w:proofErr w:type="spellEnd"/>
-      <w:r>
+        <w:t>DatabaseConnection class</w:t>
+      </w:r>
+    </w:p>
+    <w:p>
+      <w:pPr>
+        <w:widowControl w:val="0"/>
         <w:rPr>
           <w:lang w:val="en-CA"/>
         </w:rPr>
-        <w:t xml:space="preserve"> class</w:t>
-      </w:r>
-    </w:p>
-    <w:p>
-      <w:pPr>
-        <w:widowControl w:val="0"/>
+      </w:pPr>
+      <w:r>
         <w:rPr>
           <w:lang w:val="en-CA"/>
         </w:rPr>
-      </w:pPr>
-      <w:proofErr w:type="spellStart"/>
-      <w:r>
+        <w:t>DatabaseAdd class</w:t>
+      </w:r>
+    </w:p>
+    <w:p>
+      <w:pPr>
+        <w:widowControl w:val="0"/>
         <w:rPr>
           <w:lang w:val="en-CA"/>
         </w:rPr>
-        <w:t>DatabaseAdd</w:t>
-      </w:r>
-      <w:proofErr w:type="spellEnd"/>
+      </w:pPr>
       <w:r>
         <w:rPr>
           <w:lang w:val="en-CA"/>
         </w:rPr>
-        <w:t xml:space="preserve"> class</w:t>
-      </w:r>
-    </w:p>
-    <w:p>
-      <w:pPr>
-        <w:widowControl w:val="0"/>
-        <w:rPr>
-          <w:lang w:val="en-CA"/>
-        </w:rPr>
-      </w:pPr>
-      <w:proofErr w:type="spellStart"/>
-      <w:r>
-        <w:rPr>
-          <w:lang w:val="en-CA"/>
-        </w:rPr>
-        <w:t>DatabaseDelete</w:t>
-      </w:r>
-      <w:proofErr w:type="spellEnd"/>
-      <w:r>
-        <w:rPr>
-          <w:lang w:val="en-CA"/>
-        </w:rPr>
-        <w:t xml:space="preserve"> class</w:t>
-      </w:r>
-    </w:p>
-    <w:p>
-      <w:pPr>
-        <w:widowControl w:val="0"/>
-      </w:pPr>
+        <w:t>DatabaseDelete class</w:t>
+      </w:r>
+    </w:p>
+    <w:p>
+      <w:pPr>
+        <w:widowControl w:val="0"/>
+      </w:pPr>
+    </w:p>
+    <w:p>
+      <w:pPr>
+        <w:widowControl w:val="0"/>
+      </w:pPr>
+      <w:r>
+        <w:t xml:space="preserve">Would be good to have these classes map to the database tables.  </w:t>
+      </w:r>
     </w:p>
     <w:p>
       <w:pPr>
@@ -2084,7 +2234,6 @@
       <w:bookmarkStart w:id="8" w:name="h.jsctzc546e47" w:colFirst="0" w:colLast="0"/>
       <w:bookmarkEnd w:id="8"/>
       <w:r>
-        <w:lastRenderedPageBreak/>
         <w:t>2.2 Interface Design</w:t>
       </w:r>
     </w:p>
@@ -2109,13 +2258,8 @@
       </w:pPr>
       <w:bookmarkStart w:id="9" w:name="h.jhzb9v1uaxr" w:colFirst="0" w:colLast="0"/>
       <w:bookmarkEnd w:id="9"/>
-      <w:proofErr w:type="gramStart"/>
-      <w:r>
-        <w:t>2.2.1  Main</w:t>
-      </w:r>
-      <w:proofErr w:type="gramEnd"/>
-      <w:r>
-        <w:t xml:space="preserve"> Menu</w:t>
+      <w:r>
+        <w:t>2.2.1  Main Menu</w:t>
       </w:r>
     </w:p>
     <w:p>
@@ -2300,11 +2444,9 @@
         <w:widowControl w:val="0"/>
         <w:contextualSpacing w:val="0"/>
       </w:pPr>
-      <w:proofErr w:type="gramStart"/>
       <w:r>
         <w:t>2.2.2  Signup</w:t>
       </w:r>
-      <w:proofErr w:type="gramEnd"/>
     </w:p>
     <w:p/>
     <w:tbl>
@@ -2377,6 +2519,7 @@
               <w:spacing w:line="240" w:lineRule="auto"/>
             </w:pPr>
             <w:r>
+              <w:lastRenderedPageBreak/>
               <w:t>Password:</w:t>
             </w:r>
           </w:p>
@@ -2640,17 +2783,9 @@
         <w:widowControl w:val="0"/>
         <w:contextualSpacing w:val="0"/>
       </w:pPr>
-      <w:proofErr w:type="gramStart"/>
-      <w:r>
-        <w:t>2.2.3</w:t>
-      </w:r>
-      <w:r>
-        <w:t xml:space="preserve">  </w:t>
-      </w:r>
-      <w:r>
-        <w:t>Login</w:t>
-      </w:r>
-      <w:proofErr w:type="gramEnd"/>
+      <w:r>
+        <w:t>2.2.3  Login</w:t>
+      </w:r>
     </w:p>
     <w:p>
       <w:pPr>
@@ -2834,19 +2969,9 @@
         <w:widowControl w:val="0"/>
         <w:contextualSpacing w:val="0"/>
       </w:pPr>
-      <w:proofErr w:type="gramStart"/>
-      <w:r>
-        <w:t>2.2.4</w:t>
-      </w:r>
-      <w:r>
-        <w:t xml:space="preserve">  </w:t>
-      </w:r>
-      <w:r>
-        <w:t>User</w:t>
-      </w:r>
-      <w:proofErr w:type="gramEnd"/>
-      <w:r>
-        <w:t xml:space="preserve"> Page</w:t>
+      <w:r>
+        <w:lastRenderedPageBreak/>
+        <w:t>2.2.4  User Page</w:t>
       </w:r>
     </w:p>
     <w:p>
@@ -3132,7 +3257,6 @@
         <w:widowControl w:val="0"/>
       </w:pPr>
       <w:r>
-        <w:lastRenderedPageBreak/>
         <w:t>Notes:</w:t>
       </w:r>
     </w:p>
@@ -3167,6 +3291,28 @@
     <w:p>
       <w:pPr>
         <w:widowControl w:val="0"/>
+        <w:numPr>
+          <w:ilvl w:val="0"/>
+          <w:numId w:val="8"/>
+        </w:numPr>
+        <w:ind w:hanging="359"/>
+        <w:contextualSpacing/>
+        <w:rPr>
+          <w:color w:val="385623" w:themeColor="accent6" w:themeShade="80"/>
+          <w:highlight w:val="yellow"/>
+        </w:rPr>
+      </w:pPr>
+      <w:r>
+        <w:rPr>
+          <w:color w:val="385623" w:themeColor="accent6" w:themeShade="80"/>
+          <w:highlight w:val="yellow"/>
+        </w:rPr>
+        <w:t>Update profile – was this in the requirements?</w:t>
+      </w:r>
+    </w:p>
+    <w:p>
+      <w:pPr>
+        <w:widowControl w:val="0"/>
         <w:ind w:left="720"/>
         <w:contextualSpacing/>
       </w:pPr>
@@ -3177,17 +3323,9 @@
         <w:widowControl w:val="0"/>
         <w:contextualSpacing w:val="0"/>
       </w:pPr>
-      <w:proofErr w:type="gramStart"/>
-      <w:r>
-        <w:t>2.2.5</w:t>
-      </w:r>
-      <w:r>
-        <w:t xml:space="preserve">  </w:t>
-      </w:r>
-      <w:r>
-        <w:t>Calendar</w:t>
-      </w:r>
-      <w:proofErr w:type="gramEnd"/>
+      <w:r>
+        <w:t>2.2.5  Calendar</w:t>
+      </w:r>
     </w:p>
     <w:p>
       <w:pPr>
@@ -4020,19 +4158,9 @@
         <w:widowControl w:val="0"/>
         <w:contextualSpacing w:val="0"/>
       </w:pPr>
-      <w:proofErr w:type="gramStart"/>
-      <w:r>
-        <w:t>2.2.6</w:t>
-      </w:r>
-      <w:r>
-        <w:t xml:space="preserve">  </w:t>
-      </w:r>
-      <w:r>
-        <w:t>Calendar</w:t>
-      </w:r>
-      <w:proofErr w:type="gramEnd"/>
-      <w:r>
-        <w:t xml:space="preserve"> View</w:t>
+      <w:r>
+        <w:lastRenderedPageBreak/>
+        <w:t>2.2.6  Calendar View</w:t>
       </w:r>
     </w:p>
     <w:p>
@@ -4248,20 +4376,8 @@
         <w:widowControl w:val="0"/>
         <w:contextualSpacing w:val="0"/>
       </w:pPr>
-      <w:proofErr w:type="gramStart"/>
-      <w:r>
-        <w:lastRenderedPageBreak/>
-        <w:t>2.2.7</w:t>
-      </w:r>
-      <w:r>
-        <w:t xml:space="preserve">  </w:t>
-      </w:r>
-      <w:r>
-        <w:t>Storage</w:t>
-      </w:r>
-      <w:proofErr w:type="gramEnd"/>
-      <w:r>
-        <w:t xml:space="preserve"> Unit Listing</w:t>
+      <w:r>
+        <w:t>2.2.7  Storage Unit Listing</w:t>
       </w:r>
     </w:p>
     <w:p/>
@@ -4564,16 +4680,8 @@
         <w:widowControl w:val="0"/>
         <w:contextualSpacing w:val="0"/>
       </w:pPr>
-      <w:proofErr w:type="gramStart"/>
-      <w:r>
-        <w:t>2.2.</w:t>
-      </w:r>
-      <w:r>
-        <w:t>8  Change</w:t>
-      </w:r>
-      <w:proofErr w:type="gramEnd"/>
-      <w:r>
-        <w:t xml:space="preserve"> Profile</w:t>
+      <w:r>
+        <w:t>2.2.8  Change Profile</w:t>
       </w:r>
     </w:p>
     <w:p>
@@ -4888,7 +4996,6 @@
         <w:widowControl w:val="0"/>
       </w:pPr>
       <w:r>
-        <w:lastRenderedPageBreak/>
         <w:t>Notes:</w:t>
       </w:r>
     </w:p>
@@ -4918,10 +5025,7 @@
         <w:contextualSpacing w:val="0"/>
       </w:pPr>
       <w:r>
-        <w:t>2.2.</w:t>
-      </w:r>
-      <w:r>
-        <w:t>9 Administrative View</w:t>
+        <w:t>2.2.9 Administrative View</w:t>
       </w:r>
     </w:p>
     <w:p>
@@ -5203,10 +5307,8 @@
         <w:contextualSpacing w:val="0"/>
       </w:pPr>
       <w:r>
-        <w:t>2.2.</w:t>
-      </w:r>
-      <w:r>
-        <w:t xml:space="preserve">10 Administrative Add New Unit </w:t>
+        <w:lastRenderedPageBreak/>
+        <w:t xml:space="preserve">2.2.10 Administrative Add New Unit </w:t>
       </w:r>
     </w:p>
     <w:p>
@@ -5465,14 +5567,7 @@
         <w:contextualSpacing w:val="0"/>
       </w:pPr>
       <w:r>
-        <w:lastRenderedPageBreak/>
-        <w:t>2.2.</w:t>
-      </w:r>
-      <w:r>
-        <w:t xml:space="preserve">11 </w:t>
-      </w:r>
-      <w:r>
-        <w:t>Administrative Unit/User</w:t>
+        <w:t>2.2.11 Administrative Unit/User</w:t>
       </w:r>
     </w:p>
     <w:p>
@@ -5644,13 +5739,7 @@
               <w:spacing w:line="240" w:lineRule="auto"/>
             </w:pPr>
             <w:r>
-              <w:t xml:space="preserve">User’s </w:t>
-            </w:r>
-            <w:r>
-              <w:t>First</w:t>
-            </w:r>
-            <w:r>
-              <w:t xml:space="preserve"> Name:</w:t>
+              <w:t>User’s First Name:</w:t>
             </w:r>
           </w:p>
           <w:p>
@@ -5832,10 +5921,8 @@
         <w:contextualSpacing w:val="0"/>
       </w:pPr>
       <w:r>
-        <w:t>2.2.</w:t>
-      </w:r>
-      <w:r>
-        <w:t xml:space="preserve">12 Universal Success </w:t>
+        <w:lastRenderedPageBreak/>
+        <w:t xml:space="preserve">2.2.12 Universal Success </w:t>
       </w:r>
     </w:p>
     <w:p/>
@@ -5997,6 +6084,26 @@
     <w:p>
       <w:pPr>
         <w:widowControl w:val="0"/>
+        <w:numPr>
+          <w:ilvl w:val="0"/>
+          <w:numId w:val="8"/>
+        </w:numPr>
+        <w:ind w:hanging="359"/>
+        <w:contextualSpacing/>
+        <w:rPr>
+          <w:highlight w:val="yellow"/>
+        </w:rPr>
+      </w:pPr>
+      <w:r>
+        <w:rPr>
+          <w:highlight w:val="yellow"/>
+        </w:rPr>
+        <w:t>This could be provided as a message on the page they are directed to (ie. Main menu)</w:t>
+      </w:r>
+    </w:p>
+    <w:p>
+      <w:pPr>
+        <w:widowControl w:val="0"/>
       </w:pPr>
     </w:p>
     <w:sectPr>
@@ -6009,7 +6116,7 @@
 </file>
 
 <file path=word/numbering.xml><?xml version="1.0" encoding="utf-8"?>
-<w:numbering xmlns:wpc="http://schemas.microsoft.com/office/word/2010/wordprocessingCanvas" xmlns:mc="http://schemas.openxmlformats.org/markup-compatibility/2006" xmlns:o="urn:schemas-microsoft-com:office:office" xmlns:r="http://schemas.openxmlformats.org/officeDocument/2006/relationships" xmlns:m="http://schemas.openxmlformats.org/officeDocument/2006/math" xmlns:v="urn:schemas-microsoft-com:vml" xmlns:wp14="http://schemas.microsoft.com/office/word/2010/wordprocessingDrawing" xmlns:wp="http://schemas.openxmlformats.org/drawingml/2006/wordprocessingDrawing" xmlns:w10="urn:schemas-microsoft-com:office:word" xmlns:w="http://schemas.openxmlformats.org/wordprocessingml/2006/main" xmlns:w14="http://schemas.microsoft.com/office/word/2010/wordml" xmlns:w15="http://schemas.microsoft.com/office/word/2012/wordml" xmlns:wpg="http://schemas.microsoft.com/office/word/2010/wordprocessingGroup" xmlns:wpi="http://schemas.microsoft.com/office/word/2010/wordprocessingInk" xmlns:wne="http://schemas.microsoft.com/office/word/2006/wordml" xmlns:wps="http://schemas.microsoft.com/office/word/2010/wordprocessingShape" mc:Ignorable="w14 w15 wp14">
+<w:numbering xmlns:wpc="http://schemas.microsoft.com/office/word/2010/wordprocessingCanvas" xmlns:mc="http://schemas.openxmlformats.org/markup-compatibility/2006" xmlns:o="urn:schemas-microsoft-com:office:office" xmlns:r="http://schemas.openxmlformats.org/officeDocument/2006/relationships" xmlns:m="http://schemas.openxmlformats.org/officeDocument/2006/math" xmlns:v="urn:schemas-microsoft-com:vml" xmlns:wp14="http://schemas.microsoft.com/office/word/2010/wordprocessingDrawing" xmlns:wp="http://schemas.openxmlformats.org/drawingml/2006/wordprocessingDrawing" xmlns:w10="urn:schemas-microsoft-com:office:word" xmlns:w="http://schemas.openxmlformats.org/wordprocessingml/2006/main" xmlns:w14="http://schemas.microsoft.com/office/word/2010/wordml" xmlns:wpg="http://schemas.microsoft.com/office/word/2010/wordprocessingGroup" xmlns:wpi="http://schemas.microsoft.com/office/word/2010/wordprocessingInk" xmlns:wne="http://schemas.microsoft.com/office/word/2006/wordml" xmlns:wps="http://schemas.microsoft.com/office/word/2010/wordprocessingShape" mc:Ignorable="w14 wp14">
   <w:abstractNum w:abstractNumId="0">
     <w:nsid w:val="05C3286C"/>
     <w:multiLevelType w:val="multilevel"/>
@@ -6918,7 +7025,7 @@
 </file>
 
 <file path=word/styles.xml><?xml version="1.0" encoding="utf-8"?>
-<w:styles xmlns:mc="http://schemas.openxmlformats.org/markup-compatibility/2006" xmlns:r="http://schemas.openxmlformats.org/officeDocument/2006/relationships" xmlns:w="http://schemas.openxmlformats.org/wordprocessingml/2006/main" xmlns:w14="http://schemas.microsoft.com/office/word/2010/wordml" xmlns:w15="http://schemas.microsoft.com/office/word/2012/wordml" mc:Ignorable="w14 w15">
+<w:styles xmlns:mc="http://schemas.openxmlformats.org/markup-compatibility/2006" xmlns:r="http://schemas.openxmlformats.org/officeDocument/2006/relationships" xmlns:w="http://schemas.openxmlformats.org/wordprocessingml/2006/main" xmlns:w14="http://schemas.microsoft.com/office/word/2010/wordml" mc:Ignorable="w14">
   <w:docDefaults>
     <w:rPrDefault>
       <w:rPr>
@@ -6934,378 +7041,544 @@
       </w:pPr>
     </w:pPrDefault>
   </w:docDefaults>
-  <w:latentStyles w:defLockedState="0" w:defUIPriority="99" w:defSemiHidden="0" w:defUnhideWhenUsed="0" w:defQFormat="0" w:count="371">
-    <w:lsdException w:name="Normal" w:uiPriority="0" w:qFormat="1"/>
-    <w:lsdException w:name="heading 1" w:uiPriority="0" w:qFormat="1"/>
-    <w:lsdException w:name="heading 2" w:semiHidden="1" w:uiPriority="9" w:unhideWhenUsed="1" w:qFormat="1"/>
-    <w:lsdException w:name="heading 3" w:semiHidden="1" w:uiPriority="0" w:unhideWhenUsed="1" w:qFormat="1"/>
-    <w:lsdException w:name="heading 4" w:semiHidden="1" w:uiPriority="9" w:unhideWhenUsed="1" w:qFormat="1"/>
-    <w:lsdException w:name="heading 5" w:semiHidden="1" w:uiPriority="9" w:unhideWhenUsed="1" w:qFormat="1"/>
-    <w:lsdException w:name="heading 6" w:semiHidden="1" w:uiPriority="9" w:unhideWhenUsed="1" w:qFormat="1"/>
-    <w:lsdException w:name="heading 7" w:semiHidden="1" w:uiPriority="9" w:unhideWhenUsed="1" w:qFormat="1"/>
-    <w:lsdException w:name="heading 8" w:semiHidden="1" w:uiPriority="9" w:unhideWhenUsed="1" w:qFormat="1"/>
-    <w:lsdException w:name="heading 9" w:semiHidden="1" w:uiPriority="9" w:unhideWhenUsed="1" w:qFormat="1"/>
-    <w:lsdException w:name="index 1" w:semiHidden="1" w:unhideWhenUsed="1"/>
-    <w:lsdException w:name="index 2" w:semiHidden="1" w:unhideWhenUsed="1"/>
-    <w:lsdException w:name="index 3" w:semiHidden="1" w:unhideWhenUsed="1"/>
-    <w:lsdException w:name="index 4" w:semiHidden="1" w:unhideWhenUsed="1"/>
-    <w:lsdException w:name="index 5" w:semiHidden="1" w:unhideWhenUsed="1"/>
-    <w:lsdException w:name="index 6" w:semiHidden="1" w:unhideWhenUsed="1"/>
-    <w:lsdException w:name="index 7" w:semiHidden="1" w:unhideWhenUsed="1"/>
-    <w:lsdException w:name="index 8" w:semiHidden="1" w:unhideWhenUsed="1"/>
-    <w:lsdException w:name="index 9" w:semiHidden="1" w:unhideWhenUsed="1"/>
-    <w:lsdException w:name="toc 1" w:semiHidden="1" w:uiPriority="39" w:unhideWhenUsed="1"/>
-    <w:lsdException w:name="toc 2" w:semiHidden="1" w:uiPriority="39" w:unhideWhenUsed="1"/>
-    <w:lsdException w:name="toc 3" w:semiHidden="1" w:uiPriority="39" w:unhideWhenUsed="1"/>
-    <w:lsdException w:name="toc 4" w:semiHidden="1" w:uiPriority="39" w:unhideWhenUsed="1"/>
-    <w:lsdException w:name="toc 5" w:semiHidden="1" w:uiPriority="39" w:unhideWhenUsed="1"/>
-    <w:lsdException w:name="toc 6" w:semiHidden="1" w:uiPriority="39" w:unhideWhenUsed="1"/>
-    <w:lsdException w:name="toc 7" w:semiHidden="1" w:uiPriority="39" w:unhideWhenUsed="1"/>
-    <w:lsdException w:name="toc 8" w:semiHidden="1" w:uiPriority="39" w:unhideWhenUsed="1"/>
-    <w:lsdException w:name="toc 9" w:semiHidden="1" w:uiPriority="39" w:unhideWhenUsed="1"/>
-    <w:lsdException w:name="Normal Indent" w:semiHidden="1" w:unhideWhenUsed="1"/>
-    <w:lsdException w:name="footnote text" w:semiHidden="1" w:unhideWhenUsed="1"/>
-    <w:lsdException w:name="annotation text" w:semiHidden="1" w:unhideWhenUsed="1"/>
-    <w:lsdException w:name="header" w:semiHidden="1" w:unhideWhenUsed="1"/>
-    <w:lsdException w:name="footer" w:semiHidden="1" w:unhideWhenUsed="1"/>
-    <w:lsdException w:name="index heading" w:semiHidden="1" w:unhideWhenUsed="1"/>
-    <w:lsdException w:name="caption" w:semiHidden="1" w:uiPriority="35" w:unhideWhenUsed="1" w:qFormat="1"/>
-    <w:lsdException w:name="table of figures" w:semiHidden="1" w:unhideWhenUsed="1"/>
-    <w:lsdException w:name="envelope address" w:semiHidden="1" w:unhideWhenUsed="1"/>
-    <w:lsdException w:name="envelope return" w:semiHidden="1" w:unhideWhenUsed="1"/>
-    <w:lsdException w:name="footnote reference" w:semiHidden="1" w:unhideWhenUsed="1"/>
-    <w:lsdException w:name="annotation reference" w:semiHidden="1" w:unhideWhenUsed="1"/>
-    <w:lsdException w:name="line number" w:semiHidden="1" w:unhideWhenUsed="1"/>
-    <w:lsdException w:name="page number" w:semiHidden="1" w:unhideWhenUsed="1"/>
-    <w:lsdException w:name="endnote reference" w:semiHidden="1" w:unhideWhenUsed="1"/>
-    <w:lsdException w:name="endnote text" w:semiHidden="1" w:unhideWhenUsed="1"/>
-    <w:lsdException w:name="table of authorities" w:semiHidden="1" w:unhideWhenUsed="1"/>
-    <w:lsdException w:name="macro" w:semiHidden="1" w:unhideWhenUsed="1"/>
-    <w:lsdException w:name="toa heading" w:semiHidden="1" w:unhideWhenUsed="1"/>
-    <w:lsdException w:name="List" w:semiHidden="1" w:unhideWhenUsed="1"/>
-    <w:lsdException w:name="List Bullet" w:semiHidden="1" w:unhideWhenUsed="1"/>
-    <w:lsdException w:name="List Number" w:semiHidden="1" w:unhideWhenUsed="1"/>
-    <w:lsdException w:name="List 2" w:semiHidden="1" w:unhideWhenUsed="1"/>
-    <w:lsdException w:name="List 3" w:semiHidden="1" w:unhideWhenUsed="1"/>
-    <w:lsdException w:name="List 4" w:semiHidden="1" w:unhideWhenUsed="1"/>
-    <w:lsdException w:name="List 5" w:semiHidden="1" w:unhideWhenUsed="1"/>
-    <w:lsdException w:name="List Bullet 2" w:semiHidden="1" w:unhideWhenUsed="1"/>
-    <w:lsdException w:name="List Bullet 3" w:semiHidden="1" w:unhideWhenUsed="1"/>
-    <w:lsdException w:name="List Bullet 4" w:semiHidden="1" w:unhideWhenUsed="1"/>
-    <w:lsdException w:name="List Bullet 5" w:semiHidden="1" w:unhideWhenUsed="1"/>
-    <w:lsdException w:name="List Number 2" w:semiHidden="1" w:unhideWhenUsed="1"/>
-    <w:lsdException w:name="List Number 3" w:semiHidden="1" w:unhideWhenUsed="1"/>
-    <w:lsdException w:name="List Number 4" w:semiHidden="1" w:unhideWhenUsed="1"/>
-    <w:lsdException w:name="List Number 5" w:semiHidden="1" w:unhideWhenUsed="1"/>
-    <w:lsdException w:name="Title" w:uiPriority="10" w:qFormat="1"/>
-    <w:lsdException w:name="Closing" w:semiHidden="1" w:unhideWhenUsed="1"/>
-    <w:lsdException w:name="Signature" w:semiHidden="1" w:unhideWhenUsed="1"/>
-    <w:lsdException w:name="Default Paragraph Font" w:semiHidden="1" w:uiPriority="1" w:unhideWhenUsed="1"/>
-    <w:lsdException w:name="Body Text" w:semiHidden="1" w:unhideWhenUsed="1"/>
-    <w:lsdException w:name="Body Text Indent" w:semiHidden="1" w:unhideWhenUsed="1"/>
-    <w:lsdException w:name="List Continue" w:semiHidden="1" w:unhideWhenUsed="1"/>
-    <w:lsdException w:name="List Continue 2" w:semiHidden="1" w:unhideWhenUsed="1"/>
-    <w:lsdException w:name="List Continue 3" w:semiHidden="1" w:unhideWhenUsed="1"/>
-    <w:lsdException w:name="List Continue 4" w:semiHidden="1" w:unhideWhenUsed="1"/>
-    <w:lsdException w:name="List Continue 5" w:semiHidden="1" w:unhideWhenUsed="1"/>
-    <w:lsdException w:name="Message Header" w:semiHidden="1" w:unhideWhenUsed="1"/>
-    <w:lsdException w:name="Subtitle" w:uiPriority="11" w:qFormat="1"/>
-    <w:lsdException w:name="Salutation" w:semiHidden="1" w:unhideWhenUsed="1"/>
-    <w:lsdException w:name="Date" w:semiHidden="1" w:unhideWhenUsed="1"/>
-    <w:lsdException w:name="Body Text First Indent" w:semiHidden="1" w:unhideWhenUsed="1"/>
-    <w:lsdException w:name="Body Text First Indent 2" w:semiHidden="1" w:unhideWhenUsed="1"/>
-    <w:lsdException w:name="Note Heading" w:semiHidden="1" w:unhideWhenUsed="1"/>
-    <w:lsdException w:name="Body Text 2" w:semiHidden="1" w:unhideWhenUsed="1"/>
-    <w:lsdException w:name="Body Text 3" w:semiHidden="1" w:unhideWhenUsed="1"/>
-    <w:lsdException w:name="Body Text Indent 2" w:semiHidden="1" w:unhideWhenUsed="1"/>
-    <w:lsdException w:name="Body Text Indent 3" w:semiHidden="1" w:unhideWhenUsed="1"/>
-    <w:lsdException w:name="Block Text" w:semiHidden="1" w:unhideWhenUsed="1"/>
-    <w:lsdException w:name="Hyperlink" w:semiHidden="1" w:unhideWhenUsed="1"/>
-    <w:lsdException w:name="FollowedHyperlink" w:semiHidden="1" w:unhideWhenUsed="1"/>
-    <w:lsdException w:name="Strong" w:uiPriority="22" w:qFormat="1"/>
-    <w:lsdException w:name="Emphasis" w:uiPriority="20" w:qFormat="1"/>
-    <w:lsdException w:name="Document Map" w:semiHidden="1" w:unhideWhenUsed="1"/>
-    <w:lsdException w:name="Plain Text" w:semiHidden="1" w:unhideWhenUsed="1"/>
-    <w:lsdException w:name="E-mail Signature" w:semiHidden="1" w:unhideWhenUsed="1"/>
-    <w:lsdException w:name="HTML Top of Form" w:semiHidden="1" w:unhideWhenUsed="1"/>
-    <w:lsdException w:name="HTML Bottom of Form" w:semiHidden="1" w:unhideWhenUsed="1"/>
-    <w:lsdException w:name="Normal (Web)" w:semiHidden="1" w:unhideWhenUsed="1"/>
-    <w:lsdException w:name="HTML Acronym" w:semiHidden="1" w:unhideWhenUsed="1"/>
-    <w:lsdException w:name="HTML Address" w:semiHidden="1" w:unhideWhenUsed="1"/>
-    <w:lsdException w:name="HTML Cite" w:semiHidden="1" w:unhideWhenUsed="1"/>
-    <w:lsdException w:name="HTML Code" w:semiHidden="1" w:unhideWhenUsed="1"/>
-    <w:lsdException w:name="HTML Definition" w:semiHidden="1" w:unhideWhenUsed="1"/>
-    <w:lsdException w:name="HTML Keyboard" w:semiHidden="1" w:unhideWhenUsed="1"/>
-    <w:lsdException w:name="HTML Preformatted" w:semiHidden="1" w:unhideWhenUsed="1"/>
-    <w:lsdException w:name="HTML Sample" w:semiHidden="1" w:unhideWhenUsed="1"/>
-    <w:lsdException w:name="HTML Typewriter" w:semiHidden="1" w:unhideWhenUsed="1"/>
-    <w:lsdException w:name="HTML Variable" w:semiHidden="1" w:unhideWhenUsed="1"/>
-    <w:lsdException w:name="Normal Table" w:semiHidden="1" w:unhideWhenUsed="1"/>
-    <w:lsdException w:name="annotation subject" w:semiHidden="1" w:unhideWhenUsed="1"/>
-    <w:lsdException w:name="No List" w:semiHidden="1" w:unhideWhenUsed="1"/>
-    <w:lsdException w:name="Outline List 1" w:semiHidden="1" w:unhideWhenUsed="1"/>
-    <w:lsdException w:name="Outline List 2" w:semiHidden="1" w:unhideWhenUsed="1"/>
-    <w:lsdException w:name="Outline List 3" w:semiHidden="1" w:unhideWhenUsed="1"/>
-    <w:lsdException w:name="Table Simple 1" w:semiHidden="1" w:unhideWhenUsed="1"/>
-    <w:lsdException w:name="Table Simple 2" w:semiHidden="1" w:unhideWhenUsed="1"/>
-    <w:lsdException w:name="Table Simple 3" w:semiHidden="1" w:unhideWhenUsed="1"/>
-    <w:lsdException w:name="Table Classic 1" w:semiHidden="1" w:unhideWhenUsed="1"/>
-    <w:lsdException w:name="Table Classic 2" w:semiHidden="1" w:unhideWhenUsed="1"/>
-    <w:lsdException w:name="Table Classic 3" w:semiHidden="1" w:unhideWhenUsed="1"/>
-    <w:lsdException w:name="Table Classic 4" w:semiHidden="1" w:unhideWhenUsed="1"/>
-    <w:lsdException w:name="Table Colorful 1" w:semiHidden="1" w:unhideWhenUsed="1"/>
-    <w:lsdException w:name="Table Colorful 2" w:semiHidden="1" w:unhideWhenUsed="1"/>
-    <w:lsdException w:name="Table Colorful 3" w:semiHidden="1" w:unhideWhenUsed="1"/>
-    <w:lsdException w:name="Table Columns 1" w:semiHidden="1" w:unhideWhenUsed="1"/>
-    <w:lsdException w:name="Table Columns 2" w:semiHidden="1" w:unhideWhenUsed="1"/>
-    <w:lsdException w:name="Table Columns 3" w:semiHidden="1" w:unhideWhenUsed="1"/>
-    <w:lsdException w:name="Table Columns 4" w:semiHidden="1" w:unhideWhenUsed="1"/>
-    <w:lsdException w:name="Table Columns 5" w:semiHidden="1" w:unhideWhenUsed="1"/>
-    <w:lsdException w:name="Table Grid 1" w:semiHidden="1" w:unhideWhenUsed="1"/>
-    <w:lsdException w:name="Table Grid 2" w:semiHidden="1" w:unhideWhenUsed="1"/>
-    <w:lsdException w:name="Table Grid 3" w:semiHidden="1" w:unhideWhenUsed="1"/>
-    <w:lsdException w:name="Table Grid 4" w:semiHidden="1" w:unhideWhenUsed="1"/>
-    <w:lsdException w:name="Table Grid 5" w:semiHidden="1" w:unhideWhenUsed="1"/>
-    <w:lsdException w:name="Table Grid 6" w:semiHidden="1" w:unhideWhenUsed="1"/>
-    <w:lsdException w:name="Table Grid 7" w:semiHidden="1" w:unhideWhenUsed="1"/>
-    <w:lsdException w:name="Table Grid 8" w:semiHidden="1" w:unhideWhenUsed="1"/>
-    <w:lsdException w:name="Table List 1" w:semiHidden="1" w:unhideWhenUsed="1"/>
-    <w:lsdException w:name="Table List 2" w:semiHidden="1" w:unhideWhenUsed="1"/>
-    <w:lsdException w:name="Table List 3" w:semiHidden="1" w:unhideWhenUsed="1"/>
-    <w:lsdException w:name="Table List 4" w:semiHidden="1" w:unhideWhenUsed="1"/>
-    <w:lsdException w:name="Table List 5" w:semiHidden="1" w:unhideWhenUsed="1"/>
-    <w:lsdException w:name="Table List 6" w:semiHidden="1" w:unhideWhenUsed="1"/>
-    <w:lsdException w:name="Table List 7" w:semiHidden="1" w:unhideWhenUsed="1"/>
-    <w:lsdException w:name="Table List 8" w:semiHidden="1" w:unhideWhenUsed="1"/>
-    <w:lsdException w:name="Table 3D effects 1" w:semiHidden="1" w:unhideWhenUsed="1"/>
-    <w:lsdException w:name="Table 3D effects 2" w:semiHidden="1" w:unhideWhenUsed="1"/>
-    <w:lsdException w:name="Table 3D effects 3" w:semiHidden="1" w:unhideWhenUsed="1"/>
-    <w:lsdException w:name="Table Contemporary" w:semiHidden="1" w:unhideWhenUsed="1"/>
-    <w:lsdException w:name="Table Elegant" w:semiHidden="1" w:unhideWhenUsed="1"/>
-    <w:lsdException w:name="Table Professional" w:semiHidden="1" w:unhideWhenUsed="1"/>
-    <w:lsdException w:name="Table Subtle 1" w:semiHidden="1" w:unhideWhenUsed="1"/>
-    <w:lsdException w:name="Table Subtle 2" w:semiHidden="1" w:unhideWhenUsed="1"/>
-    <w:lsdException w:name="Table Web 1" w:semiHidden="1" w:unhideWhenUsed="1"/>
-    <w:lsdException w:name="Table Web 2" w:semiHidden="1" w:unhideWhenUsed="1"/>
-    <w:lsdException w:name="Table Web 3" w:semiHidden="1" w:unhideWhenUsed="1"/>
-    <w:lsdException w:name="Balloon Text" w:semiHidden="1" w:unhideWhenUsed="1"/>
-    <w:lsdException w:name="Table Grid" w:uiPriority="39"/>
-    <w:lsdException w:name="Table Theme" w:semiHidden="1" w:unhideWhenUsed="1"/>
-    <w:lsdException w:name="Placeholder Text" w:semiHidden="1"/>
-    <w:lsdException w:name="No Spacing" w:uiPriority="1" w:qFormat="1"/>
-    <w:lsdException w:name="Light Shading" w:uiPriority="60"/>
-    <w:lsdException w:name="Light List" w:uiPriority="61"/>
-    <w:lsdException w:name="Light Grid" w:uiPriority="62"/>
-    <w:lsdException w:name="Medium Shading 1" w:uiPriority="63"/>
-    <w:lsdException w:name="Medium Shading 2" w:uiPriority="64"/>
-    <w:lsdException w:name="Medium List 1" w:uiPriority="65"/>
-    <w:lsdException w:name="Medium List 2" w:uiPriority="66"/>
-    <w:lsdException w:name="Medium Grid 1" w:uiPriority="67"/>
-    <w:lsdException w:name="Medium Grid 2" w:uiPriority="68"/>
-    <w:lsdException w:name="Medium Grid 3" w:uiPriority="69"/>
-    <w:lsdException w:name="Dark List" w:uiPriority="70"/>
-    <w:lsdException w:name="Colorful Shading" w:uiPriority="71"/>
-    <w:lsdException w:name="Colorful List" w:uiPriority="72"/>
-    <w:lsdException w:name="Colorful Grid" w:uiPriority="73"/>
-    <w:lsdException w:name="Light Shading Accent 1" w:uiPriority="60"/>
-    <w:lsdException w:name="Light List Accent 1" w:uiPriority="61"/>
-    <w:lsdException w:name="Light Grid Accent 1" w:uiPriority="62"/>
-    <w:lsdException w:name="Medium Shading 1 Accent 1" w:uiPriority="63"/>
-    <w:lsdException w:name="Medium Shading 2 Accent 1" w:uiPriority="64"/>
-    <w:lsdException w:name="Medium List 1 Accent 1" w:uiPriority="65"/>
-    <w:lsdException w:name="Revision" w:semiHidden="1"/>
-    <w:lsdException w:name="List Paragraph" w:uiPriority="34" w:qFormat="1"/>
-    <w:lsdException w:name="Quote" w:uiPriority="29" w:qFormat="1"/>
-    <w:lsdException w:name="Intense Quote" w:uiPriority="30" w:qFormat="1"/>
-    <w:lsdException w:name="Medium List 2 Accent 1" w:uiPriority="66"/>
-    <w:lsdException w:name="Medium Grid 1 Accent 1" w:uiPriority="67"/>
-    <w:lsdException w:name="Medium Grid 2 Accent 1" w:uiPriority="68"/>
-    <w:lsdException w:name="Medium Grid 3 Accent 1" w:uiPriority="69"/>
-    <w:lsdException w:name="Dark List Accent 1" w:uiPriority="70"/>
-    <w:lsdException w:name="Colorful Shading Accent 1" w:uiPriority="71"/>
-    <w:lsdException w:name="Colorful List Accent 1" w:uiPriority="72"/>
-    <w:lsdException w:name="Colorful Grid Accent 1" w:uiPriority="73"/>
-    <w:lsdException w:name="Light Shading Accent 2" w:uiPriority="60"/>
-    <w:lsdException w:name="Light List Accent 2" w:uiPriority="61"/>
-    <w:lsdException w:name="Light Grid Accent 2" w:uiPriority="62"/>
-    <w:lsdException w:name="Medium Shading 1 Accent 2" w:uiPriority="63"/>
-    <w:lsdException w:name="Medium Shading 2 Accent 2" w:uiPriority="64"/>
-    <w:lsdException w:name="Medium List 1 Accent 2" w:uiPriority="65"/>
-    <w:lsdException w:name="Medium List 2 Accent 2" w:uiPriority="66"/>
-    <w:lsdException w:name="Medium Grid 1 Accent 2" w:uiPriority="67"/>
-    <w:lsdException w:name="Medium Grid 2 Accent 2" w:uiPriority="68"/>
-    <w:lsdException w:name="Medium Grid 3 Accent 2" w:uiPriority="69"/>
-    <w:lsdException w:name="Dark List Accent 2" w:uiPriority="70"/>
-    <w:lsdException w:name="Colorful Shading Accent 2" w:uiPriority="71"/>
-    <w:lsdException w:name="Colorful List Accent 2" w:uiPriority="72"/>
-    <w:lsdException w:name="Colorful Grid Accent 2" w:uiPriority="73"/>
-    <w:lsdException w:name="Light Shading Accent 3" w:uiPriority="60"/>
-    <w:lsdException w:name="Light List Accent 3" w:uiPriority="61"/>
-    <w:lsdException w:name="Light Grid Accent 3" w:uiPriority="62"/>
-    <w:lsdException w:name="Medium Shading 1 Accent 3" w:uiPriority="63"/>
-    <w:lsdException w:name="Medium Shading 2 Accent 3" w:uiPriority="64"/>
-    <w:lsdException w:name="Medium List 1 Accent 3" w:uiPriority="65"/>
-    <w:lsdException w:name="Medium List 2 Accent 3" w:uiPriority="66"/>
-    <w:lsdException w:name="Medium Grid 1 Accent 3" w:uiPriority="67"/>
-    <w:lsdException w:name="Medium Grid 2 Accent 3" w:uiPriority="68"/>
-    <w:lsdException w:name="Medium Grid 3 Accent 3" w:uiPriority="69"/>
-    <w:lsdException w:name="Dark List Accent 3" w:uiPriority="70"/>
-    <w:lsdException w:name="Colorful Shading Accent 3" w:uiPriority="71"/>
-    <w:lsdException w:name="Colorful List Accent 3" w:uiPriority="72"/>
-    <w:lsdException w:name="Colorful Grid Accent 3" w:uiPriority="73"/>
-    <w:lsdException w:name="Light Shading Accent 4" w:uiPriority="60"/>
-    <w:lsdException w:name="Light List Accent 4" w:uiPriority="61"/>
-    <w:lsdException w:name="Light Grid Accent 4" w:uiPriority="62"/>
-    <w:lsdException w:name="Medium Shading 1 Accent 4" w:uiPriority="63"/>
-    <w:lsdException w:name="Medium Shading 2 Accent 4" w:uiPriority="64"/>
-    <w:lsdException w:name="Medium List 1 Accent 4" w:uiPriority="65"/>
-    <w:lsdException w:name="Medium List 2 Accent 4" w:uiPriority="66"/>
-    <w:lsdException w:name="Medium Grid 1 Accent 4" w:uiPriority="67"/>
-    <w:lsdException w:name="Medium Grid 2 Accent 4" w:uiPriority="68"/>
-    <w:lsdException w:name="Medium Grid 3 Accent 4" w:uiPriority="69"/>
-    <w:lsdException w:name="Dark List Accent 4" w:uiPriority="70"/>
-    <w:lsdException w:name="Colorful Shading Accent 4" w:uiPriority="71"/>
-    <w:lsdException w:name="Colorful List Accent 4" w:uiPriority="72"/>
-    <w:lsdException w:name="Colorful Grid Accent 4" w:uiPriority="73"/>
-    <w:lsdException w:name="Light Shading Accent 5" w:uiPriority="60"/>
-    <w:lsdException w:name="Light List Accent 5" w:uiPriority="61"/>
-    <w:lsdException w:name="Light Grid Accent 5" w:uiPriority="62"/>
-    <w:lsdException w:name="Medium Shading 1 Accent 5" w:uiPriority="63"/>
-    <w:lsdException w:name="Medium Shading 2 Accent 5" w:uiPriority="64"/>
-    <w:lsdException w:name="Medium List 1 Accent 5" w:uiPriority="65"/>
-    <w:lsdException w:name="Medium List 2 Accent 5" w:uiPriority="66"/>
-    <w:lsdException w:name="Medium Grid 1 Accent 5" w:uiPriority="67"/>
-    <w:lsdException w:name="Medium Grid 2 Accent 5" w:uiPriority="68"/>
-    <w:lsdException w:name="Medium Grid 3 Accent 5" w:uiPriority="69"/>
-    <w:lsdException w:name="Dark List Accent 5" w:uiPriority="70"/>
-    <w:lsdException w:name="Colorful Shading Accent 5" w:uiPriority="71"/>
-    <w:lsdException w:name="Colorful List Accent 5" w:uiPriority="72"/>
-    <w:lsdException w:name="Colorful Grid Accent 5" w:uiPriority="73"/>
-    <w:lsdException w:name="Light Shading Accent 6" w:uiPriority="60"/>
-    <w:lsdException w:name="Light List Accent 6" w:uiPriority="61"/>
-    <w:lsdException w:name="Light Grid Accent 6" w:uiPriority="62"/>
-    <w:lsdException w:name="Medium Shading 1 Accent 6" w:uiPriority="63"/>
-    <w:lsdException w:name="Medium Shading 2 Accent 6" w:uiPriority="64"/>
-    <w:lsdException w:name="Medium List 1 Accent 6" w:uiPriority="65"/>
-    <w:lsdException w:name="Medium List 2 Accent 6" w:uiPriority="66"/>
-    <w:lsdException w:name="Medium Grid 1 Accent 6" w:uiPriority="67"/>
-    <w:lsdException w:name="Medium Grid 2 Accent 6" w:uiPriority="68"/>
-    <w:lsdException w:name="Medium Grid 3 Accent 6" w:uiPriority="69"/>
-    <w:lsdException w:name="Dark List Accent 6" w:uiPriority="70"/>
-    <w:lsdException w:name="Colorful Shading Accent 6" w:uiPriority="71"/>
-    <w:lsdException w:name="Colorful List Accent 6" w:uiPriority="72"/>
-    <w:lsdException w:name="Colorful Grid Accent 6" w:uiPriority="73"/>
-    <w:lsdException w:name="Subtle Emphasis" w:uiPriority="19" w:qFormat="1"/>
-    <w:lsdException w:name="Intense Emphasis" w:uiPriority="21" w:qFormat="1"/>
-    <w:lsdException w:name="Subtle Reference" w:uiPriority="31" w:qFormat="1"/>
-    <w:lsdException w:name="Intense Reference" w:uiPriority="32" w:qFormat="1"/>
-    <w:lsdException w:name="Book Title" w:uiPriority="33" w:qFormat="1"/>
-    <w:lsdException w:name="Bibliography" w:semiHidden="1" w:uiPriority="37" w:unhideWhenUsed="1"/>
-    <w:lsdException w:name="TOC Heading" w:semiHidden="1" w:uiPriority="39" w:unhideWhenUsed="1" w:qFormat="1"/>
-    <w:lsdException w:name="Plain Table 1" w:uiPriority="41"/>
-    <w:lsdException w:name="Plain Table 2" w:uiPriority="42"/>
-    <w:lsdException w:name="Plain Table 3" w:uiPriority="43"/>
-    <w:lsdException w:name="Plain Table 4" w:uiPriority="44"/>
-    <w:lsdException w:name="Plain Table 5" w:uiPriority="45"/>
-    <w:lsdException w:name="Grid Table Light" w:uiPriority="40"/>
-    <w:lsdException w:name="Grid Table 1 Light" w:uiPriority="46"/>
-    <w:lsdException w:name="Grid Table 2" w:uiPriority="47"/>
-    <w:lsdException w:name="Grid Table 3" w:uiPriority="48"/>
-    <w:lsdException w:name="Grid Table 4" w:uiPriority="49"/>
-    <w:lsdException w:name="Grid Table 5 Dark" w:uiPriority="50"/>
-    <w:lsdException w:name="Grid Table 6 Colorful" w:uiPriority="51"/>
-    <w:lsdException w:name="Grid Table 7 Colorful" w:uiPriority="52"/>
-    <w:lsdException w:name="Grid Table 1 Light Accent 1" w:uiPriority="46"/>
-    <w:lsdException w:name="Grid Table 2 Accent 1" w:uiPriority="47"/>
-    <w:lsdException w:name="Grid Table 3 Accent 1" w:uiPriority="48"/>
-    <w:lsdException w:name="Grid Table 4 Accent 1" w:uiPriority="49"/>
-    <w:lsdException w:name="Grid Table 5 Dark Accent 1" w:uiPriority="50"/>
-    <w:lsdException w:name="Grid Table 6 Colorful Accent 1" w:uiPriority="51"/>
-    <w:lsdException w:name="Grid Table 7 Colorful Accent 1" w:uiPriority="52"/>
-    <w:lsdException w:name="Grid Table 1 Light Accent 2" w:uiPriority="46"/>
-    <w:lsdException w:name="Grid Table 2 Accent 2" w:uiPriority="47"/>
-    <w:lsdException w:name="Grid Table 3 Accent 2" w:uiPriority="48"/>
-    <w:lsdException w:name="Grid Table 4 Accent 2" w:uiPriority="49"/>
-    <w:lsdException w:name="Grid Table 5 Dark Accent 2" w:uiPriority="50"/>
-    <w:lsdException w:name="Grid Table 6 Colorful Accent 2" w:uiPriority="51"/>
-    <w:lsdException w:name="Grid Table 7 Colorful Accent 2" w:uiPriority="52"/>
-    <w:lsdException w:name="Grid Table 1 Light Accent 3" w:uiPriority="46"/>
-    <w:lsdException w:name="Grid Table 2 Accent 3" w:uiPriority="47"/>
-    <w:lsdException w:name="Grid Table 3 Accent 3" w:uiPriority="48"/>
-    <w:lsdException w:name="Grid Table 4 Accent 3" w:uiPriority="49"/>
-    <w:lsdException w:name="Grid Table 5 Dark Accent 3" w:uiPriority="50"/>
-    <w:lsdException w:name="Grid Table 6 Colorful Accent 3" w:uiPriority="51"/>
-    <w:lsdException w:name="Grid Table 7 Colorful Accent 3" w:uiPriority="52"/>
-    <w:lsdException w:name="Grid Table 1 Light Accent 4" w:uiPriority="46"/>
-    <w:lsdException w:name="Grid Table 2 Accent 4" w:uiPriority="47"/>
-    <w:lsdException w:name="Grid Table 3 Accent 4" w:uiPriority="48"/>
-    <w:lsdException w:name="Grid Table 4 Accent 4" w:uiPriority="49"/>
-    <w:lsdException w:name="Grid Table 5 Dark Accent 4" w:uiPriority="50"/>
-    <w:lsdException w:name="Grid Table 6 Colorful Accent 4" w:uiPriority="51"/>
-    <w:lsdException w:name="Grid Table 7 Colorful Accent 4" w:uiPriority="52"/>
-    <w:lsdException w:name="Grid Table 1 Light Accent 5" w:uiPriority="46"/>
-    <w:lsdException w:name="Grid Table 2 Accent 5" w:uiPriority="47"/>
-    <w:lsdException w:name="Grid Table 3 Accent 5" w:uiPriority="48"/>
-    <w:lsdException w:name="Grid Table 4 Accent 5" w:uiPriority="49"/>
-    <w:lsdException w:name="Grid Table 5 Dark Accent 5" w:uiPriority="50"/>
-    <w:lsdException w:name="Grid Table 6 Colorful Accent 5" w:uiPriority="51"/>
-    <w:lsdException w:name="Grid Table 7 Colorful Accent 5" w:uiPriority="52"/>
-    <w:lsdException w:name="Grid Table 1 Light Accent 6" w:uiPriority="46"/>
-    <w:lsdException w:name="Grid Table 2 Accent 6" w:uiPriority="47"/>
-    <w:lsdException w:name="Grid Table 3 Accent 6" w:uiPriority="48"/>
-    <w:lsdException w:name="Grid Table 4 Accent 6" w:uiPriority="49"/>
-    <w:lsdException w:name="Grid Table 5 Dark Accent 6" w:uiPriority="50"/>
-    <w:lsdException w:name="Grid Table 6 Colorful Accent 6" w:uiPriority="51"/>
-    <w:lsdException w:name="Grid Table 7 Colorful Accent 6" w:uiPriority="52"/>
-    <w:lsdException w:name="List Table 1 Light" w:uiPriority="46"/>
-    <w:lsdException w:name="List Table 2" w:uiPriority="47"/>
-    <w:lsdException w:name="List Table 3" w:uiPriority="48"/>
-    <w:lsdException w:name="List Table 4" w:uiPriority="49"/>
-    <w:lsdException w:name="List Table 5 Dark" w:uiPriority="50"/>
-    <w:lsdException w:name="List Table 6 Colorful" w:uiPriority="51"/>
-    <w:lsdException w:name="List Table 7 Colorful" w:uiPriority="52"/>
-    <w:lsdException w:name="List Table 1 Light Accent 1" w:uiPriority="46"/>
-    <w:lsdException w:name="List Table 2 Accent 1" w:uiPriority="47"/>
-    <w:lsdException w:name="List Table 3 Accent 1" w:uiPriority="48"/>
-    <w:lsdException w:name="List Table 4 Accent 1" w:uiPriority="49"/>
-    <w:lsdException w:name="List Table 5 Dark Accent 1" w:uiPriority="50"/>
-    <w:lsdException w:name="List Table 6 Colorful Accent 1" w:uiPriority="51"/>
-    <w:lsdException w:name="List Table 7 Colorful Accent 1" w:uiPriority="52"/>
-    <w:lsdException w:name="List Table 1 Light Accent 2" w:uiPriority="46"/>
-    <w:lsdException w:name="List Table 2 Accent 2" w:uiPriority="47"/>
-    <w:lsdException w:name="List Table 3 Accent 2" w:uiPriority="48"/>
-    <w:lsdException w:name="List Table 4 Accent 2" w:uiPriority="49"/>
-    <w:lsdException w:name="List Table 5 Dark Accent 2" w:uiPriority="50"/>
-    <w:lsdException w:name="List Table 6 Colorful Accent 2" w:uiPriority="51"/>
-    <w:lsdException w:name="List Table 7 Colorful Accent 2" w:uiPriority="52"/>
-    <w:lsdException w:name="List Table 1 Light Accent 3" w:uiPriority="46"/>
-    <w:lsdException w:name="List Table 2 Accent 3" w:uiPriority="47"/>
-    <w:lsdException w:name="List Table 3 Accent 3" w:uiPriority="48"/>
-    <w:lsdException w:name="List Table 4 Accent 3" w:uiPriority="49"/>
-    <w:lsdException w:name="List Table 5 Dark Accent 3" w:uiPriority="50"/>
-    <w:lsdException w:name="List Table 6 Colorful Accent 3" w:uiPriority="51"/>
-    <w:lsdException w:name="List Table 7 Colorful Accent 3" w:uiPriority="52"/>
-    <w:lsdException w:name="List Table 1 Light Accent 4" w:uiPriority="46"/>
-    <w:lsdException w:name="List Table 2 Accent 4" w:uiPriority="47"/>
-    <w:lsdException w:name="List Table 3 Accent 4" w:uiPriority="48"/>
-    <w:lsdException w:name="List Table 4 Accent 4" w:uiPriority="49"/>
-    <w:lsdException w:name="List Table 5 Dark Accent 4" w:uiPriority="50"/>
-    <w:lsdException w:name="List Table 6 Colorful Accent 4" w:uiPriority="51"/>
-    <w:lsdException w:name="List Table 7 Colorful Accent 4" w:uiPriority="52"/>
-    <w:lsdException w:name="List Table 1 Light Accent 5" w:uiPriority="46"/>
-    <w:lsdException w:name="List Table 2 Accent 5" w:uiPriority="47"/>
-    <w:lsdException w:name="List Table 3 Accent 5" w:uiPriority="48"/>
-    <w:lsdException w:name="List Table 4 Accent 5" w:uiPriority="49"/>
-    <w:lsdException w:name="List Table 5 Dark Accent 5" w:uiPriority="50"/>
-    <w:lsdException w:name="List Table 6 Colorful Accent 5" w:uiPriority="51"/>
-    <w:lsdException w:name="List Table 7 Colorful Accent 5" w:uiPriority="52"/>
-    <w:lsdException w:name="List Table 1 Light Accent 6" w:uiPriority="46"/>
-    <w:lsdException w:name="List Table 2 Accent 6" w:uiPriority="47"/>
-    <w:lsdException w:name="List Table 3 Accent 6" w:uiPriority="48"/>
-    <w:lsdException w:name="List Table 4 Accent 6" w:uiPriority="49"/>
-    <w:lsdException w:name="List Table 5 Dark Accent 6" w:uiPriority="50"/>
-    <w:lsdException w:name="List Table 6 Colorful Accent 6" w:uiPriority="51"/>
-    <w:lsdException w:name="List Table 7 Colorful Accent 6" w:uiPriority="52"/>
+  <w:latentStyles w:defLockedState="0" w:defUIPriority="99" w:defSemiHidden="1" w:defUnhideWhenUsed="1" w:defQFormat="0" w:count="267">
+    <w:lsdException w:name="Normal" w:semiHidden="0" w:uiPriority="0" w:unhideWhenUsed="0" w:qFormat="1"/>
+    <w:lsdException w:name="heading 1" w:semiHidden="0" w:uiPriority="0" w:unhideWhenUsed="0" w:qFormat="1"/>
+    <w:lsdException w:name="heading 2" w:uiPriority="9" w:qFormat="1"/>
+    <w:lsdException w:name="heading 3" w:uiPriority="0" w:qFormat="1"/>
+    <w:lsdException w:name="heading 4" w:uiPriority="9" w:qFormat="1"/>
+    <w:lsdException w:name="heading 5" w:uiPriority="9" w:qFormat="1"/>
+    <w:lsdException w:name="heading 6" w:uiPriority="9" w:qFormat="1"/>
+    <w:lsdException w:name="heading 7" w:uiPriority="9" w:qFormat="1"/>
+    <w:lsdException w:name="heading 8" w:uiPriority="9" w:qFormat="1"/>
+    <w:lsdException w:name="heading 9" w:uiPriority="9" w:qFormat="1"/>
+    <w:lsdException w:name="toc 1" w:uiPriority="39"/>
+    <w:lsdException w:name="toc 2" w:uiPriority="39"/>
+    <w:lsdException w:name="toc 3" w:uiPriority="39"/>
+    <w:lsdException w:name="toc 4" w:uiPriority="39"/>
+    <w:lsdException w:name="toc 5" w:uiPriority="39"/>
+    <w:lsdException w:name="toc 6" w:uiPriority="39"/>
+    <w:lsdException w:name="toc 7" w:uiPriority="39"/>
+    <w:lsdException w:name="toc 8" w:uiPriority="39"/>
+    <w:lsdException w:name="toc 9" w:uiPriority="39"/>
+    <w:lsdException w:name="caption" w:uiPriority="35" w:qFormat="1"/>
+    <w:lsdException w:name="Title" w:semiHidden="0" w:uiPriority="10" w:unhideWhenUsed="0" w:qFormat="1"/>
+    <w:lsdException w:name="Default Paragraph Font" w:uiPriority="1"/>
+    <w:lsdException w:name="Subtitle" w:semiHidden="0" w:uiPriority="11" w:unhideWhenUsed="0" w:qFormat="1"/>
+    <w:lsdException w:name="Strong" w:semiHidden="0" w:uiPriority="22" w:unhideWhenUsed="0" w:qFormat="1"/>
+    <w:lsdException w:name="Emphasis" w:semiHidden="0" w:uiPriority="20" w:unhideWhenUsed="0" w:qFormat="1"/>
+    <w:lsdException w:name="Table Grid" w:semiHidden="0" w:uiPriority="39" w:unhideWhenUsed="0"/>
+    <w:lsdException w:name="Placeholder Text" w:unhideWhenUsed="0"/>
+    <w:lsdException w:name="No Spacing" w:semiHidden="0" w:uiPriority="1" w:unhideWhenUsed="0" w:qFormat="1"/>
+    <w:lsdException w:name="Light Shading" w:semiHidden="0" w:uiPriority="60" w:unhideWhenUsed="0"/>
+    <w:lsdException w:name="Light List" w:semiHidden="0" w:uiPriority="61" w:unhideWhenUsed="0"/>
+    <w:lsdException w:name="Light Grid" w:semiHidden="0" w:uiPriority="62" w:unhideWhenUsed="0"/>
+    <w:lsdException w:name="Medium Shading 1" w:semiHidden="0" w:uiPriority="63" w:unhideWhenUsed="0"/>
+    <w:lsdException w:name="Medium Shading 2" w:semiHidden="0" w:uiPriority="64" w:unhideWhenUsed="0"/>
+    <w:lsdException w:name="Medium List 1" w:semiHidden="0" w:uiPriority="65" w:unhideWhenUsed="0"/>
+    <w:lsdException w:name="Medium List 2" w:semiHidden="0" w:uiPriority="66" w:unhideWhenUsed="0"/>
+    <w:lsdException w:name="Medium Grid 1" w:semiHidden="0" w:uiPriority="67" w:unhideWhenUsed="0"/>
+    <w:lsdException w:name="Medium Grid 2" w:semiHidden="0" w:uiPriority="68" w:unhideWhenUsed="0"/>
+    <w:lsdException w:name="Medium Grid 3" w:semiHidden="0" w:uiPriority="69" w:unhideWhenUsed="0"/>
+    <w:lsdException w:name="Dark List" w:semiHidden="0" w:uiPriority="70" w:unhideWhenUsed="0"/>
+    <w:lsdException w:name="Colorful Shading" w:semiHidden="0" w:uiPriority="71" w:unhideWhenUsed="0"/>
+    <w:lsdException w:name="Colorful List" w:semiHidden="0" w:uiPriority="72" w:unhideWhenUsed="0"/>
+    <w:lsdException w:name="Colorful Grid" w:semiHidden="0" w:uiPriority="73" w:unhideWhenUsed="0"/>
+    <w:lsdException w:name="Light Shading Accent 1" w:semiHidden="0" w:uiPriority="60" w:unhideWhenUsed="0"/>
+    <w:lsdException w:name="Light List Accent 1" w:semiHidden="0" w:uiPriority="61" w:unhideWhenUsed="0"/>
+    <w:lsdException w:name="Light Grid Accent 1" w:semiHidden="0" w:uiPriority="62" w:unhideWhenUsed="0"/>
+    <w:lsdException w:name="Medium Shading 1 Accent 1" w:semiHidden="0" w:uiPriority="63" w:unhideWhenUsed="0"/>
+    <w:lsdException w:name="Medium Shading 2 Accent 1" w:semiHidden="0" w:uiPriority="64" w:unhideWhenUsed="0"/>
+    <w:lsdException w:name="Medium List 1 Accent 1" w:semiHidden="0" w:uiPriority="65" w:unhideWhenUsed="0"/>
+    <w:lsdException w:name="Revision" w:unhideWhenUsed="0"/>
+    <w:lsdException w:name="List Paragraph" w:semiHidden="0" w:uiPriority="34" w:unhideWhenUsed="0" w:qFormat="1"/>
+    <w:lsdException w:name="Quote" w:semiHidden="0" w:uiPriority="29" w:unhideWhenUsed="0" w:qFormat="1"/>
+    <w:lsdException w:name="Intense Quote" w:semiHidden="0" w:uiPriority="30" w:unhideWhenUsed="0" w:qFormat="1"/>
+    <w:lsdException w:name="Medium List 2 Accent 1" w:semiHidden="0" w:uiPriority="66" w:unhideWhenUsed="0"/>
+    <w:lsdException w:name="Medium Grid 1 Accent 1" w:semiHidden="0" w:uiPriority="67" w:unhideWhenUsed="0"/>
+    <w:lsdException w:name="Medium Grid 2 Accent 1" w:semiHidden="0" w:uiPriority="68" w:unhideWhenUsed="0"/>
+    <w:lsdException w:name="Medium Grid 3 Accent 1" w:semiHidden="0" w:uiPriority="69" w:unhideWhenUsed="0"/>
+    <w:lsdException w:name="Dark List Accent 1" w:semiHidden="0" w:uiPriority="70" w:unhideWhenUsed="0"/>
+    <w:lsdException w:name="Colorful Shading Accent 1" w:semiHidden="0" w:uiPriority="71" w:unhideWhenUsed="0"/>
+    <w:lsdException w:name="Colorful List Accent 1" w:semiHidden="0" w:uiPriority="72" w:unhideWhenUsed="0"/>
+    <w:lsdException w:name="Colorful Grid Accent 1" w:semiHidden="0" w:uiPriority="73" w:unhideWhenUsed="0"/>
+    <w:lsdException w:name="Light Shading Accent 2" w:semiHidden="0" w:uiPriority="60" w:unhideWhenUsed="0"/>
+    <w:lsdException w:name="Light List Accent 2" w:semiHidden="0" w:uiPriority="61" w:unhideWhenUsed="0"/>
+    <w:lsdException w:name="Light Grid Accent 2" w:semiHidden="0" w:uiPriority="62" w:unhideWhenUsed="0"/>
+    <w:lsdException w:name="Medium Shading 1 Accent 2" w:semiHidden="0" w:uiPriority="63" w:unhideWhenUsed="0"/>
+    <w:lsdException w:name="Medium Shading 2 Accent 2" w:semiHidden="0" w:uiPriority="64" w:unhideWhenUsed="0"/>
+    <w:lsdException w:name="Medium List 1 Accent 2" w:semiHidden="0" w:uiPriority="65" w:unhideWhenUsed="0"/>
+    <w:lsdException w:name="Medium List 2 Accent 2" w:semiHidden="0" w:uiPriority="66" w:unhideWhenUsed="0"/>
+    <w:lsdException w:name="Medium Grid 1 Accent 2" w:semiHidden="0" w:uiPriority="67" w:unhideWhenUsed="0"/>
+    <w:lsdException w:name="Medium Grid 2 Accent 2" w:semiHidden="0" w:uiPriority="68" w:unhideWhenUsed="0"/>
+    <w:lsdException w:name="Medium Grid 3 Accent 2" w:semiHidden="0" w:uiPriority="69" w:unhideWhenUsed="0"/>
+    <w:lsdException w:name="Dark List Accent 2" w:semiHidden="0" w:uiPriority="70" w:unhideWhenUsed="0"/>
+    <w:lsdException w:name="Colorful Shading Accent 2" w:semiHidden="0" w:uiPriority="71" w:unhideWhenUsed="0"/>
+    <w:lsdException w:name="Colorful List Accent 2" w:semiHidden="0" w:uiPriority="72" w:unhideWhenUsed="0"/>
+    <w:lsdException w:name="Colorful Grid Accent 2" w:semiHidden="0" w:uiPriority="73" w:unhideWhenUsed="0"/>
+    <w:lsdException w:name="Light Shading Accent 3" w:semiHidden="0" w:uiPriority="60" w:unhideWhenUsed="0"/>
+    <w:lsdException w:name="Light List Accent 3" w:semiHidden="0" w:uiPriority="61" w:unhideWhenUsed="0"/>
+    <w:lsdException w:name="Light Grid Accent 3" w:semiHidden="0" w:uiPriority="62" w:unhideWhenUsed="0"/>
+    <w:lsdException w:name="Medium Shading 1 Accent 3" w:semiHidden="0" w:uiPriority="63" w:unhideWhenUsed="0"/>
+    <w:lsdException w:name="Medium Shading 2 Accent 3" w:semiHidden="0" w:uiPriority="64" w:unhideWhenUsed="0"/>
+    <w:lsdException w:name="Medium List 1 Accent 3" w:semiHidden="0" w:uiPriority="65" w:unhideWhenUsed="0"/>
+    <w:lsdException w:name="Medium List 2 Accent 3" w:semiHidden="0" w:uiPriority="66" w:unhideWhenUsed="0"/>
+    <w:lsdException w:name="Medium Grid 1 Accent 3" w:semiHidden="0" w:uiPriority="67" w:unhideWhenUsed="0"/>
+    <w:lsdException w:name="Medium Grid 2 Accent 3" w:semiHidden="0" w:uiPriority="68" w:unhideWhenUsed="0"/>
+    <w:lsdException w:name="Medium Grid 3 Accent 3" w:semiHidden="0" w:uiPriority="69" w:unhideWhenUsed="0"/>
+    <w:lsdException w:name="Dark List Accent 3" w:semiHidden="0" w:uiPriority="70" w:unhideWhenUsed="0"/>
+    <w:lsdException w:name="Colorful Shading Accent 3" w:semiHidden="0" w:uiPriority="71" w:unhideWhenUsed="0"/>
+    <w:lsdException w:name="Colorful List Accent 3" w:semiHidden="0" w:uiPriority="72" w:unhideWhenUsed="0"/>
+    <w:lsdException w:name="Colorful Grid Accent 3" w:semiHidden="0" w:uiPriority="73" w:unhideWhenUsed="0"/>
+    <w:lsdException w:name="Light Shading Accent 4" w:semiHidden="0" w:uiPriority="60" w:unhideWhenUsed="0"/>
+    <w:lsdException w:name="Light List Accent 4" w:semiHidden="0" w:uiPriority="61" w:unhideWhenUsed="0"/>
+    <w:lsdException w:name="Light Grid Accent 4" w:semiHidden="0" w:uiPriority="62" w:unhideWhenUsed="0"/>
+    <w:lsdException w:name="Medium Shading 1 Accent 4" w:semiHidden="0" w:uiPriority="63" w:unhideWhenUsed="0"/>
+    <w:lsdException w:name="Medium Shading 2 Accent 4" w:semiHidden="0" w:uiPriority="64" w:unhideWhenUsed="0"/>
+    <w:lsdException w:name="Medium List 1 Accent 4" w:semiHidden="0" w:uiPriority="65" w:unhideWhenUsed="0"/>
+    <w:lsdException w:name="Medium List 2 Accent 4" w:semiHidden="0" w:uiPriority="66" w:unhideWhenUsed="0"/>
+    <w:lsdException w:name="Medium Grid 1 Accent 4" w:semiHidden="0" w:uiPriority="67" w:unhideWhenUsed="0"/>
+    <w:lsdException w:name="Medium Grid 2 Accent 4" w:semiHidden="0" w:uiPriority="68" w:unhideWhenUsed="0"/>
+    <w:lsdException w:name="Medium Grid 3 Accent 4" w:semiHidden="0" w:uiPriority="69" w:unhideWhenUsed="0"/>
+    <w:lsdException w:name="Dark List Accent 4" w:semiHidden="0" w:uiPriority="70" w:unhideWhenUsed="0"/>
+    <w:lsdException w:name="Colorful Shading Accent 4" w:semiHidden="0" w:uiPriority="71" w:unhideWhenUsed="0"/>
+    <w:lsdException w:name="Colorful List Accent 4" w:semiHidden="0" w:uiPriority="72" w:unhideWhenUsed="0"/>
+    <w:lsdException w:name="Colorful Grid Accent 4" w:semiHidden="0" w:uiPriority="73" w:unhideWhenUsed="0"/>
+    <w:lsdException w:name="Light Shading Accent 5" w:semiHidden="0" w:uiPriority="60" w:unhideWhenUsed="0"/>
+    <w:lsdException w:name="Light List Accent 5" w:semiHidden="0" w:uiPriority="61" w:unhideWhenUsed="0"/>
+    <w:lsdException w:name="Light Grid Accent 5" w:semiHidden="0" w:uiPriority="62" w:unhideWhenUsed="0"/>
+    <w:lsdException w:name="Medium Shading 1 Accent 5" w:semiHidden="0" w:uiPriority="63" w:unhideWhenUsed="0"/>
+    <w:lsdException w:name="Medium Shading 2 Accent 5" w:semiHidden="0" w:uiPriority="64" w:unhideWhenUsed="0"/>
+    <w:lsdException w:name="Medium List 1 Accent 5" w:semiHidden="0" w:uiPriority="65" w:unhideWhenUsed="0"/>
+    <w:lsdException w:name="Medium List 2 Accent 5" w:semiHidden="0" w:uiPriority="66" w:unhideWhenUsed="0"/>
+    <w:lsdException w:name="Medium Grid 1 Accent 5" w:semiHidden="0" w:uiPriority="67" w:unhideWhenUsed="0"/>
+    <w:lsdException w:name="Medium Grid 2 Accent 5" w:semiHidden="0" w:uiPriority="68" w:unhideWhenUsed="0"/>
+    <w:lsdException w:name="Medium Grid 3 Accent 5" w:semiHidden="0" w:uiPriority="69" w:unhideWhenUsed="0"/>
+    <w:lsdException w:name="Dark List Accent 5" w:semiHidden="0" w:uiPriority="70" w:unhideWhenUsed="0"/>
+    <w:lsdException w:name="Colorful Shading Accent 5" w:semiHidden="0" w:uiPriority="71" w:unhideWhenUsed="0"/>
+    <w:lsdException w:name="Colorful List Accent 5" w:semiHidden="0" w:uiPriority="72" w:unhideWhenUsed="0"/>
+    <w:lsdException w:name="Colorful Grid Accent 5" w:semiHidden="0" w:uiPriority="73" w:unhideWhenUsed="0"/>
+    <w:lsdException w:name="Light Shading Accent 6" w:semiHidden="0" w:uiPriority="60" w:unhideWhenUsed="0"/>
+    <w:lsdException w:name="Light List Accent 6" w:semiHidden="0" w:uiPriority="61" w:unhideWhenUsed="0"/>
+    <w:lsdException w:name="Light Grid Accent 6" w:semiHidden="0" w:uiPriority="62" w:unhideWhenUsed="0"/>
+    <w:lsdException w:name="Medium Shading 1 Accent 6" w:semiHidden="0" w:uiPriority="63" w:unhideWhenUsed="0"/>
+    <w:lsdException w:name="Medium Shading 2 Accent 6" w:semiHidden="0" w:uiPriority="64" w:unhideWhenUsed="0"/>
+    <w:lsdException w:name="Medium List 1 Accent 6" w:semiHidden="0" w:uiPriority="65" w:unhideWhenUsed="0"/>
+    <w:lsdException w:name="Medium List 2 Accent 6" w:semiHidden="0" w:uiPriority="66" w:unhideWhenUsed="0"/>
+    <w:lsdException w:name="Medium Grid 1 Accent 6" w:semiHidden="0" w:uiPriority="67" w:unhideWhenUsed="0"/>
+    <w:lsdException w:name="Medium Grid 2 Accent 6" w:semiHidden="0" w:uiPriority="68" w:unhideWhenUsed="0"/>
+    <w:lsdException w:name="Medium Grid 3 Accent 6" w:semiHidden="0" w:uiPriority="69" w:unhideWhenUsed="0"/>
+    <w:lsdException w:name="Dark List Accent 6" w:semiHidden="0" w:uiPriority="70" w:unhideWhenUsed="0"/>
+    <w:lsdException w:name="Colorful Shading Accent 6" w:semiHidden="0" w:uiPriority="71" w:unhideWhenUsed="0"/>
+    <w:lsdException w:name="Colorful List Accent 6" w:semiHidden="0" w:uiPriority="72" w:unhideWhenUsed="0"/>
+    <w:lsdException w:name="Colorful Grid Accent 6" w:semiHidden="0" w:uiPriority="73" w:unhideWhenUsed="0"/>
+    <w:lsdException w:name="Subtle Emphasis" w:semiHidden="0" w:uiPriority="19" w:unhideWhenUsed="0" w:qFormat="1"/>
+    <w:lsdException w:name="Intense Emphasis" w:semiHidden="0" w:uiPriority="21" w:unhideWhenUsed="0" w:qFormat="1"/>
+    <w:lsdException w:name="Subtle Reference" w:semiHidden="0" w:uiPriority="31" w:unhideWhenUsed="0" w:qFormat="1"/>
+    <w:lsdException w:name="Intense Reference" w:semiHidden="0" w:uiPriority="32" w:unhideWhenUsed="0" w:qFormat="1"/>
+    <w:lsdException w:name="Book Title" w:semiHidden="0" w:uiPriority="33" w:unhideWhenUsed="0" w:qFormat="1"/>
+    <w:lsdException w:name="Bibliography" w:uiPriority="37"/>
+    <w:lsdException w:name="TOC Heading" w:uiPriority="39" w:qFormat="1"/>
+  </w:latentStyles>
+  <w:style w:type="paragraph" w:default="1" w:styleId="Normal">
+    <w:name w:val="Normal"/>
+  </w:style>
+  <w:style w:type="paragraph" w:styleId="Heading1">
+    <w:name w:val="heading 1"/>
+    <w:basedOn w:val="Normal"/>
+    <w:next w:val="Normal"/>
+    <w:pPr>
+      <w:keepNext/>
+      <w:keepLines/>
+      <w:spacing w:before="200"/>
+      <w:contextualSpacing/>
+      <w:outlineLvl w:val="0"/>
+    </w:pPr>
+    <w:rPr>
+      <w:rFonts w:ascii="Trebuchet MS" w:eastAsia="Trebuchet MS" w:hAnsi="Trebuchet MS" w:cs="Trebuchet MS"/>
+      <w:sz w:val="32"/>
+    </w:rPr>
+  </w:style>
+  <w:style w:type="paragraph" w:styleId="Heading2">
+    <w:name w:val="heading 2"/>
+    <w:basedOn w:val="Normal"/>
+    <w:next w:val="Normal"/>
+    <w:pPr>
+      <w:keepNext/>
+      <w:keepLines/>
+      <w:spacing w:before="200"/>
+      <w:contextualSpacing/>
+      <w:outlineLvl w:val="1"/>
+    </w:pPr>
+    <w:rPr>
+      <w:rFonts w:ascii="Trebuchet MS" w:eastAsia="Trebuchet MS" w:hAnsi="Trebuchet MS" w:cs="Trebuchet MS"/>
+      <w:b/>
+      <w:sz w:val="26"/>
+    </w:rPr>
+  </w:style>
+  <w:style w:type="paragraph" w:styleId="Heading3">
+    <w:name w:val="heading 3"/>
+    <w:basedOn w:val="Normal"/>
+    <w:next w:val="Normal"/>
+    <w:pPr>
+      <w:keepNext/>
+      <w:keepLines/>
+      <w:spacing w:before="160"/>
+      <w:contextualSpacing/>
+      <w:outlineLvl w:val="2"/>
+    </w:pPr>
+    <w:rPr>
+      <w:rFonts w:ascii="Trebuchet MS" w:eastAsia="Trebuchet MS" w:hAnsi="Trebuchet MS" w:cs="Trebuchet MS"/>
+      <w:b/>
+      <w:color w:val="666666"/>
+      <w:sz w:val="24"/>
+    </w:rPr>
+  </w:style>
+  <w:style w:type="paragraph" w:styleId="Heading4">
+    <w:name w:val="heading 4"/>
+    <w:basedOn w:val="Normal"/>
+    <w:next w:val="Normal"/>
+    <w:pPr>
+      <w:keepNext/>
+      <w:keepLines/>
+      <w:spacing w:before="160"/>
+      <w:contextualSpacing/>
+      <w:outlineLvl w:val="3"/>
+    </w:pPr>
+    <w:rPr>
+      <w:rFonts w:ascii="Trebuchet MS" w:eastAsia="Trebuchet MS" w:hAnsi="Trebuchet MS" w:cs="Trebuchet MS"/>
+      <w:color w:val="666666"/>
+      <w:u w:val="single"/>
+    </w:rPr>
+  </w:style>
+  <w:style w:type="paragraph" w:styleId="Heading5">
+    <w:name w:val="heading 5"/>
+    <w:basedOn w:val="Normal"/>
+    <w:next w:val="Normal"/>
+    <w:pPr>
+      <w:keepNext/>
+      <w:keepLines/>
+      <w:spacing w:before="160"/>
+      <w:contextualSpacing/>
+      <w:outlineLvl w:val="4"/>
+    </w:pPr>
+    <w:rPr>
+      <w:rFonts w:ascii="Trebuchet MS" w:eastAsia="Trebuchet MS" w:hAnsi="Trebuchet MS" w:cs="Trebuchet MS"/>
+      <w:color w:val="666666"/>
+    </w:rPr>
+  </w:style>
+  <w:style w:type="paragraph" w:styleId="Heading6">
+    <w:name w:val="heading 6"/>
+    <w:basedOn w:val="Normal"/>
+    <w:next w:val="Normal"/>
+    <w:pPr>
+      <w:keepNext/>
+      <w:keepLines/>
+      <w:spacing w:before="160"/>
+      <w:contextualSpacing/>
+      <w:outlineLvl w:val="5"/>
+    </w:pPr>
+    <w:rPr>
+      <w:rFonts w:ascii="Trebuchet MS" w:eastAsia="Trebuchet MS" w:hAnsi="Trebuchet MS" w:cs="Trebuchet MS"/>
+      <w:i/>
+      <w:color w:val="666666"/>
+    </w:rPr>
+  </w:style>
+  <w:style w:type="character" w:default="1" w:styleId="DefaultParagraphFont">
+    <w:name w:val="Default Paragraph Font"/>
+    <w:uiPriority w:val="1"/>
+    <w:semiHidden/>
+    <w:unhideWhenUsed/>
+  </w:style>
+  <w:style w:type="table" w:default="1" w:styleId="TableNormal">
+    <w:name w:val="Normal Table"/>
+    <w:uiPriority w:val="99"/>
+    <w:semiHidden/>
+    <w:unhideWhenUsed/>
+    <w:tblPr>
+      <w:tblInd w:w="0" w:type="dxa"/>
+      <w:tblCellMar>
+        <w:top w:w="0" w:type="dxa"/>
+        <w:left w:w="108" w:type="dxa"/>
+        <w:bottom w:w="0" w:type="dxa"/>
+        <w:right w:w="108" w:type="dxa"/>
+      </w:tblCellMar>
+    </w:tblPr>
+  </w:style>
+  <w:style w:type="numbering" w:default="1" w:styleId="NoList">
+    <w:name w:val="No List"/>
+    <w:uiPriority w:val="99"/>
+    <w:semiHidden/>
+    <w:unhideWhenUsed/>
+  </w:style>
+  <w:style w:type="paragraph" w:styleId="Title">
+    <w:name w:val="Title"/>
+    <w:basedOn w:val="Normal"/>
+    <w:next w:val="Normal"/>
+    <w:pPr>
+      <w:keepNext/>
+      <w:keepLines/>
+      <w:contextualSpacing/>
+    </w:pPr>
+    <w:rPr>
+      <w:rFonts w:ascii="Trebuchet MS" w:eastAsia="Trebuchet MS" w:hAnsi="Trebuchet MS" w:cs="Trebuchet MS"/>
+      <w:sz w:val="42"/>
+    </w:rPr>
+  </w:style>
+  <w:style w:type="paragraph" w:styleId="Subtitle">
+    <w:name w:val="Subtitle"/>
+    <w:basedOn w:val="Normal"/>
+    <w:next w:val="Normal"/>
+    <w:pPr>
+      <w:keepNext/>
+      <w:keepLines/>
+      <w:spacing w:after="200"/>
+      <w:contextualSpacing/>
+    </w:pPr>
+    <w:rPr>
+      <w:rFonts w:ascii="Trebuchet MS" w:eastAsia="Trebuchet MS" w:hAnsi="Trebuchet MS" w:cs="Trebuchet MS"/>
+      <w:i/>
+      <w:color w:val="666666"/>
+      <w:sz w:val="26"/>
+    </w:rPr>
+  </w:style>
+  <w:style w:type="table" w:customStyle="1" w:styleId="a">
+    <w:basedOn w:val="TableNormal"/>
+    <w:tblPr>
+      <w:tblStyleRowBandSize w:val="1"/>
+      <w:tblStyleColBandSize w:val="1"/>
+      <w:tblInd w:w="0" w:type="dxa"/>
+      <w:tblCellMar>
+        <w:top w:w="0" w:type="dxa"/>
+        <w:left w:w="108" w:type="dxa"/>
+        <w:bottom w:w="0" w:type="dxa"/>
+        <w:right w:w="108" w:type="dxa"/>
+      </w:tblCellMar>
+    </w:tblPr>
+  </w:style>
+  <w:style w:type="table" w:customStyle="1" w:styleId="a0">
+    <w:basedOn w:val="TableNormal"/>
+    <w:tblPr>
+      <w:tblStyleRowBandSize w:val="1"/>
+      <w:tblStyleColBandSize w:val="1"/>
+      <w:tblInd w:w="0" w:type="dxa"/>
+      <w:tblCellMar>
+        <w:top w:w="0" w:type="dxa"/>
+        <w:left w:w="108" w:type="dxa"/>
+        <w:bottom w:w="0" w:type="dxa"/>
+        <w:right w:w="108" w:type="dxa"/>
+      </w:tblCellMar>
+    </w:tblPr>
+  </w:style>
+  <w:style w:type="table" w:customStyle="1" w:styleId="a1">
+    <w:basedOn w:val="TableNormal"/>
+    <w:tblPr>
+      <w:tblStyleRowBandSize w:val="1"/>
+      <w:tblStyleColBandSize w:val="1"/>
+      <w:tblInd w:w="0" w:type="dxa"/>
+      <w:tblCellMar>
+        <w:top w:w="0" w:type="dxa"/>
+        <w:left w:w="108" w:type="dxa"/>
+        <w:bottom w:w="0" w:type="dxa"/>
+        <w:right w:w="108" w:type="dxa"/>
+      </w:tblCellMar>
+    </w:tblPr>
+  </w:style>
+  <w:style w:type="paragraph" w:styleId="ListParagraph">
+    <w:name w:val="List Paragraph"/>
+    <w:basedOn w:val="Normal"/>
+    <w:uiPriority w:val="34"/>
+    <w:qFormat/>
+    <w:rsid w:val="00002071"/>
+    <w:pPr>
+      <w:ind w:left="720"/>
+      <w:contextualSpacing/>
+    </w:pPr>
+  </w:style>
+  <w:style w:type="table" w:styleId="TableGrid">
+    <w:name w:val="Table Grid"/>
+    <w:basedOn w:val="TableNormal"/>
+    <w:uiPriority w:val="39"/>
+    <w:rsid w:val="00573779"/>
+    <w:pPr>
+      <w:spacing w:line="240" w:lineRule="auto"/>
+    </w:pPr>
+    <w:tblPr>
+      <w:tblInd w:w="0" w:type="dxa"/>
+      <w:tblBorders>
+        <w:top w:val="single" w:sz="4" w:space="0" w:color="auto"/>
+        <w:left w:val="single" w:sz="4" w:space="0" w:color="auto"/>
+        <w:bottom w:val="single" w:sz="4" w:space="0" w:color="auto"/>
+        <w:right w:val="single" w:sz="4" w:space="0" w:color="auto"/>
+        <w:insideH w:val="single" w:sz="4" w:space="0" w:color="auto"/>
+        <w:insideV w:val="single" w:sz="4" w:space="0" w:color="auto"/>
+      </w:tblBorders>
+      <w:tblCellMar>
+        <w:top w:w="0" w:type="dxa"/>
+        <w:left w:w="108" w:type="dxa"/>
+        <w:bottom w:w="0" w:type="dxa"/>
+        <w:right w:w="108" w:type="dxa"/>
+      </w:tblCellMar>
+    </w:tblPr>
+  </w:style>
+</w:styles>
+</file>
+
+<file path=word/stylesWithEffects.xml><?xml version="1.0" encoding="utf-8"?>
+<w:styles xmlns:wpc="http://schemas.microsoft.com/office/word/2010/wordprocessingCanvas" xmlns:mc="http://schemas.openxmlformats.org/markup-compatibility/2006" xmlns:o="urn:schemas-microsoft-com:office:office" xmlns:r="http://schemas.openxmlformats.org/officeDocument/2006/relationships" xmlns:m="http://schemas.openxmlformats.org/officeDocument/2006/math" xmlns:v="urn:schemas-microsoft-com:vml" xmlns:wp14="http://schemas.microsoft.com/office/word/2010/wordprocessingDrawing" xmlns:wp="http://schemas.openxmlformats.org/drawingml/2006/wordprocessingDrawing" xmlns:w10="urn:schemas-microsoft-com:office:word" xmlns:w="http://schemas.openxmlformats.org/wordprocessingml/2006/main" xmlns:w14="http://schemas.microsoft.com/office/word/2010/wordml" xmlns:wpg="http://schemas.microsoft.com/office/word/2010/wordprocessingGroup" xmlns:wpi="http://schemas.microsoft.com/office/word/2010/wordprocessingInk" xmlns:wne="http://schemas.microsoft.com/office/word/2006/wordml" xmlns:wps="http://schemas.microsoft.com/office/word/2010/wordprocessingShape" mc:Ignorable="w14 wp14">
+  <w:docDefaults>
+    <w:rPrDefault>
+      <w:rPr>
+        <w:rFonts w:ascii="Arial" w:eastAsia="Arial" w:hAnsi="Arial" w:cs="Arial"/>
+        <w:color w:val="000000"/>
+        <w:sz w:val="22"/>
+        <w:lang w:val="en-US" w:eastAsia="en-US" w:bidi="ar-SA"/>
+      </w:rPr>
+    </w:rPrDefault>
+    <w:pPrDefault>
+      <w:pPr>
+        <w:spacing w:line="276" w:lineRule="auto"/>
+      </w:pPr>
+    </w:pPrDefault>
+  </w:docDefaults>
+  <w:latentStyles w:defLockedState="0" w:defUIPriority="99" w:defSemiHidden="1" w:defUnhideWhenUsed="1" w:defQFormat="0" w:count="267">
+    <w:lsdException w:name="Normal" w:semiHidden="0" w:uiPriority="0" w:unhideWhenUsed="0" w:qFormat="1"/>
+    <w:lsdException w:name="heading 1" w:semiHidden="0" w:uiPriority="0" w:unhideWhenUsed="0" w:qFormat="1"/>
+    <w:lsdException w:name="heading 2" w:uiPriority="9" w:qFormat="1"/>
+    <w:lsdException w:name="heading 3" w:uiPriority="0" w:qFormat="1"/>
+    <w:lsdException w:name="heading 4" w:uiPriority="9" w:qFormat="1"/>
+    <w:lsdException w:name="heading 5" w:uiPriority="9" w:qFormat="1"/>
+    <w:lsdException w:name="heading 6" w:uiPriority="9" w:qFormat="1"/>
+    <w:lsdException w:name="heading 7" w:uiPriority="9" w:qFormat="1"/>
+    <w:lsdException w:name="heading 8" w:uiPriority="9" w:qFormat="1"/>
+    <w:lsdException w:name="heading 9" w:uiPriority="9" w:qFormat="1"/>
+    <w:lsdException w:name="toc 1" w:uiPriority="39"/>
+    <w:lsdException w:name="toc 2" w:uiPriority="39"/>
+    <w:lsdException w:name="toc 3" w:uiPriority="39"/>
+    <w:lsdException w:name="toc 4" w:uiPriority="39"/>
+    <w:lsdException w:name="toc 5" w:uiPriority="39"/>
+    <w:lsdException w:name="toc 6" w:uiPriority="39"/>
+    <w:lsdException w:name="toc 7" w:uiPriority="39"/>
+    <w:lsdException w:name="toc 8" w:uiPriority="39"/>
+    <w:lsdException w:name="toc 9" w:uiPriority="39"/>
+    <w:lsdException w:name="caption" w:uiPriority="35" w:qFormat="1"/>
+    <w:lsdException w:name="Title" w:semiHidden="0" w:uiPriority="10" w:unhideWhenUsed="0" w:qFormat="1"/>
+    <w:lsdException w:name="Default Paragraph Font" w:uiPriority="1"/>
+    <w:lsdException w:name="Subtitle" w:semiHidden="0" w:uiPriority="11" w:unhideWhenUsed="0" w:qFormat="1"/>
+    <w:lsdException w:name="Strong" w:semiHidden="0" w:uiPriority="22" w:unhideWhenUsed="0" w:qFormat="1"/>
+    <w:lsdException w:name="Emphasis" w:semiHidden="0" w:uiPriority="20" w:unhideWhenUsed="0" w:qFormat="1"/>
+    <w:lsdException w:name="Table Grid" w:semiHidden="0" w:uiPriority="39" w:unhideWhenUsed="0"/>
+    <w:lsdException w:name="Placeholder Text" w:unhideWhenUsed="0"/>
+    <w:lsdException w:name="No Spacing" w:semiHidden="0" w:uiPriority="1" w:unhideWhenUsed="0" w:qFormat="1"/>
+    <w:lsdException w:name="Light Shading" w:semiHidden="0" w:uiPriority="60" w:unhideWhenUsed="0"/>
+    <w:lsdException w:name="Light List" w:semiHidden="0" w:uiPriority="61" w:unhideWhenUsed="0"/>
+    <w:lsdException w:name="Light Grid" w:semiHidden="0" w:uiPriority="62" w:unhideWhenUsed="0"/>
+    <w:lsdException w:name="Medium Shading 1" w:semiHidden="0" w:uiPriority="63" w:unhideWhenUsed="0"/>
+    <w:lsdException w:name="Medium Shading 2" w:semiHidden="0" w:uiPriority="64" w:unhideWhenUsed="0"/>
+    <w:lsdException w:name="Medium List 1" w:semiHidden="0" w:uiPriority="65" w:unhideWhenUsed="0"/>
+    <w:lsdException w:name="Medium List 2" w:semiHidden="0" w:uiPriority="66" w:unhideWhenUsed="0"/>
+    <w:lsdException w:name="Medium Grid 1" w:semiHidden="0" w:uiPriority="67" w:unhideWhenUsed="0"/>
+    <w:lsdException w:name="Medium Grid 2" w:semiHidden="0" w:uiPriority="68" w:unhideWhenUsed="0"/>
+    <w:lsdException w:name="Medium Grid 3" w:semiHidden="0" w:uiPriority="69" w:unhideWhenUsed="0"/>
+    <w:lsdException w:name="Dark List" w:semiHidden="0" w:uiPriority="70" w:unhideWhenUsed="0"/>
+    <w:lsdException w:name="Colorful Shading" w:semiHidden="0" w:uiPriority="71" w:unhideWhenUsed="0"/>
+    <w:lsdException w:name="Colorful List" w:semiHidden="0" w:uiPriority="72" w:unhideWhenUsed="0"/>
+    <w:lsdException w:name="Colorful Grid" w:semiHidden="0" w:uiPriority="73" w:unhideWhenUsed="0"/>
+    <w:lsdException w:name="Light Shading Accent 1" w:semiHidden="0" w:uiPriority="60" w:unhideWhenUsed="0"/>
+    <w:lsdException w:name="Light List Accent 1" w:semiHidden="0" w:uiPriority="61" w:unhideWhenUsed="0"/>
+    <w:lsdException w:name="Light Grid Accent 1" w:semiHidden="0" w:uiPriority="62" w:unhideWhenUsed="0"/>
+    <w:lsdException w:name="Medium Shading 1 Accent 1" w:semiHidden="0" w:uiPriority="63" w:unhideWhenUsed="0"/>
+    <w:lsdException w:name="Medium Shading 2 Accent 1" w:semiHidden="0" w:uiPriority="64" w:unhideWhenUsed="0"/>
+    <w:lsdException w:name="Medium List 1 Accent 1" w:semiHidden="0" w:uiPriority="65" w:unhideWhenUsed="0"/>
+    <w:lsdException w:name="Revision" w:unhideWhenUsed="0"/>
+    <w:lsdException w:name="List Paragraph" w:semiHidden="0" w:uiPriority="34" w:unhideWhenUsed="0" w:qFormat="1"/>
+    <w:lsdException w:name="Quote" w:semiHidden="0" w:uiPriority="29" w:unhideWhenUsed="0" w:qFormat="1"/>
+    <w:lsdException w:name="Intense Quote" w:semiHidden="0" w:uiPriority="30" w:unhideWhenUsed="0" w:qFormat="1"/>
+    <w:lsdException w:name="Medium List 2 Accent 1" w:semiHidden="0" w:uiPriority="66" w:unhideWhenUsed="0"/>
+    <w:lsdException w:name="Medium Grid 1 Accent 1" w:semiHidden="0" w:uiPriority="67" w:unhideWhenUsed="0"/>
+    <w:lsdException w:name="Medium Grid 2 Accent 1" w:semiHidden="0" w:uiPriority="68" w:unhideWhenUsed="0"/>
+    <w:lsdException w:name="Medium Grid 3 Accent 1" w:semiHidden="0" w:uiPriority="69" w:unhideWhenUsed="0"/>
+    <w:lsdException w:name="Dark List Accent 1" w:semiHidden="0" w:uiPriority="70" w:unhideWhenUsed="0"/>
+    <w:lsdException w:name="Colorful Shading Accent 1" w:semiHidden="0" w:uiPriority="71" w:unhideWhenUsed="0"/>
+    <w:lsdException w:name="Colorful List Accent 1" w:semiHidden="0" w:uiPriority="72" w:unhideWhenUsed="0"/>
+    <w:lsdException w:name="Colorful Grid Accent 1" w:semiHidden="0" w:uiPriority="73" w:unhideWhenUsed="0"/>
+    <w:lsdException w:name="Light Shading Accent 2" w:semiHidden="0" w:uiPriority="60" w:unhideWhenUsed="0"/>
+    <w:lsdException w:name="Light List Accent 2" w:semiHidden="0" w:uiPriority="61" w:unhideWhenUsed="0"/>
+    <w:lsdException w:name="Light Grid Accent 2" w:semiHidden="0" w:uiPriority="62" w:unhideWhenUsed="0"/>
+    <w:lsdException w:name="Medium Shading 1 Accent 2" w:semiHidden="0" w:uiPriority="63" w:unhideWhenUsed="0"/>
+    <w:lsdException w:name="Medium Shading 2 Accent 2" w:semiHidden="0" w:uiPriority="64" w:unhideWhenUsed="0"/>
+    <w:lsdException w:name="Medium List 1 Accent 2" w:semiHidden="0" w:uiPriority="65" w:unhideWhenUsed="0"/>
+    <w:lsdException w:name="Medium List 2 Accent 2" w:semiHidden="0" w:uiPriority="66" w:unhideWhenUsed="0"/>
+    <w:lsdException w:name="Medium Grid 1 Accent 2" w:semiHidden="0" w:uiPriority="67" w:unhideWhenUsed="0"/>
+    <w:lsdException w:name="Medium Grid 2 Accent 2" w:semiHidden="0" w:uiPriority="68" w:unhideWhenUsed="0"/>
+    <w:lsdException w:name="Medium Grid 3 Accent 2" w:semiHidden="0" w:uiPriority="69" w:unhideWhenUsed="0"/>
+    <w:lsdException w:name="Dark List Accent 2" w:semiHidden="0" w:uiPriority="70" w:unhideWhenUsed="0"/>
+    <w:lsdException w:name="Colorful Shading Accent 2" w:semiHidden="0" w:uiPriority="71" w:unhideWhenUsed="0"/>
+    <w:lsdException w:name="Colorful List Accent 2" w:semiHidden="0" w:uiPriority="72" w:unhideWhenUsed="0"/>
+    <w:lsdException w:name="Colorful Grid Accent 2" w:semiHidden="0" w:uiPriority="73" w:unhideWhenUsed="0"/>
+    <w:lsdException w:name="Light Shading Accent 3" w:semiHidden="0" w:uiPriority="60" w:unhideWhenUsed="0"/>
+    <w:lsdException w:name="Light List Accent 3" w:semiHidden="0" w:uiPriority="61" w:unhideWhenUsed="0"/>
+    <w:lsdException w:name="Light Grid Accent 3" w:semiHidden="0" w:uiPriority="62" w:unhideWhenUsed="0"/>
+    <w:lsdException w:name="Medium Shading 1 Accent 3" w:semiHidden="0" w:uiPriority="63" w:unhideWhenUsed="0"/>
+    <w:lsdException w:name="Medium Shading 2 Accent 3" w:semiHidden="0" w:uiPriority="64" w:unhideWhenUsed="0"/>
+    <w:lsdException w:name="Medium List 1 Accent 3" w:semiHidden="0" w:uiPriority="65" w:unhideWhenUsed="0"/>
+    <w:lsdException w:name="Medium List 2 Accent 3" w:semiHidden="0" w:uiPriority="66" w:unhideWhenUsed="0"/>
+    <w:lsdException w:name="Medium Grid 1 Accent 3" w:semiHidden="0" w:uiPriority="67" w:unhideWhenUsed="0"/>
+    <w:lsdException w:name="Medium Grid 2 Accent 3" w:semiHidden="0" w:uiPriority="68" w:unhideWhenUsed="0"/>
+    <w:lsdException w:name="Medium Grid 3 Accent 3" w:semiHidden="0" w:uiPriority="69" w:unhideWhenUsed="0"/>
+    <w:lsdException w:name="Dark List Accent 3" w:semiHidden="0" w:uiPriority="70" w:unhideWhenUsed="0"/>
+    <w:lsdException w:name="Colorful Shading Accent 3" w:semiHidden="0" w:uiPriority="71" w:unhideWhenUsed="0"/>
+    <w:lsdException w:name="Colorful List Accent 3" w:semiHidden="0" w:uiPriority="72" w:unhideWhenUsed="0"/>
+    <w:lsdException w:name="Colorful Grid Accent 3" w:semiHidden="0" w:uiPriority="73" w:unhideWhenUsed="0"/>
+    <w:lsdException w:name="Light Shading Accent 4" w:semiHidden="0" w:uiPriority="60" w:unhideWhenUsed="0"/>
+    <w:lsdException w:name="Light List Accent 4" w:semiHidden="0" w:uiPriority="61" w:unhideWhenUsed="0"/>
+    <w:lsdException w:name="Light Grid Accent 4" w:semiHidden="0" w:uiPriority="62" w:unhideWhenUsed="0"/>
+    <w:lsdException w:name="Medium Shading 1 Accent 4" w:semiHidden="0" w:uiPriority="63" w:unhideWhenUsed="0"/>
+    <w:lsdException w:name="Medium Shading 2 Accent 4" w:semiHidden="0" w:uiPriority="64" w:unhideWhenUsed="0"/>
+    <w:lsdException w:name="Medium List 1 Accent 4" w:semiHidden="0" w:uiPriority="65" w:unhideWhenUsed="0"/>
+    <w:lsdException w:name="Medium List 2 Accent 4" w:semiHidden="0" w:uiPriority="66" w:unhideWhenUsed="0"/>
+    <w:lsdException w:name="Medium Grid 1 Accent 4" w:semiHidden="0" w:uiPriority="67" w:unhideWhenUsed="0"/>
+    <w:lsdException w:name="Medium Grid 2 Accent 4" w:semiHidden="0" w:uiPriority="68" w:unhideWhenUsed="0"/>
+    <w:lsdException w:name="Medium Grid 3 Accent 4" w:semiHidden="0" w:uiPriority="69" w:unhideWhenUsed="0"/>
+    <w:lsdException w:name="Dark List Accent 4" w:semiHidden="0" w:uiPriority="70" w:unhideWhenUsed="0"/>
+    <w:lsdException w:name="Colorful Shading Accent 4" w:semiHidden="0" w:uiPriority="71" w:unhideWhenUsed="0"/>
+    <w:lsdException w:name="Colorful List Accent 4" w:semiHidden="0" w:uiPriority="72" w:unhideWhenUsed="0"/>
+    <w:lsdException w:name="Colorful Grid Accent 4" w:semiHidden="0" w:uiPriority="73" w:unhideWhenUsed="0"/>
+    <w:lsdException w:name="Light Shading Accent 5" w:semiHidden="0" w:uiPriority="60" w:unhideWhenUsed="0"/>
+    <w:lsdException w:name="Light List Accent 5" w:semiHidden="0" w:uiPriority="61" w:unhideWhenUsed="0"/>
+    <w:lsdException w:name="Light Grid Accent 5" w:semiHidden="0" w:uiPriority="62" w:unhideWhenUsed="0"/>
+    <w:lsdException w:name="Medium Shading 1 Accent 5" w:semiHidden="0" w:uiPriority="63" w:unhideWhenUsed="0"/>
+    <w:lsdException w:name="Medium Shading 2 Accent 5" w:semiHidden="0" w:uiPriority="64" w:unhideWhenUsed="0"/>
+    <w:lsdException w:name="Medium List 1 Accent 5" w:semiHidden="0" w:uiPriority="65" w:unhideWhenUsed="0"/>
+    <w:lsdException w:name="Medium List 2 Accent 5" w:semiHidden="0" w:uiPriority="66" w:unhideWhenUsed="0"/>
+    <w:lsdException w:name="Medium Grid 1 Accent 5" w:semiHidden="0" w:uiPriority="67" w:unhideWhenUsed="0"/>
+    <w:lsdException w:name="Medium Grid 2 Accent 5" w:semiHidden="0" w:uiPriority="68" w:unhideWhenUsed="0"/>
+    <w:lsdException w:name="Medium Grid 3 Accent 5" w:semiHidden="0" w:uiPriority="69" w:unhideWhenUsed="0"/>
+    <w:lsdException w:name="Dark List Accent 5" w:semiHidden="0" w:uiPriority="70" w:unhideWhenUsed="0"/>
+    <w:lsdException w:name="Colorful Shading Accent 5" w:semiHidden="0" w:uiPriority="71" w:unhideWhenUsed="0"/>
+    <w:lsdException w:name="Colorful List Accent 5" w:semiHidden="0" w:uiPriority="72" w:unhideWhenUsed="0"/>
+    <w:lsdException w:name="Colorful Grid Accent 5" w:semiHidden="0" w:uiPriority="73" w:unhideWhenUsed="0"/>
+    <w:lsdException w:name="Light Shading Accent 6" w:semiHidden="0" w:uiPriority="60" w:unhideWhenUsed="0"/>
+    <w:lsdException w:name="Light List Accent 6" w:semiHidden="0" w:uiPriority="61" w:unhideWhenUsed="0"/>
+    <w:lsdException w:name="Light Grid Accent 6" w:semiHidden="0" w:uiPriority="62" w:unhideWhenUsed="0"/>
+    <w:lsdException w:name="Medium Shading 1 Accent 6" w:semiHidden="0" w:uiPriority="63" w:unhideWhenUsed="0"/>
+    <w:lsdException w:name="Medium Shading 2 Accent 6" w:semiHidden="0" w:uiPriority="64" w:unhideWhenUsed="0"/>
+    <w:lsdException w:name="Medium List 1 Accent 6" w:semiHidden="0" w:uiPriority="65" w:unhideWhenUsed="0"/>
+    <w:lsdException w:name="Medium List 2 Accent 6" w:semiHidden="0" w:uiPriority="66" w:unhideWhenUsed="0"/>
+    <w:lsdException w:name="Medium Grid 1 Accent 6" w:semiHidden="0" w:uiPriority="67" w:unhideWhenUsed="0"/>
+    <w:lsdException w:name="Medium Grid 2 Accent 6" w:semiHidden="0" w:uiPriority="68" w:unhideWhenUsed="0"/>
+    <w:lsdException w:name="Medium Grid 3 Accent 6" w:semiHidden="0" w:uiPriority="69" w:unhideWhenUsed="0"/>
+    <w:lsdException w:name="Dark List Accent 6" w:semiHidden="0" w:uiPriority="70" w:unhideWhenUsed="0"/>
+    <w:lsdException w:name="Colorful Shading Accent 6" w:semiHidden="0" w:uiPriority="71" w:unhideWhenUsed="0"/>
+    <w:lsdException w:name="Colorful List Accent 6" w:semiHidden="0" w:uiPriority="72" w:unhideWhenUsed="0"/>
+    <w:lsdException w:name="Colorful Grid Accent 6" w:semiHidden="0" w:uiPriority="73" w:unhideWhenUsed="0"/>
+    <w:lsdException w:name="Subtle Emphasis" w:semiHidden="0" w:uiPriority="19" w:unhideWhenUsed="0" w:qFormat="1"/>
+    <w:lsdException w:name="Intense Emphasis" w:semiHidden="0" w:uiPriority="21" w:unhideWhenUsed="0" w:qFormat="1"/>
+    <w:lsdException w:name="Subtle Reference" w:semiHidden="0" w:uiPriority="31" w:unhideWhenUsed="0" w:qFormat="1"/>
+    <w:lsdException w:name="Intense Reference" w:semiHidden="0" w:uiPriority="32" w:unhideWhenUsed="0" w:qFormat="1"/>
+    <w:lsdException w:name="Book Title" w:semiHidden="0" w:uiPriority="33" w:unhideWhenUsed="0" w:qFormat="1"/>
+    <w:lsdException w:name="Bibliography" w:uiPriority="37"/>
+    <w:lsdException w:name="TOC Heading" w:uiPriority="39" w:qFormat="1"/>
   </w:latentStyles>
   <w:style w:type="paragraph" w:default="1" w:styleId="Normal">
     <w:name w:val="Normal"/>
@@ -7806,7 +8079,7 @@
   <a:extraClrSchemeLst/>
   <a:extLst>
     <a:ext uri="{05A4C25C-085E-4340-85A3-A5531E510DB2}">
-      <thm15:themeFamily xmlns:thm15="http://schemas.microsoft.com/office/thememl/2012/main" name="Office Theme" id="{62F939B6-93AF-4DB8-9C6B-D6C7DFDC589F}" vid="{4A3C46E8-61CC-4603-A589-7422A47A8E4A}"/>
+      <thm15:themeFamily xmlns:thm15="http://schemas.microsoft.com/office/thememl/2012/main" xmlns="" name="Office Theme" id="{62F939B6-93AF-4DB8-9C6B-D6C7DFDC589F}" vid="{4A3C46E8-61CC-4603-A589-7422A47A8E4A}"/>
     </a:ext>
   </a:extLst>
 </a:theme>

--- a/Mike/ProjectDesignDocumentTemplateMike.docx
+++ b/Mike/ProjectDesignDocumentTemplateMike.docx
@@ -1,6 +1,6 @@
 
 <file path=word/document.xml><?xml version="1.0" encoding="utf-8"?>
-<w:document xmlns:wpc="http://schemas.microsoft.com/office/word/2010/wordprocessingCanvas" xmlns:mc="http://schemas.openxmlformats.org/markup-compatibility/2006" xmlns:o="urn:schemas-microsoft-com:office:office" xmlns:r="http://schemas.openxmlformats.org/officeDocument/2006/relationships" xmlns:m="http://schemas.openxmlformats.org/officeDocument/2006/math" xmlns:v="urn:schemas-microsoft-com:vml" xmlns:wp14="http://schemas.microsoft.com/office/word/2010/wordprocessingDrawing" xmlns:wp="http://schemas.openxmlformats.org/drawingml/2006/wordprocessingDrawing" xmlns:w10="urn:schemas-microsoft-com:office:word" xmlns:w="http://schemas.openxmlformats.org/wordprocessingml/2006/main" xmlns:w14="http://schemas.microsoft.com/office/word/2010/wordml" xmlns:wpg="http://schemas.microsoft.com/office/word/2010/wordprocessingGroup" xmlns:wpi="http://schemas.microsoft.com/office/word/2010/wordprocessingInk" xmlns:wne="http://schemas.microsoft.com/office/word/2006/wordml" xmlns:wps="http://schemas.microsoft.com/office/word/2010/wordprocessingShape" mc:Ignorable="w14 wp14">
+<w:document xmlns:wpc="http://schemas.microsoft.com/office/word/2010/wordprocessingCanvas" xmlns:mc="http://schemas.openxmlformats.org/markup-compatibility/2006" xmlns:o="urn:schemas-microsoft-com:office:office" xmlns:r="http://schemas.openxmlformats.org/officeDocument/2006/relationships" xmlns:m="http://schemas.openxmlformats.org/officeDocument/2006/math" xmlns:v="urn:schemas-microsoft-com:vml" xmlns:wp14="http://schemas.microsoft.com/office/word/2010/wordprocessingDrawing" xmlns:wp="http://schemas.openxmlformats.org/drawingml/2006/wordprocessingDrawing" xmlns:w10="urn:schemas-microsoft-com:office:word" xmlns:w="http://schemas.openxmlformats.org/wordprocessingml/2006/main" xmlns:w14="http://schemas.microsoft.com/office/word/2010/wordml" xmlns:w15="http://schemas.microsoft.com/office/word/2012/wordml" xmlns:wpg="http://schemas.microsoft.com/office/word/2010/wordprocessingGroup" xmlns:wpi="http://schemas.microsoft.com/office/word/2010/wordprocessingInk" xmlns:wne="http://schemas.microsoft.com/office/word/2006/wordml" xmlns:wps="http://schemas.microsoft.com/office/word/2010/wordprocessingShape" mc:Ignorable="w14 w15 wp14">
   <w:background w:color="FFFFFF"/>
   <w:body>
     <w:p>
@@ -317,14 +317,14 @@
         <w:tblLook w:val="0600" w:firstRow="0" w:lastRow="0" w:firstColumn="0" w:lastColumn="0" w:noHBand="1" w:noVBand="1"/>
       </w:tblPr>
       <w:tblGrid>
-        <w:gridCol w:w="1584"/>
-        <w:gridCol w:w="2714"/>
+        <w:gridCol w:w="1650"/>
+        <w:gridCol w:w="2648"/>
         <w:gridCol w:w="5062"/>
       </w:tblGrid>
       <w:tr>
         <w:tc>
           <w:tcPr>
-            <w:tcW w:w="1584" w:type="dxa"/>
+            <w:tcW w:w="1650" w:type="dxa"/>
             <w:shd w:val="clear" w:color="auto" w:fill="F2F2F2"/>
             <w:tcMar>
               <w:top w:w="100" w:type="dxa"/>
@@ -361,7 +361,7 @@
         </w:tc>
         <w:tc>
           <w:tcPr>
-            <w:tcW w:w="2714" w:type="dxa"/>
+            <w:tcW w:w="2648" w:type="dxa"/>
             <w:shd w:val="clear" w:color="auto" w:fill="F2F2F2"/>
             <w:tcMar>
               <w:top w:w="100" w:type="dxa"/>
@@ -398,7 +398,7 @@
         </w:tc>
         <w:tc>
           <w:tcPr>
-            <w:tcW w:w="5061" w:type="dxa"/>
+            <w:tcW w:w="5062" w:type="dxa"/>
             <w:shd w:val="clear" w:color="auto" w:fill="F2F2F2"/>
             <w:tcMar>
               <w:top w:w="100" w:type="dxa"/>
@@ -432,7 +432,7 @@
       <w:tr>
         <w:tc>
           <w:tcPr>
-            <w:tcW w:w="1584" w:type="dxa"/>
+            <w:tcW w:w="1650" w:type="dxa"/>
             <w:tcMar>
               <w:top w:w="100" w:type="dxa"/>
               <w:left w:w="120" w:type="dxa"/>
@@ -456,7 +456,7 @@
         </w:tc>
         <w:tc>
           <w:tcPr>
-            <w:tcW w:w="2714" w:type="dxa"/>
+            <w:tcW w:w="2648" w:type="dxa"/>
             <w:tcMar>
               <w:top w:w="100" w:type="dxa"/>
               <w:left w:w="120" w:type="dxa"/>
@@ -476,7 +476,7 @@
         </w:tc>
         <w:tc>
           <w:tcPr>
-            <w:tcW w:w="5061" w:type="dxa"/>
+            <w:tcW w:w="5062" w:type="dxa"/>
             <w:tcMar>
               <w:top w:w="100" w:type="dxa"/>
               <w:left w:w="120" w:type="dxa"/>
@@ -498,7 +498,7 @@
       <w:tr>
         <w:tc>
           <w:tcPr>
-            <w:tcW w:w="1584" w:type="dxa"/>
+            <w:tcW w:w="1650" w:type="dxa"/>
             <w:tcMar>
               <w:top w:w="100" w:type="dxa"/>
               <w:left w:w="120" w:type="dxa"/>
@@ -533,7 +533,7 @@
         </w:tc>
         <w:tc>
           <w:tcPr>
-            <w:tcW w:w="2714" w:type="dxa"/>
+            <w:tcW w:w="2648" w:type="dxa"/>
             <w:tcMar>
               <w:top w:w="100" w:type="dxa"/>
               <w:left w:w="120" w:type="dxa"/>
@@ -568,7 +568,7 @@
         </w:tc>
         <w:tc>
           <w:tcPr>
-            <w:tcW w:w="5061" w:type="dxa"/>
+            <w:tcW w:w="5062" w:type="dxa"/>
             <w:tcMar>
               <w:top w:w="100" w:type="dxa"/>
               <w:left w:w="120" w:type="dxa"/>
@@ -600,12 +600,22 @@
               <w:t xml:space="preserve"> </w:t>
             </w:r>
           </w:p>
+          <w:p>
+            <w:pPr>
+              <w:widowControl w:val="0"/>
+              <w:spacing w:after="60"/>
+              <w:rPr>
+                <w:color w:val="385623" w:themeColor="accent6" w:themeShade="80"/>
+                <w:highlight w:val="yellow"/>
+              </w:rPr>
+            </w:pPr>
+          </w:p>
         </w:tc>
       </w:tr>
       <w:tr>
         <w:tc>
           <w:tcPr>
-            <w:tcW w:w="1584" w:type="dxa"/>
+            <w:tcW w:w="1650" w:type="dxa"/>
             <w:tcMar>
               <w:top w:w="100" w:type="dxa"/>
               <w:left w:w="120" w:type="dxa"/>
@@ -619,13 +629,13 @@
               <w:spacing w:after="60"/>
             </w:pPr>
             <w:r>
-              <w:t xml:space="preserve"> </w:t>
+              <w:t>June 12, 2014</w:t>
             </w:r>
           </w:p>
         </w:tc>
         <w:tc>
           <w:tcPr>
-            <w:tcW w:w="2714" w:type="dxa"/>
+            <w:tcW w:w="2648" w:type="dxa"/>
             <w:tcMar>
               <w:top w:w="100" w:type="dxa"/>
               <w:left w:w="120" w:type="dxa"/>
@@ -641,11 +651,14 @@
             <w:r>
               <w:t xml:space="preserve"> </w:t>
             </w:r>
+            <w:r>
+              <w:t>Michael Fesser</w:t>
+            </w:r>
           </w:p>
         </w:tc>
         <w:tc>
           <w:tcPr>
-            <w:tcW w:w="5061" w:type="dxa"/>
+            <w:tcW w:w="5062" w:type="dxa"/>
             <w:tcMar>
               <w:top w:w="100" w:type="dxa"/>
               <w:left w:w="120" w:type="dxa"/>
@@ -659,7 +672,7 @@
               <w:spacing w:after="60"/>
             </w:pPr>
             <w:r>
-              <w:t xml:space="preserve"> </w:t>
+              <w:t>Updates</w:t>
             </w:r>
           </w:p>
         </w:tc>
@@ -667,7 +680,7 @@
       <w:tr>
         <w:tc>
           <w:tcPr>
-            <w:tcW w:w="1584" w:type="dxa"/>
+            <w:tcW w:w="1650" w:type="dxa"/>
             <w:tcMar>
               <w:top w:w="100" w:type="dxa"/>
               <w:left w:w="120" w:type="dxa"/>
@@ -687,7 +700,7 @@
         </w:tc>
         <w:tc>
           <w:tcPr>
-            <w:tcW w:w="2714" w:type="dxa"/>
+            <w:tcW w:w="2648" w:type="dxa"/>
             <w:tcMar>
               <w:top w:w="100" w:type="dxa"/>
               <w:left w:w="120" w:type="dxa"/>
@@ -707,7 +720,7 @@
         </w:tc>
         <w:tc>
           <w:tcPr>
-            <w:tcW w:w="5061" w:type="dxa"/>
+            <w:tcW w:w="5062" w:type="dxa"/>
             <w:tcMar>
               <w:top w:w="100" w:type="dxa"/>
               <w:left w:w="120" w:type="dxa"/>
@@ -729,7 +742,7 @@
       <w:tr>
         <w:tc>
           <w:tcPr>
-            <w:tcW w:w="1584" w:type="dxa"/>
+            <w:tcW w:w="1650" w:type="dxa"/>
             <w:tcMar>
               <w:top w:w="100" w:type="dxa"/>
               <w:left w:w="120" w:type="dxa"/>
@@ -749,7 +762,7 @@
         </w:tc>
         <w:tc>
           <w:tcPr>
-            <w:tcW w:w="2714" w:type="dxa"/>
+            <w:tcW w:w="2648" w:type="dxa"/>
             <w:tcMar>
               <w:top w:w="100" w:type="dxa"/>
               <w:left w:w="120" w:type="dxa"/>
@@ -769,7 +782,7 @@
         </w:tc>
         <w:tc>
           <w:tcPr>
-            <w:tcW w:w="5061" w:type="dxa"/>
+            <w:tcW w:w="5062" w:type="dxa"/>
             <w:tcMar>
               <w:top w:w="100" w:type="dxa"/>
               <w:left w:w="120" w:type="dxa"/>
@@ -791,7 +804,7 @@
       <w:tr>
         <w:tc>
           <w:tcPr>
-            <w:tcW w:w="1584" w:type="dxa"/>
+            <w:tcW w:w="1650" w:type="dxa"/>
             <w:tcMar>
               <w:top w:w="100" w:type="dxa"/>
               <w:left w:w="120" w:type="dxa"/>
@@ -811,7 +824,7 @@
         </w:tc>
         <w:tc>
           <w:tcPr>
-            <w:tcW w:w="2714" w:type="dxa"/>
+            <w:tcW w:w="2648" w:type="dxa"/>
             <w:tcMar>
               <w:top w:w="100" w:type="dxa"/>
               <w:left w:w="120" w:type="dxa"/>
@@ -831,7 +844,7 @@
         </w:tc>
         <w:tc>
           <w:tcPr>
-            <w:tcW w:w="5061" w:type="dxa"/>
+            <w:tcW w:w="5062" w:type="dxa"/>
             <w:tcMar>
               <w:top w:w="100" w:type="dxa"/>
               <w:left w:w="120" w:type="dxa"/>
@@ -1633,8 +1646,6 @@
         </w:rPr>
         <w:t>.  Great work</w:t>
       </w:r>
-      <w:bookmarkStart w:id="6" w:name="_GoBack"/>
-      <w:bookmarkEnd w:id="6"/>
       <w:r>
         <w:rPr>
           <w:color w:val="385623" w:themeColor="accent6" w:themeShade="80"/>
@@ -1718,37 +1729,34 @@
         <w:widowControl w:val="0"/>
       </w:pPr>
       <w:r>
-        <w:t xml:space="preserve">This functionality will allow a user to book a storage unit.  It will also allow them to </w:t>
-      </w:r>
-      <w:r>
-        <w:rPr>
-          <w:highlight w:val="yellow"/>
-        </w:rPr>
-        <w:t>extent</w:t>
-      </w:r>
-      <w:r>
-        <w:t xml:space="preserve"> the length of time of each storage unit unless the unit it booked already in the future.  Finally a user will be able to release a unit at any time allowing another person to book that unit.</w:t>
-      </w:r>
-    </w:p>
-    <w:p>
-      <w:pPr>
-        <w:widowControl w:val="0"/>
-      </w:pPr>
-    </w:p>
-    <w:p>
-      <w:pPr>
-        <w:widowControl w:val="0"/>
-        <w:rPr>
-          <w:color w:val="385623" w:themeColor="accent6" w:themeShade="80"/>
-        </w:rPr>
-      </w:pPr>
-      <w:r>
-        <w:rPr>
-          <w:color w:val="385623" w:themeColor="accent6" w:themeShade="80"/>
-          <w:highlight w:val="yellow"/>
-        </w:rPr>
-        <w:t>The future reservations will be a complexity for the system.   Are you permitting them to add reservations in the future?  This would seem like a different function than creating the ‘current’ reservation.</w:t>
-      </w:r>
+        <w:t>This functionality will allow a user to book a storage unit</w:t>
+      </w:r>
+      <w:r>
+        <w:t xml:space="preserve">. </w:t>
+      </w:r>
+      <w:r>
+        <w:t xml:space="preserve">Allow user to </w:t>
+      </w:r>
+      <w:r>
+        <w:t>extend</w:t>
+      </w:r>
+      <w:r>
+        <w:t xml:space="preserve"> the length of time of each storage unit</w:t>
+      </w:r>
+      <w:r>
+        <w:t xml:space="preserve">.  </w:t>
+      </w:r>
+      <w:r>
+        <w:t>Also</w:t>
+      </w:r>
+      <w:r>
+        <w:t xml:space="preserve"> a user will be able to release a unit at any time allowing another person to book that unit.</w:t>
+      </w:r>
+      <w:r>
+        <w:t xml:space="preserve">  </w:t>
+      </w:r>
+      <w:bookmarkStart w:id="6" w:name="_GoBack"/>
+      <w:bookmarkEnd w:id="6"/>
     </w:p>
     <w:p>
       <w:pPr>
@@ -1791,7 +1799,6 @@
         </w:numPr>
       </w:pPr>
       <w:r>
-        <w:lastRenderedPageBreak/>
         <w:t>Allow administrators the above functions</w:t>
       </w:r>
     </w:p>
@@ -1818,6 +1825,7 @@
         </w:numPr>
       </w:pPr>
       <w:r>
+        <w:lastRenderedPageBreak/>
         <w:t>Display the storage units by size, availability, etc.</w:t>
       </w:r>
     </w:p>
@@ -1840,16 +1848,6 @@
       <w:r>
         <w:t xml:space="preserve">  Unit booking would be available from this view.</w:t>
       </w:r>
-    </w:p>
-    <w:p>
-      <w:pPr>
-        <w:widowControl w:val="0"/>
-      </w:pPr>
-    </w:p>
-    <w:p>
-      <w:pPr>
-        <w:widowControl w:val="0"/>
-      </w:pPr>
     </w:p>
     <w:p>
       <w:pPr>
@@ -1937,9 +1935,6 @@
     <w:p>
       <w:pPr>
         <w:widowControl w:val="0"/>
-        <w:rPr>
-          <w:color w:val="385623" w:themeColor="accent6" w:themeShade="80"/>
-        </w:rPr>
       </w:pPr>
       <w:r>
         <w:rPr>
@@ -1950,169 +1945,201 @@
     </w:p>
     <w:p>
       <w:pPr>
+        <w:widowControl w:val="0"/>
+      </w:pPr>
+    </w:p>
+    <w:p>
+      <w:pPr>
+        <w:widowControl w:val="0"/>
+        <w:rPr>
+          <w:color w:val="385623" w:themeColor="accent6" w:themeShade="80"/>
+        </w:rPr>
+      </w:pPr>
+      <w:r>
+        <w:t>1.3.9   Add a web service that allows a user to log in and see which units he has stored stuff in.</w:t>
+      </w:r>
+    </w:p>
+    <w:p>
+      <w:pPr>
         <w:pStyle w:val="Heading1"/>
         <w:contextualSpacing w:val="0"/>
       </w:pPr>
       <w:bookmarkStart w:id="7" w:name="h.mrp77he9hdw7" w:colFirst="0" w:colLast="0"/>
       <w:bookmarkEnd w:id="7"/>
+      <w:r>
+        <w:t>1.4 Secondary Functions</w:t>
+      </w:r>
+    </w:p>
+    <w:p>
+      <w:pPr>
+        <w:widowControl w:val="0"/>
+      </w:pPr>
+      <w:r>
+        <w:t xml:space="preserve"> </w:t>
+      </w:r>
+    </w:p>
+    <w:p>
+      <w:pPr>
+        <w:widowControl w:val="0"/>
+      </w:pPr>
+      <w:r>
+        <w:t>1.4.1 Update notices</w:t>
+      </w:r>
+    </w:p>
+    <w:p>
+      <w:pPr>
+        <w:widowControl w:val="0"/>
+      </w:pPr>
+      <w:r>
+        <w:t>Given the time, automatic or manual update notices regarding the storage unit would be sent to the user or listed within their account.</w:t>
+      </w:r>
+    </w:p>
+    <w:p>
+      <w:pPr>
+        <w:widowControl w:val="0"/>
+      </w:pPr>
+    </w:p>
+    <w:p>
+      <w:pPr>
+        <w:widowControl w:val="0"/>
+      </w:pPr>
+      <w:r>
+        <w:t>1.4.2 Payment systems</w:t>
+      </w:r>
+    </w:p>
+    <w:p>
+      <w:pPr>
+        <w:widowControl w:val="0"/>
+      </w:pPr>
+      <w:r>
+        <w:t xml:space="preserve">A basic payment system that would allow the user to pay for the storage unit they booked.  </w:t>
+      </w:r>
+    </w:p>
+    <w:p>
+      <w:pPr>
+        <w:widowControl w:val="0"/>
+      </w:pPr>
+    </w:p>
+    <w:p>
+      <w:pPr>
+        <w:widowControl w:val="0"/>
+      </w:pPr>
+      <w:r>
+        <w:t>1.4.3 Tracking abandoned storage units</w:t>
+      </w:r>
+    </w:p>
+    <w:p>
+      <w:pPr>
+        <w:widowControl w:val="0"/>
+      </w:pPr>
+      <w:r>
+        <w:t>Flag any unit within the system that has not been released but still is in use.</w:t>
+      </w:r>
+    </w:p>
+    <w:p>
+      <w:pPr>
+        <w:widowControl w:val="0"/>
+      </w:pPr>
+    </w:p>
+    <w:p>
+      <w:pPr>
+        <w:widowControl w:val="0"/>
+      </w:pPr>
+      <w:r>
+        <w:t xml:space="preserve">1.4.4 Grading </w:t>
+      </w:r>
+      <w:r>
+        <w:t xml:space="preserve">and pricing </w:t>
+      </w:r>
+      <w:r>
+        <w:t>system for the storage units</w:t>
+      </w:r>
+    </w:p>
+    <w:p>
+      <w:pPr>
+        <w:widowControl w:val="0"/>
+      </w:pPr>
+      <w:r>
+        <w:t>This system would allow staff at the storage facility to review the general quality of the storage units and rate them and provide a potential discount for any units that are not ideal.</w:t>
+      </w:r>
+    </w:p>
+    <w:p>
+      <w:pPr>
+        <w:widowControl w:val="0"/>
+      </w:pPr>
+    </w:p>
+    <w:p>
+      <w:pPr>
+        <w:widowControl w:val="0"/>
+      </w:pPr>
+      <w:r>
+        <w:t xml:space="preserve">1.4.5 </w:t>
+      </w:r>
+      <w:r>
+        <w:t>TOS</w:t>
+      </w:r>
+    </w:p>
+    <w:p>
+      <w:pPr>
+        <w:widowControl w:val="0"/>
+      </w:pPr>
+      <w:r>
+        <w:t>Add a</w:t>
+      </w:r>
+      <w:r>
+        <w:t xml:space="preserve"> </w:t>
+      </w:r>
+      <w:r>
+        <w:t>terms of service</w:t>
+      </w:r>
+      <w:r>
+        <w:t xml:space="preserve"> clause</w:t>
+      </w:r>
+      <w:r>
+        <w:t>.</w:t>
+      </w:r>
+    </w:p>
+    <w:p>
+      <w:pPr>
+        <w:widowControl w:val="0"/>
+      </w:pPr>
+    </w:p>
+    <w:p>
+      <w:pPr>
+        <w:widowControl w:val="0"/>
+      </w:pPr>
+      <w:r>
+        <w:t>1.4.6 Future Booking</w:t>
+      </w:r>
+    </w:p>
+    <w:p>
+      <w:pPr>
+        <w:widowControl w:val="0"/>
+      </w:pPr>
+      <w:r>
+        <w:t>Add functionality to book in the future.</w:t>
+      </w:r>
+    </w:p>
+    <w:p>
+      <w:pPr>
+        <w:widowControl w:val="0"/>
+        <w:contextualSpacing/>
+      </w:pPr>
+    </w:p>
+    <w:p>
+      <w:pPr>
+        <w:widowControl w:val="0"/>
+        <w:contextualSpacing/>
+      </w:pPr>
     </w:p>
     <w:p>
       <w:pPr>
         <w:pStyle w:val="Heading1"/>
+        <w:widowControl w:val="0"/>
         <w:contextualSpacing w:val="0"/>
       </w:pPr>
       <w:r>
-        <w:t>1.4 Secondary Functions</w:t>
-      </w:r>
-    </w:p>
-    <w:p>
-      <w:pPr>
-        <w:widowControl w:val="0"/>
-      </w:pPr>
-      <w:r>
-        <w:t xml:space="preserve"> </w:t>
-      </w:r>
-    </w:p>
-    <w:p>
-      <w:pPr>
-        <w:widowControl w:val="0"/>
-      </w:pPr>
-      <w:r>
-        <w:t>1.4.1 Update notices</w:t>
-      </w:r>
-    </w:p>
-    <w:p>
-      <w:pPr>
-        <w:widowControl w:val="0"/>
-      </w:pPr>
-      <w:r>
-        <w:t>Given the time, automatic or manual update notices regarding the storage unit would be sent to the user or listed within their account.</w:t>
-      </w:r>
-    </w:p>
-    <w:p>
-      <w:pPr>
-        <w:widowControl w:val="0"/>
-      </w:pPr>
-    </w:p>
-    <w:p>
-      <w:pPr>
-        <w:widowControl w:val="0"/>
-      </w:pPr>
-      <w:r>
-        <w:t>1.4.2 Payment systems</w:t>
-      </w:r>
-    </w:p>
-    <w:p>
-      <w:pPr>
-        <w:widowControl w:val="0"/>
-      </w:pPr>
-      <w:r>
-        <w:t xml:space="preserve">A basic payment system that would allow the user to pay for the storage unit they booked.  </w:t>
-      </w:r>
-    </w:p>
-    <w:p>
-      <w:pPr>
-        <w:widowControl w:val="0"/>
-      </w:pPr>
-    </w:p>
-    <w:p>
-      <w:pPr>
-        <w:widowControl w:val="0"/>
-      </w:pPr>
-      <w:r>
-        <w:t>1.4.3 Tracking abandoned storage units</w:t>
-      </w:r>
-    </w:p>
-    <w:p>
-      <w:pPr>
-        <w:widowControl w:val="0"/>
-      </w:pPr>
-      <w:r>
-        <w:t>Flag any unit within the system that has not been released but still is in use.</w:t>
-      </w:r>
-    </w:p>
-    <w:p>
-      <w:pPr>
-        <w:widowControl w:val="0"/>
-      </w:pPr>
-    </w:p>
-    <w:p>
-      <w:pPr>
-        <w:widowControl w:val="0"/>
-      </w:pPr>
-      <w:r>
-        <w:t xml:space="preserve">1.4.4 Grading </w:t>
-      </w:r>
-      <w:r>
-        <w:t xml:space="preserve">and pricing </w:t>
-      </w:r>
-      <w:r>
-        <w:t>system for the storage units</w:t>
-      </w:r>
-    </w:p>
-    <w:p>
-      <w:pPr>
-        <w:widowControl w:val="0"/>
-      </w:pPr>
-      <w:r>
-        <w:t>This system would allow staff at the storage facility to review the general quality of the storage units and rate them and provide a potential discount for any units that are not ideal.</w:t>
-      </w:r>
-    </w:p>
-    <w:p>
-      <w:pPr>
-        <w:widowControl w:val="0"/>
-      </w:pPr>
-    </w:p>
-    <w:p>
-      <w:pPr>
-        <w:widowControl w:val="0"/>
-      </w:pPr>
-      <w:r>
-        <w:t xml:space="preserve">1.4.5 </w:t>
-      </w:r>
-      <w:r>
-        <w:t>TOS</w:t>
-      </w:r>
-    </w:p>
-    <w:p>
-      <w:pPr>
-        <w:widowControl w:val="0"/>
-      </w:pPr>
-      <w:r>
-        <w:t>Add a</w:t>
-      </w:r>
-      <w:r>
-        <w:t xml:space="preserve"> </w:t>
-      </w:r>
-      <w:r>
-        <w:t>terms of service</w:t>
-      </w:r>
-      <w:r>
-        <w:t xml:space="preserve"> clause</w:t>
-      </w:r>
-      <w:r>
-        <w:t>.</w:t>
-      </w:r>
-    </w:p>
-    <w:p>
-      <w:pPr>
-        <w:widowControl w:val="0"/>
-      </w:pPr>
-    </w:p>
-    <w:p>
-      <w:pPr>
-        <w:widowControl w:val="0"/>
-        <w:ind w:left="1079"/>
-        <w:contextualSpacing/>
-      </w:pPr>
-    </w:p>
-    <w:p>
-      <w:pPr>
-        <w:pStyle w:val="Heading1"/>
-        <w:widowControl w:val="0"/>
-        <w:contextualSpacing w:val="0"/>
-      </w:pPr>
-      <w:r>
+        <w:lastRenderedPageBreak/>
         <w:t>2.1 Class Design</w:t>
       </w:r>
     </w:p>
@@ -2125,12 +2152,14 @@
       <w:pPr>
         <w:widowControl w:val="0"/>
       </w:pPr>
+      <w:proofErr w:type="spellStart"/>
       <w:r>
         <w:rPr>
           <w:highlight w:val="yellow"/>
         </w:rPr>
         <w:t>AddStroageUnit</w:t>
       </w:r>
+      <w:proofErr w:type="spellEnd"/>
       <w:r>
         <w:t xml:space="preserve"> class</w:t>
       </w:r>
@@ -2139,8 +2168,13 @@
       <w:pPr>
         <w:widowControl w:val="0"/>
       </w:pPr>
-      <w:r>
-        <w:t>StorageUnit class</w:t>
+      <w:proofErr w:type="spellStart"/>
+      <w:r>
+        <w:t>StorageUnit</w:t>
+      </w:r>
+      <w:proofErr w:type="spellEnd"/>
+      <w:r>
+        <w:t xml:space="preserve"> class</w:t>
       </w:r>
     </w:p>
     <w:p>
@@ -2158,8 +2192,13 @@
       <w:pPr>
         <w:widowControl w:val="0"/>
       </w:pPr>
-      <w:r>
-        <w:t>AddUser class</w:t>
+      <w:proofErr w:type="spellStart"/>
+      <w:r>
+        <w:t>AddUser</w:t>
+      </w:r>
+      <w:proofErr w:type="spellEnd"/>
+      <w:r>
+        <w:t xml:space="preserve"> class</w:t>
       </w:r>
     </w:p>
     <w:p>
@@ -2177,39 +2216,63 @@
           <w:lang w:val="en-CA"/>
         </w:rPr>
       </w:pPr>
+      <w:proofErr w:type="spellStart"/>
       <w:r>
         <w:rPr>
           <w:lang w:val="en-CA"/>
         </w:rPr>
-        <w:t>DatabaseConnection class</w:t>
-      </w:r>
-    </w:p>
-    <w:p>
-      <w:pPr>
-        <w:widowControl w:val="0"/>
+        <w:t>DatabaseConnection</w:t>
+      </w:r>
+      <w:proofErr w:type="spellEnd"/>
+      <w:r>
         <w:rPr>
           <w:lang w:val="en-CA"/>
         </w:rPr>
-      </w:pPr>
-      <w:r>
+        <w:t xml:space="preserve"> class</w:t>
+      </w:r>
+    </w:p>
+    <w:p>
+      <w:pPr>
+        <w:widowControl w:val="0"/>
         <w:rPr>
           <w:lang w:val="en-CA"/>
         </w:rPr>
-        <w:t>DatabaseAdd class</w:t>
-      </w:r>
-    </w:p>
-    <w:p>
-      <w:pPr>
-        <w:widowControl w:val="0"/>
+      </w:pPr>
+      <w:proofErr w:type="spellStart"/>
+      <w:r>
         <w:rPr>
           <w:lang w:val="en-CA"/>
         </w:rPr>
-      </w:pPr>
+        <w:t>DatabaseAdd</w:t>
+      </w:r>
+      <w:proofErr w:type="spellEnd"/>
       <w:r>
         <w:rPr>
           <w:lang w:val="en-CA"/>
         </w:rPr>
-        <w:t>DatabaseDelete class</w:t>
+        <w:t xml:space="preserve"> class</w:t>
+      </w:r>
+    </w:p>
+    <w:p>
+      <w:pPr>
+        <w:widowControl w:val="0"/>
+        <w:rPr>
+          <w:lang w:val="en-CA"/>
+        </w:rPr>
+      </w:pPr>
+      <w:proofErr w:type="spellStart"/>
+      <w:r>
+        <w:rPr>
+          <w:lang w:val="en-CA"/>
+        </w:rPr>
+        <w:t>DatabaseDelete</w:t>
+      </w:r>
+      <w:proofErr w:type="spellEnd"/>
+      <w:r>
+        <w:rPr>
+          <w:lang w:val="en-CA"/>
+        </w:rPr>
+        <w:t xml:space="preserve"> class</w:t>
       </w:r>
     </w:p>
     <w:p>
@@ -2258,8 +2321,13 @@
       </w:pPr>
       <w:bookmarkStart w:id="9" w:name="h.jhzb9v1uaxr" w:colFirst="0" w:colLast="0"/>
       <w:bookmarkEnd w:id="9"/>
-      <w:r>
-        <w:t>2.2.1  Main Menu</w:t>
+      <w:proofErr w:type="gramStart"/>
+      <w:r>
+        <w:t>2.2.1  Main</w:t>
+      </w:r>
+      <w:proofErr w:type="gramEnd"/>
+      <w:r>
+        <w:t xml:space="preserve"> Menu</w:t>
       </w:r>
     </w:p>
     <w:p>
@@ -2444,9 +2512,11 @@
         <w:widowControl w:val="0"/>
         <w:contextualSpacing w:val="0"/>
       </w:pPr>
+      <w:proofErr w:type="gramStart"/>
       <w:r>
         <w:t>2.2.2  Signup</w:t>
       </w:r>
+      <w:proofErr w:type="gramEnd"/>
     </w:p>
     <w:p/>
     <w:tbl>
@@ -2519,25 +2589,25 @@
               <w:spacing w:line="240" w:lineRule="auto"/>
             </w:pPr>
             <w:r>
+              <w:t>Password:</w:t>
+            </w:r>
+          </w:p>
+          <w:p>
+            <w:pPr>
+              <w:widowControl w:val="0"/>
+              <w:spacing w:line="240" w:lineRule="auto"/>
+            </w:pPr>
+            <w:r>
+              <w:t>Confirm Password:</w:t>
+            </w:r>
+          </w:p>
+          <w:p>
+            <w:pPr>
+              <w:widowControl w:val="0"/>
+              <w:spacing w:line="240" w:lineRule="auto"/>
+            </w:pPr>
+            <w:r>
               <w:lastRenderedPageBreak/>
-              <w:t>Password:</w:t>
-            </w:r>
-          </w:p>
-          <w:p>
-            <w:pPr>
-              <w:widowControl w:val="0"/>
-              <w:spacing w:line="240" w:lineRule="auto"/>
-            </w:pPr>
-            <w:r>
-              <w:t>Confirm Password:</w:t>
-            </w:r>
-          </w:p>
-          <w:p>
-            <w:pPr>
-              <w:widowControl w:val="0"/>
-              <w:spacing w:line="240" w:lineRule="auto"/>
-            </w:pPr>
-            <w:r>
               <w:t>Email:</w:t>
             </w:r>
           </w:p>
@@ -2783,9 +2853,11 @@
         <w:widowControl w:val="0"/>
         <w:contextualSpacing w:val="0"/>
       </w:pPr>
+      <w:proofErr w:type="gramStart"/>
       <w:r>
         <w:t>2.2.3  Login</w:t>
       </w:r>
+      <w:proofErr w:type="gramEnd"/>
     </w:p>
     <w:p>
       <w:pPr>
@@ -2969,9 +3041,13 @@
         <w:widowControl w:val="0"/>
         <w:contextualSpacing w:val="0"/>
       </w:pPr>
-      <w:r>
-        <w:lastRenderedPageBreak/>
-        <w:t>2.2.4  User Page</w:t>
+      <w:proofErr w:type="gramStart"/>
+      <w:r>
+        <w:t>2.2.4  User</w:t>
+      </w:r>
+      <w:proofErr w:type="gramEnd"/>
+      <w:r>
+        <w:t xml:space="preserve"> Page</w:t>
       </w:r>
     </w:p>
     <w:p>
@@ -3017,6 +3093,7 @@
               <w:jc w:val="center"/>
             </w:pPr>
             <w:r>
+              <w:lastRenderedPageBreak/>
               <w:t>Jim’s Storage</w:t>
             </w:r>
           </w:p>
@@ -3323,9 +3400,11 @@
         <w:widowControl w:val="0"/>
         <w:contextualSpacing w:val="0"/>
       </w:pPr>
+      <w:proofErr w:type="gramStart"/>
       <w:r>
         <w:t>2.2.5  Calendar</w:t>
       </w:r>
+      <w:proofErr w:type="gramEnd"/>
     </w:p>
     <w:p>
       <w:pPr>
@@ -4158,9 +4237,13 @@
         <w:widowControl w:val="0"/>
         <w:contextualSpacing w:val="0"/>
       </w:pPr>
-      <w:r>
-        <w:lastRenderedPageBreak/>
-        <w:t>2.2.6  Calendar View</w:t>
+      <w:proofErr w:type="gramStart"/>
+      <w:r>
+        <w:t>2.2.6  Calendar</w:t>
+      </w:r>
+      <w:proofErr w:type="gramEnd"/>
+      <w:r>
+        <w:t xml:space="preserve"> View</w:t>
       </w:r>
     </w:p>
     <w:p>
@@ -4206,6 +4289,7 @@
               <w:jc w:val="center"/>
             </w:pPr>
             <w:r>
+              <w:lastRenderedPageBreak/>
               <w:t xml:space="preserve"> Jim’s Storage</w:t>
             </w:r>
           </w:p>
@@ -4376,8 +4460,13 @@
         <w:widowControl w:val="0"/>
         <w:contextualSpacing w:val="0"/>
       </w:pPr>
-      <w:r>
-        <w:t>2.2.7  Storage Unit Listing</w:t>
+      <w:proofErr w:type="gramStart"/>
+      <w:r>
+        <w:t>2.2.7  Storage</w:t>
+      </w:r>
+      <w:proofErr w:type="gramEnd"/>
+      <w:r>
+        <w:t xml:space="preserve"> Unit Listing</w:t>
       </w:r>
     </w:p>
     <w:p/>
@@ -4680,8 +4769,13 @@
         <w:widowControl w:val="0"/>
         <w:contextualSpacing w:val="0"/>
       </w:pPr>
-      <w:r>
-        <w:t>2.2.8  Change Profile</w:t>
+      <w:proofErr w:type="gramStart"/>
+      <w:r>
+        <w:t>2.2.8  Change</w:t>
+      </w:r>
+      <w:proofErr w:type="gramEnd"/>
+      <w:r>
+        <w:t xml:space="preserve"> Profile</w:t>
       </w:r>
     </w:p>
     <w:p>
@@ -5307,7 +5401,6 @@
         <w:contextualSpacing w:val="0"/>
       </w:pPr>
       <w:r>
-        <w:lastRenderedPageBreak/>
         <w:t xml:space="preserve">2.2.10 Administrative Add New Unit </w:t>
       </w:r>
     </w:p>
@@ -5352,6 +5445,7 @@
               <w:jc w:val="center"/>
             </w:pPr>
             <w:r>
+              <w:lastRenderedPageBreak/>
               <w:t>Jim’s Storage</w:t>
             </w:r>
           </w:p>
@@ -6098,7 +6192,56 @@
         <w:rPr>
           <w:highlight w:val="yellow"/>
         </w:rPr>
-        <w:t>This could be provided as a message on the page they are directed to (ie. Main menu)</w:t>
+        <w:t>This could be provided as a message on the page they are directed to (</w:t>
+      </w:r>
+      <w:proofErr w:type="spellStart"/>
+      <w:r>
+        <w:rPr>
+          <w:highlight w:val="yellow"/>
+        </w:rPr>
+        <w:t>ie</w:t>
+      </w:r>
+      <w:proofErr w:type="spellEnd"/>
+      <w:r>
+        <w:rPr>
+          <w:highlight w:val="yellow"/>
+        </w:rPr>
+        <w:t>. Main menu)</w:t>
+      </w:r>
+    </w:p>
+    <w:p>
+      <w:pPr>
+        <w:widowControl w:val="0"/>
+      </w:pPr>
+    </w:p>
+    <w:p>
+      <w:pPr>
+        <w:widowControl w:val="0"/>
+      </w:pPr>
+    </w:p>
+    <w:p>
+      <w:pPr>
+        <w:pStyle w:val="Heading1"/>
+        <w:widowControl w:val="0"/>
+        <w:contextualSpacing w:val="0"/>
+      </w:pPr>
+      <w:r>
+        <w:t>3.0</w:t>
+      </w:r>
+      <w:r>
+        <w:t xml:space="preserve"> </w:t>
+      </w:r>
+      <w:r>
+        <w:t>Changes</w:t>
+      </w:r>
+    </w:p>
+    <w:p>
+      <w:pPr>
+        <w:widowControl w:val="0"/>
+      </w:pPr>
+      <w:r>
+        <w:br/>
+        <w:t>1. Moved future bookings to secondary due to complexity.</w:t>
       </w:r>
     </w:p>
     <w:p>
@@ -6116,7 +6259,7 @@
 </file>
 
 <file path=word/numbering.xml><?xml version="1.0" encoding="utf-8"?>
-<w:numbering xmlns:wpc="http://schemas.microsoft.com/office/word/2010/wordprocessingCanvas" xmlns:mc="http://schemas.openxmlformats.org/markup-compatibility/2006" xmlns:o="urn:schemas-microsoft-com:office:office" xmlns:r="http://schemas.openxmlformats.org/officeDocument/2006/relationships" xmlns:m="http://schemas.openxmlformats.org/officeDocument/2006/math" xmlns:v="urn:schemas-microsoft-com:vml" xmlns:wp14="http://schemas.microsoft.com/office/word/2010/wordprocessingDrawing" xmlns:wp="http://schemas.openxmlformats.org/drawingml/2006/wordprocessingDrawing" xmlns:w10="urn:schemas-microsoft-com:office:word" xmlns:w="http://schemas.openxmlformats.org/wordprocessingml/2006/main" xmlns:w14="http://schemas.microsoft.com/office/word/2010/wordml" xmlns:wpg="http://schemas.microsoft.com/office/word/2010/wordprocessingGroup" xmlns:wpi="http://schemas.microsoft.com/office/word/2010/wordprocessingInk" xmlns:wne="http://schemas.microsoft.com/office/word/2006/wordml" xmlns:wps="http://schemas.microsoft.com/office/word/2010/wordprocessingShape" mc:Ignorable="w14 wp14">
+<w:numbering xmlns:wpc="http://schemas.microsoft.com/office/word/2010/wordprocessingCanvas" xmlns:mc="http://schemas.openxmlformats.org/markup-compatibility/2006" xmlns:o="urn:schemas-microsoft-com:office:office" xmlns:r="http://schemas.openxmlformats.org/officeDocument/2006/relationships" xmlns:m="http://schemas.openxmlformats.org/officeDocument/2006/math" xmlns:v="urn:schemas-microsoft-com:vml" xmlns:wp14="http://schemas.microsoft.com/office/word/2010/wordprocessingDrawing" xmlns:wp="http://schemas.openxmlformats.org/drawingml/2006/wordprocessingDrawing" xmlns:w10="urn:schemas-microsoft-com:office:word" xmlns:w="http://schemas.openxmlformats.org/wordprocessingml/2006/main" xmlns:w14="http://schemas.microsoft.com/office/word/2010/wordml" xmlns:w15="http://schemas.microsoft.com/office/word/2012/wordml" xmlns:wpg="http://schemas.microsoft.com/office/word/2010/wordprocessingGroup" xmlns:wpi="http://schemas.microsoft.com/office/word/2010/wordprocessingInk" xmlns:wne="http://schemas.microsoft.com/office/word/2006/wordml" xmlns:wps="http://schemas.microsoft.com/office/word/2010/wordprocessingShape" mc:Ignorable="w14 w15 wp14">
   <w:abstractNum w:abstractNumId="0">
     <w:nsid w:val="05C3286C"/>
     <w:multiLevelType w:val="multilevel"/>
@@ -7025,7 +7168,7 @@
 </file>
 
 <file path=word/styles.xml><?xml version="1.0" encoding="utf-8"?>
-<w:styles xmlns:mc="http://schemas.openxmlformats.org/markup-compatibility/2006" xmlns:r="http://schemas.openxmlformats.org/officeDocument/2006/relationships" xmlns:w="http://schemas.openxmlformats.org/wordprocessingml/2006/main" xmlns:w14="http://schemas.microsoft.com/office/word/2010/wordml" mc:Ignorable="w14">
+<w:styles xmlns:mc="http://schemas.openxmlformats.org/markup-compatibility/2006" xmlns:r="http://schemas.openxmlformats.org/officeDocument/2006/relationships" xmlns:w="http://schemas.openxmlformats.org/wordprocessingml/2006/main" xmlns:w14="http://schemas.microsoft.com/office/word/2010/wordml" xmlns:w15="http://schemas.microsoft.com/office/word/2012/wordml" mc:Ignorable="w14 w15">
   <w:docDefaults>
     <w:rPrDefault>
       <w:rPr>
@@ -7041,544 +7184,378 @@
       </w:pPr>
     </w:pPrDefault>
   </w:docDefaults>
-  <w:latentStyles w:defLockedState="0" w:defUIPriority="99" w:defSemiHidden="1" w:defUnhideWhenUsed="1" w:defQFormat="0" w:count="267">
-    <w:lsdException w:name="Normal" w:semiHidden="0" w:uiPriority="0" w:unhideWhenUsed="0" w:qFormat="1"/>
-    <w:lsdException w:name="heading 1" w:semiHidden="0" w:uiPriority="0" w:unhideWhenUsed="0" w:qFormat="1"/>
-    <w:lsdException w:name="heading 2" w:uiPriority="9" w:qFormat="1"/>
-    <w:lsdException w:name="heading 3" w:uiPriority="0" w:qFormat="1"/>
-    <w:lsdException w:name="heading 4" w:uiPriority="9" w:qFormat="1"/>
-    <w:lsdException w:name="heading 5" w:uiPriority="9" w:qFormat="1"/>
-    <w:lsdException w:name="heading 6" w:uiPriority="9" w:qFormat="1"/>
-    <w:lsdException w:name="heading 7" w:uiPriority="9" w:qFormat="1"/>
-    <w:lsdException w:name="heading 8" w:uiPriority="9" w:qFormat="1"/>
-    <w:lsdException w:name="heading 9" w:uiPriority="9" w:qFormat="1"/>
-    <w:lsdException w:name="toc 1" w:uiPriority="39"/>
-    <w:lsdException w:name="toc 2" w:uiPriority="39"/>
-    <w:lsdException w:name="toc 3" w:uiPriority="39"/>
-    <w:lsdException w:name="toc 4" w:uiPriority="39"/>
-    <w:lsdException w:name="toc 5" w:uiPriority="39"/>
-    <w:lsdException w:name="toc 6" w:uiPriority="39"/>
-    <w:lsdException w:name="toc 7" w:uiPriority="39"/>
-    <w:lsdException w:name="toc 8" w:uiPriority="39"/>
-    <w:lsdException w:name="toc 9" w:uiPriority="39"/>
-    <w:lsdException w:name="caption" w:uiPriority="35" w:qFormat="1"/>
-    <w:lsdException w:name="Title" w:semiHidden="0" w:uiPriority="10" w:unhideWhenUsed="0" w:qFormat="1"/>
-    <w:lsdException w:name="Default Paragraph Font" w:uiPriority="1"/>
-    <w:lsdException w:name="Subtitle" w:semiHidden="0" w:uiPriority="11" w:unhideWhenUsed="0" w:qFormat="1"/>
-    <w:lsdException w:name="Strong" w:semiHidden="0" w:uiPriority="22" w:unhideWhenUsed="0" w:qFormat="1"/>
-    <w:lsdException w:name="Emphasis" w:semiHidden="0" w:uiPriority="20" w:unhideWhenUsed="0" w:qFormat="1"/>
-    <w:lsdException w:name="Table Grid" w:semiHidden="0" w:uiPriority="39" w:unhideWhenUsed="0"/>
-    <w:lsdException w:name="Placeholder Text" w:unhideWhenUsed="0"/>
-    <w:lsdException w:name="No Spacing" w:semiHidden="0" w:uiPriority="1" w:unhideWhenUsed="0" w:qFormat="1"/>
-    <w:lsdException w:name="Light Shading" w:semiHidden="0" w:uiPriority="60" w:unhideWhenUsed="0"/>
-    <w:lsdException w:name="Light List" w:semiHidden="0" w:uiPriority="61" w:unhideWhenUsed="0"/>
-    <w:lsdException w:name="Light Grid" w:semiHidden="0" w:uiPriority="62" w:unhideWhenUsed="0"/>
-    <w:lsdException w:name="Medium Shading 1" w:semiHidden="0" w:uiPriority="63" w:unhideWhenUsed="0"/>
-    <w:lsdException w:name="Medium Shading 2" w:semiHidden="0" w:uiPriority="64" w:unhideWhenUsed="0"/>
-    <w:lsdException w:name="Medium List 1" w:semiHidden="0" w:uiPriority="65" w:unhideWhenUsed="0"/>
-    <w:lsdException w:name="Medium List 2" w:semiHidden="0" w:uiPriority="66" w:unhideWhenUsed="0"/>
-    <w:lsdException w:name="Medium Grid 1" w:semiHidden="0" w:uiPriority="67" w:unhideWhenUsed="0"/>
-    <w:lsdException w:name="Medium Grid 2" w:semiHidden="0" w:uiPriority="68" w:unhideWhenUsed="0"/>
-    <w:lsdException w:name="Medium Grid 3" w:semiHidden="0" w:uiPriority="69" w:unhideWhenUsed="0"/>
-    <w:lsdException w:name="Dark List" w:semiHidden="0" w:uiPriority="70" w:unhideWhenUsed="0"/>
-    <w:lsdException w:name="Colorful Shading" w:semiHidden="0" w:uiPriority="71" w:unhideWhenUsed="0"/>
-    <w:lsdException w:name="Colorful List" w:semiHidden="0" w:uiPriority="72" w:unhideWhenUsed="0"/>
-    <w:lsdException w:name="Colorful Grid" w:semiHidden="0" w:uiPriority="73" w:unhideWhenUsed="0"/>
-    <w:lsdException w:name="Light Shading Accent 1" w:semiHidden="0" w:uiPriority="60" w:unhideWhenUsed="0"/>
-    <w:lsdException w:name="Light List Accent 1" w:semiHidden="0" w:uiPriority="61" w:unhideWhenUsed="0"/>
-    <w:lsdException w:name="Light Grid Accent 1" w:semiHidden="0" w:uiPriority="62" w:unhideWhenUsed="0"/>
-    <w:lsdException w:name="Medium Shading 1 Accent 1" w:semiHidden="0" w:uiPriority="63" w:unhideWhenUsed="0"/>
-    <w:lsdException w:name="Medium Shading 2 Accent 1" w:semiHidden="0" w:uiPriority="64" w:unhideWhenUsed="0"/>
-    <w:lsdException w:name="Medium List 1 Accent 1" w:semiHidden="0" w:uiPriority="65" w:unhideWhenUsed="0"/>
-    <w:lsdException w:name="Revision" w:unhideWhenUsed="0"/>
-    <w:lsdException w:name="List Paragraph" w:semiHidden="0" w:uiPriority="34" w:unhideWhenUsed="0" w:qFormat="1"/>
-    <w:lsdException w:name="Quote" w:semiHidden="0" w:uiPriority="29" w:unhideWhenUsed="0" w:qFormat="1"/>
-    <w:lsdException w:name="Intense Quote" w:semiHidden="0" w:uiPriority="30" w:unhideWhenUsed="0" w:qFormat="1"/>
-    <w:lsdException w:name="Medium List 2 Accent 1" w:semiHidden="0" w:uiPriority="66" w:unhideWhenUsed="0"/>
-    <w:lsdException w:name="Medium Grid 1 Accent 1" w:semiHidden="0" w:uiPriority="67" w:unhideWhenUsed="0"/>
-    <w:lsdException w:name="Medium Grid 2 Accent 1" w:semiHidden="0" w:uiPriority="68" w:unhideWhenUsed="0"/>
-    <w:lsdException w:name="Medium Grid 3 Accent 1" w:semiHidden="0" w:uiPriority="69" w:unhideWhenUsed="0"/>
-    <w:lsdException w:name="Dark List Accent 1" w:semiHidden="0" w:uiPriority="70" w:unhideWhenUsed="0"/>
-    <w:lsdException w:name="Colorful Shading Accent 1" w:semiHidden="0" w:uiPriority="71" w:unhideWhenUsed="0"/>
-    <w:lsdException w:name="Colorful List Accent 1" w:semiHidden="0" w:uiPriority="72" w:unhideWhenUsed="0"/>
-    <w:lsdException w:name="Colorful Grid Accent 1" w:semiHidden="0" w:uiPriority="73" w:unhideWhenUsed="0"/>
-    <w:lsdException w:name="Light Shading Accent 2" w:semiHidden="0" w:uiPriority="60" w:unhideWhenUsed="0"/>
-    <w:lsdException w:name="Light List Accent 2" w:semiHidden="0" w:uiPriority="61" w:unhideWhenUsed="0"/>
-    <w:lsdException w:name="Light Grid Accent 2" w:semiHidden="0" w:uiPriority="62" w:unhideWhenUsed="0"/>
-    <w:lsdException w:name="Medium Shading 1 Accent 2" w:semiHidden="0" w:uiPriority="63" w:unhideWhenUsed="0"/>
-    <w:lsdException w:name="Medium Shading 2 Accent 2" w:semiHidden="0" w:uiPriority="64" w:unhideWhenUsed="0"/>
-    <w:lsdException w:name="Medium List 1 Accent 2" w:semiHidden="0" w:uiPriority="65" w:unhideWhenUsed="0"/>
-    <w:lsdException w:name="Medium List 2 Accent 2" w:semiHidden="0" w:uiPriority="66" w:unhideWhenUsed="0"/>
-    <w:lsdException w:name="Medium Grid 1 Accent 2" w:semiHidden="0" w:uiPriority="67" w:unhideWhenUsed="0"/>
-    <w:lsdException w:name="Medium Grid 2 Accent 2" w:semiHidden="0" w:uiPriority="68" w:unhideWhenUsed="0"/>
-    <w:lsdException w:name="Medium Grid 3 Accent 2" w:semiHidden="0" w:uiPriority="69" w:unhideWhenUsed="0"/>
-    <w:lsdException w:name="Dark List Accent 2" w:semiHidden="0" w:uiPriority="70" w:unhideWhenUsed="0"/>
-    <w:lsdException w:name="Colorful Shading Accent 2" w:semiHidden="0" w:uiPriority="71" w:unhideWhenUsed="0"/>
-    <w:lsdException w:name="Colorful List Accent 2" w:semiHidden="0" w:uiPriority="72" w:unhideWhenUsed="0"/>
-    <w:lsdException w:name="Colorful Grid Accent 2" w:semiHidden="0" w:uiPriority="73" w:unhideWhenUsed="0"/>
-    <w:lsdException w:name="Light Shading Accent 3" w:semiHidden="0" w:uiPriority="60" w:unhideWhenUsed="0"/>
-    <w:lsdException w:name="Light List Accent 3" w:semiHidden="0" w:uiPriority="61" w:unhideWhenUsed="0"/>
-    <w:lsdException w:name="Light Grid Accent 3" w:semiHidden="0" w:uiPriority="62" w:unhideWhenUsed="0"/>
-    <w:lsdException w:name="Medium Shading 1 Accent 3" w:semiHidden="0" w:uiPriority="63" w:unhideWhenUsed="0"/>
-    <w:lsdException w:name="Medium Shading 2 Accent 3" w:semiHidden="0" w:uiPriority="64" w:unhideWhenUsed="0"/>
-    <w:lsdException w:name="Medium List 1 Accent 3" w:semiHidden="0" w:uiPriority="65" w:unhideWhenUsed="0"/>
-    <w:lsdException w:name="Medium List 2 Accent 3" w:semiHidden="0" w:uiPriority="66" w:unhideWhenUsed="0"/>
-    <w:lsdException w:name="Medium Grid 1 Accent 3" w:semiHidden="0" w:uiPriority="67" w:unhideWhenUsed="0"/>
-    <w:lsdException w:name="Medium Grid 2 Accent 3" w:semiHidden="0" w:uiPriority="68" w:unhideWhenUsed="0"/>
-    <w:lsdException w:name="Medium Grid 3 Accent 3" w:semiHidden="0" w:uiPriority="69" w:unhideWhenUsed="0"/>
-    <w:lsdException w:name="Dark List Accent 3" w:semiHidden="0" w:uiPriority="70" w:unhideWhenUsed="0"/>
-    <w:lsdException w:name="Colorful Shading Accent 3" w:semiHidden="0" w:uiPriority="71" w:unhideWhenUsed="0"/>
-    <w:lsdException w:name="Colorful List Accent 3" w:semiHidden="0" w:uiPriority="72" w:unhideWhenUsed="0"/>
-    <w:lsdException w:name="Colorful Grid Accent 3" w:semiHidden="0" w:uiPriority="73" w:unhideWhenUsed="0"/>
-    <w:lsdException w:name="Light Shading Accent 4" w:semiHidden="0" w:uiPriority="60" w:unhideWhenUsed="0"/>
-    <w:lsdException w:name="Light List Accent 4" w:semiHidden="0" w:uiPriority="61" w:unhideWhenUsed="0"/>
-    <w:lsdException w:name="Light Grid Accent 4" w:semiHidden="0" w:uiPriority="62" w:unhideWhenUsed="0"/>
-    <w:lsdException w:name="Medium Shading 1 Accent 4" w:semiHidden="0" w:uiPriority="63" w:unhideWhenUsed="0"/>
-    <w:lsdException w:name="Medium Shading 2 Accent 4" w:semiHidden="0" w:uiPriority="64" w:unhideWhenUsed="0"/>
-    <w:lsdException w:name="Medium List 1 Accent 4" w:semiHidden="0" w:uiPriority="65" w:unhideWhenUsed="0"/>
-    <w:lsdException w:name="Medium List 2 Accent 4" w:semiHidden="0" w:uiPriority="66" w:unhideWhenUsed="0"/>
-    <w:lsdException w:name="Medium Grid 1 Accent 4" w:semiHidden="0" w:uiPriority="67" w:unhideWhenUsed="0"/>
-    <w:lsdException w:name="Medium Grid 2 Accent 4" w:semiHidden="0" w:uiPriority="68" w:unhideWhenUsed="0"/>
-    <w:lsdException w:name="Medium Grid 3 Accent 4" w:semiHidden="0" w:uiPriority="69" w:unhideWhenUsed="0"/>
-    <w:lsdException w:name="Dark List Accent 4" w:semiHidden="0" w:uiPriority="70" w:unhideWhenUsed="0"/>
-    <w:lsdException w:name="Colorful Shading Accent 4" w:semiHidden="0" w:uiPriority="71" w:unhideWhenUsed="0"/>
-    <w:lsdException w:name="Colorful List Accent 4" w:semiHidden="0" w:uiPriority="72" w:unhideWhenUsed="0"/>
-    <w:lsdException w:name="Colorful Grid Accent 4" w:semiHidden="0" w:uiPriority="73" w:unhideWhenUsed="0"/>
-    <w:lsdException w:name="Light Shading Accent 5" w:semiHidden="0" w:uiPriority="60" w:unhideWhenUsed="0"/>
-    <w:lsdException w:name="Light List Accent 5" w:semiHidden="0" w:uiPriority="61" w:unhideWhenUsed="0"/>
-    <w:lsdException w:name="Light Grid Accent 5" w:semiHidden="0" w:uiPriority="62" w:unhideWhenUsed="0"/>
-    <w:lsdException w:name="Medium Shading 1 Accent 5" w:semiHidden="0" w:uiPriority="63" w:unhideWhenUsed="0"/>
-    <w:lsdException w:name="Medium Shading 2 Accent 5" w:semiHidden="0" w:uiPriority="64" w:unhideWhenUsed="0"/>
-    <w:lsdException w:name="Medium List 1 Accent 5" w:semiHidden="0" w:uiPriority="65" w:unhideWhenUsed="0"/>
-    <w:lsdException w:name="Medium List 2 Accent 5" w:semiHidden="0" w:uiPriority="66" w:unhideWhenUsed="0"/>
-    <w:lsdException w:name="Medium Grid 1 Accent 5" w:semiHidden="0" w:uiPriority="67" w:unhideWhenUsed="0"/>
-    <w:lsdException w:name="Medium Grid 2 Accent 5" w:semiHidden="0" w:uiPriority="68" w:unhideWhenUsed="0"/>
-    <w:lsdException w:name="Medium Grid 3 Accent 5" w:semiHidden="0" w:uiPriority="69" w:unhideWhenUsed="0"/>
-    <w:lsdException w:name="Dark List Accent 5" w:semiHidden="0" w:uiPriority="70" w:unhideWhenUsed="0"/>
-    <w:lsdException w:name="Colorful Shading Accent 5" w:semiHidden="0" w:uiPriority="71" w:unhideWhenUsed="0"/>
-    <w:lsdException w:name="Colorful List Accent 5" w:semiHidden="0" w:uiPriority="72" w:unhideWhenUsed="0"/>
-    <w:lsdException w:name="Colorful Grid Accent 5" w:semiHidden="0" w:uiPriority="73" w:unhideWhenUsed="0"/>
-    <w:lsdException w:name="Light Shading Accent 6" w:semiHidden="0" w:uiPriority="60" w:unhideWhenUsed="0"/>
-    <w:lsdException w:name="Light List Accent 6" w:semiHidden="0" w:uiPriority="61" w:unhideWhenUsed="0"/>
-    <w:lsdException w:name="Light Grid Accent 6" w:semiHidden="0" w:uiPriority="62" w:unhideWhenUsed="0"/>
-    <w:lsdException w:name="Medium Shading 1 Accent 6" w:semiHidden="0" w:uiPriority="63" w:unhideWhenUsed="0"/>
-    <w:lsdException w:name="Medium Shading 2 Accent 6" w:semiHidden="0" w:uiPriority="64" w:unhideWhenUsed="0"/>
-    <w:lsdException w:name="Medium List 1 Accent 6" w:semiHidden="0" w:uiPriority="65" w:unhideWhenUsed="0"/>
-    <w:lsdException w:name="Medium List 2 Accent 6" w:semiHidden="0" w:uiPriority="66" w:unhideWhenUsed="0"/>
-    <w:lsdException w:name="Medium Grid 1 Accent 6" w:semiHidden="0" w:uiPriority="67" w:unhideWhenUsed="0"/>
-    <w:lsdException w:name="Medium Grid 2 Accent 6" w:semiHidden="0" w:uiPriority="68" w:unhideWhenUsed="0"/>
-    <w:lsdException w:name="Medium Grid 3 Accent 6" w:semiHidden="0" w:uiPriority="69" w:unhideWhenUsed="0"/>
-    <w:lsdException w:name="Dark List Accent 6" w:semiHidden="0" w:uiPriority="70" w:unhideWhenUsed="0"/>
-    <w:lsdException w:name="Colorful Shading Accent 6" w:semiHidden="0" w:uiPriority="71" w:unhideWhenUsed="0"/>
-    <w:lsdException w:name="Colorful List Accent 6" w:semiHidden="0" w:uiPriority="72" w:unhideWhenUsed="0"/>
-    <w:lsdException w:name="Colorful Grid Accent 6" w:semiHidden="0" w:uiPriority="73" w:unhideWhenUsed="0"/>
-    <w:lsdException w:name="Subtle Emphasis" w:semiHidden="0" w:uiPriority="19" w:unhideWhenUsed="0" w:qFormat="1"/>
-    <w:lsdException w:name="Intense Emphasis" w:semiHidden="0" w:uiPriority="21" w:unhideWhenUsed="0" w:qFormat="1"/>
-    <w:lsdException w:name="Subtle Reference" w:semiHidden="0" w:uiPriority="31" w:unhideWhenUsed="0" w:qFormat="1"/>
-    <w:lsdException w:name="Intense Reference" w:semiHidden="0" w:uiPriority="32" w:unhideWhenUsed="0" w:qFormat="1"/>
-    <w:lsdException w:name="Book Title" w:semiHidden="0" w:uiPriority="33" w:unhideWhenUsed="0" w:qFormat="1"/>
-    <w:lsdException w:name="Bibliography" w:uiPriority="37"/>
-    <w:lsdException w:name="TOC Heading" w:uiPriority="39" w:qFormat="1"/>
-  </w:latentStyles>
-  <w:style w:type="paragraph" w:default="1" w:styleId="Normal">
-    <w:name w:val="Normal"/>
-  </w:style>
-  <w:style w:type="paragraph" w:styleId="Heading1">
-    <w:name w:val="heading 1"/>
-    <w:basedOn w:val="Normal"/>
-    <w:next w:val="Normal"/>
-    <w:pPr>
-      <w:keepNext/>
-      <w:keepLines/>
-      <w:spacing w:before="200"/>
-      <w:contextualSpacing/>
-      <w:outlineLvl w:val="0"/>
-    </w:pPr>
-    <w:rPr>
-      <w:rFonts w:ascii="Trebuchet MS" w:eastAsia="Trebuchet MS" w:hAnsi="Trebuchet MS" w:cs="Trebuchet MS"/>
-      <w:sz w:val="32"/>
-    </w:rPr>
-  </w:style>
-  <w:style w:type="paragraph" w:styleId="Heading2">
-    <w:name w:val="heading 2"/>
-    <w:basedOn w:val="Normal"/>
-    <w:next w:val="Normal"/>
-    <w:pPr>
-      <w:keepNext/>
-      <w:keepLines/>
-      <w:spacing w:before="200"/>
-      <w:contextualSpacing/>
-      <w:outlineLvl w:val="1"/>
-    </w:pPr>
-    <w:rPr>
-      <w:rFonts w:ascii="Trebuchet MS" w:eastAsia="Trebuchet MS" w:hAnsi="Trebuchet MS" w:cs="Trebuchet MS"/>
-      <w:b/>
-      <w:sz w:val="26"/>
-    </w:rPr>
-  </w:style>
-  <w:style w:type="paragraph" w:styleId="Heading3">
-    <w:name w:val="heading 3"/>
-    <w:basedOn w:val="Normal"/>
-    <w:next w:val="Normal"/>
-    <w:pPr>
-      <w:keepNext/>
-      <w:keepLines/>
-      <w:spacing w:before="160"/>
-      <w:contextualSpacing/>
-      <w:outlineLvl w:val="2"/>
-    </w:pPr>
-    <w:rPr>
-      <w:rFonts w:ascii="Trebuchet MS" w:eastAsia="Trebuchet MS" w:hAnsi="Trebuchet MS" w:cs="Trebuchet MS"/>
-      <w:b/>
-      <w:color w:val="666666"/>
-      <w:sz w:val="24"/>
-    </w:rPr>
-  </w:style>
-  <w:style w:type="paragraph" w:styleId="Heading4">
-    <w:name w:val="heading 4"/>
-    <w:basedOn w:val="Normal"/>
-    <w:next w:val="Normal"/>
-    <w:pPr>
-      <w:keepNext/>
-      <w:keepLines/>
-      <w:spacing w:before="160"/>
-      <w:contextualSpacing/>
-      <w:outlineLvl w:val="3"/>
-    </w:pPr>
-    <w:rPr>
-      <w:rFonts w:ascii="Trebuchet MS" w:eastAsia="Trebuchet MS" w:hAnsi="Trebuchet MS" w:cs="Trebuchet MS"/>
-      <w:color w:val="666666"/>
-      <w:u w:val="single"/>
-    </w:rPr>
-  </w:style>
-  <w:style w:type="paragraph" w:styleId="Heading5">
-    <w:name w:val="heading 5"/>
-    <w:basedOn w:val="Normal"/>
-    <w:next w:val="Normal"/>
-    <w:pPr>
-      <w:keepNext/>
-      <w:keepLines/>
-      <w:spacing w:before="160"/>
-      <w:contextualSpacing/>
-      <w:outlineLvl w:val="4"/>
-    </w:pPr>
-    <w:rPr>
-      <w:rFonts w:ascii="Trebuchet MS" w:eastAsia="Trebuchet MS" w:hAnsi="Trebuchet MS" w:cs="Trebuchet MS"/>
-      <w:color w:val="666666"/>
-    </w:rPr>
-  </w:style>
-  <w:style w:type="paragraph" w:styleId="Heading6">
-    <w:name w:val="heading 6"/>
-    <w:basedOn w:val="Normal"/>
-    <w:next w:val="Normal"/>
-    <w:pPr>
-      <w:keepNext/>
-      <w:keepLines/>
-      <w:spacing w:before="160"/>
-      <w:contextualSpacing/>
-      <w:outlineLvl w:val="5"/>
-    </w:pPr>
-    <w:rPr>
-      <w:rFonts w:ascii="Trebuchet MS" w:eastAsia="Trebuchet MS" w:hAnsi="Trebuchet MS" w:cs="Trebuchet MS"/>
-      <w:i/>
-      <w:color w:val="666666"/>
-    </w:rPr>
-  </w:style>
-  <w:style w:type="character" w:default="1" w:styleId="DefaultParagraphFont">
-    <w:name w:val="Default Paragraph Font"/>
-    <w:uiPriority w:val="1"/>
-    <w:semiHidden/>
-    <w:unhideWhenUsed/>
-  </w:style>
-  <w:style w:type="table" w:default="1" w:styleId="TableNormal">
-    <w:name w:val="Normal Table"/>
-    <w:uiPriority w:val="99"/>
-    <w:semiHidden/>
-    <w:unhideWhenUsed/>
-    <w:tblPr>
-      <w:tblInd w:w="0" w:type="dxa"/>
-      <w:tblCellMar>
-        <w:top w:w="0" w:type="dxa"/>
-        <w:left w:w="108" w:type="dxa"/>
-        <w:bottom w:w="0" w:type="dxa"/>
-        <w:right w:w="108" w:type="dxa"/>
-      </w:tblCellMar>
-    </w:tblPr>
-  </w:style>
-  <w:style w:type="numbering" w:default="1" w:styleId="NoList">
-    <w:name w:val="No List"/>
-    <w:uiPriority w:val="99"/>
-    <w:semiHidden/>
-    <w:unhideWhenUsed/>
-  </w:style>
-  <w:style w:type="paragraph" w:styleId="Title">
-    <w:name w:val="Title"/>
-    <w:basedOn w:val="Normal"/>
-    <w:next w:val="Normal"/>
-    <w:pPr>
-      <w:keepNext/>
-      <w:keepLines/>
-      <w:contextualSpacing/>
-    </w:pPr>
-    <w:rPr>
-      <w:rFonts w:ascii="Trebuchet MS" w:eastAsia="Trebuchet MS" w:hAnsi="Trebuchet MS" w:cs="Trebuchet MS"/>
-      <w:sz w:val="42"/>
-    </w:rPr>
-  </w:style>
-  <w:style w:type="paragraph" w:styleId="Subtitle">
-    <w:name w:val="Subtitle"/>
-    <w:basedOn w:val="Normal"/>
-    <w:next w:val="Normal"/>
-    <w:pPr>
-      <w:keepNext/>
-      <w:keepLines/>
-      <w:spacing w:after="200"/>
-      <w:contextualSpacing/>
-    </w:pPr>
-    <w:rPr>
-      <w:rFonts w:ascii="Trebuchet MS" w:eastAsia="Trebuchet MS" w:hAnsi="Trebuchet MS" w:cs="Trebuchet MS"/>
-      <w:i/>
-      <w:color w:val="666666"/>
-      <w:sz w:val="26"/>
-    </w:rPr>
-  </w:style>
-  <w:style w:type="table" w:customStyle="1" w:styleId="a">
-    <w:basedOn w:val="TableNormal"/>
-    <w:tblPr>
-      <w:tblStyleRowBandSize w:val="1"/>
-      <w:tblStyleColBandSize w:val="1"/>
-      <w:tblInd w:w="0" w:type="dxa"/>
-      <w:tblCellMar>
-        <w:top w:w="0" w:type="dxa"/>
-        <w:left w:w="108" w:type="dxa"/>
-        <w:bottom w:w="0" w:type="dxa"/>
-        <w:right w:w="108" w:type="dxa"/>
-      </w:tblCellMar>
-    </w:tblPr>
-  </w:style>
-  <w:style w:type="table" w:customStyle="1" w:styleId="a0">
-    <w:basedOn w:val="TableNormal"/>
-    <w:tblPr>
-      <w:tblStyleRowBandSize w:val="1"/>
-      <w:tblStyleColBandSize w:val="1"/>
-      <w:tblInd w:w="0" w:type="dxa"/>
-      <w:tblCellMar>
-        <w:top w:w="0" w:type="dxa"/>
-        <w:left w:w="108" w:type="dxa"/>
-        <w:bottom w:w="0" w:type="dxa"/>
-        <w:right w:w="108" w:type="dxa"/>
-      </w:tblCellMar>
-    </w:tblPr>
-  </w:style>
-  <w:style w:type="table" w:customStyle="1" w:styleId="a1">
-    <w:basedOn w:val="TableNormal"/>
-    <w:tblPr>
-      <w:tblStyleRowBandSize w:val="1"/>
-      <w:tblStyleColBandSize w:val="1"/>
-      <w:tblInd w:w="0" w:type="dxa"/>
-      <w:tblCellMar>
-        <w:top w:w="0" w:type="dxa"/>
-        <w:left w:w="108" w:type="dxa"/>
-        <w:bottom w:w="0" w:type="dxa"/>
-        <w:right w:w="108" w:type="dxa"/>
-      </w:tblCellMar>
-    </w:tblPr>
-  </w:style>
-  <w:style w:type="paragraph" w:styleId="ListParagraph">
-    <w:name w:val="List Paragraph"/>
-    <w:basedOn w:val="Normal"/>
-    <w:uiPriority w:val="34"/>
-    <w:qFormat/>
-    <w:rsid w:val="00002071"/>
-    <w:pPr>
-      <w:ind w:left="720"/>
-      <w:contextualSpacing/>
-    </w:pPr>
-  </w:style>
-  <w:style w:type="table" w:styleId="TableGrid">
-    <w:name w:val="Table Grid"/>
-    <w:basedOn w:val="TableNormal"/>
-    <w:uiPriority w:val="39"/>
-    <w:rsid w:val="00573779"/>
-    <w:pPr>
-      <w:spacing w:line="240" w:lineRule="auto"/>
-    </w:pPr>
-    <w:tblPr>
-      <w:tblInd w:w="0" w:type="dxa"/>
-      <w:tblBorders>
-        <w:top w:val="single" w:sz="4" w:space="0" w:color="auto"/>
-        <w:left w:val="single" w:sz="4" w:space="0" w:color="auto"/>
-        <w:bottom w:val="single" w:sz="4" w:space="0" w:color="auto"/>
-        <w:right w:val="single" w:sz="4" w:space="0" w:color="auto"/>
-        <w:insideH w:val="single" w:sz="4" w:space="0" w:color="auto"/>
-        <w:insideV w:val="single" w:sz="4" w:space="0" w:color="auto"/>
-      </w:tblBorders>
-      <w:tblCellMar>
-        <w:top w:w="0" w:type="dxa"/>
-        <w:left w:w="108" w:type="dxa"/>
-        <w:bottom w:w="0" w:type="dxa"/>
-        <w:right w:w="108" w:type="dxa"/>
-      </w:tblCellMar>
-    </w:tblPr>
-  </w:style>
-</w:styles>
-</file>
-
-<file path=word/stylesWithEffects.xml><?xml version="1.0" encoding="utf-8"?>
-<w:styles xmlns:wpc="http://schemas.microsoft.com/office/word/2010/wordprocessingCanvas" xmlns:mc="http://schemas.openxmlformats.org/markup-compatibility/2006" xmlns:o="urn:schemas-microsoft-com:office:office" xmlns:r="http://schemas.openxmlformats.org/officeDocument/2006/relationships" xmlns:m="http://schemas.openxmlformats.org/officeDocument/2006/math" xmlns:v="urn:schemas-microsoft-com:vml" xmlns:wp14="http://schemas.microsoft.com/office/word/2010/wordprocessingDrawing" xmlns:wp="http://schemas.openxmlformats.org/drawingml/2006/wordprocessingDrawing" xmlns:w10="urn:schemas-microsoft-com:office:word" xmlns:w="http://schemas.openxmlformats.org/wordprocessingml/2006/main" xmlns:w14="http://schemas.microsoft.com/office/word/2010/wordml" xmlns:wpg="http://schemas.microsoft.com/office/word/2010/wordprocessingGroup" xmlns:wpi="http://schemas.microsoft.com/office/word/2010/wordprocessingInk" xmlns:wne="http://schemas.microsoft.com/office/word/2006/wordml" xmlns:wps="http://schemas.microsoft.com/office/word/2010/wordprocessingShape" mc:Ignorable="w14 wp14">
-  <w:docDefaults>
-    <w:rPrDefault>
-      <w:rPr>
-        <w:rFonts w:ascii="Arial" w:eastAsia="Arial" w:hAnsi="Arial" w:cs="Arial"/>
-        <w:color w:val="000000"/>
-        <w:sz w:val="22"/>
-        <w:lang w:val="en-US" w:eastAsia="en-US" w:bidi="ar-SA"/>
-      </w:rPr>
-    </w:rPrDefault>
-    <w:pPrDefault>
-      <w:pPr>
-        <w:spacing w:line="276" w:lineRule="auto"/>
-      </w:pPr>
-    </w:pPrDefault>
-  </w:docDefaults>
-  <w:latentStyles w:defLockedState="0" w:defUIPriority="99" w:defSemiHidden="1" w:defUnhideWhenUsed="1" w:defQFormat="0" w:count="267">
-    <w:lsdException w:name="Normal" w:semiHidden="0" w:uiPriority="0" w:unhideWhenUsed="0" w:qFormat="1"/>
-    <w:lsdException w:name="heading 1" w:semiHidden="0" w:uiPriority="0" w:unhideWhenUsed="0" w:qFormat="1"/>
-    <w:lsdException w:name="heading 2" w:uiPriority="9" w:qFormat="1"/>
-    <w:lsdException w:name="heading 3" w:uiPriority="0" w:qFormat="1"/>
-    <w:lsdException w:name="heading 4" w:uiPriority="9" w:qFormat="1"/>
-    <w:lsdException w:name="heading 5" w:uiPriority="9" w:qFormat="1"/>
-    <w:lsdException w:name="heading 6" w:uiPriority="9" w:qFormat="1"/>
-    <w:lsdException w:name="heading 7" w:uiPriority="9" w:qFormat="1"/>
-    <w:lsdException w:name="heading 8" w:uiPriority="9" w:qFormat="1"/>
-    <w:lsdException w:name="heading 9" w:uiPriority="9" w:qFormat="1"/>
-    <w:lsdException w:name="toc 1" w:uiPriority="39"/>
-    <w:lsdException w:name="toc 2" w:uiPriority="39"/>
-    <w:lsdException w:name="toc 3" w:uiPriority="39"/>
-    <w:lsdException w:name="toc 4" w:uiPriority="39"/>
-    <w:lsdException w:name="toc 5" w:uiPriority="39"/>
-    <w:lsdException w:name="toc 6" w:uiPriority="39"/>
-    <w:lsdException w:name="toc 7" w:uiPriority="39"/>
-    <w:lsdException w:name="toc 8" w:uiPriority="39"/>
-    <w:lsdException w:name="toc 9" w:uiPriority="39"/>
-    <w:lsdException w:name="caption" w:uiPriority="35" w:qFormat="1"/>
-    <w:lsdException w:name="Title" w:semiHidden="0" w:uiPriority="10" w:unhideWhenUsed="0" w:qFormat="1"/>
-    <w:lsdException w:name="Default Paragraph Font" w:uiPriority="1"/>
-    <w:lsdException w:name="Subtitle" w:semiHidden="0" w:uiPriority="11" w:unhideWhenUsed="0" w:qFormat="1"/>
-    <w:lsdException w:name="Strong" w:semiHidden="0" w:uiPriority="22" w:unhideWhenUsed="0" w:qFormat="1"/>
-    <w:lsdException w:name="Emphasis" w:semiHidden="0" w:uiPriority="20" w:unhideWhenUsed="0" w:qFormat="1"/>
-    <w:lsdException w:name="Table Grid" w:semiHidden="0" w:uiPriority="39" w:unhideWhenUsed="0"/>
-    <w:lsdException w:name="Placeholder Text" w:unhideWhenUsed="0"/>
-    <w:lsdException w:name="No Spacing" w:semiHidden="0" w:uiPriority="1" w:unhideWhenUsed="0" w:qFormat="1"/>
-    <w:lsdException w:name="Light Shading" w:semiHidden="0" w:uiPriority="60" w:unhideWhenUsed="0"/>
-    <w:lsdException w:name="Light List" w:semiHidden="0" w:uiPriority="61" w:unhideWhenUsed="0"/>
-    <w:lsdException w:name="Light Grid" w:semiHidden="0" w:uiPriority="62" w:unhideWhenUsed="0"/>
-    <w:lsdException w:name="Medium Shading 1" w:semiHidden="0" w:uiPriority="63" w:unhideWhenUsed="0"/>
-    <w:lsdException w:name="Medium Shading 2" w:semiHidden="0" w:uiPriority="64" w:unhideWhenUsed="0"/>
-    <w:lsdException w:name="Medium List 1" w:semiHidden="0" w:uiPriority="65" w:unhideWhenUsed="0"/>
-    <w:lsdException w:name="Medium List 2" w:semiHidden="0" w:uiPriority="66" w:unhideWhenUsed="0"/>
-    <w:lsdException w:name="Medium Grid 1" w:semiHidden="0" w:uiPriority="67" w:unhideWhenUsed="0"/>
-    <w:lsdException w:name="Medium Grid 2" w:semiHidden="0" w:uiPriority="68" w:unhideWhenUsed="0"/>
-    <w:lsdException w:name="Medium Grid 3" w:semiHidden="0" w:uiPriority="69" w:unhideWhenUsed="0"/>
-    <w:lsdException w:name="Dark List" w:semiHidden="0" w:uiPriority="70" w:unhideWhenUsed="0"/>
-    <w:lsdException w:name="Colorful Shading" w:semiHidden="0" w:uiPriority="71" w:unhideWhenUsed="0"/>
-    <w:lsdException w:name="Colorful List" w:semiHidden="0" w:uiPriority="72" w:unhideWhenUsed="0"/>
-    <w:lsdException w:name="Colorful Grid" w:semiHidden="0" w:uiPriority="73" w:unhideWhenUsed="0"/>
-    <w:lsdException w:name="Light Shading Accent 1" w:semiHidden="0" w:uiPriority="60" w:unhideWhenUsed="0"/>
-    <w:lsdException w:name="Light List Accent 1" w:semiHidden="0" w:uiPriority="61" w:unhideWhenUsed="0"/>
-    <w:lsdException w:name="Light Grid Accent 1" w:semiHidden="0" w:uiPriority="62" w:unhideWhenUsed="0"/>
-    <w:lsdException w:name="Medium Shading 1 Accent 1" w:semiHidden="0" w:uiPriority="63" w:unhideWhenUsed="0"/>
-    <w:lsdException w:name="Medium Shading 2 Accent 1" w:semiHidden="0" w:uiPriority="64" w:unhideWhenUsed="0"/>
-    <w:lsdException w:name="Medium List 1 Accent 1" w:semiHidden="0" w:uiPriority="65" w:unhideWhenUsed="0"/>
-    <w:lsdException w:name="Revision" w:unhideWhenUsed="0"/>
-    <w:lsdException w:name="List Paragraph" w:semiHidden="0" w:uiPriority="34" w:unhideWhenUsed="0" w:qFormat="1"/>
-    <w:lsdException w:name="Quote" w:semiHidden="0" w:uiPriority="29" w:unhideWhenUsed="0" w:qFormat="1"/>
-    <w:lsdException w:name="Intense Quote" w:semiHidden="0" w:uiPriority="30" w:unhideWhenUsed="0" w:qFormat="1"/>
-    <w:lsdException w:name="Medium List 2 Accent 1" w:semiHidden="0" w:uiPriority="66" w:unhideWhenUsed="0"/>
-    <w:lsdException w:name="Medium Grid 1 Accent 1" w:semiHidden="0" w:uiPriority="67" w:unhideWhenUsed="0"/>
-    <w:lsdException w:name="Medium Grid 2 Accent 1" w:semiHidden="0" w:uiPriority="68" w:unhideWhenUsed="0"/>
-    <w:lsdException w:name="Medium Grid 3 Accent 1" w:semiHidden="0" w:uiPriority="69" w:unhideWhenUsed="0"/>
-    <w:lsdException w:name="Dark List Accent 1" w:semiHidden="0" w:uiPriority="70" w:unhideWhenUsed="0"/>
-    <w:lsdException w:name="Colorful Shading Accent 1" w:semiHidden="0" w:uiPriority="71" w:unhideWhenUsed="0"/>
-    <w:lsdException w:name="Colorful List Accent 1" w:semiHidden="0" w:uiPriority="72" w:unhideWhenUsed="0"/>
-    <w:lsdException w:name="Colorful Grid Accent 1" w:semiHidden="0" w:uiPriority="73" w:unhideWhenUsed="0"/>
-    <w:lsdException w:name="Light Shading Accent 2" w:semiHidden="0" w:uiPriority="60" w:unhideWhenUsed="0"/>
-    <w:lsdException w:name="Light List Accent 2" w:semiHidden="0" w:uiPriority="61" w:unhideWhenUsed="0"/>
-    <w:lsdException w:name="Light Grid Accent 2" w:semiHidden="0" w:uiPriority="62" w:unhideWhenUsed="0"/>
-    <w:lsdException w:name="Medium Shading 1 Accent 2" w:semiHidden="0" w:uiPriority="63" w:unhideWhenUsed="0"/>
-    <w:lsdException w:name="Medium Shading 2 Accent 2" w:semiHidden="0" w:uiPriority="64" w:unhideWhenUsed="0"/>
-    <w:lsdException w:name="Medium List 1 Accent 2" w:semiHidden="0" w:uiPriority="65" w:unhideWhenUsed="0"/>
-    <w:lsdException w:name="Medium List 2 Accent 2" w:semiHidden="0" w:uiPriority="66" w:unhideWhenUsed="0"/>
-    <w:lsdException w:name="Medium Grid 1 Accent 2" w:semiHidden="0" w:uiPriority="67" w:unhideWhenUsed="0"/>
-    <w:lsdException w:name="Medium Grid 2 Accent 2" w:semiHidden="0" w:uiPriority="68" w:unhideWhenUsed="0"/>
-    <w:lsdException w:name="Medium Grid 3 Accent 2" w:semiHidden="0" w:uiPriority="69" w:unhideWhenUsed="0"/>
-    <w:lsdException w:name="Dark List Accent 2" w:semiHidden="0" w:uiPriority="70" w:unhideWhenUsed="0"/>
-    <w:lsdException w:name="Colorful Shading Accent 2" w:semiHidden="0" w:uiPriority="71" w:unhideWhenUsed="0"/>
-    <w:lsdException w:name="Colorful List Accent 2" w:semiHidden="0" w:uiPriority="72" w:unhideWhenUsed="0"/>
-    <w:lsdException w:name="Colorful Grid Accent 2" w:semiHidden="0" w:uiPriority="73" w:unhideWhenUsed="0"/>
-    <w:lsdException w:name="Light Shading Accent 3" w:semiHidden="0" w:uiPriority="60" w:unhideWhenUsed="0"/>
-    <w:lsdException w:name="Light List Accent 3" w:semiHidden="0" w:uiPriority="61" w:unhideWhenUsed="0"/>
-    <w:lsdException w:name="Light Grid Accent 3" w:semiHidden="0" w:uiPriority="62" w:unhideWhenUsed="0"/>
-    <w:lsdException w:name="Medium Shading 1 Accent 3" w:semiHidden="0" w:uiPriority="63" w:unhideWhenUsed="0"/>
-    <w:lsdException w:name="Medium Shading 2 Accent 3" w:semiHidden="0" w:uiPriority="64" w:unhideWhenUsed="0"/>
-    <w:lsdException w:name="Medium List 1 Accent 3" w:semiHidden="0" w:uiPriority="65" w:unhideWhenUsed="0"/>
-    <w:lsdException w:name="Medium List 2 Accent 3" w:semiHidden="0" w:uiPriority="66" w:unhideWhenUsed="0"/>
-    <w:lsdException w:name="Medium Grid 1 Accent 3" w:semiHidden="0" w:uiPriority="67" w:unhideWhenUsed="0"/>
-    <w:lsdException w:name="Medium Grid 2 Accent 3" w:semiHidden="0" w:uiPriority="68" w:unhideWhenUsed="0"/>
-    <w:lsdException w:name="Medium Grid 3 Accent 3" w:semiHidden="0" w:uiPriority="69" w:unhideWhenUsed="0"/>
-    <w:lsdException w:name="Dark List Accent 3" w:semiHidden="0" w:uiPriority="70" w:unhideWhenUsed="0"/>
-    <w:lsdException w:name="Colorful Shading Accent 3" w:semiHidden="0" w:uiPriority="71" w:unhideWhenUsed="0"/>
-    <w:lsdException w:name="Colorful List Accent 3" w:semiHidden="0" w:uiPriority="72" w:unhideWhenUsed="0"/>
-    <w:lsdException w:name="Colorful Grid Accent 3" w:semiHidden="0" w:uiPriority="73" w:unhideWhenUsed="0"/>
-    <w:lsdException w:name="Light Shading Accent 4" w:semiHidden="0" w:uiPriority="60" w:unhideWhenUsed="0"/>
-    <w:lsdException w:name="Light List Accent 4" w:semiHidden="0" w:uiPriority="61" w:unhideWhenUsed="0"/>
-    <w:lsdException w:name="Light Grid Accent 4" w:semiHidden="0" w:uiPriority="62" w:unhideWhenUsed="0"/>
-    <w:lsdException w:name="Medium Shading 1 Accent 4" w:semiHidden="0" w:uiPriority="63" w:unhideWhenUsed="0"/>
-    <w:lsdException w:name="Medium Shading 2 Accent 4" w:semiHidden="0" w:uiPriority="64" w:unhideWhenUsed="0"/>
-    <w:lsdException w:name="Medium List 1 Accent 4" w:semiHidden="0" w:uiPriority="65" w:unhideWhenUsed="0"/>
-    <w:lsdException w:name="Medium List 2 Accent 4" w:semiHidden="0" w:uiPriority="66" w:unhideWhenUsed="0"/>
-    <w:lsdException w:name="Medium Grid 1 Accent 4" w:semiHidden="0" w:uiPriority="67" w:unhideWhenUsed="0"/>
-    <w:lsdException w:name="Medium Grid 2 Accent 4" w:semiHidden="0" w:uiPriority="68" w:unhideWhenUsed="0"/>
-    <w:lsdException w:name="Medium Grid 3 Accent 4" w:semiHidden="0" w:uiPriority="69" w:unhideWhenUsed="0"/>
-    <w:lsdException w:name="Dark List Accent 4" w:semiHidden="0" w:uiPriority="70" w:unhideWhenUsed="0"/>
-    <w:lsdException w:name="Colorful Shading Accent 4" w:semiHidden="0" w:uiPriority="71" w:unhideWhenUsed="0"/>
-    <w:lsdException w:name="Colorful List Accent 4" w:semiHidden="0" w:uiPriority="72" w:unhideWhenUsed="0"/>
-    <w:lsdException w:name="Colorful Grid Accent 4" w:semiHidden="0" w:uiPriority="73" w:unhideWhenUsed="0"/>
-    <w:lsdException w:name="Light Shading Accent 5" w:semiHidden="0" w:uiPriority="60" w:unhideWhenUsed="0"/>
-    <w:lsdException w:name="Light List Accent 5" w:semiHidden="0" w:uiPriority="61" w:unhideWhenUsed="0"/>
-    <w:lsdException w:name="Light Grid Accent 5" w:semiHidden="0" w:uiPriority="62" w:unhideWhenUsed="0"/>
-    <w:lsdException w:name="Medium Shading 1 Accent 5" w:semiHidden="0" w:uiPriority="63" w:unhideWhenUsed="0"/>
-    <w:lsdException w:name="Medium Shading 2 Accent 5" w:semiHidden="0" w:uiPriority="64" w:unhideWhenUsed="0"/>
-    <w:lsdException w:name="Medium List 1 Accent 5" w:semiHidden="0" w:uiPriority="65" w:unhideWhenUsed="0"/>
-    <w:lsdException w:name="Medium List 2 Accent 5" w:semiHidden="0" w:uiPriority="66" w:unhideWhenUsed="0"/>
-    <w:lsdException w:name="Medium Grid 1 Accent 5" w:semiHidden="0" w:uiPriority="67" w:unhideWhenUsed="0"/>
-    <w:lsdException w:name="Medium Grid 2 Accent 5" w:semiHidden="0" w:uiPriority="68" w:unhideWhenUsed="0"/>
-    <w:lsdException w:name="Medium Grid 3 Accent 5" w:semiHidden="0" w:uiPriority="69" w:unhideWhenUsed="0"/>
-    <w:lsdException w:name="Dark List Accent 5" w:semiHidden="0" w:uiPriority="70" w:unhideWhenUsed="0"/>
-    <w:lsdException w:name="Colorful Shading Accent 5" w:semiHidden="0" w:uiPriority="71" w:unhideWhenUsed="0"/>
-    <w:lsdException w:name="Colorful List Accent 5" w:semiHidden="0" w:uiPriority="72" w:unhideWhenUsed="0"/>
-    <w:lsdException w:name="Colorful Grid Accent 5" w:semiHidden="0" w:uiPriority="73" w:unhideWhenUsed="0"/>
-    <w:lsdException w:name="Light Shading Accent 6" w:semiHidden="0" w:uiPriority="60" w:unhideWhenUsed="0"/>
-    <w:lsdException w:name="Light List Accent 6" w:semiHidden="0" w:uiPriority="61" w:unhideWhenUsed="0"/>
-    <w:lsdException w:name="Light Grid Accent 6" w:semiHidden="0" w:uiPriority="62" w:unhideWhenUsed="0"/>
-    <w:lsdException w:name="Medium Shading 1 Accent 6" w:semiHidden="0" w:uiPriority="63" w:unhideWhenUsed="0"/>
-    <w:lsdException w:name="Medium Shading 2 Accent 6" w:semiHidden="0" w:uiPriority="64" w:unhideWhenUsed="0"/>
-    <w:lsdException w:name="Medium List 1 Accent 6" w:semiHidden="0" w:uiPriority="65" w:unhideWhenUsed="0"/>
-    <w:lsdException w:name="Medium List 2 Accent 6" w:semiHidden="0" w:uiPriority="66" w:unhideWhenUsed="0"/>
-    <w:lsdException w:name="Medium Grid 1 Accent 6" w:semiHidden="0" w:uiPriority="67" w:unhideWhenUsed="0"/>
-    <w:lsdException w:name="Medium Grid 2 Accent 6" w:semiHidden="0" w:uiPriority="68" w:unhideWhenUsed="0"/>
-    <w:lsdException w:name="Medium Grid 3 Accent 6" w:semiHidden="0" w:uiPriority="69" w:unhideWhenUsed="0"/>
-    <w:lsdException w:name="Dark List Accent 6" w:semiHidden="0" w:uiPriority="70" w:unhideWhenUsed="0"/>
-    <w:lsdException w:name="Colorful Shading Accent 6" w:semiHidden="0" w:uiPriority="71" w:unhideWhenUsed="0"/>
-    <w:lsdException w:name="Colorful List Accent 6" w:semiHidden="0" w:uiPriority="72" w:unhideWhenUsed="0"/>
-    <w:lsdException w:name="Colorful Grid Accent 6" w:semiHidden="0" w:uiPriority="73" w:unhideWhenUsed="0"/>
-    <w:lsdException w:name="Subtle Emphasis" w:semiHidden="0" w:uiPriority="19" w:unhideWhenUsed="0" w:qFormat="1"/>
-    <w:lsdException w:name="Intense Emphasis" w:semiHidden="0" w:uiPriority="21" w:unhideWhenUsed="0" w:qFormat="1"/>
-    <w:lsdException w:name="Subtle Reference" w:semiHidden="0" w:uiPriority="31" w:unhideWhenUsed="0" w:qFormat="1"/>
-    <w:lsdException w:name="Intense Reference" w:semiHidden="0" w:uiPriority="32" w:unhideWhenUsed="0" w:qFormat="1"/>
-    <w:lsdException w:name="Book Title" w:semiHidden="0" w:uiPriority="33" w:unhideWhenUsed="0" w:qFormat="1"/>
-    <w:lsdException w:name="Bibliography" w:uiPriority="37"/>
-    <w:lsdException w:name="TOC Heading" w:uiPriority="39" w:qFormat="1"/>
+  <w:latentStyles w:defLockedState="0" w:defUIPriority="99" w:defSemiHidden="0" w:defUnhideWhenUsed="0" w:defQFormat="0" w:count="371">
+    <w:lsdException w:name="Normal" w:uiPriority="0" w:qFormat="1"/>
+    <w:lsdException w:name="heading 1" w:uiPriority="0" w:qFormat="1"/>
+    <w:lsdException w:name="heading 2" w:semiHidden="1" w:uiPriority="9" w:unhideWhenUsed="1" w:qFormat="1"/>
+    <w:lsdException w:name="heading 3" w:semiHidden="1" w:uiPriority="0" w:unhideWhenUsed="1" w:qFormat="1"/>
+    <w:lsdException w:name="heading 4" w:semiHidden="1" w:uiPriority="9" w:unhideWhenUsed="1" w:qFormat="1"/>
+    <w:lsdException w:name="heading 5" w:semiHidden="1" w:uiPriority="9" w:unhideWhenUsed="1" w:qFormat="1"/>
+    <w:lsdException w:name="heading 6" w:semiHidden="1" w:uiPriority="9" w:unhideWhenUsed="1" w:qFormat="1"/>
+    <w:lsdException w:name="heading 7" w:semiHidden="1" w:uiPriority="9" w:unhideWhenUsed="1" w:qFormat="1"/>
+    <w:lsdException w:name="heading 8" w:semiHidden="1" w:uiPriority="9" w:unhideWhenUsed="1" w:qFormat="1"/>
+    <w:lsdException w:name="heading 9" w:semiHidden="1" w:uiPriority="9" w:unhideWhenUsed="1" w:qFormat="1"/>
+    <w:lsdException w:name="index 1" w:semiHidden="1" w:unhideWhenUsed="1"/>
+    <w:lsdException w:name="index 2" w:semiHidden="1" w:unhideWhenUsed="1"/>
+    <w:lsdException w:name="index 3" w:semiHidden="1" w:unhideWhenUsed="1"/>
+    <w:lsdException w:name="index 4" w:semiHidden="1" w:unhideWhenUsed="1"/>
+    <w:lsdException w:name="index 5" w:semiHidden="1" w:unhideWhenUsed="1"/>
+    <w:lsdException w:name="index 6" w:semiHidden="1" w:unhideWhenUsed="1"/>
+    <w:lsdException w:name="index 7" w:semiHidden="1" w:unhideWhenUsed="1"/>
+    <w:lsdException w:name="index 8" w:semiHidden="1" w:unhideWhenUsed="1"/>
+    <w:lsdException w:name="index 9" w:semiHidden="1" w:unhideWhenUsed="1"/>
+    <w:lsdException w:name="toc 1" w:semiHidden="1" w:uiPriority="39" w:unhideWhenUsed="1"/>
+    <w:lsdException w:name="toc 2" w:semiHidden="1" w:uiPriority="39" w:unhideWhenUsed="1"/>
+    <w:lsdException w:name="toc 3" w:semiHidden="1" w:uiPriority="39" w:unhideWhenUsed="1"/>
+    <w:lsdException w:name="toc 4" w:semiHidden="1" w:uiPriority="39" w:unhideWhenUsed="1"/>
+    <w:lsdException w:name="toc 5" w:semiHidden="1" w:uiPriority="39" w:unhideWhenUsed="1"/>
+    <w:lsdException w:name="toc 6" w:semiHidden="1" w:uiPriority="39" w:unhideWhenUsed="1"/>
+    <w:lsdException w:name="toc 7" w:semiHidden="1" w:uiPriority="39" w:unhideWhenUsed="1"/>
+    <w:lsdException w:name="toc 8" w:semiHidden="1" w:uiPriority="39" w:unhideWhenUsed="1"/>
+    <w:lsdException w:name="toc 9" w:semiHidden="1" w:uiPriority="39" w:unhideWhenUsed="1"/>
+    <w:lsdException w:name="Normal Indent" w:semiHidden="1" w:unhideWhenUsed="1"/>
+    <w:lsdException w:name="footnote text" w:semiHidden="1" w:unhideWhenUsed="1"/>
+    <w:lsdException w:name="annotation text" w:semiHidden="1" w:unhideWhenUsed="1"/>
+    <w:lsdException w:name="header" w:semiHidden="1" w:unhideWhenUsed="1"/>
+    <w:lsdException w:name="footer" w:semiHidden="1" w:unhideWhenUsed="1"/>
+    <w:lsdException w:name="index heading" w:semiHidden="1" w:unhideWhenUsed="1"/>
+    <w:lsdException w:name="caption" w:semiHidden="1" w:uiPriority="35" w:unhideWhenUsed="1" w:qFormat="1"/>
+    <w:lsdException w:name="table of figures" w:semiHidden="1" w:unhideWhenUsed="1"/>
+    <w:lsdException w:name="envelope address" w:semiHidden="1" w:unhideWhenUsed="1"/>
+    <w:lsdException w:name="envelope return" w:semiHidden="1" w:unhideWhenUsed="1"/>
+    <w:lsdException w:name="footnote reference" w:semiHidden="1" w:unhideWhenUsed="1"/>
+    <w:lsdException w:name="annotation reference" w:semiHidden="1" w:unhideWhenUsed="1"/>
+    <w:lsdException w:name="line number" w:semiHidden="1" w:unhideWhenUsed="1"/>
+    <w:lsdException w:name="page number" w:semiHidden="1" w:unhideWhenUsed="1"/>
+    <w:lsdException w:name="endnote reference" w:semiHidden="1" w:unhideWhenUsed="1"/>
+    <w:lsdException w:name="endnote text" w:semiHidden="1" w:unhideWhenUsed="1"/>
+    <w:lsdException w:name="table of authorities" w:semiHidden="1" w:unhideWhenUsed="1"/>
+    <w:lsdException w:name="macro" w:semiHidden="1" w:unhideWhenUsed="1"/>
+    <w:lsdException w:name="toa heading" w:semiHidden="1" w:unhideWhenUsed="1"/>
+    <w:lsdException w:name="List" w:semiHidden="1" w:unhideWhenUsed="1"/>
+    <w:lsdException w:name="List Bullet" w:semiHidden="1" w:unhideWhenUsed="1"/>
+    <w:lsdException w:name="List Number" w:semiHidden="1" w:unhideWhenUsed="1"/>
+    <w:lsdException w:name="List 2" w:semiHidden="1" w:unhideWhenUsed="1"/>
+    <w:lsdException w:name="List 3" w:semiHidden="1" w:unhideWhenUsed="1"/>
+    <w:lsdException w:name="List 4" w:semiHidden="1" w:unhideWhenUsed="1"/>
+    <w:lsdException w:name="List 5" w:semiHidden="1" w:unhideWhenUsed="1"/>
+    <w:lsdException w:name="List Bullet 2" w:semiHidden="1" w:unhideWhenUsed="1"/>
+    <w:lsdException w:name="List Bullet 3" w:semiHidden="1" w:unhideWhenUsed="1"/>
+    <w:lsdException w:name="List Bullet 4" w:semiHidden="1" w:unhideWhenUsed="1"/>
+    <w:lsdException w:name="List Bullet 5" w:semiHidden="1" w:unhideWhenUsed="1"/>
+    <w:lsdException w:name="List Number 2" w:semiHidden="1" w:unhideWhenUsed="1"/>
+    <w:lsdException w:name="List Number 3" w:semiHidden="1" w:unhideWhenUsed="1"/>
+    <w:lsdException w:name="List Number 4" w:semiHidden="1" w:unhideWhenUsed="1"/>
+    <w:lsdException w:name="List Number 5" w:semiHidden="1" w:unhideWhenUsed="1"/>
+    <w:lsdException w:name="Title" w:uiPriority="10" w:qFormat="1"/>
+    <w:lsdException w:name="Closing" w:semiHidden="1" w:unhideWhenUsed="1"/>
+    <w:lsdException w:name="Signature" w:semiHidden="1" w:unhideWhenUsed="1"/>
+    <w:lsdException w:name="Default Paragraph Font" w:semiHidden="1" w:uiPriority="1" w:unhideWhenUsed="1"/>
+    <w:lsdException w:name="Body Text" w:semiHidden="1" w:unhideWhenUsed="1"/>
+    <w:lsdException w:name="Body Text Indent" w:semiHidden="1" w:unhideWhenUsed="1"/>
+    <w:lsdException w:name="List Continue" w:semiHidden="1" w:unhideWhenUsed="1"/>
+    <w:lsdException w:name="List Continue 2" w:semiHidden="1" w:unhideWhenUsed="1"/>
+    <w:lsdException w:name="List Continue 3" w:semiHidden="1" w:unhideWhenUsed="1"/>
+    <w:lsdException w:name="List Continue 4" w:semiHidden="1" w:unhideWhenUsed="1"/>
+    <w:lsdException w:name="List Continue 5" w:semiHidden="1" w:unhideWhenUsed="1"/>
+    <w:lsdException w:name="Message Header" w:semiHidden="1" w:unhideWhenUsed="1"/>
+    <w:lsdException w:name="Subtitle" w:uiPriority="11" w:qFormat="1"/>
+    <w:lsdException w:name="Salutation" w:semiHidden="1" w:unhideWhenUsed="1"/>
+    <w:lsdException w:name="Date" w:semiHidden="1" w:unhideWhenUsed="1"/>
+    <w:lsdException w:name="Body Text First Indent" w:semiHidden="1" w:unhideWhenUsed="1"/>
+    <w:lsdException w:name="Body Text First Indent 2" w:semiHidden="1" w:unhideWhenUsed="1"/>
+    <w:lsdException w:name="Note Heading" w:semiHidden="1" w:unhideWhenUsed="1"/>
+    <w:lsdException w:name="Body Text 2" w:semiHidden="1" w:unhideWhenUsed="1"/>
+    <w:lsdException w:name="Body Text 3" w:semiHidden="1" w:unhideWhenUsed="1"/>
+    <w:lsdException w:name="Body Text Indent 2" w:semiHidden="1" w:unhideWhenUsed="1"/>
+    <w:lsdException w:name="Body Text Indent 3" w:semiHidden="1" w:unhideWhenUsed="1"/>
+    <w:lsdException w:name="Block Text" w:semiHidden="1" w:unhideWhenUsed="1"/>
+    <w:lsdException w:name="Hyperlink" w:semiHidden="1" w:unhideWhenUsed="1"/>
+    <w:lsdException w:name="FollowedHyperlink" w:semiHidden="1" w:unhideWhenUsed="1"/>
+    <w:lsdException w:name="Strong" w:uiPriority="22" w:qFormat="1"/>
+    <w:lsdException w:name="Emphasis" w:uiPriority="20" w:qFormat="1"/>
+    <w:lsdException w:name="Document Map" w:semiHidden="1" w:unhideWhenUsed="1"/>
+    <w:lsdException w:name="Plain Text" w:semiHidden="1" w:unhideWhenUsed="1"/>
+    <w:lsdException w:name="E-mail Signature" w:semiHidden="1" w:unhideWhenUsed="1"/>
+    <w:lsdException w:name="HTML Top of Form" w:semiHidden="1" w:unhideWhenUsed="1"/>
+    <w:lsdException w:name="HTML Bottom of Form" w:semiHidden="1" w:unhideWhenUsed="1"/>
+    <w:lsdException w:name="Normal (Web)" w:semiHidden="1" w:unhideWhenUsed="1"/>
+    <w:lsdException w:name="HTML Acronym" w:semiHidden="1" w:unhideWhenUsed="1"/>
+    <w:lsdException w:name="HTML Address" w:semiHidden="1" w:unhideWhenUsed="1"/>
+    <w:lsdException w:name="HTML Cite" w:semiHidden="1" w:unhideWhenUsed="1"/>
+    <w:lsdException w:name="HTML Code" w:semiHidden="1" w:unhideWhenUsed="1"/>
+    <w:lsdException w:name="HTML Definition" w:semiHidden="1" w:unhideWhenUsed="1"/>
+    <w:lsdException w:name="HTML Keyboard" w:semiHidden="1" w:unhideWhenUsed="1"/>
+    <w:lsdException w:name="HTML Preformatted" w:semiHidden="1" w:unhideWhenUsed="1"/>
+    <w:lsdException w:name="HTML Sample" w:semiHidden="1" w:unhideWhenUsed="1"/>
+    <w:lsdException w:name="HTML Typewriter" w:semiHidden="1" w:unhideWhenUsed="1"/>
+    <w:lsdException w:name="HTML Variable" w:semiHidden="1" w:unhideWhenUsed="1"/>
+    <w:lsdException w:name="Normal Table" w:semiHidden="1" w:unhideWhenUsed="1"/>
+    <w:lsdException w:name="annotation subject" w:semiHidden="1" w:unhideWhenUsed="1"/>
+    <w:lsdException w:name="No List" w:semiHidden="1" w:unhideWhenUsed="1"/>
+    <w:lsdException w:name="Outline List 1" w:semiHidden="1" w:unhideWhenUsed="1"/>
+    <w:lsdException w:name="Outline List 2" w:semiHidden="1" w:unhideWhenUsed="1"/>
+    <w:lsdException w:name="Outline List 3" w:semiHidden="1" w:unhideWhenUsed="1"/>
+    <w:lsdException w:name="Table Simple 1" w:semiHidden="1" w:unhideWhenUsed="1"/>
+    <w:lsdException w:name="Table Simple 2" w:semiHidden="1" w:unhideWhenUsed="1"/>
+    <w:lsdException w:name="Table Simple 3" w:semiHidden="1" w:unhideWhenUsed="1"/>
+    <w:lsdException w:name="Table Classic 1" w:semiHidden="1" w:unhideWhenUsed="1"/>
+    <w:lsdException w:name="Table Classic 2" w:semiHidden="1" w:unhideWhenUsed="1"/>
+    <w:lsdException w:name="Table Classic 3" w:semiHidden="1" w:unhideWhenUsed="1"/>
+    <w:lsdException w:name="Table Classic 4" w:semiHidden="1" w:unhideWhenUsed="1"/>
+    <w:lsdException w:name="Table Colorful 1" w:semiHidden="1" w:unhideWhenUsed="1"/>
+    <w:lsdException w:name="Table Colorful 2" w:semiHidden="1" w:unhideWhenUsed="1"/>
+    <w:lsdException w:name="Table Colorful 3" w:semiHidden="1" w:unhideWhenUsed="1"/>
+    <w:lsdException w:name="Table Columns 1" w:semiHidden="1" w:unhideWhenUsed="1"/>
+    <w:lsdException w:name="Table Columns 2" w:semiHidden="1" w:unhideWhenUsed="1"/>
+    <w:lsdException w:name="Table Columns 3" w:semiHidden="1" w:unhideWhenUsed="1"/>
+    <w:lsdException w:name="Table Columns 4" w:semiHidden="1" w:unhideWhenUsed="1"/>
+    <w:lsdException w:name="Table Columns 5" w:semiHidden="1" w:unhideWhenUsed="1"/>
+    <w:lsdException w:name="Table Grid 1" w:semiHidden="1" w:unhideWhenUsed="1"/>
+    <w:lsdException w:name="Table Grid 2" w:semiHidden="1" w:unhideWhenUsed="1"/>
+    <w:lsdException w:name="Table Grid 3" w:semiHidden="1" w:unhideWhenUsed="1"/>
+    <w:lsdException w:name="Table Grid 4" w:semiHidden="1" w:unhideWhenUsed="1"/>
+    <w:lsdException w:name="Table Grid 5" w:semiHidden="1" w:unhideWhenUsed="1"/>
+    <w:lsdException w:name="Table Grid 6" w:semiHidden="1" w:unhideWhenUsed="1"/>
+    <w:lsdException w:name="Table Grid 7" w:semiHidden="1" w:unhideWhenUsed="1"/>
+    <w:lsdException w:name="Table Grid 8" w:semiHidden="1" w:unhideWhenUsed="1"/>
+    <w:lsdException w:name="Table List 1" w:semiHidden="1" w:unhideWhenUsed="1"/>
+    <w:lsdException w:name="Table List 2" w:semiHidden="1" w:unhideWhenUsed="1"/>
+    <w:lsdException w:name="Table List 3" w:semiHidden="1" w:unhideWhenUsed="1"/>
+    <w:lsdException w:name="Table List 4" w:semiHidden="1" w:unhideWhenUsed="1"/>
+    <w:lsdException w:name="Table List 5" w:semiHidden="1" w:unhideWhenUsed="1"/>
+    <w:lsdException w:name="Table List 6" w:semiHidden="1" w:unhideWhenUsed="1"/>
+    <w:lsdException w:name="Table List 7" w:semiHidden="1" w:unhideWhenUsed="1"/>
+    <w:lsdException w:name="Table List 8" w:semiHidden="1" w:unhideWhenUsed="1"/>
+    <w:lsdException w:name="Table 3D effects 1" w:semiHidden="1" w:unhideWhenUsed="1"/>
+    <w:lsdException w:name="Table 3D effects 2" w:semiHidden="1" w:unhideWhenUsed="1"/>
+    <w:lsdException w:name="Table 3D effects 3" w:semiHidden="1" w:unhideWhenUsed="1"/>
+    <w:lsdException w:name="Table Contemporary" w:semiHidden="1" w:unhideWhenUsed="1"/>
+    <w:lsdException w:name="Table Elegant" w:semiHidden="1" w:unhideWhenUsed="1"/>
+    <w:lsdException w:name="Table Professional" w:semiHidden="1" w:unhideWhenUsed="1"/>
+    <w:lsdException w:name="Table Subtle 1" w:semiHidden="1" w:unhideWhenUsed="1"/>
+    <w:lsdException w:name="Table Subtle 2" w:semiHidden="1" w:unhideWhenUsed="1"/>
+    <w:lsdException w:name="Table Web 1" w:semiHidden="1" w:unhideWhenUsed="1"/>
+    <w:lsdException w:name="Table Web 2" w:semiHidden="1" w:unhideWhenUsed="1"/>
+    <w:lsdException w:name="Table Web 3" w:semiHidden="1" w:unhideWhenUsed="1"/>
+    <w:lsdException w:name="Balloon Text" w:semiHidden="1" w:unhideWhenUsed="1"/>
+    <w:lsdException w:name="Table Grid" w:uiPriority="39"/>
+    <w:lsdException w:name="Table Theme" w:semiHidden="1" w:unhideWhenUsed="1"/>
+    <w:lsdException w:name="Placeholder Text" w:semiHidden="1"/>
+    <w:lsdException w:name="No Spacing" w:uiPriority="1" w:qFormat="1"/>
+    <w:lsdException w:name="Light Shading" w:uiPriority="60"/>
+    <w:lsdException w:name="Light List" w:uiPriority="61"/>
+    <w:lsdException w:name="Light Grid" w:uiPriority="62"/>
+    <w:lsdException w:name="Medium Shading 1" w:uiPriority="63"/>
+    <w:lsdException w:name="Medium Shading 2" w:uiPriority="64"/>
+    <w:lsdException w:name="Medium List 1" w:uiPriority="65"/>
+    <w:lsdException w:name="Medium List 2" w:uiPriority="66"/>
+    <w:lsdException w:name="Medium Grid 1" w:uiPriority="67"/>
+    <w:lsdException w:name="Medium Grid 2" w:uiPriority="68"/>
+    <w:lsdException w:name="Medium Grid 3" w:uiPriority="69"/>
+    <w:lsdException w:name="Dark List" w:uiPriority="70"/>
+    <w:lsdException w:name="Colorful Shading" w:uiPriority="71"/>
+    <w:lsdException w:name="Colorful List" w:uiPriority="72"/>
+    <w:lsdException w:name="Colorful Grid" w:uiPriority="73"/>
+    <w:lsdException w:name="Light Shading Accent 1" w:uiPriority="60"/>
+    <w:lsdException w:name="Light List Accent 1" w:uiPriority="61"/>
+    <w:lsdException w:name="Light Grid Accent 1" w:uiPriority="62"/>
+    <w:lsdException w:name="Medium Shading 1 Accent 1" w:uiPriority="63"/>
+    <w:lsdException w:name="Medium Shading 2 Accent 1" w:uiPriority="64"/>
+    <w:lsdException w:name="Medium List 1 Accent 1" w:uiPriority="65"/>
+    <w:lsdException w:name="Revision" w:semiHidden="1"/>
+    <w:lsdException w:name="List Paragraph" w:uiPriority="34" w:qFormat="1"/>
+    <w:lsdException w:name="Quote" w:uiPriority="29" w:qFormat="1"/>
+    <w:lsdException w:name="Intense Quote" w:uiPriority="30" w:qFormat="1"/>
+    <w:lsdException w:name="Medium List 2 Accent 1" w:uiPriority="66"/>
+    <w:lsdException w:name="Medium Grid 1 Accent 1" w:uiPriority="67"/>
+    <w:lsdException w:name="Medium Grid 2 Accent 1" w:uiPriority="68"/>
+    <w:lsdException w:name="Medium Grid 3 Accent 1" w:uiPriority="69"/>
+    <w:lsdException w:name="Dark List Accent 1" w:uiPriority="70"/>
+    <w:lsdException w:name="Colorful Shading Accent 1" w:uiPriority="71"/>
+    <w:lsdException w:name="Colorful List Accent 1" w:uiPriority="72"/>
+    <w:lsdException w:name="Colorful Grid Accent 1" w:uiPriority="73"/>
+    <w:lsdException w:name="Light Shading Accent 2" w:uiPriority="60"/>
+    <w:lsdException w:name="Light List Accent 2" w:uiPriority="61"/>
+    <w:lsdException w:name="Light Grid Accent 2" w:uiPriority="62"/>
+    <w:lsdException w:name="Medium Shading 1 Accent 2" w:uiPriority="63"/>
+    <w:lsdException w:name="Medium Shading 2 Accent 2" w:uiPriority="64"/>
+    <w:lsdException w:name="Medium List 1 Accent 2" w:uiPriority="65"/>
+    <w:lsdException w:name="Medium List 2 Accent 2" w:uiPriority="66"/>
+    <w:lsdException w:name="Medium Grid 1 Accent 2" w:uiPriority="67"/>
+    <w:lsdException w:name="Medium Grid 2 Accent 2" w:uiPriority="68"/>
+    <w:lsdException w:name="Medium Grid 3 Accent 2" w:uiPriority="69"/>
+    <w:lsdException w:name="Dark List Accent 2" w:uiPriority="70"/>
+    <w:lsdException w:name="Colorful Shading Accent 2" w:uiPriority="71"/>
+    <w:lsdException w:name="Colorful List Accent 2" w:uiPriority="72"/>
+    <w:lsdException w:name="Colorful Grid Accent 2" w:uiPriority="73"/>
+    <w:lsdException w:name="Light Shading Accent 3" w:uiPriority="60"/>
+    <w:lsdException w:name="Light List Accent 3" w:uiPriority="61"/>
+    <w:lsdException w:name="Light Grid Accent 3" w:uiPriority="62"/>
+    <w:lsdException w:name="Medium Shading 1 Accent 3" w:uiPriority="63"/>
+    <w:lsdException w:name="Medium Shading 2 Accent 3" w:uiPriority="64"/>
+    <w:lsdException w:name="Medium List 1 Accent 3" w:uiPriority="65"/>
+    <w:lsdException w:name="Medium List 2 Accent 3" w:uiPriority="66"/>
+    <w:lsdException w:name="Medium Grid 1 Accent 3" w:uiPriority="67"/>
+    <w:lsdException w:name="Medium Grid 2 Accent 3" w:uiPriority="68"/>
+    <w:lsdException w:name="Medium Grid 3 Accent 3" w:uiPriority="69"/>
+    <w:lsdException w:name="Dark List Accent 3" w:uiPriority="70"/>
+    <w:lsdException w:name="Colorful Shading Accent 3" w:uiPriority="71"/>
+    <w:lsdException w:name="Colorful List Accent 3" w:uiPriority="72"/>
+    <w:lsdException w:name="Colorful Grid Accent 3" w:uiPriority="73"/>
+    <w:lsdException w:name="Light Shading Accent 4" w:uiPriority="60"/>
+    <w:lsdException w:name="Light List Accent 4" w:uiPriority="61"/>
+    <w:lsdException w:name="Light Grid Accent 4" w:uiPriority="62"/>
+    <w:lsdException w:name="Medium Shading 1 Accent 4" w:uiPriority="63"/>
+    <w:lsdException w:name="Medium Shading 2 Accent 4" w:uiPriority="64"/>
+    <w:lsdException w:name="Medium List 1 Accent 4" w:uiPriority="65"/>
+    <w:lsdException w:name="Medium List 2 Accent 4" w:uiPriority="66"/>
+    <w:lsdException w:name="Medium Grid 1 Accent 4" w:uiPriority="67"/>
+    <w:lsdException w:name="Medium Grid 2 Accent 4" w:uiPriority="68"/>
+    <w:lsdException w:name="Medium Grid 3 Accent 4" w:uiPriority="69"/>
+    <w:lsdException w:name="Dark List Accent 4" w:uiPriority="70"/>
+    <w:lsdException w:name="Colorful Shading Accent 4" w:uiPriority="71"/>
+    <w:lsdException w:name="Colorful List Accent 4" w:uiPriority="72"/>
+    <w:lsdException w:name="Colorful Grid Accent 4" w:uiPriority="73"/>
+    <w:lsdException w:name="Light Shading Accent 5" w:uiPriority="60"/>
+    <w:lsdException w:name="Light List Accent 5" w:uiPriority="61"/>
+    <w:lsdException w:name="Light Grid Accent 5" w:uiPriority="62"/>
+    <w:lsdException w:name="Medium Shading 1 Accent 5" w:uiPriority="63"/>
+    <w:lsdException w:name="Medium Shading 2 Accent 5" w:uiPriority="64"/>
+    <w:lsdException w:name="Medium List 1 Accent 5" w:uiPriority="65"/>
+    <w:lsdException w:name="Medium List 2 Accent 5" w:uiPriority="66"/>
+    <w:lsdException w:name="Medium Grid 1 Accent 5" w:uiPriority="67"/>
+    <w:lsdException w:name="Medium Grid 2 Accent 5" w:uiPriority="68"/>
+    <w:lsdException w:name="Medium Grid 3 Accent 5" w:uiPriority="69"/>
+    <w:lsdException w:name="Dark List Accent 5" w:uiPriority="70"/>
+    <w:lsdException w:name="Colorful Shading Accent 5" w:uiPriority="71"/>
+    <w:lsdException w:name="Colorful List Accent 5" w:uiPriority="72"/>
+    <w:lsdException w:name="Colorful Grid Accent 5" w:uiPriority="73"/>
+    <w:lsdException w:name="Light Shading Accent 6" w:uiPriority="60"/>
+    <w:lsdException w:name="Light List Accent 6" w:uiPriority="61"/>
+    <w:lsdException w:name="Light Grid Accent 6" w:uiPriority="62"/>
+    <w:lsdException w:name="Medium Shading 1 Accent 6" w:uiPriority="63"/>
+    <w:lsdException w:name="Medium Shading 2 Accent 6" w:uiPriority="64"/>
+    <w:lsdException w:name="Medium List 1 Accent 6" w:uiPriority="65"/>
+    <w:lsdException w:name="Medium List 2 Accent 6" w:uiPriority="66"/>
+    <w:lsdException w:name="Medium Grid 1 Accent 6" w:uiPriority="67"/>
+    <w:lsdException w:name="Medium Grid 2 Accent 6" w:uiPriority="68"/>
+    <w:lsdException w:name="Medium Grid 3 Accent 6" w:uiPriority="69"/>
+    <w:lsdException w:name="Dark List Accent 6" w:uiPriority="70"/>
+    <w:lsdException w:name="Colorful Shading Accent 6" w:uiPriority="71"/>
+    <w:lsdException w:name="Colorful List Accent 6" w:uiPriority="72"/>
+    <w:lsdException w:name="Colorful Grid Accent 6" w:uiPriority="73"/>
+    <w:lsdException w:name="Subtle Emphasis" w:uiPriority="19" w:qFormat="1"/>
+    <w:lsdException w:name="Intense Emphasis" w:uiPriority="21" w:qFormat="1"/>
+    <w:lsdException w:name="Subtle Reference" w:uiPriority="31" w:qFormat="1"/>
+    <w:lsdException w:name="Intense Reference" w:uiPriority="32" w:qFormat="1"/>
+    <w:lsdException w:name="Book Title" w:uiPriority="33" w:qFormat="1"/>
+    <w:lsdException w:name="Bibliography" w:semiHidden="1" w:uiPriority="37" w:unhideWhenUsed="1"/>
+    <w:lsdException w:name="TOC Heading" w:semiHidden="1" w:uiPriority="39" w:unhideWhenUsed="1" w:qFormat="1"/>
+    <w:lsdException w:name="Plain Table 1" w:uiPriority="41"/>
+    <w:lsdException w:name="Plain Table 2" w:uiPriority="42"/>
+    <w:lsdException w:name="Plain Table 3" w:uiPriority="43"/>
+    <w:lsdException w:name="Plain Table 4" w:uiPriority="44"/>
+    <w:lsdException w:name="Plain Table 5" w:uiPriority="45"/>
+    <w:lsdException w:name="Grid Table Light" w:uiPriority="40"/>
+    <w:lsdException w:name="Grid Table 1 Light" w:uiPriority="46"/>
+    <w:lsdException w:name="Grid Table 2" w:uiPriority="47"/>
+    <w:lsdException w:name="Grid Table 3" w:uiPriority="48"/>
+    <w:lsdException w:name="Grid Table 4" w:uiPriority="49"/>
+    <w:lsdException w:name="Grid Table 5 Dark" w:uiPriority="50"/>
+    <w:lsdException w:name="Grid Table 6 Colorful" w:uiPriority="51"/>
+    <w:lsdException w:name="Grid Table 7 Colorful" w:uiPriority="52"/>
+    <w:lsdException w:name="Grid Table 1 Light Accent 1" w:uiPriority="46"/>
+    <w:lsdException w:name="Grid Table 2 Accent 1" w:uiPriority="47"/>
+    <w:lsdException w:name="Grid Table 3 Accent 1" w:uiPriority="48"/>
+    <w:lsdException w:name="Grid Table 4 Accent 1" w:uiPriority="49"/>
+    <w:lsdException w:name="Grid Table 5 Dark Accent 1" w:uiPriority="50"/>
+    <w:lsdException w:name="Grid Table 6 Colorful Accent 1" w:uiPriority="51"/>
+    <w:lsdException w:name="Grid Table 7 Colorful Accent 1" w:uiPriority="52"/>
+    <w:lsdException w:name="Grid Table 1 Light Accent 2" w:uiPriority="46"/>
+    <w:lsdException w:name="Grid Table 2 Accent 2" w:uiPriority="47"/>
+    <w:lsdException w:name="Grid Table 3 Accent 2" w:uiPriority="48"/>
+    <w:lsdException w:name="Grid Table 4 Accent 2" w:uiPriority="49"/>
+    <w:lsdException w:name="Grid Table 5 Dark Accent 2" w:uiPriority="50"/>
+    <w:lsdException w:name="Grid Table 6 Colorful Accent 2" w:uiPriority="51"/>
+    <w:lsdException w:name="Grid Table 7 Colorful Accent 2" w:uiPriority="52"/>
+    <w:lsdException w:name="Grid Table 1 Light Accent 3" w:uiPriority="46"/>
+    <w:lsdException w:name="Grid Table 2 Accent 3" w:uiPriority="47"/>
+    <w:lsdException w:name="Grid Table 3 Accent 3" w:uiPriority="48"/>
+    <w:lsdException w:name="Grid Table 4 Accent 3" w:uiPriority="49"/>
+    <w:lsdException w:name="Grid Table 5 Dark Accent 3" w:uiPriority="50"/>
+    <w:lsdException w:name="Grid Table 6 Colorful Accent 3" w:uiPriority="51"/>
+    <w:lsdException w:name="Grid Table 7 Colorful Accent 3" w:uiPriority="52"/>
+    <w:lsdException w:name="Grid Table 1 Light Accent 4" w:uiPriority="46"/>
+    <w:lsdException w:name="Grid Table 2 Accent 4" w:uiPriority="47"/>
+    <w:lsdException w:name="Grid Table 3 Accent 4" w:uiPriority="48"/>
+    <w:lsdException w:name="Grid Table 4 Accent 4" w:uiPriority="49"/>
+    <w:lsdException w:name="Grid Table 5 Dark Accent 4" w:uiPriority="50"/>
+    <w:lsdException w:name="Grid Table 6 Colorful Accent 4" w:uiPriority="51"/>
+    <w:lsdException w:name="Grid Table 7 Colorful Accent 4" w:uiPriority="52"/>
+    <w:lsdException w:name="Grid Table 1 Light Accent 5" w:uiPriority="46"/>
+    <w:lsdException w:name="Grid Table 2 Accent 5" w:uiPriority="47"/>
+    <w:lsdException w:name="Grid Table 3 Accent 5" w:uiPriority="48"/>
+    <w:lsdException w:name="Grid Table 4 Accent 5" w:uiPriority="49"/>
+    <w:lsdException w:name="Grid Table 5 Dark Accent 5" w:uiPriority="50"/>
+    <w:lsdException w:name="Grid Table 6 Colorful Accent 5" w:uiPriority="51"/>
+    <w:lsdException w:name="Grid Table 7 Colorful Accent 5" w:uiPriority="52"/>
+    <w:lsdException w:name="Grid Table 1 Light Accent 6" w:uiPriority="46"/>
+    <w:lsdException w:name="Grid Table 2 Accent 6" w:uiPriority="47"/>
+    <w:lsdException w:name="Grid Table 3 Accent 6" w:uiPriority="48"/>
+    <w:lsdException w:name="Grid Table 4 Accent 6" w:uiPriority="49"/>
+    <w:lsdException w:name="Grid Table 5 Dark Accent 6" w:uiPriority="50"/>
+    <w:lsdException w:name="Grid Table 6 Colorful Accent 6" w:uiPriority="51"/>
+    <w:lsdException w:name="Grid Table 7 Colorful Accent 6" w:uiPriority="52"/>
+    <w:lsdException w:name="List Table 1 Light" w:uiPriority="46"/>
+    <w:lsdException w:name="List Table 2" w:uiPriority="47"/>
+    <w:lsdException w:name="List Table 3" w:uiPriority="48"/>
+    <w:lsdException w:name="List Table 4" w:uiPriority="49"/>
+    <w:lsdException w:name="List Table 5 Dark" w:uiPriority="50"/>
+    <w:lsdException w:name="List Table 6 Colorful" w:uiPriority="51"/>
+    <w:lsdException w:name="List Table 7 Colorful" w:uiPriority="52"/>
+    <w:lsdException w:name="List Table 1 Light Accent 1" w:uiPriority="46"/>
+    <w:lsdException w:name="List Table 2 Accent 1" w:uiPriority="47"/>
+    <w:lsdException w:name="List Table 3 Accent 1" w:uiPriority="48"/>
+    <w:lsdException w:name="List Table 4 Accent 1" w:uiPriority="49"/>
+    <w:lsdException w:name="List Table 5 Dark Accent 1" w:uiPriority="50"/>
+    <w:lsdException w:name="List Table 6 Colorful Accent 1" w:uiPriority="51"/>
+    <w:lsdException w:name="List Table 7 Colorful Accent 1" w:uiPriority="52"/>
+    <w:lsdException w:name="List Table 1 Light Accent 2" w:uiPriority="46"/>
+    <w:lsdException w:name="List Table 2 Accent 2" w:uiPriority="47"/>
+    <w:lsdException w:name="List Table 3 Accent 2" w:uiPriority="48"/>
+    <w:lsdException w:name="List Table 4 Accent 2" w:uiPriority="49"/>
+    <w:lsdException w:name="List Table 5 Dark Accent 2" w:uiPriority="50"/>
+    <w:lsdException w:name="List Table 6 Colorful Accent 2" w:uiPriority="51"/>
+    <w:lsdException w:name="List Table 7 Colorful Accent 2" w:uiPriority="52"/>
+    <w:lsdException w:name="List Table 1 Light Accent 3" w:uiPriority="46"/>
+    <w:lsdException w:name="List Table 2 Accent 3" w:uiPriority="47"/>
+    <w:lsdException w:name="List Table 3 Accent 3" w:uiPriority="48"/>
+    <w:lsdException w:name="List Table 4 Accent 3" w:uiPriority="49"/>
+    <w:lsdException w:name="List Table 5 Dark Accent 3" w:uiPriority="50"/>
+    <w:lsdException w:name="List Table 6 Colorful Accent 3" w:uiPriority="51"/>
+    <w:lsdException w:name="List Table 7 Colorful Accent 3" w:uiPriority="52"/>
+    <w:lsdException w:name="List Table 1 Light Accent 4" w:uiPriority="46"/>
+    <w:lsdException w:name="List Table 2 Accent 4" w:uiPriority="47"/>
+    <w:lsdException w:name="List Table 3 Accent 4" w:uiPriority="48"/>
+    <w:lsdException w:name="List Table 4 Accent 4" w:uiPriority="49"/>
+    <w:lsdException w:name="List Table 5 Dark Accent 4" w:uiPriority="50"/>
+    <w:lsdException w:name="List Table 6 Colorful Accent 4" w:uiPriority="51"/>
+    <w:lsdException w:name="List Table 7 Colorful Accent 4" w:uiPriority="52"/>
+    <w:lsdException w:name="List Table 1 Light Accent 5" w:uiPriority="46"/>
+    <w:lsdException w:name="List Table 2 Accent 5" w:uiPriority="47"/>
+    <w:lsdException w:name="List Table 3 Accent 5" w:uiPriority="48"/>
+    <w:lsdException w:name="List Table 4 Accent 5" w:uiPriority="49"/>
+    <w:lsdException w:name="List Table 5 Dark Accent 5" w:uiPriority="50"/>
+    <w:lsdException w:name="List Table 6 Colorful Accent 5" w:uiPriority="51"/>
+    <w:lsdException w:name="List Table 7 Colorful Accent 5" w:uiPriority="52"/>
+    <w:lsdException w:name="List Table 1 Light Accent 6" w:uiPriority="46"/>
+    <w:lsdException w:name="List Table 2 Accent 6" w:uiPriority="47"/>
+    <w:lsdException w:name="List Table 3 Accent 6" w:uiPriority="48"/>
+    <w:lsdException w:name="List Table 4 Accent 6" w:uiPriority="49"/>
+    <w:lsdException w:name="List Table 5 Dark Accent 6" w:uiPriority="50"/>
+    <w:lsdException w:name="List Table 6 Colorful Accent 6" w:uiPriority="51"/>
+    <w:lsdException w:name="List Table 7 Colorful Accent 6" w:uiPriority="52"/>
   </w:latentStyles>
   <w:style w:type="paragraph" w:default="1" w:styleId="Normal">
     <w:name w:val="Normal"/>
@@ -8079,7 +8056,7 @@
   <a:extraClrSchemeLst/>
   <a:extLst>
     <a:ext uri="{05A4C25C-085E-4340-85A3-A5531E510DB2}">
-      <thm15:themeFamily xmlns:thm15="http://schemas.microsoft.com/office/thememl/2012/main" xmlns="" name="Office Theme" id="{62F939B6-93AF-4DB8-9C6B-D6C7DFDC589F}" vid="{4A3C46E8-61CC-4603-A589-7422A47A8E4A}"/>
+      <thm15:themeFamily xmlns:thm15="http://schemas.microsoft.com/office/thememl/2012/main" name="Office Theme" id="{62F939B6-93AF-4DB8-9C6B-D6C7DFDC589F}" vid="{4A3C46E8-61CC-4603-A589-7422A47A8E4A}"/>
     </a:ext>
   </a:extLst>
 </a:theme>

--- a/Mike/ProjectDesignDocumentTemplateMike.docx
+++ b/Mike/ProjectDesignDocumentTemplateMike.docx
@@ -317,14 +317,14 @@
         <w:tblLook w:val="0600" w:firstRow="0" w:lastRow="0" w:firstColumn="0" w:lastColumn="0" w:noHBand="1" w:noVBand="1"/>
       </w:tblPr>
       <w:tblGrid>
-        <w:gridCol w:w="1650"/>
-        <w:gridCol w:w="2648"/>
+        <w:gridCol w:w="1920"/>
+        <w:gridCol w:w="2378"/>
         <w:gridCol w:w="5062"/>
       </w:tblGrid>
       <w:tr>
         <w:tc>
           <w:tcPr>
-            <w:tcW w:w="1650" w:type="dxa"/>
+            <w:tcW w:w="1920" w:type="dxa"/>
             <w:shd w:val="clear" w:color="auto" w:fill="F2F2F2"/>
             <w:tcMar>
               <w:top w:w="100" w:type="dxa"/>
@@ -361,7 +361,7 @@
         </w:tc>
         <w:tc>
           <w:tcPr>
-            <w:tcW w:w="2648" w:type="dxa"/>
+            <w:tcW w:w="2378" w:type="dxa"/>
             <w:shd w:val="clear" w:color="auto" w:fill="F2F2F2"/>
             <w:tcMar>
               <w:top w:w="100" w:type="dxa"/>
@@ -432,7 +432,7 @@
       <w:tr>
         <w:tc>
           <w:tcPr>
-            <w:tcW w:w="1650" w:type="dxa"/>
+            <w:tcW w:w="1920" w:type="dxa"/>
             <w:tcMar>
               <w:top w:w="100" w:type="dxa"/>
               <w:left w:w="120" w:type="dxa"/>
@@ -444,7 +444,6 @@
             <w:pPr>
               <w:widowControl w:val="0"/>
               <w:spacing w:after="60"/>
-              <w:jc w:val="center"/>
             </w:pPr>
             <w:r>
               <w:t>June 4</w:t>
@@ -456,7 +455,7 @@
         </w:tc>
         <w:tc>
           <w:tcPr>
-            <w:tcW w:w="2648" w:type="dxa"/>
+            <w:tcW w:w="2378" w:type="dxa"/>
             <w:tcMar>
               <w:top w:w="100" w:type="dxa"/>
               <w:left w:w="120" w:type="dxa"/>
@@ -496,9 +495,12 @@
         </w:tc>
       </w:tr>
       <w:tr>
+        <w:trPr>
+          <w:trHeight w:val="422"/>
+        </w:trPr>
         <w:tc>
           <w:tcPr>
-            <w:tcW w:w="1650" w:type="dxa"/>
+            <w:tcW w:w="1920" w:type="dxa"/>
             <w:tcMar>
               <w:top w:w="100" w:type="dxa"/>
               <w:left w:w="120" w:type="dxa"/>
@@ -511,7 +513,6 @@
               <w:widowControl w:val="0"/>
               <w:spacing w:after="60"/>
               <w:rPr>
-                <w:color w:val="385623" w:themeColor="accent6" w:themeShade="80"/>
                 <w:highlight w:val="yellow"/>
               </w:rPr>
             </w:pPr>
@@ -533,7 +534,7 @@
         </w:tc>
         <w:tc>
           <w:tcPr>
-            <w:tcW w:w="2648" w:type="dxa"/>
+            <w:tcW w:w="2378" w:type="dxa"/>
             <w:tcMar>
               <w:top w:w="100" w:type="dxa"/>
               <w:left w:w="120" w:type="dxa"/>
@@ -600,22 +601,12 @@
               <w:t xml:space="preserve"> </w:t>
             </w:r>
           </w:p>
-          <w:p>
-            <w:pPr>
-              <w:widowControl w:val="0"/>
-              <w:spacing w:after="60"/>
-              <w:rPr>
-                <w:color w:val="385623" w:themeColor="accent6" w:themeShade="80"/>
-                <w:highlight w:val="yellow"/>
-              </w:rPr>
-            </w:pPr>
-          </w:p>
         </w:tc>
       </w:tr>
       <w:tr>
         <w:tc>
           <w:tcPr>
-            <w:tcW w:w="1650" w:type="dxa"/>
+            <w:tcW w:w="1920" w:type="dxa"/>
             <w:tcMar>
               <w:top w:w="100" w:type="dxa"/>
               <w:left w:w="120" w:type="dxa"/>
@@ -635,7 +626,7 @@
         </w:tc>
         <w:tc>
           <w:tcPr>
-            <w:tcW w:w="2648" w:type="dxa"/>
+            <w:tcW w:w="2378" w:type="dxa"/>
             <w:tcMar>
               <w:top w:w="100" w:type="dxa"/>
               <w:left w:w="120" w:type="dxa"/>
@@ -680,7 +671,7 @@
       <w:tr>
         <w:tc>
           <w:tcPr>
-            <w:tcW w:w="1650" w:type="dxa"/>
+            <w:tcW w:w="1920" w:type="dxa"/>
             <w:tcMar>
               <w:top w:w="100" w:type="dxa"/>
               <w:left w:w="120" w:type="dxa"/>
@@ -694,13 +685,13 @@
               <w:spacing w:after="60"/>
             </w:pPr>
             <w:r>
-              <w:t xml:space="preserve"> </w:t>
+              <w:t>June 13, 2014</w:t>
             </w:r>
           </w:p>
         </w:tc>
         <w:tc>
           <w:tcPr>
-            <w:tcW w:w="2648" w:type="dxa"/>
+            <w:tcW w:w="2378" w:type="dxa"/>
             <w:tcMar>
               <w:top w:w="100" w:type="dxa"/>
               <w:left w:w="120" w:type="dxa"/>
@@ -715,6 +706,9 @@
             </w:pPr>
             <w:r>
               <w:t xml:space="preserve"> </w:t>
+            </w:r>
+            <w:r>
+              <w:t>Michael Fesser</w:t>
             </w:r>
           </w:p>
         </w:tc>
@@ -734,7 +728,7 @@
               <w:spacing w:after="60"/>
             </w:pPr>
             <w:r>
-              <w:t xml:space="preserve"> </w:t>
+              <w:t>Updates</w:t>
             </w:r>
           </w:p>
         </w:tc>
@@ -742,7 +736,7 @@
       <w:tr>
         <w:tc>
           <w:tcPr>
-            <w:tcW w:w="1650" w:type="dxa"/>
+            <w:tcW w:w="1920" w:type="dxa"/>
             <w:tcMar>
               <w:top w:w="100" w:type="dxa"/>
               <w:left w:w="120" w:type="dxa"/>
@@ -762,7 +756,7 @@
         </w:tc>
         <w:tc>
           <w:tcPr>
-            <w:tcW w:w="2648" w:type="dxa"/>
+            <w:tcW w:w="2378" w:type="dxa"/>
             <w:tcMar>
               <w:top w:w="100" w:type="dxa"/>
               <w:left w:w="120" w:type="dxa"/>
@@ -804,7 +798,7 @@
       <w:tr>
         <w:tc>
           <w:tcPr>
-            <w:tcW w:w="1650" w:type="dxa"/>
+            <w:tcW w:w="1920" w:type="dxa"/>
             <w:tcMar>
               <w:top w:w="100" w:type="dxa"/>
               <w:left w:w="120" w:type="dxa"/>
@@ -824,7 +818,7 @@
         </w:tc>
         <w:tc>
           <w:tcPr>
-            <w:tcW w:w="2648" w:type="dxa"/>
+            <w:tcW w:w="2378" w:type="dxa"/>
             <w:tcMar>
               <w:top w:w="100" w:type="dxa"/>
               <w:left w:w="120" w:type="dxa"/>
@@ -1741,10 +1735,7 @@
         <w:t>extend</w:t>
       </w:r>
       <w:r>
-        <w:t xml:space="preserve"> the length of time of each storage unit</w:t>
-      </w:r>
-      <w:r>
-        <w:t xml:space="preserve">.  </w:t>
+        <w:t xml:space="preserve"> the length of time of each storage unit.  </w:t>
       </w:r>
       <w:r>
         <w:t>Also</w:t>
@@ -1755,8 +1746,6 @@
       <w:r>
         <w:t xml:space="preserve">  </w:t>
       </w:r>
-      <w:bookmarkStart w:id="6" w:name="_GoBack"/>
-      <w:bookmarkEnd w:id="6"/>
     </w:p>
     <w:p>
       <w:pPr>
@@ -1773,15 +1762,15 @@
         </w:numPr>
       </w:pPr>
       <w:r>
-        <w:t>Check for any booking overlap</w:t>
-      </w:r>
-    </w:p>
-    <w:p>
-      <w:pPr>
-        <w:widowControl w:val="0"/>
-      </w:pPr>
-      <w:r>
-        <w:t>Related to the above functionality check to make sure a unit is not booked by two different users at the same time.</w:t>
+        <w:t>Allow administrators the above functions</w:t>
+      </w:r>
+    </w:p>
+    <w:p>
+      <w:pPr>
+        <w:widowControl w:val="0"/>
+      </w:pPr>
+      <w:r>
+        <w:t xml:space="preserve">Allow an administrator all the same functions in 1.3.3 and 1.3.4 that will override any regular user.  </w:t>
       </w:r>
     </w:p>
     <w:p>
@@ -1799,15 +1788,27 @@
         </w:numPr>
       </w:pPr>
       <w:r>
-        <w:t>Allow administrators the above functions</w:t>
-      </w:r>
-    </w:p>
-    <w:p>
-      <w:pPr>
-        <w:widowControl w:val="0"/>
-      </w:pPr>
-      <w:r>
-        <w:t xml:space="preserve">Allow an administrator all the same functions in 1.3.3 and 1.3.4 that will override any regular user.  </w:t>
+        <w:t>Display the storage units by size, availability, etc.</w:t>
+      </w:r>
+    </w:p>
+    <w:p>
+      <w:pPr>
+        <w:widowControl w:val="0"/>
+      </w:pPr>
+      <w:r>
+        <w:t>This part of the functionality will allow the users to see all t</w:t>
+      </w:r>
+      <w:r>
+        <w:t>he units based sorted by size then by release date.</w:t>
+      </w:r>
+      <w:r>
+        <w:t xml:space="preserve">  This would show the storage unit</w:t>
+      </w:r>
+      <w:r>
+        <w:t xml:space="preserve"> regardless if it booked or not.  It would also give information as to when the unit was available.</w:t>
+      </w:r>
+      <w:r>
+        <w:t xml:space="preserve">  Unit booking would be available from this view.</w:t>
       </w:r>
     </w:p>
     <w:p>
@@ -1825,97 +1826,6 @@
         </w:numPr>
       </w:pPr>
       <w:r>
-        <w:lastRenderedPageBreak/>
-        <w:t>Display the storage units by size, availability, etc.</w:t>
-      </w:r>
-    </w:p>
-    <w:p>
-      <w:pPr>
-        <w:widowControl w:val="0"/>
-      </w:pPr>
-      <w:r>
-        <w:t>This part of the functionality will allow the users to see all t</w:t>
-      </w:r>
-      <w:r>
-        <w:t>he units based sorted by size then by release date.</w:t>
-      </w:r>
-      <w:r>
-        <w:t xml:space="preserve">  This would show the storage unit</w:t>
-      </w:r>
-      <w:r>
-        <w:t xml:space="preserve"> regardless if it booked or not.  It would also give information as to when the unit was available.</w:t>
-      </w:r>
-      <w:r>
-        <w:t xml:space="preserve">  Unit booking would be available from this view.</w:t>
-      </w:r>
-    </w:p>
-    <w:p>
-      <w:pPr>
-        <w:widowControl w:val="0"/>
-      </w:pPr>
-    </w:p>
-    <w:p>
-      <w:pPr>
-        <w:pStyle w:val="ListParagraph"/>
-        <w:widowControl w:val="0"/>
-        <w:numPr>
-          <w:ilvl w:val="2"/>
-          <w:numId w:val="6"/>
-        </w:numPr>
-      </w:pPr>
-      <w:r>
-        <w:t>Create a calendar that will show the storage units available on that specific day</w:t>
-      </w:r>
-    </w:p>
-    <w:p>
-      <w:pPr>
-        <w:widowControl w:val="0"/>
-      </w:pPr>
-      <w:r>
-        <w:t xml:space="preserve">This would be a basic calendar that when clicked would show all the storage units available that day.  </w:t>
-      </w:r>
-      <w:r>
-        <w:t xml:space="preserve">It would also give information as to when the unit was available.  </w:t>
-      </w:r>
-      <w:r>
-        <w:t>Unit booking would be available from this view.</w:t>
-      </w:r>
-    </w:p>
-    <w:p>
-      <w:pPr>
-        <w:widowControl w:val="0"/>
-      </w:pPr>
-    </w:p>
-    <w:p>
-      <w:pPr>
-        <w:widowControl w:val="0"/>
-        <w:rPr>
-          <w:color w:val="385623" w:themeColor="accent6" w:themeShade="80"/>
-        </w:rPr>
-      </w:pPr>
-      <w:r>
-        <w:rPr>
-          <w:color w:val="385623" w:themeColor="accent6" w:themeShade="80"/>
-          <w:highlight w:val="yellow"/>
-        </w:rPr>
-        <w:t>This can be taken from Court booking if desired or there are lots online.</w:t>
-      </w:r>
-    </w:p>
-    <w:p>
-      <w:pPr>
-        <w:widowControl w:val="0"/>
-      </w:pPr>
-    </w:p>
-    <w:p>
-      <w:pPr>
-        <w:pStyle w:val="ListParagraph"/>
-        <w:widowControl w:val="0"/>
-        <w:numPr>
-          <w:ilvl w:val="2"/>
-          <w:numId w:val="6"/>
-        </w:numPr>
-      </w:pPr>
-      <w:r>
         <w:t>Hide the details from the users regarding other clients</w:t>
       </w:r>
     </w:p>
@@ -1956,7 +1866,10 @@
         </w:rPr>
       </w:pPr>
       <w:r>
-        <w:t>1.3.9   Add a web service that allows a user to log in and see which units he has stored stuff in.</w:t>
+        <w:t>1.3.7</w:t>
+      </w:r>
+      <w:r>
+        <w:t xml:space="preserve">   Add a web service that allows a user to log in and see which units he has stored stuff in.</w:t>
       </w:r>
     </w:p>
     <w:p>
@@ -1964,8 +1877,8 @@
         <w:pStyle w:val="Heading1"/>
         <w:contextualSpacing w:val="0"/>
       </w:pPr>
-      <w:bookmarkStart w:id="7" w:name="h.mrp77he9hdw7" w:colFirst="0" w:colLast="0"/>
-      <w:bookmarkEnd w:id="7"/>
+      <w:bookmarkStart w:id="6" w:name="h.mrp77he9hdw7" w:colFirst="0" w:colLast="0"/>
+      <w:bookmarkEnd w:id="6"/>
       <w:r>
         <w:t>1.4 Secondary Functions</w:t>
       </w:r>
@@ -1983,133 +1896,10 @@
         <w:widowControl w:val="0"/>
       </w:pPr>
       <w:r>
-        <w:t>1.4.1 Update notices</w:t>
-      </w:r>
-    </w:p>
-    <w:p>
-      <w:pPr>
-        <w:widowControl w:val="0"/>
-      </w:pPr>
-      <w:r>
-        <w:t>Given the time, automatic or manual update notices regarding the storage unit would be sent to the user or listed within their account.</w:t>
-      </w:r>
-    </w:p>
-    <w:p>
-      <w:pPr>
-        <w:widowControl w:val="0"/>
-      </w:pPr>
-    </w:p>
-    <w:p>
-      <w:pPr>
-        <w:widowControl w:val="0"/>
-      </w:pPr>
-      <w:r>
-        <w:t>1.4.2 Payment systems</w:t>
-      </w:r>
-    </w:p>
-    <w:p>
-      <w:pPr>
-        <w:widowControl w:val="0"/>
-      </w:pPr>
-      <w:r>
-        <w:t xml:space="preserve">A basic payment system that would allow the user to pay for the storage unit they booked.  </w:t>
-      </w:r>
-    </w:p>
-    <w:p>
-      <w:pPr>
-        <w:widowControl w:val="0"/>
-      </w:pPr>
-    </w:p>
-    <w:p>
-      <w:pPr>
-        <w:widowControl w:val="0"/>
-      </w:pPr>
-      <w:r>
-        <w:t>1.4.3 Tracking abandoned storage units</w:t>
-      </w:r>
-    </w:p>
-    <w:p>
-      <w:pPr>
-        <w:widowControl w:val="0"/>
-      </w:pPr>
-      <w:r>
-        <w:t>Flag any unit within the system that has not been released but still is in use.</w:t>
-      </w:r>
-    </w:p>
-    <w:p>
-      <w:pPr>
-        <w:widowControl w:val="0"/>
-      </w:pPr>
-    </w:p>
-    <w:p>
-      <w:pPr>
-        <w:widowControl w:val="0"/>
-      </w:pPr>
-      <w:r>
-        <w:t xml:space="preserve">1.4.4 Grading </w:t>
-      </w:r>
-      <w:r>
-        <w:t xml:space="preserve">and pricing </w:t>
-      </w:r>
-      <w:r>
-        <w:t>system for the storage units</w:t>
-      </w:r>
-    </w:p>
-    <w:p>
-      <w:pPr>
-        <w:widowControl w:val="0"/>
-      </w:pPr>
-      <w:r>
-        <w:t>This system would allow staff at the storage facility to review the general quality of the storage units and rate them and provide a potential discount for any units that are not ideal.</w:t>
-      </w:r>
-    </w:p>
-    <w:p>
-      <w:pPr>
-        <w:widowControl w:val="0"/>
-      </w:pPr>
-    </w:p>
-    <w:p>
-      <w:pPr>
-        <w:widowControl w:val="0"/>
-      </w:pPr>
-      <w:r>
-        <w:t xml:space="preserve">1.4.5 </w:t>
-      </w:r>
-      <w:r>
-        <w:t>TOS</w:t>
-      </w:r>
-    </w:p>
-    <w:p>
-      <w:pPr>
-        <w:widowControl w:val="0"/>
-      </w:pPr>
-      <w:r>
-        <w:t>Add a</w:t>
-      </w:r>
-      <w:r>
-        <w:t xml:space="preserve"> </w:t>
-      </w:r>
-      <w:r>
-        <w:t>terms of service</w:t>
-      </w:r>
-      <w:r>
-        <w:t xml:space="preserve"> clause</w:t>
-      </w:r>
-      <w:r>
-        <w:t>.</w:t>
-      </w:r>
-    </w:p>
-    <w:p>
-      <w:pPr>
-        <w:widowControl w:val="0"/>
-      </w:pPr>
-    </w:p>
-    <w:p>
-      <w:pPr>
-        <w:widowControl w:val="0"/>
-      </w:pPr>
-      <w:r>
-        <w:t>1.4.6 Future Booking</w:t>
+        <w:t>1.4.1</w:t>
+      </w:r>
+      <w:r>
+        <w:t xml:space="preserve"> Future Booking</w:t>
       </w:r>
     </w:p>
     <w:p>
@@ -2122,15 +1912,56 @@
     </w:p>
     <w:p>
       <w:pPr>
-        <w:widowControl w:val="0"/>
-        <w:contextualSpacing/>
-      </w:pPr>
-    </w:p>
-    <w:p>
-      <w:pPr>
-        <w:widowControl w:val="0"/>
-        <w:contextualSpacing/>
-      </w:pPr>
+        <w:pStyle w:val="ListParagraph"/>
+        <w:widowControl w:val="0"/>
+      </w:pPr>
+    </w:p>
+    <w:p>
+      <w:pPr>
+        <w:pStyle w:val="ListParagraph"/>
+        <w:widowControl w:val="0"/>
+        <w:numPr>
+          <w:ilvl w:val="2"/>
+          <w:numId w:val="11"/>
+        </w:numPr>
+      </w:pPr>
+      <w:r>
+        <w:t>Create a calendar that will show the storage units available on that specific day</w:t>
+      </w:r>
+    </w:p>
+    <w:p>
+      <w:pPr>
+        <w:widowControl w:val="0"/>
+      </w:pPr>
+      <w:r>
+        <w:t>This would be a basic calendar that when clicked would show all the storage units available that day.  It would also give information as to when the unit was available.  Unit booking would be available from this view.</w:t>
+      </w:r>
+    </w:p>
+    <w:p>
+      <w:pPr>
+        <w:widowControl w:val="0"/>
+      </w:pPr>
+    </w:p>
+    <w:p>
+      <w:pPr>
+        <w:pStyle w:val="ListParagraph"/>
+        <w:widowControl w:val="0"/>
+        <w:numPr>
+          <w:ilvl w:val="2"/>
+          <w:numId w:val="11"/>
+        </w:numPr>
+      </w:pPr>
+      <w:r>
+        <w:t>Check for any booking overlap</w:t>
+      </w:r>
+    </w:p>
+    <w:p>
+      <w:pPr>
+        <w:widowControl w:val="0"/>
+      </w:pPr>
+      <w:r>
+        <w:t>Related to the above functionality check to make sure a unit is not booked by two different users at the same time.</w:t>
+      </w:r>
     </w:p>
     <w:p>
       <w:pPr>
@@ -2138,8 +1969,14 @@
         <w:widowControl w:val="0"/>
         <w:contextualSpacing w:val="0"/>
       </w:pPr>
-      <w:r>
-        <w:lastRenderedPageBreak/>
+    </w:p>
+    <w:p>
+      <w:pPr>
+        <w:pStyle w:val="Heading1"/>
+        <w:widowControl w:val="0"/>
+        <w:contextualSpacing w:val="0"/>
+      </w:pPr>
+      <w:r>
         <w:t>2.1 Class Design</w:t>
       </w:r>
     </w:p>
@@ -2294,24 +2131,33 @@
         <w:widowControl w:val="0"/>
         <w:contextualSpacing w:val="0"/>
       </w:pPr>
-      <w:bookmarkStart w:id="8" w:name="h.jsctzc546e47" w:colFirst="0" w:colLast="0"/>
+      <w:bookmarkStart w:id="7" w:name="h.jsctzc546e47" w:colFirst="0" w:colLast="0"/>
+      <w:bookmarkEnd w:id="7"/>
+      <w:r>
+        <w:t>2.2 Interface Design</w:t>
+      </w:r>
+    </w:p>
+    <w:p>
+      <w:pPr>
+        <w:widowControl w:val="0"/>
+      </w:pPr>
+    </w:p>
+    <w:p>
+      <w:pPr>
+        <w:widowControl w:val="0"/>
+      </w:pPr>
+      <w:r>
+        <w:t>Provide a mockup of the screens that you expect to use in your project.  Also provide a brief description (paragraph of two) describing each of the screens to be used in your program.</w:t>
+      </w:r>
+    </w:p>
+    <w:p>
+      <w:pPr>
+        <w:pStyle w:val="Heading3"/>
+        <w:widowControl w:val="0"/>
+        <w:contextualSpacing w:val="0"/>
+      </w:pPr>
+      <w:bookmarkStart w:id="8" w:name="h.jhzb9v1uaxr" w:colFirst="0" w:colLast="0"/>
       <w:bookmarkEnd w:id="8"/>
-      <w:r>
-        <w:t>2.2 Interface Design</w:t>
-      </w:r>
-    </w:p>
-    <w:p>
-      <w:pPr>
-        <w:widowControl w:val="0"/>
-      </w:pPr>
-    </w:p>
-    <w:p>
-      <w:pPr>
-        <w:widowControl w:val="0"/>
-      </w:pPr>
-      <w:r>
-        <w:t>Provide a mockup of the screens that you expect to use in your project.  Also provide a brief description (paragraph of two) describing each of the screens to be used in your program.</w:t>
-      </w:r>
     </w:p>
     <w:p>
       <w:pPr>
@@ -2319,8 +2165,6 @@
         <w:widowControl w:val="0"/>
         <w:contextualSpacing w:val="0"/>
       </w:pPr>
-      <w:bookmarkStart w:id="9" w:name="h.jhzb9v1uaxr" w:colFirst="0" w:colLast="0"/>
-      <w:bookmarkEnd w:id="9"/>
       <w:proofErr w:type="gramStart"/>
       <w:r>
         <w:t>2.2.1  Main</w:t>
@@ -2607,7 +2451,6 @@
               <w:spacing w:line="240" w:lineRule="auto"/>
             </w:pPr>
             <w:r>
-              <w:lastRenderedPageBreak/>
               <w:t>Email:</w:t>
             </w:r>
           </w:p>
@@ -2768,7 +2611,13 @@
       <w:pPr>
         <w:widowControl w:val="0"/>
       </w:pPr>
-      <w:r>
+    </w:p>
+    <w:p>
+      <w:pPr>
+        <w:widowControl w:val="0"/>
+      </w:pPr>
+      <w:r>
+        <w:lastRenderedPageBreak/>
         <w:t>Notes:</w:t>
       </w:r>
     </w:p>
@@ -3093,7 +2942,6 @@
               <w:jc w:val="center"/>
             </w:pPr>
             <w:r>
-              <w:lastRenderedPageBreak/>
               <w:t>Jim’s Storage</w:t>
             </w:r>
           </w:p>
@@ -3333,7 +3181,23 @@
       <w:pPr>
         <w:widowControl w:val="0"/>
       </w:pPr>
-      <w:r>
+    </w:p>
+    <w:p>
+      <w:pPr>
+        <w:widowControl w:val="0"/>
+      </w:pPr>
+    </w:p>
+    <w:p>
+      <w:pPr>
+        <w:widowControl w:val="0"/>
+      </w:pPr>
+    </w:p>
+    <w:p>
+      <w:pPr>
+        <w:widowControl w:val="0"/>
+      </w:pPr>
+      <w:r>
+        <w:lastRenderedPageBreak/>
         <w:t>Notes:</w:t>
       </w:r>
     </w:p>
@@ -4289,7 +4153,6 @@
               <w:jc w:val="center"/>
             </w:pPr>
             <w:r>
-              <w:lastRenderedPageBreak/>
               <w:t xml:space="preserve"> Jim’s Storage</w:t>
             </w:r>
           </w:p>
@@ -4436,7 +4299,13 @@
       <w:pPr>
         <w:widowControl w:val="0"/>
       </w:pPr>
-      <w:r>
+    </w:p>
+    <w:p>
+      <w:pPr>
+        <w:widowControl w:val="0"/>
+      </w:pPr>
+      <w:r>
+        <w:lastRenderedPageBreak/>
         <w:t>Notes:</w:t>
       </w:r>
     </w:p>
@@ -4453,6 +4322,17 @@
       <w:r>
         <w:t>This will only display available units.</w:t>
       </w:r>
+    </w:p>
+    <w:p>
+      <w:pPr>
+        <w:widowControl w:val="0"/>
+        <w:numPr>
+          <w:ilvl w:val="0"/>
+          <w:numId w:val="8"/>
+        </w:numPr>
+        <w:ind w:hanging="359"/>
+        <w:contextualSpacing/>
+      </w:pPr>
     </w:p>
     <w:p>
       <w:pPr>
@@ -4762,7 +4642,13 @@
         <w:t>This will display all units.</w:t>
       </w:r>
     </w:p>
-    <w:p/>
+    <w:p>
+      <w:pPr>
+        <w:widowControl w:val="0"/>
+        <w:ind w:left="720"/>
+        <w:contextualSpacing/>
+      </w:pPr>
+    </w:p>
     <w:p>
       <w:pPr>
         <w:pStyle w:val="Heading3"/>
@@ -5445,7 +5331,6 @@
               <w:jc w:val="center"/>
             </w:pPr>
             <w:r>
-              <w:lastRenderedPageBreak/>
               <w:t>Jim’s Storage</w:t>
             </w:r>
           </w:p>
@@ -5613,7 +5498,13 @@
       <w:pPr>
         <w:widowControl w:val="0"/>
       </w:pPr>
-      <w:r>
+    </w:p>
+    <w:p>
+      <w:pPr>
+        <w:widowControl w:val="0"/>
+      </w:pPr>
+      <w:r>
+        <w:lastRenderedPageBreak/>
         <w:t>Notes:</w:t>
       </w:r>
     </w:p>
@@ -5630,29 +5521,6 @@
       <w:r>
         <w:t>This will add a new storage unit.</w:t>
       </w:r>
-    </w:p>
-    <w:p>
-      <w:pPr>
-        <w:widowControl w:val="0"/>
-        <w:contextualSpacing/>
-      </w:pPr>
-    </w:p>
-    <w:p>
-      <w:pPr>
-        <w:widowControl w:val="0"/>
-        <w:contextualSpacing/>
-      </w:pPr>
-    </w:p>
-    <w:p>
-      <w:pPr>
-        <w:widowControl w:val="0"/>
-        <w:contextualSpacing/>
-      </w:pPr>
-    </w:p>
-    <w:p>
-      <w:pPr>
-        <w:widowControl w:val="0"/>
-      </w:pPr>
     </w:p>
     <w:p>
       <w:pPr>
@@ -6015,7 +5883,6 @@
         <w:contextualSpacing w:val="0"/>
       </w:pPr>
       <w:r>
-        <w:lastRenderedPageBreak/>
         <w:t xml:space="preserve">2.2.12 Universal Success </w:t>
       </w:r>
     </w:p>
@@ -6226,13 +6093,7 @@
         <w:contextualSpacing w:val="0"/>
       </w:pPr>
       <w:r>
-        <w:t>3.0</w:t>
-      </w:r>
-      <w:r>
-        <w:t xml:space="preserve"> </w:t>
-      </w:r>
-      <w:r>
-        <w:t>Changes</w:t>
+        <w:t>3.0 Changes</w:t>
       </w:r>
     </w:p>
     <w:p>
@@ -6242,6 +6103,38 @@
       <w:r>
         <w:br/>
         <w:t>1. Moved future bookings to secondary due to complexity.</w:t>
+      </w:r>
+    </w:p>
+    <w:p>
+      <w:pPr>
+        <w:widowControl w:val="0"/>
+      </w:pPr>
+      <w:r>
+        <w:t>2. Overlap check moved to secondary.</w:t>
+      </w:r>
+    </w:p>
+    <w:p>
+      <w:pPr>
+        <w:widowControl w:val="0"/>
+      </w:pPr>
+      <w:r>
+        <w:t>3. Calendar moved to secondary as its intended function was future bookings.</w:t>
+      </w:r>
+      <w:r>
+        <w:t xml:space="preserve">  Calendar view will be a view that shows only available</w:t>
+      </w:r>
+      <w:bookmarkStart w:id="9" w:name="_GoBack"/>
+      <w:bookmarkEnd w:id="9"/>
+      <w:r>
+        <w:t xml:space="preserve"> units on the current day.</w:t>
+      </w:r>
+    </w:p>
+    <w:p>
+      <w:pPr>
+        <w:widowControl w:val="0"/>
+      </w:pPr>
+      <w:r>
+        <w:t>4. All previous secondary functions scrapped.</w:t>
       </w:r>
     </w:p>
     <w:p>
@@ -6802,6 +6695,119 @@
     </w:lvl>
   </w:abstractNum>
   <w:abstractNum w:abstractNumId="5">
+    <w:nsid w:val="5D3C001E"/>
+    <w:multiLevelType w:val="multilevel"/>
+    <w:tmpl w:val="6E788C00"/>
+    <w:lvl w:ilvl="0">
+      <w:start w:val="1"/>
+      <w:numFmt w:val="decimal"/>
+      <w:lvlText w:val="%1"/>
+      <w:lvlJc w:val="left"/>
+      <w:pPr>
+        <w:ind w:left="480" w:hanging="480"/>
+      </w:pPr>
+      <w:rPr>
+        <w:rFonts w:hint="default"/>
+      </w:rPr>
+    </w:lvl>
+    <w:lvl w:ilvl="1">
+      <w:start w:val="4"/>
+      <w:numFmt w:val="decimal"/>
+      <w:lvlText w:val="%1.%2"/>
+      <w:lvlJc w:val="left"/>
+      <w:pPr>
+        <w:ind w:left="480" w:hanging="480"/>
+      </w:pPr>
+      <w:rPr>
+        <w:rFonts w:hint="default"/>
+      </w:rPr>
+    </w:lvl>
+    <w:lvl w:ilvl="2">
+      <w:start w:val="2"/>
+      <w:numFmt w:val="decimal"/>
+      <w:lvlText w:val="%1.%2.%3"/>
+      <w:lvlJc w:val="left"/>
+      <w:pPr>
+        <w:ind w:left="720" w:hanging="720"/>
+      </w:pPr>
+      <w:rPr>
+        <w:rFonts w:hint="default"/>
+      </w:rPr>
+    </w:lvl>
+    <w:lvl w:ilvl="3">
+      <w:start w:val="1"/>
+      <w:numFmt w:val="decimal"/>
+      <w:lvlText w:val="%1.%2.%3.%4"/>
+      <w:lvlJc w:val="left"/>
+      <w:pPr>
+        <w:ind w:left="720" w:hanging="720"/>
+      </w:pPr>
+      <w:rPr>
+        <w:rFonts w:hint="default"/>
+      </w:rPr>
+    </w:lvl>
+    <w:lvl w:ilvl="4">
+      <w:start w:val="1"/>
+      <w:numFmt w:val="decimal"/>
+      <w:lvlText w:val="%1.%2.%3.%4.%5"/>
+      <w:lvlJc w:val="left"/>
+      <w:pPr>
+        <w:ind w:left="1080" w:hanging="1080"/>
+      </w:pPr>
+      <w:rPr>
+        <w:rFonts w:hint="default"/>
+      </w:rPr>
+    </w:lvl>
+    <w:lvl w:ilvl="5">
+      <w:start w:val="1"/>
+      <w:numFmt w:val="decimal"/>
+      <w:lvlText w:val="%1.%2.%3.%4.%5.%6"/>
+      <w:lvlJc w:val="left"/>
+      <w:pPr>
+        <w:ind w:left="1080" w:hanging="1080"/>
+      </w:pPr>
+      <w:rPr>
+        <w:rFonts w:hint="default"/>
+      </w:rPr>
+    </w:lvl>
+    <w:lvl w:ilvl="6">
+      <w:start w:val="1"/>
+      <w:numFmt w:val="decimal"/>
+      <w:lvlText w:val="%1.%2.%3.%4.%5.%6.%7"/>
+      <w:lvlJc w:val="left"/>
+      <w:pPr>
+        <w:ind w:left="1440" w:hanging="1440"/>
+      </w:pPr>
+      <w:rPr>
+        <w:rFonts w:hint="default"/>
+      </w:rPr>
+    </w:lvl>
+    <w:lvl w:ilvl="7">
+      <w:start w:val="1"/>
+      <w:numFmt w:val="decimal"/>
+      <w:lvlText w:val="%1.%2.%3.%4.%5.%6.%7.%8"/>
+      <w:lvlJc w:val="left"/>
+      <w:pPr>
+        <w:ind w:left="1440" w:hanging="1440"/>
+      </w:pPr>
+      <w:rPr>
+        <w:rFonts w:hint="default"/>
+      </w:rPr>
+    </w:lvl>
+    <w:lvl w:ilvl="8">
+      <w:start w:val="1"/>
+      <w:numFmt w:val="decimal"/>
+      <w:lvlText w:val="%1.%2.%3.%4.%5.%6.%7.%8.%9"/>
+      <w:lvlJc w:val="left"/>
+      <w:pPr>
+        <w:ind w:left="1800" w:hanging="1800"/>
+      </w:pPr>
+      <w:rPr>
+        <w:rFonts w:hint="default"/>
+      </w:rPr>
+    </w:lvl>
+  </w:abstractNum>
+  <w:abstractNum w:abstractNumId="6">
     <w:nsid w:val="668D73B9"/>
     <w:multiLevelType w:val="multilevel"/>
     <w:tmpl w:val="B116211E"/>
@@ -6914,7 +6920,120 @@
       </w:rPr>
     </w:lvl>
   </w:abstractNum>
-  <w:abstractNum w:abstractNumId="6">
+  <w:abstractNum w:abstractNumId="7">
+    <w:nsid w:val="6B770C30"/>
+    <w:multiLevelType w:val="multilevel"/>
+    <w:tmpl w:val="72AEEDB4"/>
+    <w:lvl w:ilvl="0">
+      <w:start w:val="1"/>
+      <w:numFmt w:val="decimal"/>
+      <w:lvlText w:val="%1"/>
+      <w:lvlJc w:val="left"/>
+      <w:pPr>
+        <w:ind w:left="480" w:hanging="480"/>
+      </w:pPr>
+      <w:rPr>
+        <w:rFonts w:hint="default"/>
+      </w:rPr>
+    </w:lvl>
+    <w:lvl w:ilvl="1">
+      <w:start w:val="5"/>
+      <w:numFmt w:val="decimal"/>
+      <w:lvlText w:val="%1.%2.0"/>
+      <w:lvlJc w:val="left"/>
+      <w:pPr>
+        <w:ind w:left="720" w:hanging="720"/>
+      </w:pPr>
+      <w:rPr>
+        <w:rFonts w:hint="default"/>
+      </w:rPr>
+    </w:lvl>
+    <w:lvl w:ilvl="2">
+      <w:start w:val="1"/>
+      <w:numFmt w:val="decimal"/>
+      <w:lvlText w:val="%1.%2.%3"/>
+      <w:lvlJc w:val="left"/>
+      <w:pPr>
+        <w:ind w:left="720" w:hanging="720"/>
+      </w:pPr>
+      <w:rPr>
+        <w:rFonts w:hint="default"/>
+      </w:rPr>
+    </w:lvl>
+    <w:lvl w:ilvl="3">
+      <w:start w:val="1"/>
+      <w:numFmt w:val="decimal"/>
+      <w:lvlText w:val="%1.%2.%3.%4"/>
+      <w:lvlJc w:val="left"/>
+      <w:pPr>
+        <w:ind w:left="720" w:hanging="720"/>
+      </w:pPr>
+      <w:rPr>
+        <w:rFonts w:hint="default"/>
+      </w:rPr>
+    </w:lvl>
+    <w:lvl w:ilvl="4">
+      <w:start w:val="1"/>
+      <w:numFmt w:val="decimal"/>
+      <w:lvlText w:val="%1.%2.%3.%4.%5"/>
+      <w:lvlJc w:val="left"/>
+      <w:pPr>
+        <w:ind w:left="1080" w:hanging="1080"/>
+      </w:pPr>
+      <w:rPr>
+        <w:rFonts w:hint="default"/>
+      </w:rPr>
+    </w:lvl>
+    <w:lvl w:ilvl="5">
+      <w:start w:val="1"/>
+      <w:numFmt w:val="decimal"/>
+      <w:lvlText w:val="%1.%2.%3.%4.%5.%6"/>
+      <w:lvlJc w:val="left"/>
+      <w:pPr>
+        <w:ind w:left="1080" w:hanging="1080"/>
+      </w:pPr>
+      <w:rPr>
+        <w:rFonts w:hint="default"/>
+      </w:rPr>
+    </w:lvl>
+    <w:lvl w:ilvl="6">
+      <w:start w:val="1"/>
+      <w:numFmt w:val="decimal"/>
+      <w:lvlText w:val="%1.%2.%3.%4.%5.%6.%7"/>
+      <w:lvlJc w:val="left"/>
+      <w:pPr>
+        <w:ind w:left="1440" w:hanging="1440"/>
+      </w:pPr>
+      <w:rPr>
+        <w:rFonts w:hint="default"/>
+      </w:rPr>
+    </w:lvl>
+    <w:lvl w:ilvl="7">
+      <w:start w:val="1"/>
+      <w:numFmt w:val="decimal"/>
+      <w:lvlText w:val="%1.%2.%3.%4.%5.%6.%7.%8"/>
+      <w:lvlJc w:val="left"/>
+      <w:pPr>
+        <w:ind w:left="1440" w:hanging="1440"/>
+      </w:pPr>
+      <w:rPr>
+        <w:rFonts w:hint="default"/>
+      </w:rPr>
+    </w:lvl>
+    <w:lvl w:ilvl="8">
+      <w:start w:val="1"/>
+      <w:numFmt w:val="decimal"/>
+      <w:lvlText w:val="%1.%2.%3.%4.%5.%6.%7.%8.%9"/>
+      <w:lvlJc w:val="left"/>
+      <w:pPr>
+        <w:ind w:left="1800" w:hanging="1800"/>
+      </w:pPr>
+      <w:rPr>
+        <w:rFonts w:hint="default"/>
+      </w:rPr>
+    </w:lvl>
+  </w:abstractNum>
+  <w:abstractNum w:abstractNumId="8">
     <w:nsid w:val="6C31548B"/>
     <w:multiLevelType w:val="multilevel"/>
     <w:tmpl w:val="517C8BD8"/>
@@ -7027,7 +7146,120 @@
       </w:rPr>
     </w:lvl>
   </w:abstractNum>
-  <w:abstractNum w:abstractNumId="7">
+  <w:abstractNum w:abstractNumId="9">
+    <w:nsid w:val="6F270C6F"/>
+    <w:multiLevelType w:val="multilevel"/>
+    <w:tmpl w:val="60864CC2"/>
+    <w:lvl w:ilvl="0">
+      <w:start w:val="1"/>
+      <w:numFmt w:val="decimal"/>
+      <w:lvlText w:val="%1"/>
+      <w:lvlJc w:val="left"/>
+      <w:pPr>
+        <w:ind w:left="480" w:hanging="480"/>
+      </w:pPr>
+      <w:rPr>
+        <w:rFonts w:hint="default"/>
+      </w:rPr>
+    </w:lvl>
+    <w:lvl w:ilvl="1">
+      <w:start w:val="4"/>
+      <w:numFmt w:val="decimal"/>
+      <w:lvlText w:val="%1.%2"/>
+      <w:lvlJc w:val="left"/>
+      <w:pPr>
+        <w:ind w:left="480" w:hanging="480"/>
+      </w:pPr>
+      <w:rPr>
+        <w:rFonts w:hint="default"/>
+      </w:rPr>
+    </w:lvl>
+    <w:lvl w:ilvl="2">
+      <w:start w:val="9"/>
+      <w:numFmt w:val="decimal"/>
+      <w:lvlText w:val="%1.%2.%3"/>
+      <w:lvlJc w:val="left"/>
+      <w:pPr>
+        <w:ind w:left="720" w:hanging="720"/>
+      </w:pPr>
+      <w:rPr>
+        <w:rFonts w:hint="default"/>
+      </w:rPr>
+    </w:lvl>
+    <w:lvl w:ilvl="3">
+      <w:start w:val="1"/>
+      <w:numFmt w:val="decimal"/>
+      <w:lvlText w:val="%1.%2.%3.%4"/>
+      <w:lvlJc w:val="left"/>
+      <w:pPr>
+        <w:ind w:left="720" w:hanging="720"/>
+      </w:pPr>
+      <w:rPr>
+        <w:rFonts w:hint="default"/>
+      </w:rPr>
+    </w:lvl>
+    <w:lvl w:ilvl="4">
+      <w:start w:val="1"/>
+      <w:numFmt w:val="decimal"/>
+      <w:lvlText w:val="%1.%2.%3.%4.%5"/>
+      <w:lvlJc w:val="left"/>
+      <w:pPr>
+        <w:ind w:left="1080" w:hanging="1080"/>
+      </w:pPr>
+      <w:rPr>
+        <w:rFonts w:hint="default"/>
+      </w:rPr>
+    </w:lvl>
+    <w:lvl w:ilvl="5">
+      <w:start w:val="1"/>
+      <w:numFmt w:val="decimal"/>
+      <w:lvlText w:val="%1.%2.%3.%4.%5.%6"/>
+      <w:lvlJc w:val="left"/>
+      <w:pPr>
+        <w:ind w:left="1080" w:hanging="1080"/>
+      </w:pPr>
+      <w:rPr>
+        <w:rFonts w:hint="default"/>
+      </w:rPr>
+    </w:lvl>
+    <w:lvl w:ilvl="6">
+      <w:start w:val="1"/>
+      <w:numFmt w:val="decimal"/>
+      <w:lvlText w:val="%1.%2.%3.%4.%5.%6.%7"/>
+      <w:lvlJc w:val="left"/>
+      <w:pPr>
+        <w:ind w:left="1440" w:hanging="1440"/>
+      </w:pPr>
+      <w:rPr>
+        <w:rFonts w:hint="default"/>
+      </w:rPr>
+    </w:lvl>
+    <w:lvl w:ilvl="7">
+      <w:start w:val="1"/>
+      <w:numFmt w:val="decimal"/>
+      <w:lvlText w:val="%1.%2.%3.%4.%5.%6.%7.%8"/>
+      <w:lvlJc w:val="left"/>
+      <w:pPr>
+        <w:ind w:left="1440" w:hanging="1440"/>
+      </w:pPr>
+      <w:rPr>
+        <w:rFonts w:hint="default"/>
+      </w:rPr>
+    </w:lvl>
+    <w:lvl w:ilvl="8">
+      <w:start w:val="1"/>
+      <w:numFmt w:val="decimal"/>
+      <w:lvlText w:val="%1.%2.%3.%4.%5.%6.%7.%8.%9"/>
+      <w:lvlJc w:val="left"/>
+      <w:pPr>
+        <w:ind w:left="1800" w:hanging="1800"/>
+      </w:pPr>
+      <w:rPr>
+        <w:rFonts w:hint="default"/>
+      </w:rPr>
+    </w:lvl>
+  </w:abstractNum>
+  <w:abstractNum w:abstractNumId="10">
     <w:nsid w:val="74070C18"/>
     <w:multiLevelType w:val="multilevel"/>
     <w:tmpl w:val="4E3607B2"/>
@@ -7141,13 +7373,13 @@
     </w:lvl>
   </w:abstractNum>
   <w:num w:numId="1">
-    <w:abstractNumId w:val="6"/>
+    <w:abstractNumId w:val="8"/>
   </w:num>
   <w:num w:numId="2">
     <w:abstractNumId w:val="2"/>
   </w:num>
   <w:num w:numId="3">
-    <w:abstractNumId w:val="7"/>
+    <w:abstractNumId w:val="10"/>
   </w:num>
   <w:num w:numId="4">
     <w:abstractNumId w:val="4"/>
@@ -7162,6 +7394,15 @@
     <w:abstractNumId w:val="3"/>
   </w:num>
   <w:num w:numId="8">
+    <w:abstractNumId w:val="6"/>
+  </w:num>
+  <w:num w:numId="9">
+    <w:abstractNumId w:val="9"/>
+  </w:num>
+  <w:num w:numId="10">
+    <w:abstractNumId w:val="7"/>
+  </w:num>
+  <w:num w:numId="11">
     <w:abstractNumId w:val="5"/>
   </w:num>
 </w:numbering>

--- a/Mike/ProjectDesignDocumentTemplateMike.docx
+++ b/Mike/ProjectDesignDocumentTemplateMike.docx
@@ -6121,12 +6121,15 @@
         <w:t>3. Calendar moved to secondary as its intended function was future bookings.</w:t>
       </w:r>
       <w:r>
-        <w:t xml:space="preserve">  Calendar view will be a view that shows only available</w:t>
+        <w:t xml:space="preserve">  Calendar view </w:t>
+      </w:r>
+      <w:r>
+        <w:t>might still be used as a view for days the units are available</w:t>
       </w:r>
       <w:bookmarkStart w:id="9" w:name="_GoBack"/>
       <w:bookmarkEnd w:id="9"/>
       <w:r>
-        <w:t xml:space="preserve"> units on the current day.</w:t>
+        <w:t xml:space="preserve"> but only allow booking on the current date.</w:t>
       </w:r>
     </w:p>
     <w:p>

--- a/Mike/ProjectDesignDocumentTemplateMike.docx
+++ b/Mike/ProjectDesignDocumentTemplateMike.docx
@@ -7,6 +7,9 @@
       <w:pPr>
         <w:widowControl w:val="0"/>
       </w:pPr>
+      <w:r>
+        <w:tab/>
+      </w:r>
     </w:p>
     <w:tbl>
       <w:tblPr>
@@ -5195,6 +5198,8 @@
               <w:widowControl w:val="0"/>
               <w:spacing w:line="240" w:lineRule="auto"/>
             </w:pPr>
+            <w:bookmarkStart w:id="9" w:name="_GoBack"/>
+            <w:bookmarkEnd w:id="9"/>
           </w:p>
         </w:tc>
       </w:tr>
@@ -6124,12 +6129,7 @@
         <w:t xml:space="preserve">  Calendar view </w:t>
       </w:r>
       <w:r>
-        <w:t>might still be used as a view for days the units are available</w:t>
-      </w:r>
-      <w:bookmarkStart w:id="9" w:name="_GoBack"/>
-      <w:bookmarkEnd w:id="9"/>
-      <w:r>
-        <w:t xml:space="preserve"> but only allow booking on the current date.</w:t>
+        <w:t>might still be used as a view for days the units are available but only allow booking on the current date.</w:t>
       </w:r>
     </w:p>
     <w:p>
